--- a/Assignments/Choudhury_metcs682_TermProjectPart2.docx
+++ b/Assignments/Choudhury_metcs682_TermProjectPart2.docx
@@ -5,7 +5,9 @@
     <w:sdt>
       <w:sdtPr>
         <w:rPr>
+          <w:rFonts w:ascii="Times New Roman" w:eastAsiaTheme="minorHAnsi" w:hAnsi="Times New Roman"/>
           <w:color w:val="5B9BD5" w:themeColor="accent1"/>
+          <w:sz w:val="24"/>
         </w:rPr>
         <w:id w:val="-652293437"/>
         <w:docPartObj>
@@ -15,7 +17,7 @@
       </w:sdtPr>
       <w:sdtEndPr>
         <w:rPr>
-          <w:rFonts w:ascii="Arial Narrow" w:eastAsiaTheme="minorHAnsi" w:hAnsi="Arial Narrow" w:cs="Times New Roman"/>
+          <w:rFonts w:ascii="Arial Narrow" w:hAnsi="Arial Narrow" w:cs="Times New Roman"/>
           <w:color w:val="A6A6A6" w:themeColor="background1" w:themeShade="A6"/>
           <w:sz w:val="20"/>
           <w:szCs w:val="20"/>
@@ -671,6 +673,12 @@
     <w:bookmarkStart w:id="0" w:name="_Hlk54727767" w:displacedByCustomXml="next"/>
     <w:sdt>
       <w:sdtPr>
+        <w:rPr>
+          <w:rFonts w:ascii="Times New Roman" w:eastAsiaTheme="minorHAnsi" w:hAnsi="Times New Roman" w:cstheme="minorBidi"/>
+          <w:color w:val="auto"/>
+          <w:sz w:val="24"/>
+          <w:szCs w:val="22"/>
+        </w:rPr>
         <w:id w:val="525220297"/>
         <w:docPartObj>
           <w:docPartGallery w:val="Table of Contents"/>
@@ -679,13 +687,9 @@
       </w:sdtPr>
       <w:sdtEndPr>
         <w:rPr>
-          <w:rFonts w:ascii="Times New Roman" w:eastAsiaTheme="minorHAnsi" w:hAnsi="Times New Roman" w:cstheme="minorBidi"/>
           <w:b/>
           <w:bCs/>
           <w:noProof/>
-          <w:color w:val="auto"/>
-          <w:sz w:val="24"/>
-          <w:szCs w:val="22"/>
         </w:rPr>
       </w:sdtEndPr>
       <w:sdtContent>
@@ -3134,14 +3138,36 @@
           <w:rFonts w:cs="Times New Roman"/>
           <w:szCs w:val="20"/>
         </w:rPr>
-        <w:t xml:space="preserve">Your response replaces </w:t>
+        <w:t xml:space="preserve">Your pet activity monitoring use case looks comprehensive and well-defined. It covers essential steps for monitoring pet activities and ensuring their safety. The alternate courses also address potential scenarios where the system detects unusual </w:t>
       </w:r>
       <w:r>
         <w:rPr>
           <w:rFonts w:cs="Times New Roman"/>
           <w:szCs w:val="20"/>
         </w:rPr>
-        <w:t>this.</w:t>
+        <w:t>behavior,</w:t>
+      </w:r>
+      <w:r>
+        <w:rPr>
+          <w:rFonts w:cs="Times New Roman"/>
+          <w:szCs w:val="20"/>
+        </w:rPr>
+        <w:t xml:space="preserve"> or the pet owner is unavailable.</w:t>
+      </w:r>
+    </w:p>
+    <w:p>
+      <w:pPr>
+        <w:rPr>
+          <w:rFonts w:cs="Times New Roman"/>
+          <w:szCs w:val="20"/>
+        </w:rPr>
+      </w:pPr>
+      <w:r>
+        <w:rPr>
+          <w:rFonts w:cs="Times New Roman"/>
+          <w:szCs w:val="20"/>
+        </w:rPr>
+        <w:t>Overall, the use case provides a clear sequence of actions for both the actor (pet owner) and the system, ensuring effective monitoring and interaction with pets remotely. It sets a solid foundation for developing the sequence diagram in the subsequent assignment.</w:t>
       </w:r>
     </w:p>
     <w:p>
@@ -3169,13 +3195,18 @@
     <w:p>
       <w:pPr>
         <w:spacing w:after="0"/>
-      </w:pPr>
-      <w:r>
         <w:rPr>
           <w:rFonts w:ascii="Arial Narrow" w:hAnsi="Arial Narrow" w:cs="Times New Roman"/>
           <w:color w:val="808080" w:themeColor="background1" w:themeShade="80"/>
           <w:sz w:val="20"/>
         </w:rPr>
+      </w:pPr>
+      <w:r>
+        <w:rPr>
+          <w:rFonts w:ascii="Arial Narrow" w:hAnsi="Arial Narrow" w:cs="Times New Roman"/>
+          <w:color w:val="808080" w:themeColor="background1" w:themeShade="80"/>
+          <w:sz w:val="20"/>
+        </w:rPr>
         <w:t xml:space="preserve">Show your most relevant prompt to </w:t>
       </w:r>
       <w:proofErr w:type="spellStart"/>
@@ -3196,6 +3227,91 @@
         </w:rPr>
         <w:t xml:space="preserve"> and the response which was most relevant to your solution. </w:t>
       </w:r>
+    </w:p>
+    <w:p>
+      <w:pPr>
+        <w:spacing w:after="0"/>
+        <w:rPr>
+          <w:rFonts w:ascii="Arial Narrow" w:hAnsi="Arial Narrow" w:cs="Times New Roman"/>
+          <w:color w:val="808080" w:themeColor="background1" w:themeShade="80"/>
+          <w:sz w:val="20"/>
+        </w:rPr>
+      </w:pPr>
+    </w:p>
+    <w:p>
+      <w:pPr>
+        <w:spacing w:after="0"/>
+      </w:pPr>
+      <w:r>
+        <w:t>Prompt: Please refine the pet monitoring use case I defined in the part 1 to improve it if necessary</w:t>
+      </w:r>
+    </w:p>
+    <w:p>
+      <w:pPr>
+        <w:spacing w:after="0"/>
+      </w:pPr>
+    </w:p>
+    <w:p>
+      <w:pPr>
+        <w:rPr>
+          <w:rFonts w:cs="Times New Roman"/>
+          <w:szCs w:val="20"/>
+        </w:rPr>
+      </w:pPr>
+      <w:r>
+        <w:t xml:space="preserve">Response: </w:t>
+      </w:r>
+      <w:r>
+        <w:rPr>
+          <w:rFonts w:cs="Times New Roman"/>
+          <w:szCs w:val="20"/>
+        </w:rPr>
+        <w:t>Your pet activity monitoring use case looks comprehensive and well-defined. It covers essential steps for monitoring pet activities and ensuring their safety. The alternate courses also address potential scenarios where the system detects unusual behavior or the pet owner is unavailable.</w:t>
+      </w:r>
+    </w:p>
+    <w:p>
+      <w:pPr>
+        <w:rPr>
+          <w:rFonts w:cs="Times New Roman"/>
+          <w:szCs w:val="20"/>
+        </w:rPr>
+      </w:pPr>
+      <w:r>
+        <w:rPr>
+          <w:rFonts w:cs="Times New Roman"/>
+          <w:szCs w:val="20"/>
+        </w:rPr>
+        <w:t>Overall, the use case provides a clear sequence of actions for both the actor (pet owner) and the system, ensuring effective monitoring and interaction with pets remotely. It sets a solid foundation for developing the sequence diagram in the subsequent assignment.</w:t>
+      </w:r>
+    </w:p>
+    <w:p>
+      <w:pPr>
+        <w:spacing w:after="0"/>
+      </w:pPr>
+    </w:p>
+    <w:p>
+      <w:pPr>
+        <w:rPr>
+          <w:rFonts w:cs="Times New Roman"/>
+          <w:szCs w:val="20"/>
+        </w:rPr>
+      </w:pPr>
+    </w:p>
+    <w:p>
+      <w:pPr>
+        <w:rPr>
+          <w:rFonts w:cs="Times New Roman"/>
+          <w:szCs w:val="20"/>
+        </w:rPr>
+      </w:pPr>
+    </w:p>
+    <w:p>
+      <w:pPr>
+        <w:rPr>
+          <w:rFonts w:cs="Times New Roman"/>
+          <w:szCs w:val="20"/>
+        </w:rPr>
+      </w:pPr>
     </w:p>
     <w:p>
       <w:pPr>
@@ -3459,19 +3575,7 @@
         <w:jc w:val="center"/>
       </w:pPr>
       <w:r>
-        <w:t xml:space="preserve">Figure </w:t>
-      </w:r>
-      <w:r>
-        <w:t>1</w:t>
-      </w:r>
-      <w:r>
-        <w:t xml:space="preserve">: </w:t>
-      </w:r>
-      <w:r>
-        <w:t>Sequence</w:t>
-      </w:r>
-      <w:r>
-        <w:t xml:space="preserve"> Diagram</w:t>
+        <w:t>Figure 1: Sequence Diagram</w:t>
       </w:r>
     </w:p>
     <w:p>
@@ -3773,7 +3877,6 @@
         <w:jc w:val="center"/>
       </w:pPr>
       <w:r>
-        <w:lastRenderedPageBreak/>
         <w:t>Figure 2: Class Model Diagram</w:t>
       </w:r>
     </w:p>
@@ -4340,6 +4443,7 @@
           <w:bdr w:val="none" w:sz="0" w:space="0" w:color="auto" w:frame="1"/>
           <w:shd w:val="clear" w:color="auto" w:fill="FFFFFF"/>
         </w:rPr>
+        <w:lastRenderedPageBreak/>
         <w:t>Appendix</w:t>
       </w:r>
       <w:bookmarkEnd w:id="16"/>
@@ -4582,7 +4686,6 @@
         <w:rPr>
           <w:noProof/>
         </w:rPr>
-        <w:lastRenderedPageBreak/>
         <w:drawing>
           <wp:inline distT="0" distB="0" distL="0" distR="0" wp14:anchorId="5E0F8942" wp14:editId="151198D9">
             <wp:extent cx="5943600" cy="5507355"/>
@@ -4641,6 +4744,7 @@
         </w:rPr>
       </w:pPr>
       <w:r>
+        <w:lastRenderedPageBreak/>
         <w:br w:type="page"/>
       </w:r>
     </w:p>
@@ -8539,7 +8643,7 @@
       <w:lvlText w:val="%1.%2"/>
       <w:lvlJc w:val="left"/>
       <w:pPr>
-        <w:ind w:left="1080" w:hanging="720"/>
+        <w:ind w:left="720" w:hanging="720"/>
       </w:pPr>
       <w:rPr>
         <w:rFonts w:hint="default"/>
@@ -11676,14 +11780,14 @@
     <w:charset w:val="00"/>
     <w:family w:val="swiss"/>
     <w:pitch w:val="variable"/>
-    <w:sig w:usb0="E4002EFF" w:usb1="C000247B" w:usb2="00000009" w:usb3="00000000" w:csb0="000001FF" w:csb1="00000000"/>
+    <w:sig w:usb0="E4002EFF" w:usb1="C200247B" w:usb2="00000009" w:usb3="00000000" w:csb0="000001FF" w:csb1="00000000"/>
   </w:font>
   <w:font w:name="Calibri Light">
     <w:panose1 w:val="020F0302020204030204"/>
     <w:charset w:val="00"/>
     <w:family w:val="swiss"/>
     <w:pitch w:val="variable"/>
-    <w:sig w:usb0="E4002EFF" w:usb1="C000247B" w:usb2="00000009" w:usb3="00000000" w:csb0="000001FF" w:csb1="00000000"/>
+    <w:sig w:usb0="E4002EFF" w:usb1="C200247B" w:usb2="00000009" w:usb3="00000000" w:csb0="000001FF" w:csb1="00000000"/>
   </w:font>
   <w:font w:name="Segoe UI">
     <w:panose1 w:val="020B0502040204020203"/>
@@ -11718,8 +11822,10 @@
   </w:compat>
   <w:rsids>
     <w:rsidRoot w:val="00EC1DF4"/>
+    <w:rsid w:val="00410A6A"/>
     <w:rsid w:val="00D10DAE"/>
     <w:rsid w:val="00EC1DF4"/>
+    <w:rsid w:val="00F16CBF"/>
   </w:rsids>
   <m:mathPr>
     <m:mathFont m:val="Cambria Math"/>
@@ -12469,12 +12575,7 @@
 </file>
 
 <file path=customXml/item3.xml><?xml version="1.0" encoding="utf-8"?>
-<?mso-contentType ?>
-<FormTemplates xmlns="http://schemas.microsoft.com/sharepoint/v3/contenttype/forms">
-  <Display>DocumentLibraryForm</Display>
-  <Edit>DocumentLibraryForm</Edit>
-  <New>DocumentLibraryForm</New>
-</FormTemplates>
+<b:Sources xmlns:b="http://schemas.openxmlformats.org/officeDocument/2006/bibliography" xmlns="http://schemas.openxmlformats.org/officeDocument/2006/bibliography" SelectedStyle="\APASixthEditionOfficeOnline.xsl" StyleName="APA" Version="6"/>
 </file>
 
 <file path=customXml/item4.xml><?xml version="1.0" encoding="utf-8"?>
@@ -12693,7 +12794,12 @@
 </file>
 
 <file path=customXml/item5.xml><?xml version="1.0" encoding="utf-8"?>
-<b:Sources xmlns:b="http://schemas.openxmlformats.org/officeDocument/2006/bibliography" xmlns="http://schemas.openxmlformats.org/officeDocument/2006/bibliography" SelectedStyle="\APASixthEditionOfficeOnline.xsl" StyleName="APA" Version="6"/>
+<?mso-contentType ?>
+<FormTemplates xmlns="http://schemas.microsoft.com/sharepoint/v3/contenttype/forms">
+  <Display>DocumentLibraryForm</Display>
+  <Edit>DocumentLibraryForm</Edit>
+  <New>DocumentLibraryForm</New>
+</FormTemplates>
 </file>
 
 <file path=customXml/itemProps1.xml><?xml version="1.0" encoding="utf-8"?>
@@ -12716,9 +12822,9 @@
 </file>
 
 <file path=customXml/itemProps3.xml><?xml version="1.0" encoding="utf-8"?>
-<ds:datastoreItem xmlns:ds="http://schemas.openxmlformats.org/officeDocument/2006/customXml" ds:itemID="{11D495AE-00B0-45EF-A8CE-7DF84361CD4D}">
+<ds:datastoreItem xmlns:ds="http://schemas.openxmlformats.org/officeDocument/2006/customXml" ds:itemID="{E703514A-BBD9-4999-9FEB-1B0BA0FD6CA6}">
   <ds:schemaRefs>
-    <ds:schemaRef ds:uri="http://schemas.microsoft.com/sharepoint/v3/contenttype/forms"/>
+    <ds:schemaRef ds:uri="http://schemas.openxmlformats.org/officeDocument/2006/bibliography"/>
   </ds:schemaRefs>
 </ds:datastoreItem>
 </file>
@@ -12743,9 +12849,9 @@
 </file>
 
 <file path=customXml/itemProps5.xml><?xml version="1.0" encoding="utf-8"?>
-<ds:datastoreItem xmlns:ds="http://schemas.openxmlformats.org/officeDocument/2006/customXml" ds:itemID="{E703514A-BBD9-4999-9FEB-1B0BA0FD6CA6}">
+<ds:datastoreItem xmlns:ds="http://schemas.openxmlformats.org/officeDocument/2006/customXml" ds:itemID="{11D495AE-00B0-45EF-A8CE-7DF84361CD4D}">
   <ds:schemaRefs>
-    <ds:schemaRef ds:uri="http://schemas.openxmlformats.org/officeDocument/2006/bibliography"/>
+    <ds:schemaRef ds:uri="http://schemas.microsoft.com/sharepoint/v3/contenttype/forms"/>
   </ds:schemaRefs>
 </ds:datastoreItem>
 </file>
--- a/Assignments/Choudhury_metcs682_TermProjectPart2.docx
+++ b/Assignments/Choudhury_metcs682_TermProjectPart2.docx
@@ -384,7 +384,7 @@
                     <v:stroke joinstyle="miter"/>
                     <v:path gradientshapeok="t" o:connecttype="rect"/>
                   </v:shapetype>
-                  <v:shape id="Text Box 142" o:spid="_x0000_s1026" type="#_x0000_t202" style="position:absolute;left:0;text-align:left;margin-left:0;margin-top:0;width:516pt;height:43.9pt;z-index:251659264;visibility:visible;mso-wrap-style:square;mso-width-percent:1000;mso-height-percent:0;mso-top-percent:850;mso-wrap-distance-left:9pt;mso-wrap-distance-top:0;mso-wrap-distance-right:9pt;mso-wrap-distance-bottom:0;mso-position-horizontal:center;mso-position-horizontal-relative:margin;mso-position-vertical-relative:page;mso-width-percent:1000;mso-height-percent:0;mso-top-percent:850;mso-width-relative:margin;mso-height-relative:margin;v-text-anchor:bottom" o:gfxdata="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" filled="f" stroked="f" strokeweight=".5pt">
+                  <v:shape id="Text Box 142" o:spid="_x0000_s1026" type="#_x0000_t202" style="position:absolute;left:0;text-align:left;margin-left:0;margin-top:0;width:516pt;height:43.9pt;z-index:251659264;visibility:visible;mso-wrap-style:square;mso-width-percent:1000;mso-height-percent:0;mso-top-percent:850;mso-wrap-distance-left:9pt;mso-wrap-distance-top:0;mso-wrap-distance-right:9pt;mso-wrap-distance-bottom:0;mso-position-horizontal:center;mso-position-horizontal-relative:margin;mso-position-vertical-relative:page;mso-width-percent:1000;mso-height-percent:0;mso-top-percent:850;mso-width-relative:margin;mso-height-relative:margin;v-text-anchor:bottom" o:gfxdata="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" filled="f" stroked="f" strokeweight=".5pt">
                     <v:textbox style="mso-fit-shape-to-text:t" inset="0,0,0,0">
                       <w:txbxContent>
                         <w:sdt>
@@ -614,6 +614,7 @@
         </w:rPr>
         <w:t xml:space="preserve"> </w:t>
       </w:r>
+      <w:proofErr w:type="gramStart"/>
       <w:r>
         <w:rPr>
           <w:rFonts w:ascii="Arial Narrow" w:hAnsi="Arial Narrow" w:cs="Times New Roman"/>
@@ -669,6 +670,7 @@
         </w:rPr>
         <w:t>4</w:t>
       </w:r>
+      <w:proofErr w:type="gramEnd"/>
     </w:p>
     <w:bookmarkStart w:id="0" w:name="_Hlk54727767" w:displacedByCustomXml="next"/>
     <w:sdt>
@@ -705,11 +707,15 @@
           <w:pPr>
             <w:pStyle w:val="TOC1"/>
             <w:tabs>
-              <w:tab w:val="left" w:pos="660"/>
+              <w:tab w:val="left" w:pos="720"/>
               <w:tab w:val="right" w:leader="dot" w:pos="10790"/>
             </w:tabs>
             <w:rPr>
+              <w:rFonts w:asciiTheme="minorHAnsi" w:eastAsiaTheme="minorEastAsia" w:hAnsiTheme="minorHAnsi"/>
               <w:noProof/>
+              <w:kern w:val="2"/>
+              <w:szCs w:val="24"/>
+              <w14:ligatures w14:val="standardContextual"/>
             </w:rPr>
           </w:pPr>
           <w:r>
@@ -721,7 +727,7 @@
           <w:r>
             <w:fldChar w:fldCharType="separate"/>
           </w:r>
-          <w:hyperlink w:anchor="_Toc158103324" w:history="1">
+          <w:hyperlink w:anchor="_Toc158285554" w:history="1">
             <w:r>
               <w:rPr>
                 <w:rStyle w:val="Hyperlink"/>
@@ -732,7 +738,11 @@
             </w:r>
             <w:r>
               <w:rPr>
-                <w:noProof/>
+                <w:rFonts w:asciiTheme="minorHAnsi" w:eastAsiaTheme="minorEastAsia" w:hAnsiTheme="minorHAnsi"/>
+                <w:noProof/>
+                <w:kern w:val="2"/>
+                <w:szCs w:val="24"/>
+                <w14:ligatures w14:val="standardContextual"/>
               </w:rPr>
               <w:tab/>
             </w:r>
@@ -762,7 +772,7 @@
                 <w:noProof/>
                 <w:webHidden/>
               </w:rPr>
-              <w:instrText xml:space="preserve"> PAGEREF _Toc158103324 \h </w:instrText>
+              <w:instrText xml:space="preserve"> PAGEREF _Toc158285554 \h </w:instrText>
             </w:r>
             <w:r>
               <w:rPr>
@@ -782,7 +792,7 @@
                 <w:noProof/>
                 <w:webHidden/>
               </w:rPr>
-              <w:t>1</w:t>
+              <w:t>2</w:t>
             </w:r>
             <w:r>
               <w:rPr>
@@ -800,17 +810,179 @@
               <w:tab w:val="right" w:leader="dot" w:pos="10790"/>
             </w:tabs>
             <w:rPr>
+              <w:rFonts w:asciiTheme="minorHAnsi" w:eastAsiaTheme="minorEastAsia" w:hAnsiTheme="minorHAnsi"/>
+              <w:noProof/>
+              <w:kern w:val="2"/>
+              <w:szCs w:val="24"/>
+              <w14:ligatures w14:val="standardContextual"/>
+            </w:rPr>
+          </w:pPr>
+          <w:hyperlink w:anchor="_Toc158285556" w:history="1">
+            <w:r>
+              <w:rPr>
+                <w:rStyle w:val="Hyperlink"/>
+                <w:noProof/>
+              </w:rPr>
+              <w:t>A 4.1 (ChatGPT regarding Selected Use Case – Revised)</w:t>
+            </w:r>
+            <w:r>
+              <w:rPr>
+                <w:noProof/>
+                <w:webHidden/>
+              </w:rPr>
+              <w:tab/>
+            </w:r>
+            <w:r>
+              <w:rPr>
+                <w:noProof/>
+                <w:webHidden/>
+              </w:rPr>
+              <w:fldChar w:fldCharType="begin"/>
+            </w:r>
+            <w:r>
+              <w:rPr>
+                <w:noProof/>
+                <w:webHidden/>
+              </w:rPr>
+              <w:instrText xml:space="preserve"> PAGEREF _Toc158285556 \h </w:instrText>
+            </w:r>
+            <w:r>
+              <w:rPr>
+                <w:noProof/>
+                <w:webHidden/>
+              </w:rPr>
+            </w:r>
+            <w:r>
+              <w:rPr>
+                <w:noProof/>
+                <w:webHidden/>
+              </w:rPr>
+              <w:fldChar w:fldCharType="separate"/>
+            </w:r>
+            <w:r>
+              <w:rPr>
+                <w:noProof/>
+                <w:webHidden/>
+              </w:rPr>
+              <w:t>3</w:t>
+            </w:r>
+            <w:r>
+              <w:rPr>
+                <w:noProof/>
+                <w:webHidden/>
+              </w:rPr>
+              <w:fldChar w:fldCharType="end"/>
+            </w:r>
+          </w:hyperlink>
+        </w:p>
+        <w:p>
+          <w:pPr>
+            <w:pStyle w:val="TOC1"/>
+            <w:tabs>
+              <w:tab w:val="left" w:pos="720"/>
+              <w:tab w:val="right" w:leader="dot" w:pos="10790"/>
+            </w:tabs>
+            <w:rPr>
+              <w:rFonts w:asciiTheme="minorHAnsi" w:eastAsiaTheme="minorEastAsia" w:hAnsiTheme="minorHAnsi"/>
+              <w:noProof/>
+              <w:kern w:val="2"/>
+              <w:szCs w:val="24"/>
+              <w14:ligatures w14:val="standardContextual"/>
+            </w:rPr>
+          </w:pPr>
+          <w:hyperlink w:anchor="_Toc158285557" w:history="1">
+            <w:r>
+              <w:rPr>
+                <w:rStyle w:val="Hyperlink"/>
+                <w:iCs/>
+                <w:noProof/>
+              </w:rPr>
+              <w:t>4.2</w:t>
+            </w:r>
+            <w:r>
+              <w:rPr>
+                <w:rFonts w:asciiTheme="minorHAnsi" w:eastAsiaTheme="minorEastAsia" w:hAnsiTheme="minorHAnsi"/>
+                <w:noProof/>
+                <w:kern w:val="2"/>
+                <w:szCs w:val="24"/>
+                <w14:ligatures w14:val="standardContextual"/>
+              </w:rPr>
+              <w:tab/>
+            </w:r>
+            <w:r>
+              <w:rPr>
+                <w:rStyle w:val="Hyperlink"/>
+                <w:noProof/>
+              </w:rPr>
+              <w:t>Sequence Diagram</w:t>
+            </w:r>
+            <w:r>
+              <w:rPr>
+                <w:noProof/>
+                <w:webHidden/>
+              </w:rPr>
+              <w:tab/>
+            </w:r>
+            <w:r>
+              <w:rPr>
+                <w:noProof/>
+                <w:webHidden/>
+              </w:rPr>
+              <w:fldChar w:fldCharType="begin"/>
+            </w:r>
+            <w:r>
+              <w:rPr>
+                <w:noProof/>
+                <w:webHidden/>
+              </w:rPr>
+              <w:instrText xml:space="preserve"> PAGEREF _Toc158285557 \h </w:instrText>
+            </w:r>
+            <w:r>
+              <w:rPr>
+                <w:noProof/>
+                <w:webHidden/>
+              </w:rPr>
+            </w:r>
+            <w:r>
+              <w:rPr>
+                <w:noProof/>
+                <w:webHidden/>
+              </w:rPr>
+              <w:fldChar w:fldCharType="separate"/>
+            </w:r>
+            <w:r>
+              <w:rPr>
+                <w:noProof/>
+                <w:webHidden/>
+              </w:rPr>
+              <w:t>5</w:t>
+            </w:r>
+            <w:r>
+              <w:rPr>
+                <w:noProof/>
+                <w:webHidden/>
+              </w:rPr>
+              <w:fldChar w:fldCharType="end"/>
+            </w:r>
+          </w:hyperlink>
+        </w:p>
+        <w:p>
+          <w:pPr>
+            <w:pStyle w:val="TOC3"/>
+            <w:tabs>
+              <w:tab w:val="right" w:leader="dot" w:pos="10790"/>
+            </w:tabs>
+            <w:rPr>
               <w:noProof/>
             </w:rPr>
           </w:pPr>
-          <w:hyperlink w:anchor="_Toc158103325" w:history="1">
+          <w:hyperlink w:anchor="_Toc158285559" w:history="1">
             <w:r>
               <w:rPr>
                 <w:rStyle w:val="Hyperlink"/>
-                <w:rFonts w:ascii="Arial Narrow" w:hAnsi="Arial Narrow"/>
-                <w:noProof/>
-              </w:rPr>
-              <w:t>Select Improve and update the one of the two use cases from Term Project Part 1. This will be used for the rest of the assignment, specifically the Sequence Diagram in section 4.</w:t>
+                <w:noProof/>
+              </w:rPr>
+              <w:t>Figure 1: Sequence Diagram</w:t>
             </w:r>
             <w:r>
               <w:rPr>
@@ -831,7 +1003,7 @@
                 <w:noProof/>
                 <w:webHidden/>
               </w:rPr>
-              <w:instrText xml:space="preserve"> PAGEREF _Toc158103325 \h </w:instrText>
+              <w:instrText xml:space="preserve"> PAGEREF _Toc158285559 \h </w:instrText>
             </w:r>
             <w:r>
               <w:rPr>
@@ -851,7 +1023,257 @@
                 <w:noProof/>
                 <w:webHidden/>
               </w:rPr>
-              <w:t>1</w:t>
+              <w:t>5</w:t>
+            </w:r>
+            <w:r>
+              <w:rPr>
+                <w:noProof/>
+                <w:webHidden/>
+              </w:rPr>
+              <w:fldChar w:fldCharType="end"/>
+            </w:r>
+          </w:hyperlink>
+        </w:p>
+        <w:p>
+          <w:pPr>
+            <w:pStyle w:val="TOC1"/>
+            <w:tabs>
+              <w:tab w:val="left" w:pos="720"/>
+              <w:tab w:val="right" w:leader="dot" w:pos="10790"/>
+            </w:tabs>
+            <w:rPr>
+              <w:rFonts w:asciiTheme="minorHAnsi" w:eastAsiaTheme="minorEastAsia" w:hAnsiTheme="minorHAnsi"/>
+              <w:noProof/>
+              <w:kern w:val="2"/>
+              <w:szCs w:val="24"/>
+              <w14:ligatures w14:val="standardContextual"/>
+            </w:rPr>
+          </w:pPr>
+          <w:hyperlink w:anchor="_Toc158285560" w:history="1">
+            <w:r>
+              <w:rPr>
+                <w:rStyle w:val="Hyperlink"/>
+                <w:iCs/>
+                <w:noProof/>
+              </w:rPr>
+              <w:t>4.3</w:t>
+            </w:r>
+            <w:r>
+              <w:rPr>
+                <w:rFonts w:asciiTheme="minorHAnsi" w:eastAsiaTheme="minorEastAsia" w:hAnsiTheme="minorHAnsi"/>
+                <w:noProof/>
+                <w:kern w:val="2"/>
+                <w:szCs w:val="24"/>
+                <w14:ligatures w14:val="standardContextual"/>
+              </w:rPr>
+              <w:tab/>
+            </w:r>
+            <w:r>
+              <w:rPr>
+                <w:rStyle w:val="Hyperlink"/>
+                <w:noProof/>
+              </w:rPr>
+              <w:t>Class Model</w:t>
+            </w:r>
+            <w:r>
+              <w:rPr>
+                <w:noProof/>
+                <w:webHidden/>
+              </w:rPr>
+              <w:tab/>
+            </w:r>
+            <w:r>
+              <w:rPr>
+                <w:noProof/>
+                <w:webHidden/>
+              </w:rPr>
+              <w:fldChar w:fldCharType="begin"/>
+            </w:r>
+            <w:r>
+              <w:rPr>
+                <w:noProof/>
+                <w:webHidden/>
+              </w:rPr>
+              <w:instrText xml:space="preserve"> PAGEREF _Toc158285560 \h </w:instrText>
+            </w:r>
+            <w:r>
+              <w:rPr>
+                <w:noProof/>
+                <w:webHidden/>
+              </w:rPr>
+            </w:r>
+            <w:r>
+              <w:rPr>
+                <w:noProof/>
+                <w:webHidden/>
+              </w:rPr>
+              <w:fldChar w:fldCharType="separate"/>
+            </w:r>
+            <w:r>
+              <w:rPr>
+                <w:noProof/>
+                <w:webHidden/>
+              </w:rPr>
+              <w:t>6</w:t>
+            </w:r>
+            <w:r>
+              <w:rPr>
+                <w:noProof/>
+                <w:webHidden/>
+              </w:rPr>
+              <w:fldChar w:fldCharType="end"/>
+            </w:r>
+          </w:hyperlink>
+        </w:p>
+        <w:p>
+          <w:pPr>
+            <w:pStyle w:val="TOC3"/>
+            <w:tabs>
+              <w:tab w:val="right" w:leader="dot" w:pos="10790"/>
+            </w:tabs>
+            <w:rPr>
+              <w:noProof/>
+            </w:rPr>
+          </w:pPr>
+          <w:hyperlink w:anchor="_Toc158285561" w:history="1">
+            <w:r>
+              <w:rPr>
+                <w:rStyle w:val="Hyperlink"/>
+                <w:noProof/>
+              </w:rPr>
+              <w:t>Figure 2: Class Model Diagram</w:t>
+            </w:r>
+            <w:r>
+              <w:rPr>
+                <w:noProof/>
+                <w:webHidden/>
+              </w:rPr>
+              <w:tab/>
+            </w:r>
+            <w:r>
+              <w:rPr>
+                <w:noProof/>
+                <w:webHidden/>
+              </w:rPr>
+              <w:fldChar w:fldCharType="begin"/>
+            </w:r>
+            <w:r>
+              <w:rPr>
+                <w:noProof/>
+                <w:webHidden/>
+              </w:rPr>
+              <w:instrText xml:space="preserve"> PAGEREF _Toc158285561 \h </w:instrText>
+            </w:r>
+            <w:r>
+              <w:rPr>
+                <w:noProof/>
+                <w:webHidden/>
+              </w:rPr>
+            </w:r>
+            <w:r>
+              <w:rPr>
+                <w:noProof/>
+                <w:webHidden/>
+              </w:rPr>
+              <w:fldChar w:fldCharType="separate"/>
+            </w:r>
+            <w:r>
+              <w:rPr>
+                <w:noProof/>
+                <w:webHidden/>
+              </w:rPr>
+              <w:t>6</w:t>
+            </w:r>
+            <w:r>
+              <w:rPr>
+                <w:noProof/>
+                <w:webHidden/>
+              </w:rPr>
+              <w:fldChar w:fldCharType="end"/>
+            </w:r>
+          </w:hyperlink>
+        </w:p>
+        <w:p>
+          <w:pPr>
+            <w:pStyle w:val="TOC1"/>
+            <w:tabs>
+              <w:tab w:val="left" w:pos="720"/>
+              <w:tab w:val="right" w:leader="dot" w:pos="10790"/>
+            </w:tabs>
+            <w:rPr>
+              <w:rFonts w:asciiTheme="minorHAnsi" w:eastAsiaTheme="minorEastAsia" w:hAnsiTheme="minorHAnsi"/>
+              <w:noProof/>
+              <w:kern w:val="2"/>
+              <w:szCs w:val="24"/>
+              <w14:ligatures w14:val="standardContextual"/>
+            </w:rPr>
+          </w:pPr>
+          <w:hyperlink w:anchor="_Toc158285562" w:history="1">
+            <w:r>
+              <w:rPr>
+                <w:rStyle w:val="Hyperlink"/>
+                <w:iCs/>
+                <w:noProof/>
+              </w:rPr>
+              <w:t>4.4</w:t>
+            </w:r>
+            <w:r>
+              <w:rPr>
+                <w:rFonts w:asciiTheme="minorHAnsi" w:eastAsiaTheme="minorEastAsia" w:hAnsiTheme="minorHAnsi"/>
+                <w:noProof/>
+                <w:kern w:val="2"/>
+                <w:szCs w:val="24"/>
+                <w14:ligatures w14:val="standardContextual"/>
+              </w:rPr>
+              <w:tab/>
+            </w:r>
+            <w:r>
+              <w:rPr>
+                <w:rStyle w:val="Hyperlink"/>
+                <w:noProof/>
+              </w:rPr>
+              <w:t>Documenting Classes and Relationships</w:t>
+            </w:r>
+            <w:r>
+              <w:rPr>
+                <w:noProof/>
+                <w:webHidden/>
+              </w:rPr>
+              <w:tab/>
+            </w:r>
+            <w:r>
+              <w:rPr>
+                <w:noProof/>
+                <w:webHidden/>
+              </w:rPr>
+              <w:fldChar w:fldCharType="begin"/>
+            </w:r>
+            <w:r>
+              <w:rPr>
+                <w:noProof/>
+                <w:webHidden/>
+              </w:rPr>
+              <w:instrText xml:space="preserve"> PAGEREF _Toc158285562 \h </w:instrText>
+            </w:r>
+            <w:r>
+              <w:rPr>
+                <w:noProof/>
+                <w:webHidden/>
+              </w:rPr>
+            </w:r>
+            <w:r>
+              <w:rPr>
+                <w:noProof/>
+                <w:webHidden/>
+              </w:rPr>
+              <w:fldChar w:fldCharType="separate"/>
+            </w:r>
+            <w:r>
+              <w:rPr>
+                <w:noProof/>
+                <w:webHidden/>
+              </w:rPr>
+              <w:t>6</w:t>
             </w:r>
             <w:r>
               <w:rPr>
@@ -869,16 +1291,20 @@
               <w:tab w:val="right" w:leader="dot" w:pos="10790"/>
             </w:tabs>
             <w:rPr>
+              <w:rFonts w:asciiTheme="minorHAnsi" w:eastAsiaTheme="minorEastAsia" w:hAnsiTheme="minorHAnsi"/>
               <w:noProof/>
+              <w:kern w:val="2"/>
+              <w:szCs w:val="24"/>
+              <w14:ligatures w14:val="standardContextual"/>
             </w:rPr>
           </w:pPr>
-          <w:hyperlink w:anchor="_Toc158103326" w:history="1">
+          <w:hyperlink w:anchor="_Toc158285563" w:history="1">
             <w:r>
               <w:rPr>
                 <w:rStyle w:val="Hyperlink"/>
                 <w:noProof/>
               </w:rPr>
-              <w:t>A 4.1 (ChatGPT regarding Selected Use Case – Revised)</w:t>
+              <w:t>4.4.1 First Business Class Selected: Your class name replaces this.</w:t>
             </w:r>
             <w:r>
               <w:rPr>
@@ -899,7 +1325,7 @@
                 <w:noProof/>
                 <w:webHidden/>
               </w:rPr>
-              <w:instrText xml:space="preserve"> PAGEREF _Toc158103326 \h </w:instrText>
+              <w:instrText xml:space="preserve"> PAGEREF _Toc158285563 \h </w:instrText>
             </w:r>
             <w:r>
               <w:rPr>
@@ -919,90 +1345,7 @@
                 <w:noProof/>
                 <w:webHidden/>
               </w:rPr>
-              <w:t>1</w:t>
-            </w:r>
-            <w:r>
-              <w:rPr>
-                <w:noProof/>
-                <w:webHidden/>
-              </w:rPr>
-              <w:fldChar w:fldCharType="end"/>
-            </w:r>
-          </w:hyperlink>
-        </w:p>
-        <w:p>
-          <w:pPr>
-            <w:pStyle w:val="TOC1"/>
-            <w:tabs>
-              <w:tab w:val="left" w:pos="660"/>
-              <w:tab w:val="right" w:leader="dot" w:pos="10790"/>
-            </w:tabs>
-            <w:rPr>
-              <w:noProof/>
-            </w:rPr>
-          </w:pPr>
-          <w:hyperlink w:anchor="_Toc158103327" w:history="1">
-            <w:r>
-              <w:rPr>
-                <w:rStyle w:val="Hyperlink"/>
-                <w:iCs/>
-                <w:noProof/>
-              </w:rPr>
-              <w:t>4.2</w:t>
-            </w:r>
-            <w:r>
-              <w:rPr>
-                <w:noProof/>
-              </w:rPr>
-              <w:tab/>
-            </w:r>
-            <w:r>
-              <w:rPr>
-                <w:rStyle w:val="Hyperlink"/>
-                <w:noProof/>
-              </w:rPr>
-              <w:t>Sequence Diagram</w:t>
-            </w:r>
-            <w:r>
-              <w:rPr>
-                <w:noProof/>
-                <w:webHidden/>
-              </w:rPr>
-              <w:tab/>
-            </w:r>
-            <w:r>
-              <w:rPr>
-                <w:noProof/>
-                <w:webHidden/>
-              </w:rPr>
-              <w:fldChar w:fldCharType="begin"/>
-            </w:r>
-            <w:r>
-              <w:rPr>
-                <w:noProof/>
-                <w:webHidden/>
-              </w:rPr>
-              <w:instrText xml:space="preserve"> PAGEREF _Toc158103327 \h </w:instrText>
-            </w:r>
-            <w:r>
-              <w:rPr>
-                <w:noProof/>
-                <w:webHidden/>
-              </w:rPr>
-            </w:r>
-            <w:r>
-              <w:rPr>
-                <w:noProof/>
-                <w:webHidden/>
-              </w:rPr>
-              <w:fldChar w:fldCharType="separate"/>
-            </w:r>
-            <w:r>
-              <w:rPr>
-                <w:noProof/>
-                <w:webHidden/>
-              </w:rPr>
-              <w:t>1</w:t>
+              <w:t>6</w:t>
             </w:r>
             <w:r>
               <w:rPr>
@@ -1020,68 +1363,20 @@
               <w:tab w:val="right" w:leader="dot" w:pos="10790"/>
             </w:tabs>
             <w:rPr>
+              <w:rFonts w:asciiTheme="minorHAnsi" w:eastAsiaTheme="minorEastAsia" w:hAnsiTheme="minorHAnsi"/>
               <w:noProof/>
+              <w:kern w:val="2"/>
+              <w:szCs w:val="24"/>
+              <w14:ligatures w14:val="standardContextual"/>
             </w:rPr>
           </w:pPr>
-          <w:hyperlink w:anchor="_Toc158103328" w:history="1">
+          <w:hyperlink w:anchor="_Toc158285564" w:history="1">
             <w:r>
               <w:rPr>
                 <w:rStyle w:val="Hyperlink"/>
-                <w:rFonts w:ascii="Arial Narrow" w:hAnsi="Arial Narrow"/>
-                <w:noProof/>
-              </w:rPr>
-              <w:t xml:space="preserve">Provide a detailed sequence diagram for one of your use cases above. Your solution should have at least five objects. Make sure to represent these correctly. For example, if you were to create an instance of an </w:t>
-            </w:r>
-            <w:r>
-              <w:rPr>
-                <w:rStyle w:val="Hyperlink"/>
-                <w:rFonts w:ascii="Arial Narrow" w:hAnsi="Arial Narrow"/>
-                <w:i/>
-                <w:noProof/>
-              </w:rPr>
-              <w:t>VideoChat</w:t>
-            </w:r>
-            <w:r>
-              <w:rPr>
-                <w:rStyle w:val="Hyperlink"/>
-                <w:rFonts w:ascii="Arial Narrow" w:hAnsi="Arial Narrow"/>
-                <w:noProof/>
-              </w:rPr>
-              <w:t xml:space="preserve"> class (i.e., to model a new video chat instance) it may be called </w:t>
-            </w:r>
-            <w:r>
-              <w:rPr>
-                <w:rStyle w:val="Hyperlink"/>
-                <w:rFonts w:ascii="Arial Narrow" w:hAnsi="Arial Narrow"/>
-                <w:i/>
-                <w:noProof/>
-              </w:rPr>
-              <w:t>newVideo:Video</w:t>
-            </w:r>
-            <w:r>
-              <w:rPr>
-                <w:rStyle w:val="Hyperlink"/>
-                <w:rFonts w:ascii="Arial Narrow" w:hAnsi="Arial Narrow"/>
-                <w:noProof/>
-              </w:rPr>
-              <w:t xml:space="preserve"> or just </w:t>
-            </w:r>
-            <w:r>
-              <w:rPr>
-                <w:rStyle w:val="Hyperlink"/>
-                <w:rFonts w:ascii="Arial Narrow" w:hAnsi="Arial Narrow"/>
-                <w:i/>
-                <w:noProof/>
-              </w:rPr>
-              <w:t>:Video</w:t>
-            </w:r>
-            <w:r>
-              <w:rPr>
-                <w:rStyle w:val="Hyperlink"/>
-                <w:rFonts w:ascii="Arial Narrow" w:hAnsi="Arial Narrow"/>
-                <w:noProof/>
-              </w:rPr>
-              <w:t xml:space="preserve"> if the instance name is irrelevant.</w:t>
+                <w:noProof/>
+              </w:rPr>
+              <w:t>4.4.2 Second Business Class Selected: Your class name replaces this.</w:t>
             </w:r>
             <w:r>
               <w:rPr>
@@ -1102,7 +1397,7 @@
                 <w:noProof/>
                 <w:webHidden/>
               </w:rPr>
-              <w:instrText xml:space="preserve"> PAGEREF _Toc158103328 \h </w:instrText>
+              <w:instrText xml:space="preserve"> PAGEREF _Toc158285564 \h </w:instrText>
             </w:r>
             <w:r>
               <w:rPr>
@@ -1122,173 +1417,7 @@
                 <w:noProof/>
                 <w:webHidden/>
               </w:rPr>
-              <w:t>1</w:t>
-            </w:r>
-            <w:r>
-              <w:rPr>
-                <w:noProof/>
-                <w:webHidden/>
-              </w:rPr>
-              <w:fldChar w:fldCharType="end"/>
-            </w:r>
-          </w:hyperlink>
-        </w:p>
-        <w:p>
-          <w:pPr>
-            <w:pStyle w:val="TOC1"/>
-            <w:tabs>
-              <w:tab w:val="left" w:pos="660"/>
-              <w:tab w:val="right" w:leader="dot" w:pos="10790"/>
-            </w:tabs>
-            <w:rPr>
-              <w:noProof/>
-            </w:rPr>
-          </w:pPr>
-          <w:hyperlink w:anchor="_Toc158103329" w:history="1">
-            <w:r>
-              <w:rPr>
-                <w:rStyle w:val="Hyperlink"/>
-                <w:iCs/>
-                <w:noProof/>
-              </w:rPr>
-              <w:t>4.3</w:t>
-            </w:r>
-            <w:r>
-              <w:rPr>
-                <w:noProof/>
-              </w:rPr>
-              <w:tab/>
-            </w:r>
-            <w:r>
-              <w:rPr>
-                <w:rStyle w:val="Hyperlink"/>
-                <w:noProof/>
-              </w:rPr>
-              <w:t>Class Model</w:t>
-            </w:r>
-            <w:r>
-              <w:rPr>
-                <w:noProof/>
-                <w:webHidden/>
-              </w:rPr>
-              <w:tab/>
-            </w:r>
-            <w:r>
-              <w:rPr>
-                <w:noProof/>
-                <w:webHidden/>
-              </w:rPr>
-              <w:fldChar w:fldCharType="begin"/>
-            </w:r>
-            <w:r>
-              <w:rPr>
-                <w:noProof/>
-                <w:webHidden/>
-              </w:rPr>
-              <w:instrText xml:space="preserve"> PAGEREF _Toc158103329 \h </w:instrText>
-            </w:r>
-            <w:r>
-              <w:rPr>
-                <w:noProof/>
-                <w:webHidden/>
-              </w:rPr>
-            </w:r>
-            <w:r>
-              <w:rPr>
-                <w:noProof/>
-                <w:webHidden/>
-              </w:rPr>
-              <w:fldChar w:fldCharType="separate"/>
-            </w:r>
-            <w:r>
-              <w:rPr>
-                <w:noProof/>
-                <w:webHidden/>
-              </w:rPr>
-              <w:t>1</w:t>
-            </w:r>
-            <w:r>
-              <w:rPr>
-                <w:noProof/>
-                <w:webHidden/>
-              </w:rPr>
-              <w:fldChar w:fldCharType="end"/>
-            </w:r>
-          </w:hyperlink>
-        </w:p>
-        <w:p>
-          <w:pPr>
-            <w:pStyle w:val="TOC1"/>
-            <w:tabs>
-              <w:tab w:val="left" w:pos="660"/>
-              <w:tab w:val="right" w:leader="dot" w:pos="10790"/>
-            </w:tabs>
-            <w:rPr>
-              <w:noProof/>
-            </w:rPr>
-          </w:pPr>
-          <w:hyperlink w:anchor="_Toc158103330" w:history="1">
-            <w:r>
-              <w:rPr>
-                <w:rStyle w:val="Hyperlink"/>
-                <w:iCs/>
-                <w:noProof/>
-              </w:rPr>
-              <w:t>4.4</w:t>
-            </w:r>
-            <w:r>
-              <w:rPr>
-                <w:noProof/>
-              </w:rPr>
-              <w:tab/>
-            </w:r>
-            <w:r>
-              <w:rPr>
-                <w:rStyle w:val="Hyperlink"/>
-                <w:noProof/>
-              </w:rPr>
-              <w:t>Documenting Classes and Relationships</w:t>
-            </w:r>
-            <w:r>
-              <w:rPr>
-                <w:noProof/>
-                <w:webHidden/>
-              </w:rPr>
-              <w:tab/>
-            </w:r>
-            <w:r>
-              <w:rPr>
-                <w:noProof/>
-                <w:webHidden/>
-              </w:rPr>
-              <w:fldChar w:fldCharType="begin"/>
-            </w:r>
-            <w:r>
-              <w:rPr>
-                <w:noProof/>
-                <w:webHidden/>
-              </w:rPr>
-              <w:instrText xml:space="preserve"> PAGEREF _Toc158103330 \h </w:instrText>
-            </w:r>
-            <w:r>
-              <w:rPr>
-                <w:noProof/>
-                <w:webHidden/>
-              </w:rPr>
-            </w:r>
-            <w:r>
-              <w:rPr>
-                <w:noProof/>
-                <w:webHidden/>
-              </w:rPr>
-              <w:fldChar w:fldCharType="separate"/>
-            </w:r>
-            <w:r>
-              <w:rPr>
-                <w:noProof/>
-                <w:webHidden/>
-              </w:rPr>
-              <w:t>1</w:t>
+              <w:t>6</w:t>
             </w:r>
             <w:r>
               <w:rPr>
@@ -1306,16 +1435,20 @@
               <w:tab w:val="right" w:leader="dot" w:pos="10790"/>
             </w:tabs>
             <w:rPr>
+              <w:rFonts w:asciiTheme="minorHAnsi" w:eastAsiaTheme="minorEastAsia" w:hAnsiTheme="minorHAnsi"/>
               <w:noProof/>
+              <w:kern w:val="2"/>
+              <w:szCs w:val="24"/>
+              <w14:ligatures w14:val="standardContextual"/>
             </w:rPr>
           </w:pPr>
-          <w:hyperlink w:anchor="_Toc158103331" w:history="1">
+          <w:hyperlink w:anchor="_Toc158285565" w:history="1">
             <w:r>
               <w:rPr>
                 <w:rStyle w:val="Hyperlink"/>
                 <w:noProof/>
               </w:rPr>
-              <w:t>4.4.1 First Business Class Selected: Your class name replaces this.</w:t>
+              <w:t>4.4.3 Third Business Class Selected: Your class name replaces this.</w:t>
             </w:r>
             <w:r>
               <w:rPr>
@@ -1336,7 +1469,7 @@
                 <w:noProof/>
                 <w:webHidden/>
               </w:rPr>
-              <w:instrText xml:space="preserve"> PAGEREF _Toc158103331 \h </w:instrText>
+              <w:instrText xml:space="preserve"> PAGEREF _Toc158285565 \h </w:instrText>
             </w:r>
             <w:r>
               <w:rPr>
@@ -1356,7 +1489,7 @@
                 <w:noProof/>
                 <w:webHidden/>
               </w:rPr>
-              <w:t>2</w:t>
+              <w:t>6</w:t>
             </w:r>
             <w:r>
               <w:rPr>
@@ -1374,16 +1507,20 @@
               <w:tab w:val="right" w:leader="dot" w:pos="10790"/>
             </w:tabs>
             <w:rPr>
+              <w:rFonts w:asciiTheme="minorHAnsi" w:eastAsiaTheme="minorEastAsia" w:hAnsiTheme="minorHAnsi"/>
               <w:noProof/>
+              <w:kern w:val="2"/>
+              <w:szCs w:val="24"/>
+              <w14:ligatures w14:val="standardContextual"/>
             </w:rPr>
           </w:pPr>
-          <w:hyperlink w:anchor="_Toc158103332" w:history="1">
+          <w:hyperlink w:anchor="_Toc158285566" w:history="1">
             <w:r>
               <w:rPr>
                 <w:rStyle w:val="Hyperlink"/>
                 <w:noProof/>
               </w:rPr>
-              <w:t>4.4.2 Second Business Class Selected: Your class name replaces this.</w:t>
+              <w:t>4.4.4 Non-Business Class Selected: Your class name replaces this.</w:t>
             </w:r>
             <w:r>
               <w:rPr>
@@ -1404,7 +1541,7 @@
                 <w:noProof/>
                 <w:webHidden/>
               </w:rPr>
-              <w:instrText xml:space="preserve"> PAGEREF _Toc158103332 \h </w:instrText>
+              <w:instrText xml:space="preserve"> PAGEREF _Toc158285566 \h </w:instrText>
             </w:r>
             <w:r>
               <w:rPr>
@@ -1424,143 +1561,7 @@
                 <w:noProof/>
                 <w:webHidden/>
               </w:rPr>
-              <w:t>2</w:t>
-            </w:r>
-            <w:r>
-              <w:rPr>
-                <w:noProof/>
-                <w:webHidden/>
-              </w:rPr>
-              <w:fldChar w:fldCharType="end"/>
-            </w:r>
-          </w:hyperlink>
-        </w:p>
-        <w:p>
-          <w:pPr>
-            <w:pStyle w:val="TOC2"/>
-            <w:tabs>
-              <w:tab w:val="right" w:leader="dot" w:pos="10790"/>
-            </w:tabs>
-            <w:rPr>
-              <w:noProof/>
-            </w:rPr>
-          </w:pPr>
-          <w:hyperlink w:anchor="_Toc158103333" w:history="1">
-            <w:r>
-              <w:rPr>
-                <w:rStyle w:val="Hyperlink"/>
-                <w:noProof/>
-              </w:rPr>
-              <w:t>4.4.3 Third Business Class Selected: Your class name replaces this.</w:t>
-            </w:r>
-            <w:r>
-              <w:rPr>
-                <w:noProof/>
-                <w:webHidden/>
-              </w:rPr>
-              <w:tab/>
-            </w:r>
-            <w:r>
-              <w:rPr>
-                <w:noProof/>
-                <w:webHidden/>
-              </w:rPr>
-              <w:fldChar w:fldCharType="begin"/>
-            </w:r>
-            <w:r>
-              <w:rPr>
-                <w:noProof/>
-                <w:webHidden/>
-              </w:rPr>
-              <w:instrText xml:space="preserve"> PAGEREF _Toc158103333 \h </w:instrText>
-            </w:r>
-            <w:r>
-              <w:rPr>
-                <w:noProof/>
-                <w:webHidden/>
-              </w:rPr>
-            </w:r>
-            <w:r>
-              <w:rPr>
-                <w:noProof/>
-                <w:webHidden/>
-              </w:rPr>
-              <w:fldChar w:fldCharType="separate"/>
-            </w:r>
-            <w:r>
-              <w:rPr>
-                <w:noProof/>
-                <w:webHidden/>
-              </w:rPr>
-              <w:t>2</w:t>
-            </w:r>
-            <w:r>
-              <w:rPr>
-                <w:noProof/>
-                <w:webHidden/>
-              </w:rPr>
-              <w:fldChar w:fldCharType="end"/>
-            </w:r>
-          </w:hyperlink>
-        </w:p>
-        <w:p>
-          <w:pPr>
-            <w:pStyle w:val="TOC2"/>
-            <w:tabs>
-              <w:tab w:val="right" w:leader="dot" w:pos="10790"/>
-            </w:tabs>
-            <w:rPr>
-              <w:noProof/>
-            </w:rPr>
-          </w:pPr>
-          <w:hyperlink w:anchor="_Toc158103334" w:history="1">
-            <w:r>
-              <w:rPr>
-                <w:rStyle w:val="Hyperlink"/>
-                <w:noProof/>
-              </w:rPr>
-              <w:t>4.4.4 Non-Business Class Selected: Your class name replaces this.</w:t>
-            </w:r>
-            <w:r>
-              <w:rPr>
-                <w:noProof/>
-                <w:webHidden/>
-              </w:rPr>
-              <w:tab/>
-            </w:r>
-            <w:r>
-              <w:rPr>
-                <w:noProof/>
-                <w:webHidden/>
-              </w:rPr>
-              <w:fldChar w:fldCharType="begin"/>
-            </w:r>
-            <w:r>
-              <w:rPr>
-                <w:noProof/>
-                <w:webHidden/>
-              </w:rPr>
-              <w:instrText xml:space="preserve"> PAGEREF _Toc158103334 \h </w:instrText>
-            </w:r>
-            <w:r>
-              <w:rPr>
-                <w:noProof/>
-                <w:webHidden/>
-              </w:rPr>
-            </w:r>
-            <w:r>
-              <w:rPr>
-                <w:noProof/>
-                <w:webHidden/>
-              </w:rPr>
-              <w:fldChar w:fldCharType="separate"/>
-            </w:r>
-            <w:r>
-              <w:rPr>
-                <w:noProof/>
-                <w:webHidden/>
-              </w:rPr>
-              <w:t>2</w:t>
+              <w:t>6</w:t>
             </w:r>
             <w:r>
               <w:rPr>
@@ -1578,10 +1579,14 @@
               <w:tab w:val="right" w:leader="dot" w:pos="10790"/>
             </w:tabs>
             <w:rPr>
+              <w:rFonts w:asciiTheme="minorHAnsi" w:eastAsiaTheme="minorEastAsia" w:hAnsiTheme="minorHAnsi"/>
               <w:noProof/>
+              <w:kern w:val="2"/>
+              <w:szCs w:val="24"/>
+              <w14:ligatures w14:val="standardContextual"/>
             </w:rPr>
           </w:pPr>
-          <w:hyperlink w:anchor="_Toc158103335" w:history="1">
+          <w:hyperlink w:anchor="_Toc158285567" w:history="1">
             <w:r>
               <w:rPr>
                 <w:rStyle w:val="Hyperlink"/>
@@ -1612,7 +1617,7 @@
                 <w:noProof/>
                 <w:webHidden/>
               </w:rPr>
-              <w:instrText xml:space="preserve"> PAGEREF _Toc158103335 \h </w:instrText>
+              <w:instrText xml:space="preserve"> PAGEREF _Toc158285567 \h </w:instrText>
             </w:r>
             <w:r>
               <w:rPr>
@@ -1632,7 +1637,7 @@
                 <w:noProof/>
                 <w:webHidden/>
               </w:rPr>
-              <w:t>2</w:t>
+              <w:t>7</w:t>
             </w:r>
             <w:r>
               <w:rPr>
@@ -1650,10 +1655,14 @@
               <w:tab w:val="right" w:leader="dot" w:pos="10790"/>
             </w:tabs>
             <w:rPr>
+              <w:rFonts w:asciiTheme="minorHAnsi" w:eastAsiaTheme="minorEastAsia" w:hAnsiTheme="minorHAnsi"/>
               <w:noProof/>
+              <w:kern w:val="2"/>
+              <w:szCs w:val="24"/>
+              <w14:ligatures w14:val="standardContextual"/>
             </w:rPr>
           </w:pPr>
-          <w:hyperlink w:anchor="_Toc158103336" w:history="1">
+          <w:hyperlink w:anchor="_Toc158285568" w:history="1">
             <w:r>
               <w:rPr>
                 <w:rStyle w:val="Hyperlink"/>
@@ -1684,7 +1693,7 @@
                 <w:noProof/>
                 <w:webHidden/>
               </w:rPr>
-              <w:instrText xml:space="preserve"> PAGEREF _Toc158103336 \h </w:instrText>
+              <w:instrText xml:space="preserve"> PAGEREF _Toc158285568 \h </w:instrText>
             </w:r>
             <w:r>
               <w:rPr>
@@ -1704,7 +1713,7 @@
                 <w:noProof/>
                 <w:webHidden/>
               </w:rPr>
-              <w:t>2</w:t>
+              <w:t>8</w:t>
             </w:r>
             <w:r>
               <w:rPr>
@@ -1722,10 +1731,14 @@
               <w:tab w:val="right" w:leader="dot" w:pos="10790"/>
             </w:tabs>
             <w:rPr>
+              <w:rFonts w:asciiTheme="minorHAnsi" w:eastAsiaTheme="minorEastAsia" w:hAnsiTheme="minorHAnsi"/>
               <w:noProof/>
+              <w:kern w:val="2"/>
+              <w:szCs w:val="24"/>
+              <w14:ligatures w14:val="standardContextual"/>
             </w:rPr>
           </w:pPr>
-          <w:hyperlink w:anchor="_Toc158103337" w:history="1">
+          <w:hyperlink w:anchor="_Toc158285569" w:history="1">
             <w:r>
               <w:rPr>
                 <w:rStyle w:val="Hyperlink"/>
@@ -1752,7 +1765,7 @@
                 <w:noProof/>
                 <w:webHidden/>
               </w:rPr>
-              <w:instrText xml:space="preserve"> PAGEREF _Toc158103337 \h </w:instrText>
+              <w:instrText xml:space="preserve"> PAGEREF _Toc158285569 \h </w:instrText>
             </w:r>
             <w:r>
               <w:rPr>
@@ -1772,7 +1785,7 @@
                 <w:noProof/>
                 <w:webHidden/>
               </w:rPr>
-              <w:t>2</w:t>
+              <w:t>8</w:t>
             </w:r>
             <w:r>
               <w:rPr>
@@ -1790,10 +1803,14 @@
               <w:tab w:val="right" w:leader="dot" w:pos="10790"/>
             </w:tabs>
             <w:rPr>
+              <w:rFonts w:asciiTheme="minorHAnsi" w:eastAsiaTheme="minorEastAsia" w:hAnsiTheme="minorHAnsi"/>
               <w:noProof/>
+              <w:kern w:val="2"/>
+              <w:szCs w:val="24"/>
+              <w14:ligatures w14:val="standardContextual"/>
             </w:rPr>
           </w:pPr>
-          <w:hyperlink w:anchor="_Toc158103338" w:history="1">
+          <w:hyperlink w:anchor="_Toc158285570" w:history="1">
             <w:r>
               <w:rPr>
                 <w:rStyle w:val="Hyperlink"/>
@@ -1828,7 +1845,7 @@
                 <w:noProof/>
                 <w:webHidden/>
               </w:rPr>
-              <w:instrText xml:space="preserve"> PAGEREF _Toc158103338 \h </w:instrText>
+              <w:instrText xml:space="preserve"> PAGEREF _Toc158285570 \h </w:instrText>
             </w:r>
             <w:r>
               <w:rPr>
@@ -1848,7 +1865,7 @@
                 <w:noProof/>
                 <w:webHidden/>
               </w:rPr>
-              <w:t>4</w:t>
+              <w:t>10</w:t>
             </w:r>
             <w:r>
               <w:rPr>
@@ -1863,14 +1880,18 @@
           <w:pPr>
             <w:pStyle w:val="TOC2"/>
             <w:tabs>
-              <w:tab w:val="left" w:pos="880"/>
+              <w:tab w:val="left" w:pos="960"/>
               <w:tab w:val="right" w:leader="dot" w:pos="10790"/>
             </w:tabs>
             <w:rPr>
+              <w:rFonts w:asciiTheme="minorHAnsi" w:eastAsiaTheme="minorEastAsia" w:hAnsiTheme="minorHAnsi"/>
               <w:noProof/>
+              <w:kern w:val="2"/>
+              <w:szCs w:val="24"/>
+              <w14:ligatures w14:val="standardContextual"/>
             </w:rPr>
           </w:pPr>
-          <w:hyperlink w:anchor="_Toc158103339" w:history="1">
+          <w:hyperlink w:anchor="_Toc158285571" w:history="1">
             <w:r>
               <w:rPr>
                 <w:rStyle w:val="Hyperlink"/>
@@ -1880,7 +1901,11 @@
             </w:r>
             <w:r>
               <w:rPr>
-                <w:noProof/>
+                <w:rFonts w:asciiTheme="minorHAnsi" w:eastAsiaTheme="minorEastAsia" w:hAnsiTheme="minorHAnsi"/>
+                <w:noProof/>
+                <w:kern w:val="2"/>
+                <w:szCs w:val="24"/>
+                <w14:ligatures w14:val="standardContextual"/>
               </w:rPr>
               <w:tab/>
             </w:r>
@@ -1910,7 +1935,7 @@
                 <w:noProof/>
                 <w:webHidden/>
               </w:rPr>
-              <w:instrText xml:space="preserve"> PAGEREF _Toc158103339 \h </w:instrText>
+              <w:instrText xml:space="preserve"> PAGEREF _Toc158285571 \h </w:instrText>
             </w:r>
             <w:r>
               <w:rPr>
@@ -1930,7 +1955,7 @@
                 <w:noProof/>
                 <w:webHidden/>
               </w:rPr>
-              <w:t>4</w:t>
+              <w:t>10</w:t>
             </w:r>
             <w:r>
               <w:rPr>
@@ -1945,14 +1970,18 @@
           <w:pPr>
             <w:pStyle w:val="TOC2"/>
             <w:tabs>
-              <w:tab w:val="left" w:pos="880"/>
+              <w:tab w:val="left" w:pos="960"/>
               <w:tab w:val="right" w:leader="dot" w:pos="10790"/>
             </w:tabs>
             <w:rPr>
+              <w:rFonts w:asciiTheme="minorHAnsi" w:eastAsiaTheme="minorEastAsia" w:hAnsiTheme="minorHAnsi"/>
               <w:noProof/>
+              <w:kern w:val="2"/>
+              <w:szCs w:val="24"/>
+              <w14:ligatures w14:val="standardContextual"/>
             </w:rPr>
           </w:pPr>
-          <w:hyperlink w:anchor="_Toc158103340" w:history="1">
+          <w:hyperlink w:anchor="_Toc158285572" w:history="1">
             <w:r>
               <w:rPr>
                 <w:rStyle w:val="Hyperlink"/>
@@ -1962,7 +1991,11 @@
             </w:r>
             <w:r>
               <w:rPr>
-                <w:noProof/>
+                <w:rFonts w:asciiTheme="minorHAnsi" w:eastAsiaTheme="minorEastAsia" w:hAnsiTheme="minorHAnsi"/>
+                <w:noProof/>
+                <w:kern w:val="2"/>
+                <w:szCs w:val="24"/>
+                <w14:ligatures w14:val="standardContextual"/>
               </w:rPr>
               <w:tab/>
             </w:r>
@@ -1992,7 +2025,7 @@
                 <w:noProof/>
                 <w:webHidden/>
               </w:rPr>
-              <w:instrText xml:space="preserve"> PAGEREF _Toc158103340 \h </w:instrText>
+              <w:instrText xml:space="preserve"> PAGEREF _Toc158285572 \h </w:instrText>
             </w:r>
             <w:r>
               <w:rPr>
@@ -2012,7 +2045,7 @@
                 <w:noProof/>
                 <w:webHidden/>
               </w:rPr>
-              <w:t>4</w:t>
+              <w:t>10</w:t>
             </w:r>
             <w:r>
               <w:rPr>
@@ -2027,14 +2060,18 @@
           <w:pPr>
             <w:pStyle w:val="TOC2"/>
             <w:tabs>
-              <w:tab w:val="left" w:pos="880"/>
+              <w:tab w:val="left" w:pos="960"/>
               <w:tab w:val="right" w:leader="dot" w:pos="10790"/>
             </w:tabs>
             <w:rPr>
+              <w:rFonts w:asciiTheme="minorHAnsi" w:eastAsiaTheme="minorEastAsia" w:hAnsiTheme="minorHAnsi"/>
               <w:noProof/>
+              <w:kern w:val="2"/>
+              <w:szCs w:val="24"/>
+              <w14:ligatures w14:val="standardContextual"/>
             </w:rPr>
           </w:pPr>
-          <w:hyperlink w:anchor="_Toc158103341" w:history="1">
+          <w:hyperlink w:anchor="_Toc158285573" w:history="1">
             <w:r>
               <w:rPr>
                 <w:rStyle w:val="Hyperlink"/>
@@ -2044,7 +2081,11 @@
             </w:r>
             <w:r>
               <w:rPr>
-                <w:noProof/>
+                <w:rFonts w:asciiTheme="minorHAnsi" w:eastAsiaTheme="minorEastAsia" w:hAnsiTheme="minorHAnsi"/>
+                <w:noProof/>
+                <w:kern w:val="2"/>
+                <w:szCs w:val="24"/>
+                <w14:ligatures w14:val="standardContextual"/>
               </w:rPr>
               <w:tab/>
             </w:r>
@@ -2074,7 +2115,7 @@
                 <w:noProof/>
                 <w:webHidden/>
               </w:rPr>
-              <w:instrText xml:space="preserve"> PAGEREF _Toc158103341 \h </w:instrText>
+              <w:instrText xml:space="preserve"> PAGEREF _Toc158285573 \h </w:instrText>
             </w:r>
             <w:r>
               <w:rPr>
@@ -2094,7 +2135,7 @@
                 <w:noProof/>
                 <w:webHidden/>
               </w:rPr>
-              <w:t>4</w:t>
+              <w:t>10</w:t>
             </w:r>
             <w:r>
               <w:rPr>
@@ -2109,14 +2150,18 @@
           <w:pPr>
             <w:pStyle w:val="TOC2"/>
             <w:tabs>
-              <w:tab w:val="left" w:pos="880"/>
+              <w:tab w:val="left" w:pos="960"/>
               <w:tab w:val="right" w:leader="dot" w:pos="10790"/>
             </w:tabs>
             <w:rPr>
+              <w:rFonts w:asciiTheme="minorHAnsi" w:eastAsiaTheme="minorEastAsia" w:hAnsiTheme="minorHAnsi"/>
               <w:noProof/>
+              <w:kern w:val="2"/>
+              <w:szCs w:val="24"/>
+              <w14:ligatures w14:val="standardContextual"/>
             </w:rPr>
           </w:pPr>
-          <w:hyperlink w:anchor="_Toc158103342" w:history="1">
+          <w:hyperlink w:anchor="_Toc158285574" w:history="1">
             <w:r>
               <w:rPr>
                 <w:rStyle w:val="Hyperlink"/>
@@ -2126,7 +2171,11 @@
             </w:r>
             <w:r>
               <w:rPr>
-                <w:noProof/>
+                <w:rFonts w:asciiTheme="minorHAnsi" w:eastAsiaTheme="minorEastAsia" w:hAnsiTheme="minorHAnsi"/>
+                <w:noProof/>
+                <w:kern w:val="2"/>
+                <w:szCs w:val="24"/>
+                <w14:ligatures w14:val="standardContextual"/>
               </w:rPr>
               <w:tab/>
             </w:r>
@@ -2156,7 +2205,7 @@
                 <w:noProof/>
                 <w:webHidden/>
               </w:rPr>
-              <w:instrText xml:space="preserve"> PAGEREF _Toc158103342 \h </w:instrText>
+              <w:instrText xml:space="preserve"> PAGEREF _Toc158285574 \h </w:instrText>
             </w:r>
             <w:r>
               <w:rPr>
@@ -2176,7 +2225,7 @@
                 <w:noProof/>
                 <w:webHidden/>
               </w:rPr>
-              <w:t>5</w:t>
+              <w:t>11</w:t>
             </w:r>
             <w:r>
               <w:rPr>
@@ -2191,14 +2240,18 @@
           <w:pPr>
             <w:pStyle w:val="TOC2"/>
             <w:tabs>
-              <w:tab w:val="left" w:pos="880"/>
+              <w:tab w:val="left" w:pos="960"/>
               <w:tab w:val="right" w:leader="dot" w:pos="10790"/>
             </w:tabs>
             <w:rPr>
+              <w:rFonts w:asciiTheme="minorHAnsi" w:eastAsiaTheme="minorEastAsia" w:hAnsiTheme="minorHAnsi"/>
               <w:noProof/>
+              <w:kern w:val="2"/>
+              <w:szCs w:val="24"/>
+              <w14:ligatures w14:val="standardContextual"/>
             </w:rPr>
           </w:pPr>
-          <w:hyperlink w:anchor="_Toc158103343" w:history="1">
+          <w:hyperlink w:anchor="_Toc158285575" w:history="1">
             <w:r>
               <w:rPr>
                 <w:rStyle w:val="Hyperlink"/>
@@ -2208,7 +2261,11 @@
             </w:r>
             <w:r>
               <w:rPr>
-                <w:noProof/>
+                <w:rFonts w:asciiTheme="minorHAnsi" w:eastAsiaTheme="minorEastAsia" w:hAnsiTheme="minorHAnsi"/>
+                <w:noProof/>
+                <w:kern w:val="2"/>
+                <w:szCs w:val="24"/>
+                <w14:ligatures w14:val="standardContextual"/>
               </w:rPr>
               <w:tab/>
             </w:r>
@@ -2238,7 +2295,7 @@
                 <w:noProof/>
                 <w:webHidden/>
               </w:rPr>
-              <w:instrText xml:space="preserve"> PAGEREF _Toc158103343 \h </w:instrText>
+              <w:instrText xml:space="preserve"> PAGEREF _Toc158285575 \h </w:instrText>
             </w:r>
             <w:r>
               <w:rPr>
@@ -2258,7 +2315,7 @@
                 <w:noProof/>
                 <w:webHidden/>
               </w:rPr>
-              <w:t>5</w:t>
+              <w:t>11</w:t>
             </w:r>
             <w:r>
               <w:rPr>
@@ -2407,6 +2464,7 @@
           <w:szCs w:val="40"/>
           <w:u w:val="single"/>
         </w:rPr>
+        <w:lastRenderedPageBreak/>
         <w:t xml:space="preserve">MET CS682 ASSIGNMENT </w:t>
       </w:r>
       <w:r>
@@ -2596,8 +2654,9 @@
           <w:bdr w:val="none" w:sz="0" w:space="0" w:color="auto" w:frame="1"/>
           <w:shd w:val="clear" w:color="auto" w:fill="FFFFFF"/>
         </w:rPr>
-        <w:t>OBSERVE LIMITS</w:t>
-      </w:r>
+        <w:t xml:space="preserve">OBSERVE </w:t>
+      </w:r>
+      <w:proofErr w:type="gramStart"/>
       <w:r>
         <w:rPr>
           <w:rFonts w:ascii="Arial Narrow" w:hAnsi="Arial Narrow" w:cs="Times New Roman"/>
@@ -2607,7 +2666,7 @@
           <w:bdr w:val="none" w:sz="0" w:space="0" w:color="auto" w:frame="1"/>
           <w:shd w:val="clear" w:color="auto" w:fill="FFFFFF"/>
         </w:rPr>
-        <w:t xml:space="preserve">; </w:t>
+        <w:t>LIMITS</w:t>
       </w:r>
       <w:r>
         <w:rPr>
@@ -2618,8 +2677,20 @@
           <w:bdr w:val="none" w:sz="0" w:space="0" w:color="auto" w:frame="1"/>
           <w:shd w:val="clear" w:color="auto" w:fill="FFFFFF"/>
         </w:rPr>
+        <w:t xml:space="preserve">; </w:t>
+      </w:r>
+      <w:r>
+        <w:rPr>
+          <w:rFonts w:ascii="Arial Narrow" w:hAnsi="Arial Narrow" w:cs="Times New Roman"/>
+          <w:color w:val="808080" w:themeColor="background1" w:themeShade="80"/>
+          <w:sz w:val="20"/>
+          <w:szCs w:val="20"/>
+          <w:bdr w:val="none" w:sz="0" w:space="0" w:color="auto" w:frame="1"/>
+          <w:shd w:val="clear" w:color="auto" w:fill="FFFFFF"/>
+        </w:rPr>
         <w:t xml:space="preserve">  </w:t>
       </w:r>
+      <w:proofErr w:type="gramEnd"/>
       <w:r>
         <w:rPr>
           <w:rFonts w:ascii="Arial Narrow" w:hAnsi="Arial Narrow" w:cs="Times New Roman"/>
@@ -2945,7 +3016,7 @@
           <w:u w:val="none"/>
         </w:rPr>
       </w:pPr>
-      <w:bookmarkStart w:id="5" w:name="_Toc158103324"/>
+      <w:bookmarkStart w:id="5" w:name="_Toc158285554"/>
       <w:r>
         <w:rPr>
           <w:u w:val="none"/>
@@ -2983,7 +3054,7 @@
           <w:szCs w:val="20"/>
         </w:rPr>
       </w:pPr>
-      <w:bookmarkStart w:id="6" w:name="_Toc158103325"/>
+      <w:bookmarkStart w:id="6" w:name="_Toc158285555"/>
       <w:r>
         <w:rPr>
           <w:rFonts w:ascii="Arial Narrow" w:eastAsiaTheme="minorHAnsi" w:hAnsi="Arial Narrow" w:cstheme="minorBidi"/>
@@ -3126,6 +3197,392 @@
       </w:r>
       <w:bookmarkEnd w:id="6"/>
     </w:p>
+    <w:tbl>
+      <w:tblPr>
+        <w:tblW w:w="9195" w:type="dxa"/>
+        <w:tblCellSpacing w:w="15" w:type="dxa"/>
+        <w:tblBorders>
+          <w:top w:val="single" w:sz="4" w:space="0" w:color="auto"/>
+          <w:left w:val="single" w:sz="4" w:space="0" w:color="auto"/>
+          <w:bottom w:val="single" w:sz="4" w:space="0" w:color="auto"/>
+          <w:right w:val="single" w:sz="4" w:space="0" w:color="auto"/>
+          <w:insideH w:val="single" w:sz="4" w:space="0" w:color="auto"/>
+          <w:insideV w:val="single" w:sz="4" w:space="0" w:color="auto"/>
+        </w:tblBorders>
+        <w:tblCellMar>
+          <w:top w:w="15" w:type="dxa"/>
+          <w:left w:w="15" w:type="dxa"/>
+          <w:bottom w:w="15" w:type="dxa"/>
+          <w:right w:w="15" w:type="dxa"/>
+        </w:tblCellMar>
+        <w:tblLook w:val="04A0" w:firstRow="1" w:lastRow="0" w:firstColumn="1" w:lastColumn="0" w:noHBand="0" w:noVBand="1"/>
+      </w:tblPr>
+      <w:tblGrid>
+        <w:gridCol w:w="566"/>
+        <w:gridCol w:w="3004"/>
+        <w:gridCol w:w="5625"/>
+      </w:tblGrid>
+      <w:tr>
+        <w:trPr>
+          <w:tblHeader/>
+          <w:tblCellSpacing w:w="15" w:type="dxa"/>
+        </w:trPr>
+        <w:tc>
+          <w:tcPr>
+            <w:tcW w:w="0" w:type="auto"/>
+            <w:shd w:val="clear" w:color="auto" w:fill="auto"/>
+            <w:vAlign w:val="bottom"/>
+            <w:hideMark/>
+          </w:tcPr>
+          <w:p>
+            <w:r>
+              <w:t>Step #</w:t>
+            </w:r>
+          </w:p>
+        </w:tc>
+        <w:tc>
+          <w:tcPr>
+            <w:tcW w:w="0" w:type="auto"/>
+            <w:shd w:val="clear" w:color="auto" w:fill="auto"/>
+            <w:vAlign w:val="bottom"/>
+            <w:hideMark/>
+          </w:tcPr>
+          <w:p>
+            <w:r>
+              <w:t>Actor</w:t>
+            </w:r>
+          </w:p>
+        </w:tc>
+        <w:tc>
+          <w:tcPr>
+            <w:tcW w:w="0" w:type="auto"/>
+            <w:shd w:val="clear" w:color="auto" w:fill="auto"/>
+            <w:vAlign w:val="bottom"/>
+            <w:hideMark/>
+          </w:tcPr>
+          <w:p>
+            <w:r>
+              <w:t>System</w:t>
+            </w:r>
+          </w:p>
+        </w:tc>
+      </w:tr>
+      <w:tr>
+        <w:trPr>
+          <w:tblCellSpacing w:w="15" w:type="dxa"/>
+        </w:trPr>
+        <w:tc>
+          <w:tcPr>
+            <w:tcW w:w="0" w:type="auto"/>
+            <w:shd w:val="clear" w:color="auto" w:fill="auto"/>
+            <w:vAlign w:val="bottom"/>
+            <w:hideMark/>
+          </w:tcPr>
+          <w:p>
+            <w:r>
+              <w:t>1</w:t>
+            </w:r>
+          </w:p>
+        </w:tc>
+        <w:tc>
+          <w:tcPr>
+            <w:tcW w:w="0" w:type="auto"/>
+            <w:shd w:val="clear" w:color="auto" w:fill="auto"/>
+            <w:vAlign w:val="bottom"/>
+            <w:hideMark/>
+          </w:tcPr>
+          <w:p>
+            <w:r>
+              <w:t>Pet Owner activates pet monitoring mode</w:t>
+            </w:r>
+          </w:p>
+        </w:tc>
+        <w:tc>
+          <w:tcPr>
+            <w:tcW w:w="0" w:type="auto"/>
+            <w:shd w:val="clear" w:color="auto" w:fill="auto"/>
+            <w:vAlign w:val="bottom"/>
+            <w:hideMark/>
+          </w:tcPr>
+          <w:p>
+            <w:r>
+              <w:t>System initiates AI-enabled pet monitoring functionalities, including smart cameras, motion sensors, and environmental sensors, to track pet movements and behaviors.</w:t>
+            </w:r>
+          </w:p>
+        </w:tc>
+      </w:tr>
+      <w:tr>
+        <w:trPr>
+          <w:tblCellSpacing w:w="15" w:type="dxa"/>
+        </w:trPr>
+        <w:tc>
+          <w:tcPr>
+            <w:tcW w:w="0" w:type="auto"/>
+            <w:shd w:val="clear" w:color="auto" w:fill="auto"/>
+            <w:vAlign w:val="bottom"/>
+            <w:hideMark/>
+          </w:tcPr>
+          <w:p>
+            <w:r>
+              <w:t>2</w:t>
+            </w:r>
+          </w:p>
+        </w:tc>
+        <w:tc>
+          <w:tcPr>
+            <w:tcW w:w="0" w:type="auto"/>
+            <w:shd w:val="clear" w:color="auto" w:fill="auto"/>
+            <w:vAlign w:val="bottom"/>
+            <w:hideMark/>
+          </w:tcPr>
+          <w:p>
+            <w:r>
+              <w:t>Pet Owner receives activity alert</w:t>
+            </w:r>
+          </w:p>
+        </w:tc>
+        <w:tc>
+          <w:tcPr>
+            <w:tcW w:w="0" w:type="auto"/>
+            <w:shd w:val="clear" w:color="auto" w:fill="auto"/>
+            <w:vAlign w:val="bottom"/>
+            <w:hideMark/>
+          </w:tcPr>
+          <w:p>
+            <w:r>
+              <w:t>System utilizes AI algorithms to detect pet movements, sounds, or irregular behaviors, and sends real-time alerts and notifications to the pet owner's mobile device.</w:t>
+            </w:r>
+          </w:p>
+        </w:tc>
+      </w:tr>
+      <w:tr>
+        <w:trPr>
+          <w:tblCellSpacing w:w="15" w:type="dxa"/>
+        </w:trPr>
+        <w:tc>
+          <w:tcPr>
+            <w:tcW w:w="0" w:type="auto"/>
+            <w:shd w:val="clear" w:color="auto" w:fill="auto"/>
+            <w:vAlign w:val="bottom"/>
+            <w:hideMark/>
+          </w:tcPr>
+          <w:p>
+            <w:r>
+              <w:t>3</w:t>
+            </w:r>
+          </w:p>
+        </w:tc>
+        <w:tc>
+          <w:tcPr>
+            <w:tcW w:w="0" w:type="auto"/>
+            <w:shd w:val="clear" w:color="auto" w:fill="auto"/>
+            <w:vAlign w:val="bottom"/>
+            <w:hideMark/>
+          </w:tcPr>
+          <w:p>
+            <w:r>
+              <w:t>Pet Owner views live monitoring feed</w:t>
+            </w:r>
+          </w:p>
+        </w:tc>
+        <w:tc>
+          <w:tcPr>
+            <w:tcW w:w="0" w:type="auto"/>
+            <w:shd w:val="clear" w:color="auto" w:fill="auto"/>
+            <w:vAlign w:val="bottom"/>
+            <w:hideMark/>
+          </w:tcPr>
+          <w:p>
+            <w:r>
+              <w:t>System provides access to live video streams and environmental data through the mobile app, allowing the pet owner to observe their pets' activities and surroundings remotely.</w:t>
+            </w:r>
+          </w:p>
+        </w:tc>
+      </w:tr>
+      <w:tr>
+        <w:trPr>
+          <w:tblCellSpacing w:w="15" w:type="dxa"/>
+        </w:trPr>
+        <w:tc>
+          <w:tcPr>
+            <w:tcW w:w="0" w:type="auto"/>
+            <w:shd w:val="clear" w:color="auto" w:fill="auto"/>
+            <w:vAlign w:val="bottom"/>
+            <w:hideMark/>
+          </w:tcPr>
+          <w:p>
+            <w:r>
+              <w:t>4</w:t>
+            </w:r>
+          </w:p>
+        </w:tc>
+        <w:tc>
+          <w:tcPr>
+            <w:tcW w:w="0" w:type="auto"/>
+            <w:shd w:val="clear" w:color="auto" w:fill="auto"/>
+            <w:vAlign w:val="bottom"/>
+            <w:hideMark/>
+          </w:tcPr>
+          <w:p>
+            <w:r>
+              <w:t>Pet Owner interacts with pets remotely</w:t>
+            </w:r>
+          </w:p>
+        </w:tc>
+        <w:tc>
+          <w:tcPr>
+            <w:tcW w:w="0" w:type="auto"/>
+            <w:shd w:val="clear" w:color="auto" w:fill="auto"/>
+            <w:vAlign w:val="bottom"/>
+            <w:hideMark/>
+          </w:tcPr>
+          <w:p>
+            <w:r>
+              <w:t>System enables the pet owner to engage with their pets through interactive features, such as remotely operated toys, treat dispensers, or two-way audio communication channels.</w:t>
+            </w:r>
+          </w:p>
+        </w:tc>
+      </w:tr>
+      <w:tr>
+        <w:trPr>
+          <w:tblCellSpacing w:w="15" w:type="dxa"/>
+        </w:trPr>
+        <w:tc>
+          <w:tcPr>
+            <w:tcW w:w="0" w:type="auto"/>
+            <w:shd w:val="clear" w:color="auto" w:fill="auto"/>
+            <w:vAlign w:val="bottom"/>
+            <w:hideMark/>
+          </w:tcPr>
+          <w:p>
+            <w:r>
+              <w:t>5</w:t>
+            </w:r>
+          </w:p>
+        </w:tc>
+        <w:tc>
+          <w:tcPr>
+            <w:tcW w:w="0" w:type="auto"/>
+            <w:shd w:val="clear" w:color="auto" w:fill="auto"/>
+            <w:vAlign w:val="bottom"/>
+            <w:hideMark/>
+          </w:tcPr>
+          <w:p>
+            <w:r>
+              <w:t>Pet Owner ensures pet safety</w:t>
+            </w:r>
+          </w:p>
+        </w:tc>
+        <w:tc>
+          <w:tcPr>
+            <w:tcW w:w="0" w:type="auto"/>
+            <w:shd w:val="clear" w:color="auto" w:fill="auto"/>
+            <w:vAlign w:val="bottom"/>
+            <w:hideMark/>
+          </w:tcPr>
+          <w:p>
+            <w:r>
+              <w:t>System allows the pet owner to monitor environmental conditions, such as temperature, humidity, and air quality, and take necessary actions to ensure the safety and comfort of their pets.</w:t>
+            </w:r>
+          </w:p>
+        </w:tc>
+      </w:tr>
+      <w:tr>
+        <w:trPr>
+          <w:tblCellSpacing w:w="15" w:type="dxa"/>
+        </w:trPr>
+        <w:tc>
+          <w:tcPr>
+            <w:tcW w:w="0" w:type="auto"/>
+            <w:shd w:val="clear" w:color="auto" w:fill="auto"/>
+            <w:vAlign w:val="bottom"/>
+            <w:hideMark/>
+          </w:tcPr>
+          <w:p>
+            <w:r>
+              <w:lastRenderedPageBreak/>
+              <w:t>6</w:t>
+            </w:r>
+          </w:p>
+        </w:tc>
+        <w:tc>
+          <w:tcPr>
+            <w:tcW w:w="0" w:type="auto"/>
+            <w:shd w:val="clear" w:color="auto" w:fill="auto"/>
+            <w:vAlign w:val="bottom"/>
+            <w:hideMark/>
+          </w:tcPr>
+          <w:p>
+            <w:r>
+              <w:t>Pet Owner receives guidance on mitigating risks or contacting emergency services (Alt 6)</w:t>
+            </w:r>
+          </w:p>
+        </w:tc>
+        <w:tc>
+          <w:tcPr>
+            <w:tcW w:w="0" w:type="auto"/>
+            <w:shd w:val="clear" w:color="auto" w:fill="auto"/>
+            <w:vAlign w:val="bottom"/>
+            <w:hideMark/>
+          </w:tcPr>
+          <w:p>
+            <w:r>
+              <w:t>If the system detects unusual behavior or potential hazards, it alerts the pet owner and provides guidance on mitigating risks or contacting emergency services.</w:t>
+            </w:r>
+          </w:p>
+        </w:tc>
+      </w:tr>
+      <w:tr>
+        <w:trPr>
+          <w:tblCellSpacing w:w="15" w:type="dxa"/>
+        </w:trPr>
+        <w:tc>
+          <w:tcPr>
+            <w:tcW w:w="0" w:type="auto"/>
+            <w:shd w:val="clear" w:color="auto" w:fill="auto"/>
+            <w:vAlign w:val="bottom"/>
+            <w:hideMark/>
+          </w:tcPr>
+          <w:p>
+            <w:r>
+              <w:t>8</w:t>
+            </w:r>
+          </w:p>
+        </w:tc>
+        <w:tc>
+          <w:tcPr>
+            <w:tcW w:w="0" w:type="auto"/>
+            <w:shd w:val="clear" w:color="auto" w:fill="auto"/>
+            <w:vAlign w:val="bottom"/>
+            <w:hideMark/>
+          </w:tcPr>
+          <w:p>
+            <w:r>
+              <w:t xml:space="preserve">System activates pre-configured safety protocols (Alt </w:t>
+            </w:r>
+            <w:r>
+              <w:t>8</w:t>
+            </w:r>
+            <w:r>
+              <w:t>)</w:t>
+            </w:r>
+          </w:p>
+        </w:tc>
+        <w:tc>
+          <w:tcPr>
+            <w:tcW w:w="0" w:type="auto"/>
+            <w:shd w:val="clear" w:color="auto" w:fill="auto"/>
+            <w:vAlign w:val="bottom"/>
+            <w:hideMark/>
+          </w:tcPr>
+          <w:p>
+            <w:r>
+              <w:t>If the pet owner is unavailable to respond to alerts, the system can activate pre-configured safety protocols, such as contacting designated emergency contacts or veterinary services.</w:t>
+            </w:r>
+          </w:p>
+        </w:tc>
+      </w:tr>
+    </w:tbl>
     <w:p>
       <w:pPr>
         <w:rPr>
@@ -3133,27 +3590,6 @@
           <w:szCs w:val="20"/>
         </w:rPr>
       </w:pPr>
-      <w:r>
-        <w:rPr>
-          <w:rFonts w:cs="Times New Roman"/>
-          <w:szCs w:val="20"/>
-        </w:rPr>
-        <w:t xml:space="preserve">Your pet activity monitoring use case looks comprehensive and well-defined. It covers essential steps for monitoring pet activities and ensuring their safety. The alternate courses also address potential scenarios where the system detects unusual </w:t>
-      </w:r>
-      <w:r>
-        <w:rPr>
-          <w:rFonts w:cs="Times New Roman"/>
-          <w:szCs w:val="20"/>
-        </w:rPr>
-        <w:t>behavior,</w:t>
-      </w:r>
-      <w:r>
-        <w:rPr>
-          <w:rFonts w:cs="Times New Roman"/>
-          <w:szCs w:val="20"/>
-        </w:rPr>
-        <w:t xml:space="preserve"> or the pet owner is unavailable.</w:t>
-      </w:r>
     </w:p>
     <w:p>
       <w:pPr>
@@ -3167,7 +3603,14 @@
           <w:rFonts w:cs="Times New Roman"/>
           <w:szCs w:val="20"/>
         </w:rPr>
-        <w:t>Overall, the use case provides a clear sequence of actions for both the actor (pet owner) and the system, ensuring effective monitoring and interaction with pets remotely. It sets a solid foundation for developing the sequence diagram in the subsequent assignment.</w:t>
+        <w:t xml:space="preserve">The AI response was not useful at all as it failed to provide any new useful extension to my current use case. </w:t>
+      </w:r>
+      <w:r>
+        <w:rPr>
+          <w:rFonts w:cs="Times New Roman"/>
+          <w:szCs w:val="20"/>
+        </w:rPr>
+        <w:t>After carefully observing the use case myself, I am convinced it has enough functionalities and features to make out a complex system design. It has many classes and objects with dependencies which would be beneficial when designing the sequence and class diagram.</w:t>
       </w:r>
     </w:p>
     <w:p>
@@ -3182,7 +3625,7 @@
           <w:szCs w:val="24"/>
         </w:rPr>
       </w:pPr>
-      <w:bookmarkStart w:id="7" w:name="_Toc158103326"/>
+      <w:bookmarkStart w:id="7" w:name="_Toc158285556"/>
       <w:r>
         <w:rPr>
           <w:sz w:val="24"/>
@@ -3243,7 +3686,16 @@
         <w:spacing w:after="0"/>
       </w:pPr>
       <w:r>
-        <w:t>Prompt: Please refine the pet monitoring use case I defined in the part 1 to improve it if necessary</w:t>
+        <w:t>Prompt: Please refine</w:t>
+      </w:r>
+      <w:r>
+        <w:t>, improve, and extend</w:t>
+      </w:r>
+      <w:r>
+        <w:t xml:space="preserve"> the pet monitoring use case I defined in part 1 to if necessary</w:t>
+      </w:r>
+      <w:r>
+        <w:t>.</w:t>
       </w:r>
     </w:p>
     <w:p>
@@ -3252,37 +3704,417 @@
       </w:pPr>
     </w:p>
     <w:p>
-      <w:pPr>
-        <w:rPr>
-          <w:rFonts w:cs="Times New Roman"/>
-          <w:szCs w:val="20"/>
-        </w:rPr>
-      </w:pPr>
       <w:r>
         <w:t xml:space="preserve">Response: </w:t>
       </w:r>
       <w:r>
-        <w:rPr>
-          <w:rFonts w:cs="Times New Roman"/>
-          <w:szCs w:val="20"/>
-        </w:rPr>
-        <w:t>Your pet activity monitoring use case looks comprehensive and well-defined. It covers essential steps for monitoring pet activities and ensuring their safety. The alternate courses also address potential scenarios where the system detects unusual behavior or the pet owner is unavailable.</w:t>
+        <w:t>To extend and improve the pet activity monitoring use case, we can introduce additional functionalities and interactions between the Pet Owner and the Smart Home System. Here's the revised and extended version of the use case:</w:t>
       </w:r>
     </w:p>
     <w:p>
+      <w:r>
+        <w:t xml:space="preserve">Use case Name: Pet Activity Monitoring Actor: Pet Owner Description: The integrated </w:t>
+      </w:r>
+      <w:proofErr w:type="spellStart"/>
+      <w:r>
+        <w:t>EmbeddedAI</w:t>
+      </w:r>
+      <w:proofErr w:type="spellEnd"/>
+      <w:r>
+        <w:t xml:space="preserve"> system empowers pet owners to monitor their pets remotely, ensuring their safety and well-being even when the owners are away from home. Pre-condition: The system is online and connected to IoT devices.</w:t>
+      </w:r>
+    </w:p>
+    <w:tbl>
+      <w:tblPr>
+        <w:tblW w:w="9195" w:type="dxa"/>
+        <w:tblCellSpacing w:w="15" w:type="dxa"/>
+        <w:tblBorders>
+          <w:top w:val="single" w:sz="4" w:space="0" w:color="auto"/>
+          <w:left w:val="single" w:sz="4" w:space="0" w:color="auto"/>
+          <w:bottom w:val="single" w:sz="4" w:space="0" w:color="auto"/>
+          <w:right w:val="single" w:sz="4" w:space="0" w:color="auto"/>
+          <w:insideH w:val="single" w:sz="4" w:space="0" w:color="auto"/>
+          <w:insideV w:val="single" w:sz="4" w:space="0" w:color="auto"/>
+        </w:tblBorders>
+        <w:tblCellMar>
+          <w:top w:w="15" w:type="dxa"/>
+          <w:left w:w="15" w:type="dxa"/>
+          <w:bottom w:w="15" w:type="dxa"/>
+          <w:right w:w="15" w:type="dxa"/>
+        </w:tblCellMar>
+        <w:tblLook w:val="04A0" w:firstRow="1" w:lastRow="0" w:firstColumn="1" w:lastColumn="0" w:noHBand="0" w:noVBand="1"/>
+      </w:tblPr>
+      <w:tblGrid>
+        <w:gridCol w:w="566"/>
+        <w:gridCol w:w="3004"/>
+        <w:gridCol w:w="5625"/>
+      </w:tblGrid>
+      <w:tr>
+        <w:trPr>
+          <w:tblHeader/>
+          <w:tblCellSpacing w:w="15" w:type="dxa"/>
+        </w:trPr>
+        <w:tc>
+          <w:tcPr>
+            <w:tcW w:w="0" w:type="auto"/>
+            <w:shd w:val="clear" w:color="auto" w:fill="auto"/>
+            <w:vAlign w:val="bottom"/>
+            <w:hideMark/>
+          </w:tcPr>
+          <w:p>
+            <w:r>
+              <w:t>Step #</w:t>
+            </w:r>
+          </w:p>
+        </w:tc>
+        <w:tc>
+          <w:tcPr>
+            <w:tcW w:w="0" w:type="auto"/>
+            <w:shd w:val="clear" w:color="auto" w:fill="auto"/>
+            <w:vAlign w:val="bottom"/>
+            <w:hideMark/>
+          </w:tcPr>
+          <w:p>
+            <w:r>
+              <w:t>Actor</w:t>
+            </w:r>
+          </w:p>
+        </w:tc>
+        <w:tc>
+          <w:tcPr>
+            <w:tcW w:w="0" w:type="auto"/>
+            <w:shd w:val="clear" w:color="auto" w:fill="auto"/>
+            <w:vAlign w:val="bottom"/>
+            <w:hideMark/>
+          </w:tcPr>
+          <w:p>
+            <w:r>
+              <w:t>System</w:t>
+            </w:r>
+          </w:p>
+        </w:tc>
+      </w:tr>
+      <w:tr>
+        <w:trPr>
+          <w:tblCellSpacing w:w="15" w:type="dxa"/>
+        </w:trPr>
+        <w:tc>
+          <w:tcPr>
+            <w:tcW w:w="0" w:type="auto"/>
+            <w:shd w:val="clear" w:color="auto" w:fill="auto"/>
+            <w:vAlign w:val="bottom"/>
+            <w:hideMark/>
+          </w:tcPr>
+          <w:p>
+            <w:r>
+              <w:t>1</w:t>
+            </w:r>
+          </w:p>
+        </w:tc>
+        <w:tc>
+          <w:tcPr>
+            <w:tcW w:w="0" w:type="auto"/>
+            <w:shd w:val="clear" w:color="auto" w:fill="auto"/>
+            <w:vAlign w:val="bottom"/>
+            <w:hideMark/>
+          </w:tcPr>
+          <w:p>
+            <w:r>
+              <w:t>Pet Owner activates pet monitoring mode</w:t>
+            </w:r>
+          </w:p>
+        </w:tc>
+        <w:tc>
+          <w:tcPr>
+            <w:tcW w:w="0" w:type="auto"/>
+            <w:shd w:val="clear" w:color="auto" w:fill="auto"/>
+            <w:vAlign w:val="bottom"/>
+            <w:hideMark/>
+          </w:tcPr>
+          <w:p>
+            <w:r>
+              <w:t>System initiates AI-enabled pet monitoring functionalities, including smart cameras, motion sensors, and environmental sensors, to track pet movements and behaviors.</w:t>
+            </w:r>
+          </w:p>
+        </w:tc>
+      </w:tr>
+      <w:tr>
+        <w:trPr>
+          <w:tblCellSpacing w:w="15" w:type="dxa"/>
+        </w:trPr>
+        <w:tc>
+          <w:tcPr>
+            <w:tcW w:w="0" w:type="auto"/>
+            <w:shd w:val="clear" w:color="auto" w:fill="auto"/>
+            <w:vAlign w:val="bottom"/>
+            <w:hideMark/>
+          </w:tcPr>
+          <w:p>
+            <w:r>
+              <w:t>2</w:t>
+            </w:r>
+          </w:p>
+        </w:tc>
+        <w:tc>
+          <w:tcPr>
+            <w:tcW w:w="0" w:type="auto"/>
+            <w:shd w:val="clear" w:color="auto" w:fill="auto"/>
+            <w:vAlign w:val="bottom"/>
+            <w:hideMark/>
+          </w:tcPr>
+          <w:p>
+            <w:r>
+              <w:t>Pet Owner receives activity alert</w:t>
+            </w:r>
+          </w:p>
+        </w:tc>
+        <w:tc>
+          <w:tcPr>
+            <w:tcW w:w="0" w:type="auto"/>
+            <w:shd w:val="clear" w:color="auto" w:fill="auto"/>
+            <w:vAlign w:val="bottom"/>
+            <w:hideMark/>
+          </w:tcPr>
+          <w:p>
+            <w:r>
+              <w:t>System utilizes AI algorithms to detect pet movements, sounds, or irregular behaviors, and sends real-time alerts and notifications to the pet owner's mobile device.</w:t>
+            </w:r>
+          </w:p>
+        </w:tc>
+      </w:tr>
+      <w:tr>
+        <w:trPr>
+          <w:tblCellSpacing w:w="15" w:type="dxa"/>
+        </w:trPr>
+        <w:tc>
+          <w:tcPr>
+            <w:tcW w:w="0" w:type="auto"/>
+            <w:shd w:val="clear" w:color="auto" w:fill="auto"/>
+            <w:vAlign w:val="bottom"/>
+            <w:hideMark/>
+          </w:tcPr>
+          <w:p>
+            <w:r>
+              <w:t>3</w:t>
+            </w:r>
+          </w:p>
+        </w:tc>
+        <w:tc>
+          <w:tcPr>
+            <w:tcW w:w="0" w:type="auto"/>
+            <w:shd w:val="clear" w:color="auto" w:fill="auto"/>
+            <w:vAlign w:val="bottom"/>
+            <w:hideMark/>
+          </w:tcPr>
+          <w:p>
+            <w:r>
+              <w:t>Pet Owner views live monitoring feed</w:t>
+            </w:r>
+          </w:p>
+        </w:tc>
+        <w:tc>
+          <w:tcPr>
+            <w:tcW w:w="0" w:type="auto"/>
+            <w:shd w:val="clear" w:color="auto" w:fill="auto"/>
+            <w:vAlign w:val="bottom"/>
+            <w:hideMark/>
+          </w:tcPr>
+          <w:p>
+            <w:r>
+              <w:t xml:space="preserve">System provides access to live video streams and environmental data through the mobile app, allowing the </w:t>
+            </w:r>
+            <w:r>
+              <w:lastRenderedPageBreak/>
+              <w:t>pet owner to observe their pets' activities and surroundings remotely.</w:t>
+            </w:r>
+          </w:p>
+        </w:tc>
+      </w:tr>
+      <w:tr>
+        <w:trPr>
+          <w:tblCellSpacing w:w="15" w:type="dxa"/>
+        </w:trPr>
+        <w:tc>
+          <w:tcPr>
+            <w:tcW w:w="0" w:type="auto"/>
+            <w:shd w:val="clear" w:color="auto" w:fill="auto"/>
+            <w:vAlign w:val="bottom"/>
+            <w:hideMark/>
+          </w:tcPr>
+          <w:p>
+            <w:r>
+              <w:lastRenderedPageBreak/>
+              <w:t>4</w:t>
+            </w:r>
+          </w:p>
+        </w:tc>
+        <w:tc>
+          <w:tcPr>
+            <w:tcW w:w="0" w:type="auto"/>
+            <w:shd w:val="clear" w:color="auto" w:fill="auto"/>
+            <w:vAlign w:val="bottom"/>
+            <w:hideMark/>
+          </w:tcPr>
+          <w:p>
+            <w:r>
+              <w:t>Pet Owner interacts with pets remotely</w:t>
+            </w:r>
+          </w:p>
+        </w:tc>
+        <w:tc>
+          <w:tcPr>
+            <w:tcW w:w="0" w:type="auto"/>
+            <w:shd w:val="clear" w:color="auto" w:fill="auto"/>
+            <w:vAlign w:val="bottom"/>
+            <w:hideMark/>
+          </w:tcPr>
+          <w:p>
+            <w:r>
+              <w:t>System enables the pet owner to engage with their pets through interactive features, such as remotely operated toys, treat dispensers, or two-way audio communication channels.</w:t>
+            </w:r>
+          </w:p>
+        </w:tc>
+      </w:tr>
+      <w:tr>
+        <w:trPr>
+          <w:tblCellSpacing w:w="15" w:type="dxa"/>
+        </w:trPr>
+        <w:tc>
+          <w:tcPr>
+            <w:tcW w:w="0" w:type="auto"/>
+            <w:shd w:val="clear" w:color="auto" w:fill="auto"/>
+            <w:vAlign w:val="bottom"/>
+            <w:hideMark/>
+          </w:tcPr>
+          <w:p>
+            <w:r>
+              <w:t>5</w:t>
+            </w:r>
+          </w:p>
+        </w:tc>
+        <w:tc>
+          <w:tcPr>
+            <w:tcW w:w="0" w:type="auto"/>
+            <w:shd w:val="clear" w:color="auto" w:fill="auto"/>
+            <w:vAlign w:val="bottom"/>
+            <w:hideMark/>
+          </w:tcPr>
+          <w:p>
+            <w:r>
+              <w:t>Pet Owner ensures pet safety</w:t>
+            </w:r>
+          </w:p>
+        </w:tc>
+        <w:tc>
+          <w:tcPr>
+            <w:tcW w:w="0" w:type="auto"/>
+            <w:shd w:val="clear" w:color="auto" w:fill="auto"/>
+            <w:vAlign w:val="bottom"/>
+            <w:hideMark/>
+          </w:tcPr>
+          <w:p>
+            <w:r>
+              <w:t>System allows the pet owner to monitor environmental conditions, such as temperature, humidity, and air quality, and take necessary actions to ensure the safety and comfort of their pets.</w:t>
+            </w:r>
+          </w:p>
+        </w:tc>
+      </w:tr>
+      <w:tr>
+        <w:trPr>
+          <w:tblCellSpacing w:w="15" w:type="dxa"/>
+        </w:trPr>
+        <w:tc>
+          <w:tcPr>
+            <w:tcW w:w="0" w:type="auto"/>
+            <w:shd w:val="clear" w:color="auto" w:fill="auto"/>
+            <w:vAlign w:val="bottom"/>
+            <w:hideMark/>
+          </w:tcPr>
+          <w:p>
+            <w:r>
+              <w:t>6</w:t>
+            </w:r>
+          </w:p>
+        </w:tc>
+        <w:tc>
+          <w:tcPr>
+            <w:tcW w:w="0" w:type="auto"/>
+            <w:shd w:val="clear" w:color="auto" w:fill="auto"/>
+            <w:vAlign w:val="bottom"/>
+            <w:hideMark/>
+          </w:tcPr>
+          <w:p>
+            <w:r>
+              <w:t>Pet Owner receives guidance on mitigating risks or contacting emergency services (Alt 6)</w:t>
+            </w:r>
+          </w:p>
+        </w:tc>
+        <w:tc>
+          <w:tcPr>
+            <w:tcW w:w="0" w:type="auto"/>
+            <w:shd w:val="clear" w:color="auto" w:fill="auto"/>
+            <w:vAlign w:val="bottom"/>
+            <w:hideMark/>
+          </w:tcPr>
+          <w:p>
+            <w:r>
+              <w:t>If the system detects unusual behavior or potential hazards, it alerts the pet owner and provides guidance on mitigating risks or contacting emergency services.</w:t>
+            </w:r>
+          </w:p>
+        </w:tc>
+      </w:tr>
+      <w:tr>
+        <w:trPr>
+          <w:tblCellSpacing w:w="15" w:type="dxa"/>
+        </w:trPr>
+        <w:tc>
+          <w:tcPr>
+            <w:tcW w:w="0" w:type="auto"/>
+            <w:shd w:val="clear" w:color="auto" w:fill="auto"/>
+            <w:vAlign w:val="bottom"/>
+            <w:hideMark/>
+          </w:tcPr>
+          <w:p>
+            <w:r>
+              <w:t>7</w:t>
+            </w:r>
+          </w:p>
+        </w:tc>
+        <w:tc>
+          <w:tcPr>
+            <w:tcW w:w="0" w:type="auto"/>
+            <w:shd w:val="clear" w:color="auto" w:fill="auto"/>
+            <w:vAlign w:val="bottom"/>
+            <w:hideMark/>
+          </w:tcPr>
+          <w:p>
+            <w:r>
+              <w:t>System activates pre-configured safety protocols (Alt 7)</w:t>
+            </w:r>
+          </w:p>
+        </w:tc>
+        <w:tc>
+          <w:tcPr>
+            <w:tcW w:w="0" w:type="auto"/>
+            <w:shd w:val="clear" w:color="auto" w:fill="auto"/>
+            <w:vAlign w:val="bottom"/>
+            <w:hideMark/>
+          </w:tcPr>
+          <w:p>
+            <w:r>
+              <w:t>If the pet owner is unavailable to respond to alerts, the system can activate pre-configured safety protocols, such as contacting designated emergency contacts or veterinary services.</w:t>
+            </w:r>
+          </w:p>
+        </w:tc>
+      </w:tr>
+    </w:tbl>
+    <w:p>
       <w:pPr>
         <w:rPr>
           <w:rFonts w:cs="Times New Roman"/>
           <w:szCs w:val="20"/>
         </w:rPr>
       </w:pPr>
-      <w:r>
-        <w:rPr>
-          <w:rFonts w:cs="Times New Roman"/>
-          <w:szCs w:val="20"/>
-        </w:rPr>
-        <w:t>Overall, the use case provides a clear sequence of actions for both the actor (pet owner) and the system, ensuring effective monitoring and interaction with pets remotely. It sets a solid foundation for developing the sequence diagram in the subsequent assignment.</w:t>
-      </w:r>
     </w:p>
     <w:p>
       <w:pPr>
@@ -3333,11 +4165,12 @@
           <w:u w:val="none"/>
         </w:rPr>
       </w:pPr>
-      <w:bookmarkStart w:id="8" w:name="_Toc158103327"/>
+      <w:bookmarkStart w:id="8" w:name="_Toc158285557"/>
       <w:r>
         <w:rPr>
           <w:u w:val="none"/>
         </w:rPr>
+        <w:lastRenderedPageBreak/>
         <w:t>Sequence Diagram</w:t>
       </w:r>
       <w:bookmarkEnd w:id="8"/>
@@ -3359,7 +4192,7 @@
           <w:szCs w:val="20"/>
         </w:rPr>
       </w:pPr>
-      <w:bookmarkStart w:id="9" w:name="_Toc158103328"/>
+      <w:bookmarkStart w:id="9" w:name="_Toc158285558"/>
       <w:r>
         <w:rPr>
           <w:rFonts w:ascii="Arial Narrow" w:eastAsiaTheme="minorHAnsi" w:hAnsi="Arial Narrow" w:cstheme="minorBidi"/>
@@ -3474,6 +4307,7 @@
         <w:t xml:space="preserve">chat instance) it may be called </w:t>
       </w:r>
       <w:proofErr w:type="spellStart"/>
+      <w:proofErr w:type="gramStart"/>
       <w:r>
         <w:rPr>
           <w:rFonts w:ascii="Arial Narrow" w:eastAsiaTheme="minorHAnsi" w:hAnsi="Arial Narrow" w:cstheme="minorBidi"/>
@@ -3486,6 +4320,7 @@
         <w:t>newVideo:Video</w:t>
       </w:r>
       <w:proofErr w:type="spellEnd"/>
+      <w:proofErr w:type="gramEnd"/>
       <w:r>
         <w:rPr>
           <w:rFonts w:ascii="Arial Narrow" w:eastAsiaTheme="minorHAnsi" w:hAnsi="Arial Narrow" w:cstheme="minorBidi"/>
@@ -3561,7 +4396,41 @@
           <w:rFonts w:cs="Times New Roman"/>
           <w:szCs w:val="20"/>
         </w:rPr>
-        <w:t>.</w:t>
+        <w:drawing>
+          <wp:inline distT="0" distB="0" distL="0" distR="0" wp14:anchorId="560CD806" wp14:editId="50FD535B">
+            <wp:extent cx="6858000" cy="5477933"/>
+            <wp:effectExtent l="0" t="0" r="0" b="0"/>
+            <wp:docPr id="412994739" name="Picture 1" descr="A diagram with green and blue squares&#10;&#10;Description automatically generated"/>
+            <wp:cNvGraphicFramePr>
+              <a:graphicFrameLocks xmlns:a="http://schemas.openxmlformats.org/drawingml/2006/main" noChangeAspect="1"/>
+            </wp:cNvGraphicFramePr>
+            <a:graphic xmlns:a="http://schemas.openxmlformats.org/drawingml/2006/main">
+              <a:graphicData uri="http://schemas.openxmlformats.org/drawingml/2006/picture">
+                <pic:pic xmlns:pic="http://schemas.openxmlformats.org/drawingml/2006/picture">
+                  <pic:nvPicPr>
+                    <pic:cNvPr id="412994739" name="Picture 1" descr="A diagram with green and blue squares&#10;&#10;Description automatically generated"/>
+                    <pic:cNvPicPr/>
+                  </pic:nvPicPr>
+                  <pic:blipFill>
+                    <a:blip r:embed="rId14"/>
+                    <a:stretch>
+                      <a:fillRect/>
+                    </a:stretch>
+                  </pic:blipFill>
+                  <pic:spPr>
+                    <a:xfrm>
+                      <a:off x="0" y="0"/>
+                      <a:ext cx="6875983" cy="5492297"/>
+                    </a:xfrm>
+                    <a:prstGeom prst="rect">
+                      <a:avLst/>
+                    </a:prstGeom>
+                  </pic:spPr>
+                </pic:pic>
+              </a:graphicData>
+            </a:graphic>
+          </wp:inline>
+        </w:drawing>
       </w:r>
     </w:p>
     <w:p>
@@ -3574,8 +4443,59 @@
         <w:ind w:left="720"/>
         <w:jc w:val="center"/>
       </w:pPr>
+      <w:bookmarkStart w:id="10" w:name="_Toc158285559"/>
       <w:r>
         <w:t>Figure 1: Sequence Diagram</w:t>
+      </w:r>
+      <w:bookmarkEnd w:id="10"/>
+    </w:p>
+    <w:p/>
+    <w:p>
+      <w:r>
+        <w:t>Sequence Diagram depicts the interaction between an actor and the system for a use</w:t>
+      </w:r>
+      <w:r>
+        <w:t>-</w:t>
+      </w:r>
+      <w:r>
+        <w:t>case scenario</w:t>
+      </w:r>
+      <w:r>
+        <w:t xml:space="preserve"> [1]</w:t>
+      </w:r>
+      <w:r>
+        <w:t>.</w:t>
+      </w:r>
+      <w:r>
+        <w:t xml:space="preserve"> </w:t>
+      </w:r>
+      <w:r>
+        <w:t xml:space="preserve">The sequence diagram above includes </w:t>
+      </w:r>
+      <w:r>
+        <w:t>everything,</w:t>
+      </w:r>
+      <w:r>
+        <w:t xml:space="preserve"> but the live monitoring feature described in the use case (to avoid diagram complexity). It starts with the pet owner clicking the pet-monitoring tab in the smart home system’s home screen (non</w:t>
+      </w:r>
+      <w:r>
+        <w:t>-</w:t>
+      </w:r>
+      <w:r>
+        <w:t xml:space="preserve">entity class). It enables the system to activate sensors and start monitoring. The detection class is an instance of the sensors class. The AI will help the system to detect pet movements continuously. If it detects unusual activities, it automatically goes to </w:t>
+      </w:r>
+      <w:r>
+        <w:t xml:space="preserve">the </w:t>
+      </w:r>
+      <w:r>
+        <w:t xml:space="preserve">Activity function and enables the alert which triggers a notification to be sent to the owner. </w:t>
+      </w:r>
+      <w:r>
+        <w:t xml:space="preserve">The alt course to send the notification to emergency contact as mentioned in the use case is again avoided in the sequence diagram to reduce complexity. The user can click interaction and safety options from the pet monitoring display and involve them in the respective features as depicted in the </w:t>
+      </w:r>
+      <w:r>
+        <w:lastRenderedPageBreak/>
+        <w:t xml:space="preserve">diagram. Notice the loops, it indicates the sensor detection and interaction is a continuous action unless the user breaks out of it. Another key aspect to keep in mind here is that I made all the returns to the pet monitoring screen assuming the user will use it for the interaction except the notification. </w:t>
       </w:r>
     </w:p>
     <w:p>
@@ -3598,14 +4518,14 @@
           <w:u w:val="none"/>
         </w:rPr>
       </w:pPr>
-      <w:bookmarkStart w:id="10" w:name="_Toc158103329"/>
+      <w:bookmarkStart w:id="11" w:name="_Toc158285560"/>
       <w:r>
         <w:rPr>
           <w:u w:val="none"/>
         </w:rPr>
         <w:t>Class Model</w:t>
       </w:r>
-      <w:bookmarkEnd w:id="10"/>
+      <w:bookmarkEnd w:id="11"/>
     </w:p>
     <w:p>
       <w:pPr>
@@ -3876,9 +4796,11 @@
         <w:ind w:left="720"/>
         <w:jc w:val="center"/>
       </w:pPr>
+      <w:bookmarkStart w:id="12" w:name="_Toc158285561"/>
       <w:r>
         <w:t>Figure 2: Class Model Diagram</w:t>
       </w:r>
+      <w:bookmarkEnd w:id="12"/>
     </w:p>
     <w:p>
       <w:pPr>
@@ -3893,14 +4815,14 @@
           <w:u w:val="none"/>
         </w:rPr>
       </w:pPr>
-      <w:bookmarkStart w:id="11" w:name="_Toc158103330"/>
+      <w:bookmarkStart w:id="13" w:name="_Toc158285562"/>
       <w:r>
         <w:rPr>
           <w:u w:val="none"/>
         </w:rPr>
         <w:t>Documenting Classes and Relationships</w:t>
       </w:r>
-      <w:bookmarkEnd w:id="11"/>
+      <w:bookmarkEnd w:id="13"/>
     </w:p>
     <w:p>
       <w:pPr>
@@ -4076,7 +4998,7 @@
         </w:numPr>
         <w:ind w:left="576" w:hanging="576"/>
       </w:pPr>
-      <w:bookmarkStart w:id="12" w:name="_Toc158103331"/>
+      <w:bookmarkStart w:id="14" w:name="_Toc158285563"/>
       <w:r>
         <w:t xml:space="preserve">4.4.1 First Business Class Selected: </w:t>
       </w:r>
@@ -4089,7 +5011,7 @@
       <w:r>
         <w:t xml:space="preserve"> replaces this.</w:t>
       </w:r>
-      <w:bookmarkEnd w:id="12"/>
+      <w:bookmarkEnd w:id="14"/>
     </w:p>
     <w:p>
       <w:pPr>
@@ -4164,7 +5086,7 @@
         </w:numPr>
         <w:ind w:left="576" w:hanging="576"/>
       </w:pPr>
-      <w:bookmarkStart w:id="13" w:name="_Toc158103332"/>
+      <w:bookmarkStart w:id="15" w:name="_Toc158285564"/>
       <w:r>
         <w:t xml:space="preserve">4.4.2 Second Business Class Selected: </w:t>
       </w:r>
@@ -4177,7 +5099,7 @@
       <w:r>
         <w:t xml:space="preserve"> replaces this.</w:t>
       </w:r>
-      <w:bookmarkEnd w:id="13"/>
+      <w:bookmarkEnd w:id="15"/>
     </w:p>
     <w:p>
       <w:pPr>
@@ -4252,7 +5174,7 @@
         </w:numPr>
         <w:ind w:left="576" w:hanging="576"/>
       </w:pPr>
-      <w:bookmarkStart w:id="14" w:name="_Toc158103333"/>
+      <w:bookmarkStart w:id="16" w:name="_Toc158285565"/>
       <w:r>
         <w:t xml:space="preserve">4.4.3 Third Business Class Selected: </w:t>
       </w:r>
@@ -4265,7 +5187,7 @@
       <w:r>
         <w:t xml:space="preserve"> replaces this.</w:t>
       </w:r>
-      <w:bookmarkEnd w:id="14"/>
+      <w:bookmarkEnd w:id="16"/>
     </w:p>
     <w:p>
       <w:pPr>
@@ -4340,7 +5262,7 @@
         </w:numPr>
         <w:ind w:left="576" w:hanging="576"/>
       </w:pPr>
-      <w:bookmarkStart w:id="15" w:name="_Toc158103334"/>
+      <w:bookmarkStart w:id="17" w:name="_Toc158285566"/>
       <w:r>
         <w:t xml:space="preserve">4.4.4 Non-Business Class Selected: </w:t>
       </w:r>
@@ -4353,7 +5275,7 @@
       <w:r>
         <w:t xml:space="preserve"> replaces this.</w:t>
       </w:r>
-      <w:bookmarkEnd w:id="15"/>
+      <w:bookmarkEnd w:id="17"/>
     </w:p>
     <w:p>
       <w:pPr>
@@ -4429,12 +5351,22 @@
         <w:ind w:left="432" w:hanging="432"/>
         <w:rPr>
           <w:rFonts w:ascii="Times New Roman" w:hAnsi="Times New Roman" w:cs="Times New Roman"/>
+          <w:b w:val="0"/>
+          <w:bCs/>
+          <w:u w:val="none"/>
           <w:bdr w:val="none" w:sz="0" w:space="0" w:color="auto" w:frame="1"/>
           <w:shd w:val="clear" w:color="auto" w:fill="FFFFFF"/>
         </w:rPr>
       </w:pPr>
-      <w:bookmarkStart w:id="16" w:name="_Toc158103335"/>
-      <w:r>
+    </w:p>
+    <w:p>
+      <w:pPr>
+        <w:pStyle w:val="Heading1"/>
+        <w:numPr>
+          <w:ilvl w:val="0"/>
+          <w:numId w:val="0"/>
+        </w:numPr>
+        <w:ind w:left="432" w:hanging="432"/>
         <w:rPr>
           <w:rFonts w:ascii="Times New Roman" w:hAnsi="Times New Roman" w:cs="Times New Roman"/>
           <w:b w:val="0"/>
@@ -4443,75 +5375,7 @@
           <w:bdr w:val="none" w:sz="0" w:space="0" w:color="auto" w:frame="1"/>
           <w:shd w:val="clear" w:color="auto" w:fill="FFFFFF"/>
         </w:rPr>
-        <w:lastRenderedPageBreak/>
-        <w:t>Appendix</w:t>
-      </w:r>
-      <w:bookmarkEnd w:id="16"/>
-    </w:p>
-    <w:p>
-      <w:pPr>
-        <w:rPr>
-          <w:rFonts w:ascii="Arial Narrow" w:hAnsi="Arial Narrow" w:cs="Times New Roman"/>
-          <w:color w:val="808080" w:themeColor="background1" w:themeShade="80"/>
-          <w:sz w:val="20"/>
-          <w:szCs w:val="20"/>
-          <w:bdr w:val="none" w:sz="0" w:space="0" w:color="auto" w:frame="1"/>
-          <w:shd w:val="clear" w:color="auto" w:fill="FFFFFF"/>
-        </w:rPr>
-      </w:pPr>
-      <w:r>
-        <w:rPr>
-          <w:rFonts w:ascii="Arial Narrow" w:hAnsi="Arial Narrow" w:cs="Times New Roman"/>
-          <w:color w:val="808080" w:themeColor="background1" w:themeShade="80"/>
-          <w:sz w:val="20"/>
-          <w:szCs w:val="20"/>
-        </w:rPr>
-        <w:t xml:space="preserve">Since Term Project Part 2 builds on Term Project Part 1, </w:t>
-      </w:r>
-      <w:r>
-        <w:rPr>
-          <w:rFonts w:ascii="Arial Narrow" w:hAnsi="Arial Narrow" w:cs="Times New Roman"/>
-          <w:color w:val="808080" w:themeColor="background1" w:themeShade="80"/>
-          <w:sz w:val="20"/>
-          <w:szCs w:val="20"/>
-        </w:rPr>
-        <w:t>Provide</w:t>
-      </w:r>
-      <w:r>
-        <w:rPr>
-          <w:rFonts w:ascii="Arial Narrow" w:hAnsi="Arial Narrow" w:cs="Times New Roman"/>
-          <w:color w:val="808080" w:themeColor="background1" w:themeShade="80"/>
-          <w:sz w:val="20"/>
-          <w:szCs w:val="20"/>
-        </w:rPr>
-        <w:t xml:space="preserve"> requirements you have outlined last week in Term Project Part 1.  Not everything needs to be included, only the parts you feel are helpful in supporting the UML design.</w:t>
-      </w:r>
-      <w:r>
-        <w:rPr>
-          <w:rFonts w:ascii="Arial Narrow" w:hAnsi="Arial Narrow" w:cs="Times New Roman"/>
-          <w:color w:val="808080" w:themeColor="background1" w:themeShade="80"/>
-          <w:sz w:val="20"/>
-          <w:szCs w:val="20"/>
-        </w:rPr>
-        <w:t xml:space="preserve">  This section is not graded.</w:t>
-      </w:r>
-    </w:p>
-    <w:p>
-      <w:pPr>
-        <w:rPr>
-          <w:rFonts w:ascii="Arial Narrow" w:hAnsi="Arial Narrow"/>
-          <w:color w:val="808080" w:themeColor="background1" w:themeShade="80"/>
-          <w:sz w:val="20"/>
-          <w:szCs w:val="20"/>
-        </w:rPr>
-      </w:pPr>
-      <w:r>
-        <w:rPr>
-          <w:rFonts w:cs="Times New Roman"/>
-          <w:szCs w:val="20"/>
-        </w:rPr>
-        <w:t>Your response replaces this.</w:t>
-      </w:r>
+      </w:pPr>
     </w:p>
     <w:p>
       <w:pPr>
@@ -4523,11 +5387,29 @@
         <w:ind w:left="432" w:hanging="432"/>
         <w:rPr>
           <w:rFonts w:ascii="Times New Roman" w:hAnsi="Times New Roman" w:cs="Times New Roman"/>
+          <w:b w:val="0"/>
+          <w:bCs/>
+          <w:u w:val="none"/>
           <w:bdr w:val="none" w:sz="0" w:space="0" w:color="auto" w:frame="1"/>
           <w:shd w:val="clear" w:color="auto" w:fill="FFFFFF"/>
         </w:rPr>
       </w:pPr>
-      <w:bookmarkStart w:id="17" w:name="_Toc158103336"/>
+    </w:p>
+    <w:p>
+      <w:pPr>
+        <w:pStyle w:val="Heading1"/>
+        <w:numPr>
+          <w:ilvl w:val="0"/>
+          <w:numId w:val="0"/>
+        </w:numPr>
+        <w:ind w:left="432" w:hanging="432"/>
+        <w:rPr>
+          <w:rFonts w:ascii="Times New Roman" w:hAnsi="Times New Roman" w:cs="Times New Roman"/>
+          <w:bdr w:val="none" w:sz="0" w:space="0" w:color="auto" w:frame="1"/>
+          <w:shd w:val="clear" w:color="auto" w:fill="FFFFFF"/>
+        </w:rPr>
+      </w:pPr>
+      <w:bookmarkStart w:id="18" w:name="_Toc158285567"/>
       <w:r>
         <w:rPr>
           <w:rFonts w:ascii="Times New Roman" w:hAnsi="Times New Roman" w:cs="Times New Roman"/>
@@ -4537,113 +5419,1080 @@
           <w:bdr w:val="none" w:sz="0" w:space="0" w:color="auto" w:frame="1"/>
           <w:shd w:val="clear" w:color="auto" w:fill="FFFFFF"/>
         </w:rPr>
-        <w:t>References</w:t>
-      </w:r>
-      <w:bookmarkEnd w:id="17"/>
+        <w:t>Appendix</w:t>
+      </w:r>
+      <w:bookmarkEnd w:id="18"/>
     </w:p>
     <w:p>
       <w:pPr>
         <w:rPr>
           <w:rFonts w:ascii="Arial Narrow" w:hAnsi="Arial Narrow" w:cs="Times New Roman"/>
           <w:color w:val="808080" w:themeColor="background1" w:themeShade="80"/>
-        </w:rPr>
-      </w:pPr>
-      <w:bookmarkStart w:id="18" w:name="_Hlk55927678"/>
+          <w:sz w:val="20"/>
+          <w:szCs w:val="20"/>
+        </w:rPr>
+      </w:pPr>
       <w:r>
         <w:rPr>
           <w:rFonts w:ascii="Arial Narrow" w:hAnsi="Arial Narrow" w:cs="Times New Roman"/>
           <w:color w:val="808080" w:themeColor="background1" w:themeShade="80"/>
           <w:sz w:val="20"/>
-        </w:rPr>
-        <w:t>Show that you used a wide variety of resources by listing them below and clearly indicating in the body above where you used</w:t>
+          <w:szCs w:val="20"/>
+        </w:rPr>
+        <w:t xml:space="preserve">Since Term Project Part 2 builds on Term Project Part 1, </w:t>
       </w:r>
       <w:r>
         <w:rPr>
           <w:rFonts w:ascii="Arial Narrow" w:hAnsi="Arial Narrow" w:cs="Times New Roman"/>
           <w:color w:val="808080" w:themeColor="background1" w:themeShade="80"/>
           <w:sz w:val="20"/>
-        </w:rPr>
-        <w:t xml:space="preserve"> each one (inserting [1], [2] etc.)</w:t>
+          <w:szCs w:val="20"/>
+        </w:rPr>
+        <w:t>Provide</w:t>
       </w:r>
       <w:r>
         <w:rPr>
           <w:rFonts w:ascii="Arial Narrow" w:hAnsi="Arial Narrow" w:cs="Times New Roman"/>
           <w:color w:val="808080" w:themeColor="background1" w:themeShade="80"/>
           <w:sz w:val="20"/>
-        </w:rPr>
-        <w:t xml:space="preserve">. </w:t>
+          <w:szCs w:val="20"/>
+        </w:rPr>
+        <w:t xml:space="preserve"> requirements you have outlined last week in Term Project Part 1.  Not everything needs to be included, only the parts you feel are helpful in supporting the UML design.</w:t>
       </w:r>
       <w:r>
         <w:rPr>
           <w:rFonts w:ascii="Arial Narrow" w:hAnsi="Arial Narrow" w:cs="Times New Roman"/>
           <w:color w:val="808080" w:themeColor="background1" w:themeShade="80"/>
           <w:sz w:val="20"/>
-          <w:szCs w:val="24"/>
-        </w:rPr>
-        <w:t xml:space="preserve">We suggest using APA format, but other formats are fine as long as </w:t>
-      </w:r>
-      <w:r>
+          <w:szCs w:val="20"/>
+        </w:rPr>
+        <w:t xml:space="preserve">  This section is not graded.</w:t>
+      </w:r>
+    </w:p>
+    <w:p>
+      <w:pPr>
         <w:rPr>
           <w:rFonts w:ascii="Arial Narrow" w:hAnsi="Arial Narrow" w:cs="Times New Roman"/>
           <w:color w:val="808080" w:themeColor="background1" w:themeShade="80"/>
           <w:sz w:val="20"/>
-          <w:szCs w:val="24"/>
-        </w:rPr>
-        <w:t>your paper</w:t>
-      </w:r>
-      <w:r>
+          <w:szCs w:val="20"/>
+          <w:bdr w:val="none" w:sz="0" w:space="0" w:color="auto" w:frame="1"/>
+          <w:shd w:val="clear" w:color="auto" w:fill="FFFFFF"/>
+        </w:rPr>
+      </w:pPr>
+    </w:p>
+    <w:p>
+      <w:pPr>
+        <w:ind w:left="-90"/>
         <w:rPr>
           <w:rFonts w:ascii="Arial Narrow" w:hAnsi="Arial Narrow" w:cs="Times New Roman"/>
-          <w:color w:val="808080" w:themeColor="background1" w:themeShade="80"/>
-          <w:sz w:val="20"/>
-          <w:szCs w:val="24"/>
-        </w:rPr>
-        <w:t xml:space="preserve"> clearly distinguishes your work from work of others</w:t>
-      </w:r>
+          <w:color w:val="000000" w:themeColor="text1"/>
+          <w:sz w:val="32"/>
+          <w:szCs w:val="32"/>
+          <w:bdr w:val="none" w:sz="0" w:space="0" w:color="auto" w:frame="1"/>
+          <w:shd w:val="clear" w:color="auto" w:fill="FFFFFF"/>
+        </w:rPr>
+      </w:pPr>
       <w:r>
         <w:rPr>
           <w:rFonts w:ascii="Arial Narrow" w:hAnsi="Arial Narrow" w:cs="Times New Roman"/>
-          <w:color w:val="808080" w:themeColor="background1" w:themeShade="80"/>
-          <w:sz w:val="20"/>
-          <w:szCs w:val="24"/>
-        </w:rPr>
-        <w:t xml:space="preserve">, being </w:t>
-      </w:r>
-      <w:r>
+          <w:color w:val="000000" w:themeColor="text1"/>
+          <w:sz w:val="32"/>
+          <w:szCs w:val="32"/>
+          <w:bdr w:val="none" w:sz="0" w:space="0" w:color="auto" w:frame="1"/>
+          <w:shd w:val="clear" w:color="auto" w:fill="FFFFFF"/>
+        </w:rPr>
+        <w:t>Scope:</w:t>
+      </w:r>
+    </w:p>
+    <w:p>
+      <w:pPr>
+        <w:ind w:left="-90"/>
+        <w:rPr>
+          <w:rFonts w:cs="Times New Roman"/>
+          <w:szCs w:val="20"/>
+        </w:rPr>
+      </w:pPr>
+      <w:r>
+        <w:rPr>
+          <w:rFonts w:cs="Times New Roman"/>
+          <w:szCs w:val="20"/>
+        </w:rPr>
+        <w:t>Scenario:</w:t>
+      </w:r>
+    </w:p>
+    <w:p>
+      <w:pPr>
+        <w:ind w:left="-90"/>
+        <w:rPr>
+          <w:rFonts w:cs="Times New Roman"/>
+          <w:szCs w:val="20"/>
+        </w:rPr>
+      </w:pPr>
+      <w:r>
+        <w:rPr>
+          <w:rFonts w:cs="Times New Roman"/>
+          <w:szCs w:val="20"/>
+        </w:rPr>
+        <w:t>Imagine a Smart Home Automation System designed to manage various aspects of home living, such as lighting, temperature control, security, and appliance automation. This system utilizes IoT devices and sensors to enable remote monitoring and control via mobile apps or voice commands.</w:t>
+      </w:r>
+    </w:p>
+    <w:p>
+      <w:pPr>
+        <w:ind w:left="-90"/>
+        <w:rPr>
+          <w:rFonts w:cs="Times New Roman"/>
+          <w:szCs w:val="20"/>
+        </w:rPr>
+      </w:pPr>
+      <w:r>
+        <w:rPr>
+          <w:rFonts w:cs="Times New Roman"/>
+          <w:szCs w:val="20"/>
+        </w:rPr>
+        <w:t xml:space="preserve">Scope: </w:t>
+      </w:r>
+      <w:r>
+        <w:rPr>
+          <w:rFonts w:cs="Times New Roman"/>
+          <w:szCs w:val="20"/>
+        </w:rPr>
+        <w:t xml:space="preserve">The scope entails integrating </w:t>
+      </w:r>
+      <w:proofErr w:type="spellStart"/>
+      <w:r>
+        <w:rPr>
+          <w:rFonts w:cs="Times New Roman"/>
+          <w:szCs w:val="20"/>
+        </w:rPr>
+        <w:t>EmbeddedAI</w:t>
+      </w:r>
+      <w:proofErr w:type="spellEnd"/>
+      <w:r>
+        <w:rPr>
+          <w:rFonts w:cs="Times New Roman"/>
+          <w:szCs w:val="20"/>
+        </w:rPr>
+        <w:t xml:space="preserve"> into an existing Smart Home Automation System to enhance user experience, efficiency, and security. This integration will leverage generative AI like </w:t>
+      </w:r>
+      <w:proofErr w:type="spellStart"/>
+      <w:r>
+        <w:rPr>
+          <w:rFonts w:cs="Times New Roman"/>
+          <w:szCs w:val="20"/>
+        </w:rPr>
+        <w:t>ChatGPT</w:t>
+      </w:r>
+      <w:proofErr w:type="spellEnd"/>
+      <w:r>
+        <w:rPr>
+          <w:rFonts w:cs="Times New Roman"/>
+          <w:szCs w:val="20"/>
+        </w:rPr>
+        <w:t xml:space="preserve"> and IoT elements to provide personalized assistance, intelligent automation, and proactive home management capabilities. Key focus areas include personalized home assistance, natural language interaction, predictive home automation, and enhanced security and safety measures.</w:t>
+      </w:r>
+    </w:p>
+    <w:p>
+      <w:pPr>
+        <w:ind w:left="-90"/>
+        <w:rPr>
+          <w:rFonts w:cs="Times New Roman"/>
+          <w:szCs w:val="20"/>
+        </w:rPr>
+      </w:pPr>
+      <w:r>
+        <w:rPr>
+          <w:rFonts w:cs="Times New Roman"/>
+          <w:szCs w:val="20"/>
+        </w:rPr>
+        <w:t xml:space="preserve">The project will involve analyzing user behavior, preferences, and environmental data collected by IoT sensors to offer tailored recommendations and automate routine tasks. It will enable natural language interactions with </w:t>
+      </w:r>
+      <w:proofErr w:type="spellStart"/>
+      <w:r>
+        <w:rPr>
+          <w:rFonts w:cs="Times New Roman"/>
+          <w:szCs w:val="20"/>
+        </w:rPr>
+        <w:t>EmbeddedAI</w:t>
+      </w:r>
+      <w:proofErr w:type="spellEnd"/>
+      <w:r>
+        <w:rPr>
+          <w:rFonts w:cs="Times New Roman"/>
+          <w:szCs w:val="20"/>
+        </w:rPr>
+        <w:t>, allowing users to communicate with their smart home system using voice commands or text input. Predictive capabilities will anticipate user needs and potential issues, while enhanced security measures will detect anomalies and trigger automated responses to ensure the safety of the home environment.</w:t>
+      </w:r>
+    </w:p>
+    <w:p>
+      <w:pPr>
+        <w:ind w:left="-90"/>
         <w:rPr>
           <w:rFonts w:ascii="Arial Narrow" w:hAnsi="Arial Narrow" w:cs="Times New Roman"/>
-          <w:color w:val="808080" w:themeColor="background1" w:themeShade="80"/>
-          <w:sz w:val="20"/>
-          <w:szCs w:val="24"/>
-        </w:rPr>
-        <w:t>mindful of plagiarism rules.</w:t>
-      </w:r>
-      <w:r>
-        <w:rPr>
-          <w:rFonts w:ascii="Arial Narrow" w:hAnsi="Arial Narrow" w:cs="Times New Roman"/>
-          <w:color w:val="808080" w:themeColor="background1" w:themeShade="80"/>
-          <w:sz w:val="20"/>
-          <w:szCs w:val="24"/>
-        </w:rPr>
-        <w:t xml:space="preserve">  </w:t>
-      </w:r>
+          <w:color w:val="000000" w:themeColor="text1"/>
+          <w:sz w:val="32"/>
+          <w:szCs w:val="32"/>
+          <w:bdr w:val="none" w:sz="0" w:space="0" w:color="auto" w:frame="1"/>
+          <w:shd w:val="clear" w:color="auto" w:fill="FFFFFF"/>
+        </w:rPr>
+      </w:pPr>
     </w:p>
-    <w:bookmarkEnd w:id="18"/>
     <w:p>
       <w:pPr>
-        <w:pStyle w:val="NormalWeb"/>
-        <w:spacing w:after="60"/>
-        <w:ind w:left="360"/>
-      </w:pPr>
-      <w:r>
-        <w:t>[1] you</w:t>
-      </w:r>
-      <w:r>
-        <w:t>r</w:t>
-      </w:r>
-      <w:r>
-        <w:t xml:space="preserve"> first reference replaces this</w:t>
-      </w:r>
+        <w:ind w:left="-90"/>
+        <w:rPr>
+          <w:rFonts w:cs="Times New Roman"/>
+          <w:color w:val="000000" w:themeColor="text1"/>
+          <w:sz w:val="32"/>
+          <w:szCs w:val="32"/>
+          <w:bdr w:val="none" w:sz="0" w:space="0" w:color="auto" w:frame="1"/>
+          <w:shd w:val="clear" w:color="auto" w:fill="FFFFFF"/>
+        </w:rPr>
+      </w:pPr>
+      <w:r>
+        <w:rPr>
+          <w:rFonts w:cs="Times New Roman"/>
+          <w:color w:val="000000" w:themeColor="text1"/>
+          <w:sz w:val="32"/>
+          <w:szCs w:val="32"/>
+          <w:bdr w:val="none" w:sz="0" w:space="0" w:color="auto" w:frame="1"/>
+          <w:shd w:val="clear" w:color="auto" w:fill="FFFFFF"/>
+        </w:rPr>
+        <w:t>Initial Use Case:</w:t>
+      </w:r>
+    </w:p>
+    <w:tbl>
+      <w:tblPr>
+        <w:tblW w:w="9288" w:type="dxa"/>
+        <w:tblInd w:w="-113" w:type="dxa"/>
+        <w:tblBorders>
+          <w:top w:val="single" w:sz="4" w:space="0" w:color="auto"/>
+          <w:left w:val="single" w:sz="4" w:space="0" w:color="auto"/>
+          <w:bottom w:val="single" w:sz="4" w:space="0" w:color="auto"/>
+          <w:right w:val="single" w:sz="4" w:space="0" w:color="auto"/>
+          <w:insideH w:val="single" w:sz="4" w:space="0" w:color="auto"/>
+          <w:insideV w:val="single" w:sz="4" w:space="0" w:color="auto"/>
+        </w:tblBorders>
+        <w:tblLayout w:type="fixed"/>
+        <w:tblLook w:val="00A0" w:firstRow="1" w:lastRow="0" w:firstColumn="1" w:lastColumn="0" w:noHBand="0" w:noVBand="0"/>
+      </w:tblPr>
+      <w:tblGrid>
+        <w:gridCol w:w="1188"/>
+        <w:gridCol w:w="4050"/>
+        <w:gridCol w:w="4050"/>
+      </w:tblGrid>
+      <w:tr>
+        <w:tc>
+          <w:tcPr>
+            <w:tcW w:w="1188" w:type="dxa"/>
+          </w:tcPr>
+          <w:p>
+            <w:pPr>
+              <w:spacing w:before="100" w:beforeAutospacing="1" w:after="100" w:afterAutospacing="1"/>
+              <w:rPr>
+                <w:rFonts w:cs="Times New Roman"/>
+                <w:b/>
+                <w:color w:val="000000"/>
+                <w:szCs w:val="24"/>
+              </w:rPr>
+            </w:pPr>
+            <w:r>
+              <w:rPr>
+                <w:rFonts w:cs="Times New Roman"/>
+                <w:b/>
+                <w:color w:val="000000"/>
+                <w:szCs w:val="24"/>
+              </w:rPr>
+              <w:t>Use case Name</w:t>
+            </w:r>
+          </w:p>
+        </w:tc>
+        <w:tc>
+          <w:tcPr>
+            <w:tcW w:w="8100" w:type="dxa"/>
+            <w:gridSpan w:val="2"/>
+          </w:tcPr>
+          <w:p>
+            <w:pPr>
+              <w:spacing w:before="100" w:beforeAutospacing="1" w:after="100" w:afterAutospacing="1"/>
+              <w:rPr>
+                <w:rFonts w:cs="Times New Roman"/>
+                <w:color w:val="000000"/>
+                <w:szCs w:val="24"/>
+              </w:rPr>
+            </w:pPr>
+            <w:r>
+              <w:rPr>
+                <w:rFonts w:cs="Times New Roman"/>
+                <w:color w:val="000000"/>
+                <w:szCs w:val="24"/>
+              </w:rPr>
+              <w:t xml:space="preserve"> Pet activity monitoring</w:t>
+            </w:r>
+          </w:p>
+        </w:tc>
+      </w:tr>
+      <w:tr>
+        <w:tc>
+          <w:tcPr>
+            <w:tcW w:w="1188" w:type="dxa"/>
+          </w:tcPr>
+          <w:p>
+            <w:pPr>
+              <w:spacing w:before="100" w:beforeAutospacing="1" w:after="100" w:afterAutospacing="1"/>
+              <w:rPr>
+                <w:rFonts w:cs="Times New Roman"/>
+                <w:b/>
+                <w:color w:val="000000"/>
+                <w:szCs w:val="24"/>
+              </w:rPr>
+            </w:pPr>
+            <w:r>
+              <w:rPr>
+                <w:rFonts w:cs="Times New Roman"/>
+                <w:b/>
+                <w:color w:val="000000"/>
+                <w:szCs w:val="24"/>
+              </w:rPr>
+              <w:t xml:space="preserve">Actor: </w:t>
+            </w:r>
+          </w:p>
+        </w:tc>
+        <w:tc>
+          <w:tcPr>
+            <w:tcW w:w="8100" w:type="dxa"/>
+            <w:gridSpan w:val="2"/>
+          </w:tcPr>
+          <w:p>
+            <w:pPr>
+              <w:spacing w:before="100" w:beforeAutospacing="1" w:after="100" w:afterAutospacing="1"/>
+              <w:rPr>
+                <w:rFonts w:cs="Times New Roman"/>
+                <w:color w:val="000000"/>
+                <w:szCs w:val="24"/>
+              </w:rPr>
+            </w:pPr>
+            <w:r>
+              <w:rPr>
+                <w:rFonts w:cs="Times New Roman"/>
+                <w:color w:val="000000"/>
+                <w:szCs w:val="24"/>
+              </w:rPr>
+              <w:t xml:space="preserve"> Pet owner</w:t>
+            </w:r>
+          </w:p>
+        </w:tc>
+      </w:tr>
+      <w:tr>
+        <w:tc>
+          <w:tcPr>
+            <w:tcW w:w="1188" w:type="dxa"/>
+          </w:tcPr>
+          <w:p>
+            <w:pPr>
+              <w:spacing w:before="100" w:beforeAutospacing="1" w:after="100" w:afterAutospacing="1"/>
+              <w:rPr>
+                <w:rFonts w:cs="Times New Roman"/>
+                <w:b/>
+                <w:color w:val="000000"/>
+                <w:szCs w:val="24"/>
+              </w:rPr>
+            </w:pPr>
+            <w:r>
+              <w:rPr>
+                <w:rFonts w:cs="Times New Roman"/>
+                <w:b/>
+                <w:color w:val="000000"/>
+                <w:szCs w:val="24"/>
+              </w:rPr>
+              <w:t>Description:</w:t>
+            </w:r>
+          </w:p>
+        </w:tc>
+        <w:tc>
+          <w:tcPr>
+            <w:tcW w:w="8100" w:type="dxa"/>
+            <w:gridSpan w:val="2"/>
+          </w:tcPr>
+          <w:p>
+            <w:pPr>
+              <w:spacing w:before="100" w:beforeAutospacing="1" w:after="100" w:afterAutospacing="1"/>
+              <w:rPr>
+                <w:rFonts w:cs="Times New Roman"/>
+                <w:color w:val="000000"/>
+                <w:szCs w:val="24"/>
+              </w:rPr>
+            </w:pPr>
+            <w:r>
+              <w:rPr>
+                <w:rFonts w:cs="Times New Roman"/>
+                <w:color w:val="000000"/>
+                <w:szCs w:val="24"/>
+              </w:rPr>
+              <w:t xml:space="preserve">The integrated </w:t>
+            </w:r>
+            <w:proofErr w:type="spellStart"/>
+            <w:r>
+              <w:rPr>
+                <w:rFonts w:cs="Times New Roman"/>
+                <w:color w:val="000000"/>
+                <w:szCs w:val="24"/>
+              </w:rPr>
+              <w:t>EmbeddedAI</w:t>
+            </w:r>
+            <w:proofErr w:type="spellEnd"/>
+            <w:r>
+              <w:rPr>
+                <w:rFonts w:cs="Times New Roman"/>
+                <w:color w:val="000000"/>
+                <w:szCs w:val="24"/>
+              </w:rPr>
+              <w:t xml:space="preserve"> system can aid the smart home system to empower the pet owners with the ability to leave their pets home without worry. </w:t>
+            </w:r>
+            <w:r>
+              <w:rPr>
+                <w:rFonts w:cs="Times New Roman"/>
+                <w:color w:val="000000"/>
+                <w:szCs w:val="24"/>
+              </w:rPr>
+              <w:t>AI-enabled monitoring</w:t>
+            </w:r>
+            <w:r>
+              <w:rPr>
+                <w:rFonts w:cs="Times New Roman"/>
+                <w:color w:val="000000"/>
+                <w:szCs w:val="24"/>
+              </w:rPr>
+              <w:t xml:space="preserve"> system</w:t>
+            </w:r>
+            <w:r>
+              <w:rPr>
+                <w:rFonts w:cs="Times New Roman"/>
+                <w:color w:val="000000"/>
+                <w:szCs w:val="24"/>
+              </w:rPr>
+              <w:t xml:space="preserve"> enhances pet safety and allows pet owners to stay connected with their pets, even when they are not physically present at home.</w:t>
+            </w:r>
+          </w:p>
+        </w:tc>
+      </w:tr>
+      <w:tr>
+        <w:tc>
+          <w:tcPr>
+            <w:tcW w:w="1188" w:type="dxa"/>
+          </w:tcPr>
+          <w:p>
+            <w:pPr>
+              <w:spacing w:before="100" w:beforeAutospacing="1" w:after="100" w:afterAutospacing="1"/>
+              <w:rPr>
+                <w:rFonts w:cs="Times New Roman"/>
+                <w:b/>
+                <w:color w:val="000000"/>
+                <w:szCs w:val="24"/>
+              </w:rPr>
+            </w:pPr>
+            <w:r>
+              <w:rPr>
+                <w:rFonts w:cs="Times New Roman"/>
+                <w:b/>
+                <w:color w:val="000000"/>
+                <w:szCs w:val="24"/>
+              </w:rPr>
+              <w:t>Pre-condition:</w:t>
+            </w:r>
+          </w:p>
+        </w:tc>
+        <w:tc>
+          <w:tcPr>
+            <w:tcW w:w="8100" w:type="dxa"/>
+            <w:gridSpan w:val="2"/>
+          </w:tcPr>
+          <w:p>
+            <w:pPr>
+              <w:spacing w:before="100" w:beforeAutospacing="1" w:after="100" w:afterAutospacing="1"/>
+              <w:rPr>
+                <w:rFonts w:cs="Times New Roman"/>
+                <w:color w:val="000000"/>
+                <w:szCs w:val="24"/>
+              </w:rPr>
+            </w:pPr>
+            <w:r>
+              <w:rPr>
+                <w:rFonts w:cs="Times New Roman"/>
+                <w:color w:val="000000"/>
+                <w:szCs w:val="24"/>
+              </w:rPr>
+              <w:t xml:space="preserve">The system </w:t>
+            </w:r>
+            <w:r>
+              <w:rPr>
+                <w:rFonts w:cs="Times New Roman"/>
+                <w:color w:val="000000"/>
+                <w:szCs w:val="24"/>
+              </w:rPr>
+              <w:t xml:space="preserve">is online and connected to </w:t>
+            </w:r>
+            <w:r>
+              <w:rPr>
+                <w:rFonts w:cs="Times New Roman"/>
+                <w:color w:val="000000"/>
+                <w:szCs w:val="24"/>
+              </w:rPr>
+              <w:t>IoT devices.</w:t>
+            </w:r>
+          </w:p>
+        </w:tc>
+      </w:tr>
+      <w:tr>
+        <w:tc>
+          <w:tcPr>
+            <w:tcW w:w="1188" w:type="dxa"/>
+          </w:tcPr>
+          <w:p>
+            <w:pPr>
+              <w:spacing w:before="100" w:beforeAutospacing="1" w:after="100" w:afterAutospacing="1"/>
+              <w:rPr>
+                <w:rFonts w:cs="Times New Roman"/>
+                <w:b/>
+                <w:color w:val="000000"/>
+                <w:szCs w:val="24"/>
+                <w:highlight w:val="lightGray"/>
+              </w:rPr>
+            </w:pPr>
+            <w:r>
+              <w:rPr>
+                <w:rFonts w:cs="Times New Roman"/>
+                <w:b/>
+                <w:color w:val="000000"/>
+                <w:szCs w:val="24"/>
+                <w:highlight w:val="lightGray"/>
+              </w:rPr>
+              <w:t>Step #</w:t>
+            </w:r>
+          </w:p>
+        </w:tc>
+        <w:tc>
+          <w:tcPr>
+            <w:tcW w:w="4050" w:type="dxa"/>
+          </w:tcPr>
+          <w:p>
+            <w:pPr>
+              <w:spacing w:before="100" w:beforeAutospacing="1" w:after="100" w:afterAutospacing="1"/>
+              <w:rPr>
+                <w:rFonts w:cs="Times New Roman"/>
+                <w:b/>
+                <w:color w:val="000000"/>
+                <w:szCs w:val="24"/>
+                <w:highlight w:val="lightGray"/>
+              </w:rPr>
+            </w:pPr>
+            <w:r>
+              <w:rPr>
+                <w:rFonts w:cs="Times New Roman"/>
+                <w:b/>
+                <w:color w:val="000000"/>
+                <w:szCs w:val="24"/>
+                <w:highlight w:val="lightGray"/>
+              </w:rPr>
+              <w:t>Actor</w:t>
+            </w:r>
+          </w:p>
+        </w:tc>
+        <w:tc>
+          <w:tcPr>
+            <w:tcW w:w="4050" w:type="dxa"/>
+          </w:tcPr>
+          <w:p>
+            <w:pPr>
+              <w:spacing w:before="100" w:beforeAutospacing="1" w:after="100" w:afterAutospacing="1"/>
+              <w:rPr>
+                <w:rFonts w:cs="Times New Roman"/>
+                <w:b/>
+                <w:color w:val="000000"/>
+                <w:szCs w:val="24"/>
+                <w:highlight w:val="lightGray"/>
+              </w:rPr>
+            </w:pPr>
+            <w:r>
+              <w:rPr>
+                <w:rFonts w:cs="Times New Roman"/>
+                <w:b/>
+                <w:color w:val="000000"/>
+                <w:szCs w:val="24"/>
+                <w:highlight w:val="lightGray"/>
+              </w:rPr>
+              <w:t>System</w:t>
+            </w:r>
+          </w:p>
+        </w:tc>
+      </w:tr>
+      <w:tr>
+        <w:tc>
+          <w:tcPr>
+            <w:tcW w:w="1188" w:type="dxa"/>
+          </w:tcPr>
+          <w:p>
+            <w:pPr>
+              <w:spacing w:before="100" w:beforeAutospacing="1" w:after="100" w:afterAutospacing="1"/>
+              <w:rPr>
+                <w:rFonts w:cs="Times New Roman"/>
+                <w:b/>
+                <w:color w:val="000000"/>
+                <w:szCs w:val="24"/>
+              </w:rPr>
+            </w:pPr>
+            <w:r>
+              <w:rPr>
+                <w:rFonts w:cs="Times New Roman"/>
+                <w:b/>
+                <w:color w:val="000000"/>
+                <w:szCs w:val="24"/>
+              </w:rPr>
+              <w:t>1</w:t>
+            </w:r>
+          </w:p>
+        </w:tc>
+        <w:tc>
+          <w:tcPr>
+            <w:tcW w:w="4050" w:type="dxa"/>
+          </w:tcPr>
+          <w:p>
+            <w:pPr>
+              <w:spacing w:before="100" w:beforeAutospacing="1" w:after="100" w:afterAutospacing="1"/>
+              <w:rPr>
+                <w:rFonts w:cs="Times New Roman"/>
+                <w:color w:val="000000"/>
+                <w:szCs w:val="24"/>
+              </w:rPr>
+            </w:pPr>
+            <w:r>
+              <w:rPr>
+                <w:rFonts w:cs="Times New Roman"/>
+                <w:color w:val="000000"/>
+                <w:szCs w:val="24"/>
+              </w:rPr>
+              <w:t xml:space="preserve"> Pet Owner activates pet monitoring mode</w:t>
+            </w:r>
+          </w:p>
+        </w:tc>
+        <w:tc>
+          <w:tcPr>
+            <w:tcW w:w="4050" w:type="dxa"/>
+          </w:tcPr>
+          <w:p>
+            <w:pPr>
+              <w:spacing w:before="100" w:beforeAutospacing="1" w:after="100" w:afterAutospacing="1"/>
+              <w:rPr>
+                <w:rFonts w:cs="Times New Roman"/>
+                <w:color w:val="000000"/>
+                <w:szCs w:val="24"/>
+              </w:rPr>
+            </w:pPr>
+            <w:r>
+              <w:rPr>
+                <w:rFonts w:cs="Times New Roman"/>
+                <w:color w:val="000000"/>
+                <w:szCs w:val="24"/>
+              </w:rPr>
+              <w:t xml:space="preserve">System initiates AI-enabled pet monitoring functionalities, including </w:t>
+            </w:r>
+            <w:r>
+              <w:rPr>
+                <w:rFonts w:cs="Times New Roman"/>
+                <w:color w:val="000000"/>
+                <w:szCs w:val="24"/>
+              </w:rPr>
+              <w:lastRenderedPageBreak/>
+              <w:t>smart cameras, motion sensors, and environmental sensors, to track pet movements and behaviors.</w:t>
+            </w:r>
+          </w:p>
+        </w:tc>
+      </w:tr>
+      <w:tr>
+        <w:tc>
+          <w:tcPr>
+            <w:tcW w:w="1188" w:type="dxa"/>
+          </w:tcPr>
+          <w:p>
+            <w:pPr>
+              <w:spacing w:before="100" w:beforeAutospacing="1" w:after="100" w:afterAutospacing="1"/>
+              <w:rPr>
+                <w:rFonts w:cs="Times New Roman"/>
+                <w:b/>
+                <w:color w:val="000000"/>
+                <w:szCs w:val="24"/>
+              </w:rPr>
+            </w:pPr>
+            <w:r>
+              <w:rPr>
+                <w:rFonts w:cs="Times New Roman"/>
+                <w:b/>
+                <w:color w:val="000000"/>
+                <w:szCs w:val="24"/>
+              </w:rPr>
+              <w:lastRenderedPageBreak/>
+              <w:t>2</w:t>
+            </w:r>
+          </w:p>
+        </w:tc>
+        <w:tc>
+          <w:tcPr>
+            <w:tcW w:w="4050" w:type="dxa"/>
+          </w:tcPr>
+          <w:p>
+            <w:pPr>
+              <w:spacing w:before="100" w:beforeAutospacing="1" w:after="100" w:afterAutospacing="1"/>
+              <w:rPr>
+                <w:rFonts w:cs="Times New Roman"/>
+                <w:color w:val="000000"/>
+                <w:szCs w:val="24"/>
+              </w:rPr>
+            </w:pPr>
+            <w:r>
+              <w:rPr>
+                <w:rFonts w:cs="Times New Roman"/>
+                <w:color w:val="000000"/>
+                <w:szCs w:val="24"/>
+              </w:rPr>
+              <w:t>Pet Owner receives activity alert</w:t>
+            </w:r>
+          </w:p>
+        </w:tc>
+        <w:tc>
+          <w:tcPr>
+            <w:tcW w:w="4050" w:type="dxa"/>
+          </w:tcPr>
+          <w:p>
+            <w:pPr>
+              <w:spacing w:before="100" w:beforeAutospacing="1" w:after="100" w:afterAutospacing="1"/>
+              <w:rPr>
+                <w:rFonts w:cs="Times New Roman"/>
+                <w:color w:val="000000"/>
+                <w:szCs w:val="24"/>
+              </w:rPr>
+            </w:pPr>
+            <w:r>
+              <w:rPr>
+                <w:rFonts w:cs="Times New Roman"/>
+                <w:color w:val="000000"/>
+                <w:szCs w:val="24"/>
+              </w:rPr>
+              <w:t>System utilizes AI algorithms to detect pet movements, sounds, or irregular behaviors, and sends real-time alerts and notifications to the pet owner's mobile device.</w:t>
+            </w:r>
+          </w:p>
+        </w:tc>
+      </w:tr>
+      <w:tr>
+        <w:tc>
+          <w:tcPr>
+            <w:tcW w:w="1188" w:type="dxa"/>
+          </w:tcPr>
+          <w:p>
+            <w:pPr>
+              <w:spacing w:before="100" w:beforeAutospacing="1" w:after="100" w:afterAutospacing="1"/>
+              <w:rPr>
+                <w:rFonts w:cs="Times New Roman"/>
+                <w:b/>
+                <w:color w:val="000000"/>
+                <w:szCs w:val="24"/>
+              </w:rPr>
+            </w:pPr>
+            <w:r>
+              <w:rPr>
+                <w:rFonts w:cs="Times New Roman"/>
+                <w:b/>
+                <w:color w:val="000000"/>
+                <w:szCs w:val="24"/>
+              </w:rPr>
+              <w:t>3</w:t>
+            </w:r>
+          </w:p>
+        </w:tc>
+        <w:tc>
+          <w:tcPr>
+            <w:tcW w:w="4050" w:type="dxa"/>
+          </w:tcPr>
+          <w:p>
+            <w:pPr>
+              <w:spacing w:before="100" w:beforeAutospacing="1" w:after="100" w:afterAutospacing="1"/>
+              <w:rPr>
+                <w:rFonts w:cs="Times New Roman"/>
+                <w:color w:val="000000"/>
+                <w:szCs w:val="24"/>
+              </w:rPr>
+            </w:pPr>
+            <w:r>
+              <w:rPr>
+                <w:rFonts w:cs="Times New Roman"/>
+                <w:color w:val="000000"/>
+                <w:szCs w:val="24"/>
+              </w:rPr>
+              <w:t>Pet Owner views live monitoring feed</w:t>
+            </w:r>
+          </w:p>
+        </w:tc>
+        <w:tc>
+          <w:tcPr>
+            <w:tcW w:w="4050" w:type="dxa"/>
+          </w:tcPr>
+          <w:p>
+            <w:pPr>
+              <w:spacing w:before="100" w:beforeAutospacing="1" w:after="100" w:afterAutospacing="1"/>
+              <w:rPr>
+                <w:rFonts w:cs="Times New Roman"/>
+                <w:color w:val="000000"/>
+                <w:szCs w:val="24"/>
+              </w:rPr>
+            </w:pPr>
+            <w:r>
+              <w:rPr>
+                <w:rFonts w:cs="Times New Roman"/>
+                <w:color w:val="000000"/>
+                <w:szCs w:val="24"/>
+              </w:rPr>
+              <w:t>System provides access to live video streams and environmental data through the mobile app, allowing the pet owner to observe their pets' activities and surroundings remotely.</w:t>
+            </w:r>
+          </w:p>
+        </w:tc>
+      </w:tr>
+      <w:tr>
+        <w:tc>
+          <w:tcPr>
+            <w:tcW w:w="1188" w:type="dxa"/>
+          </w:tcPr>
+          <w:p>
+            <w:pPr>
+              <w:spacing w:before="100" w:beforeAutospacing="1" w:after="100" w:afterAutospacing="1"/>
+              <w:rPr>
+                <w:rFonts w:cs="Times New Roman"/>
+                <w:b/>
+                <w:color w:val="000000"/>
+                <w:szCs w:val="24"/>
+              </w:rPr>
+            </w:pPr>
+            <w:r>
+              <w:rPr>
+                <w:rFonts w:cs="Times New Roman"/>
+                <w:b/>
+                <w:color w:val="000000"/>
+                <w:szCs w:val="24"/>
+              </w:rPr>
+              <w:t>4</w:t>
+            </w:r>
+          </w:p>
+        </w:tc>
+        <w:tc>
+          <w:tcPr>
+            <w:tcW w:w="4050" w:type="dxa"/>
+          </w:tcPr>
+          <w:p>
+            <w:pPr>
+              <w:spacing w:before="100" w:beforeAutospacing="1" w:after="100" w:afterAutospacing="1"/>
+              <w:rPr>
+                <w:rFonts w:cs="Times New Roman"/>
+                <w:color w:val="000000"/>
+                <w:szCs w:val="24"/>
+              </w:rPr>
+            </w:pPr>
+            <w:r>
+              <w:rPr>
+                <w:rFonts w:cs="Times New Roman"/>
+                <w:color w:val="000000"/>
+                <w:szCs w:val="24"/>
+              </w:rPr>
+              <w:t>Pet Owner interacts with pets remotely</w:t>
+            </w:r>
+          </w:p>
+        </w:tc>
+        <w:tc>
+          <w:tcPr>
+            <w:tcW w:w="4050" w:type="dxa"/>
+          </w:tcPr>
+          <w:p>
+            <w:pPr>
+              <w:spacing w:before="100" w:beforeAutospacing="1" w:after="100" w:afterAutospacing="1"/>
+              <w:rPr>
+                <w:rFonts w:cs="Times New Roman"/>
+                <w:color w:val="000000"/>
+                <w:szCs w:val="24"/>
+              </w:rPr>
+            </w:pPr>
+            <w:r>
+              <w:rPr>
+                <w:rFonts w:cs="Times New Roman"/>
+                <w:color w:val="000000"/>
+                <w:szCs w:val="24"/>
+              </w:rPr>
+              <w:t>System enables the pet owner to engage with their pets through interactive features, such as remotely operated toys, treat dispensers, or two-way audio communication channels.</w:t>
+            </w:r>
+          </w:p>
+        </w:tc>
+      </w:tr>
+      <w:tr>
+        <w:tc>
+          <w:tcPr>
+            <w:tcW w:w="1188" w:type="dxa"/>
+          </w:tcPr>
+          <w:p>
+            <w:pPr>
+              <w:spacing w:before="100" w:beforeAutospacing="1" w:after="100" w:afterAutospacing="1"/>
+              <w:rPr>
+                <w:rFonts w:cs="Times New Roman"/>
+                <w:b/>
+                <w:color w:val="000000"/>
+                <w:szCs w:val="24"/>
+              </w:rPr>
+            </w:pPr>
+            <w:r>
+              <w:rPr>
+                <w:rFonts w:cs="Times New Roman"/>
+                <w:b/>
+                <w:color w:val="000000"/>
+                <w:szCs w:val="24"/>
+              </w:rPr>
+              <w:t>5</w:t>
+            </w:r>
+          </w:p>
+        </w:tc>
+        <w:tc>
+          <w:tcPr>
+            <w:tcW w:w="4050" w:type="dxa"/>
+          </w:tcPr>
+          <w:p>
+            <w:pPr>
+              <w:spacing w:before="100" w:beforeAutospacing="1" w:after="100" w:afterAutospacing="1"/>
+              <w:rPr>
+                <w:rFonts w:cs="Times New Roman"/>
+                <w:color w:val="000000"/>
+                <w:szCs w:val="24"/>
+              </w:rPr>
+            </w:pPr>
+            <w:r>
+              <w:rPr>
+                <w:rFonts w:cs="Times New Roman"/>
+                <w:color w:val="000000"/>
+                <w:szCs w:val="24"/>
+              </w:rPr>
+              <w:t>Pet Owner ensures pet safety</w:t>
+            </w:r>
+          </w:p>
+        </w:tc>
+        <w:tc>
+          <w:tcPr>
+            <w:tcW w:w="4050" w:type="dxa"/>
+          </w:tcPr>
+          <w:p>
+            <w:pPr>
+              <w:spacing w:before="100" w:beforeAutospacing="1" w:after="100" w:afterAutospacing="1"/>
+              <w:rPr>
+                <w:rFonts w:cs="Times New Roman"/>
+                <w:color w:val="000000"/>
+                <w:szCs w:val="24"/>
+              </w:rPr>
+            </w:pPr>
+            <w:r>
+              <w:rPr>
+                <w:rFonts w:cs="Times New Roman"/>
+                <w:color w:val="000000"/>
+                <w:szCs w:val="24"/>
+              </w:rPr>
+              <w:t>System allows the pet owner to monitor environmental conditions, such as temperature, humidity, and air quality, and take necessary actions to ensure the safety and comfort of their pets.</w:t>
+            </w:r>
+          </w:p>
+        </w:tc>
+      </w:tr>
+      <w:tr>
+        <w:tc>
+          <w:tcPr>
+            <w:tcW w:w="1188" w:type="dxa"/>
+          </w:tcPr>
+          <w:p>
+            <w:pPr>
+              <w:spacing w:before="100" w:beforeAutospacing="1" w:after="100" w:afterAutospacing="1"/>
+              <w:rPr>
+                <w:rFonts w:cs="Times New Roman"/>
+                <w:color w:val="000000"/>
+                <w:szCs w:val="24"/>
+              </w:rPr>
+            </w:pPr>
+            <w:r>
+              <w:rPr>
+                <w:rFonts w:cs="Times New Roman"/>
+                <w:b/>
+                <w:color w:val="000000"/>
+                <w:szCs w:val="24"/>
+              </w:rPr>
+              <w:t>Alternate Courses:</w:t>
+            </w:r>
+          </w:p>
+        </w:tc>
+        <w:tc>
+          <w:tcPr>
+            <w:tcW w:w="4050" w:type="dxa"/>
+          </w:tcPr>
+          <w:p>
+            <w:pPr>
+              <w:spacing w:before="100" w:beforeAutospacing="1" w:after="100" w:afterAutospacing="1"/>
+              <w:rPr>
+                <w:rFonts w:cs="Times New Roman"/>
+                <w:color w:val="000000"/>
+                <w:szCs w:val="24"/>
+              </w:rPr>
+            </w:pPr>
+            <w:r>
+              <w:rPr>
+                <w:rFonts w:cs="Times New Roman"/>
+                <w:color w:val="000000"/>
+                <w:szCs w:val="24"/>
+              </w:rPr>
+              <w:t>[System Alt 6] If the system detects unusual behavior or potential hazards, it alerts the pet owner and provides guidance on mitigating risks or contacting emergency services.</w:t>
+            </w:r>
+          </w:p>
+          <w:p>
+            <w:pPr>
+              <w:spacing w:before="100" w:beforeAutospacing="1" w:after="100" w:afterAutospacing="1"/>
+              <w:rPr>
+                <w:rFonts w:cs="Times New Roman"/>
+                <w:color w:val="000000"/>
+                <w:szCs w:val="24"/>
+              </w:rPr>
+            </w:pPr>
+            <w:r>
+              <w:rPr>
+                <w:rFonts w:cs="Times New Roman"/>
+                <w:color w:val="000000"/>
+                <w:szCs w:val="24"/>
+              </w:rPr>
+              <w:t>[System Alt 7] If the pet owner is unavailable to respond to alerts, the system can activate pre-configured safety protocols, such as contacting designated emergency contacts or veterinary services.</w:t>
+            </w:r>
+          </w:p>
+        </w:tc>
+        <w:tc>
+          <w:tcPr>
+            <w:tcW w:w="4050" w:type="dxa"/>
+          </w:tcPr>
+          <w:p>
+            <w:pPr>
+              <w:spacing w:before="100" w:beforeAutospacing="1" w:after="100" w:afterAutospacing="1"/>
+              <w:rPr>
+                <w:rFonts w:cs="Times New Roman"/>
+                <w:color w:val="000000"/>
+                <w:szCs w:val="24"/>
+              </w:rPr>
+            </w:pPr>
+          </w:p>
+        </w:tc>
+      </w:tr>
+    </w:tbl>
+    <w:p>
+      <w:pPr>
+        <w:rPr>
+          <w:rFonts w:ascii="Arial Narrow" w:hAnsi="Arial Narrow"/>
+          <w:color w:val="808080" w:themeColor="background1" w:themeShade="80"/>
+          <w:sz w:val="20"/>
+          <w:szCs w:val="20"/>
+        </w:rPr>
+      </w:pPr>
     </w:p>
     <w:p>
       <w:pPr>
@@ -4652,12 +6501,173 @@
           <w:ilvl w:val="0"/>
           <w:numId w:val="0"/>
         </w:numPr>
-      </w:pPr>
-      <w:bookmarkStart w:id="19" w:name="_Toc158103337"/>
+        <w:ind w:left="432" w:hanging="432"/>
+        <w:rPr>
+          <w:rFonts w:ascii="Times New Roman" w:hAnsi="Times New Roman" w:cs="Times New Roman"/>
+          <w:bdr w:val="none" w:sz="0" w:space="0" w:color="auto" w:frame="1"/>
+          <w:shd w:val="clear" w:color="auto" w:fill="FFFFFF"/>
+        </w:rPr>
+      </w:pPr>
+      <w:bookmarkStart w:id="19" w:name="_Toc158285568"/>
+      <w:r>
+        <w:rPr>
+          <w:rFonts w:ascii="Times New Roman" w:hAnsi="Times New Roman" w:cs="Times New Roman"/>
+          <w:b w:val="0"/>
+          <w:bCs/>
+          <w:u w:val="none"/>
+          <w:bdr w:val="none" w:sz="0" w:space="0" w:color="auto" w:frame="1"/>
+          <w:shd w:val="clear" w:color="auto" w:fill="FFFFFF"/>
+        </w:rPr>
+        <w:t>References</w:t>
+      </w:r>
+      <w:bookmarkEnd w:id="19"/>
+    </w:p>
+    <w:p>
+      <w:pPr>
+        <w:rPr>
+          <w:rFonts w:ascii="Arial Narrow" w:hAnsi="Arial Narrow" w:cs="Times New Roman"/>
+          <w:color w:val="808080" w:themeColor="background1" w:themeShade="80"/>
+        </w:rPr>
+      </w:pPr>
+      <w:bookmarkStart w:id="20" w:name="_Hlk55927678"/>
+      <w:r>
+        <w:rPr>
+          <w:rFonts w:ascii="Arial Narrow" w:hAnsi="Arial Narrow" w:cs="Times New Roman"/>
+          <w:color w:val="808080" w:themeColor="background1" w:themeShade="80"/>
+          <w:sz w:val="20"/>
+        </w:rPr>
+        <w:t>Show that you used a wide variety of resources by listing them below and clearly indicating in the body above where you used</w:t>
+      </w:r>
+      <w:r>
+        <w:rPr>
+          <w:rFonts w:ascii="Arial Narrow" w:hAnsi="Arial Narrow" w:cs="Times New Roman"/>
+          <w:color w:val="808080" w:themeColor="background1" w:themeShade="80"/>
+          <w:sz w:val="20"/>
+        </w:rPr>
+        <w:t xml:space="preserve"> each one (inserting [1], [2] etc.)</w:t>
+      </w:r>
+      <w:r>
+        <w:rPr>
+          <w:rFonts w:ascii="Arial Narrow" w:hAnsi="Arial Narrow" w:cs="Times New Roman"/>
+          <w:color w:val="808080" w:themeColor="background1" w:themeShade="80"/>
+          <w:sz w:val="20"/>
+        </w:rPr>
+        <w:t xml:space="preserve">. </w:t>
+      </w:r>
+      <w:r>
+        <w:rPr>
+          <w:rFonts w:ascii="Arial Narrow" w:hAnsi="Arial Narrow" w:cs="Times New Roman"/>
+          <w:color w:val="808080" w:themeColor="background1" w:themeShade="80"/>
+          <w:sz w:val="20"/>
+          <w:szCs w:val="24"/>
+        </w:rPr>
+        <w:t xml:space="preserve">We suggest using APA format, but other formats are fine </w:t>
+      </w:r>
+      <w:proofErr w:type="gramStart"/>
+      <w:r>
+        <w:rPr>
+          <w:rFonts w:ascii="Arial Narrow" w:hAnsi="Arial Narrow" w:cs="Times New Roman"/>
+          <w:color w:val="808080" w:themeColor="background1" w:themeShade="80"/>
+          <w:sz w:val="20"/>
+          <w:szCs w:val="24"/>
+        </w:rPr>
+        <w:t>as long as</w:t>
+      </w:r>
+      <w:proofErr w:type="gramEnd"/>
+      <w:r>
+        <w:rPr>
+          <w:rFonts w:ascii="Arial Narrow" w:hAnsi="Arial Narrow" w:cs="Times New Roman"/>
+          <w:color w:val="808080" w:themeColor="background1" w:themeShade="80"/>
+          <w:sz w:val="20"/>
+          <w:szCs w:val="24"/>
+        </w:rPr>
+        <w:t xml:space="preserve"> </w:t>
+      </w:r>
+      <w:r>
+        <w:rPr>
+          <w:rFonts w:ascii="Arial Narrow" w:hAnsi="Arial Narrow" w:cs="Times New Roman"/>
+          <w:color w:val="808080" w:themeColor="background1" w:themeShade="80"/>
+          <w:sz w:val="20"/>
+          <w:szCs w:val="24"/>
+        </w:rPr>
+        <w:t>your paper</w:t>
+      </w:r>
+      <w:r>
+        <w:rPr>
+          <w:rFonts w:ascii="Arial Narrow" w:hAnsi="Arial Narrow" w:cs="Times New Roman"/>
+          <w:color w:val="808080" w:themeColor="background1" w:themeShade="80"/>
+          <w:sz w:val="20"/>
+          <w:szCs w:val="24"/>
+        </w:rPr>
+        <w:t xml:space="preserve"> clearly distinguishes your work from work of others</w:t>
+      </w:r>
+      <w:r>
+        <w:rPr>
+          <w:rFonts w:ascii="Arial Narrow" w:hAnsi="Arial Narrow" w:cs="Times New Roman"/>
+          <w:color w:val="808080" w:themeColor="background1" w:themeShade="80"/>
+          <w:sz w:val="20"/>
+          <w:szCs w:val="24"/>
+        </w:rPr>
+        <w:t xml:space="preserve">, being </w:t>
+      </w:r>
+      <w:r>
+        <w:rPr>
+          <w:rFonts w:ascii="Arial Narrow" w:hAnsi="Arial Narrow" w:cs="Times New Roman"/>
+          <w:color w:val="808080" w:themeColor="background1" w:themeShade="80"/>
+          <w:sz w:val="20"/>
+          <w:szCs w:val="24"/>
+        </w:rPr>
+        <w:t>mindful of plagiarism rules.</w:t>
+      </w:r>
+      <w:r>
+        <w:rPr>
+          <w:rFonts w:ascii="Arial Narrow" w:hAnsi="Arial Narrow" w:cs="Times New Roman"/>
+          <w:color w:val="808080" w:themeColor="background1" w:themeShade="80"/>
+          <w:sz w:val="20"/>
+          <w:szCs w:val="24"/>
+        </w:rPr>
+        <w:t xml:space="preserve">  </w:t>
+      </w:r>
+    </w:p>
+    <w:bookmarkEnd w:id="20"/>
+    <w:p>
+      <w:pPr>
+        <w:pStyle w:val="NormalWeb"/>
+        <w:spacing w:after="60"/>
+      </w:pPr>
+      <w:r>
+        <w:t xml:space="preserve">[1] </w:t>
+      </w:r>
+      <w:r>
+        <w:t>Whitten, B. (2007). </w:t>
+      </w:r>
+      <w:r>
+        <w:rPr>
+          <w:i/>
+          <w:iCs/>
+        </w:rPr>
+        <w:t>Systems analysis &amp; design methods</w:t>
+      </w:r>
+      <w:r>
+        <w:t>. (7th ed.). New York, NY: McGraw-Hill Irwin</w:t>
+      </w:r>
+      <w:r>
+        <w:t>.</w:t>
+      </w:r>
+    </w:p>
+    <w:p>
+      <w:pPr>
+        <w:pStyle w:val="Heading1"/>
+        <w:numPr>
+          <w:ilvl w:val="0"/>
+          <w:numId w:val="0"/>
+        </w:numPr>
+      </w:pPr>
+      <w:bookmarkStart w:id="21" w:name="_Toc158285569"/>
       <w:r>
         <w:t>Evaluation</w:t>
       </w:r>
-      <w:bookmarkEnd w:id="19"/>
+      <w:bookmarkEnd w:id="21"/>
     </w:p>
     <w:p>
       <w:pPr>
@@ -4686,6 +6696,7 @@
         <w:rPr>
           <w:noProof/>
         </w:rPr>
+        <w:lastRenderedPageBreak/>
         <w:drawing>
           <wp:inline distT="0" distB="0" distL="0" distR="0" wp14:anchorId="5E0F8942" wp14:editId="151198D9">
             <wp:extent cx="5943600" cy="5507355"/>
@@ -4704,7 +6715,7 @@
                     </pic:cNvPicPr>
                   </pic:nvPicPr>
                   <pic:blipFill>
-                    <a:blip r:embed="rId14"/>
+                    <a:blip r:embed="rId15"/>
                     <a:stretch>
                       <a:fillRect/>
                     </a:stretch>
@@ -4744,7 +6755,6 @@
         </w:rPr>
       </w:pPr>
       <w:r>
-        <w:lastRenderedPageBreak/>
         <w:br w:type="page"/>
       </w:r>
     </w:p>
@@ -4759,8 +6769,8 @@
           <w:szCs w:val="24"/>
         </w:rPr>
       </w:pPr>
-      <w:bookmarkStart w:id="20" w:name="_Hlk54727219"/>
-      <w:bookmarkStart w:id="21" w:name="_Hlk55639245"/>
+      <w:bookmarkStart w:id="22" w:name="_Hlk54727219"/>
+      <w:bookmarkStart w:id="23" w:name="_Hlk55639245"/>
       <w:r>
         <w:rPr>
           <w:rFonts w:ascii="Arial Narrow" w:hAnsi="Arial Narrow"/>
@@ -4795,7 +6805,7 @@
         </w:rPr>
         <w:t xml:space="preserve"> your solution.</w:t>
       </w:r>
-      <w:bookmarkEnd w:id="20"/>
+      <w:bookmarkEnd w:id="22"/>
     </w:p>
     <w:p>
       <w:pPr>
@@ -4809,8 +6819,8 @@
           <w:u w:val="none"/>
         </w:rPr>
       </w:pPr>
-      <w:bookmarkStart w:id="22" w:name="_Toc158103338"/>
-      <w:bookmarkEnd w:id="21"/>
+      <w:bookmarkStart w:id="24" w:name="_Toc158285570"/>
+      <w:bookmarkEnd w:id="23"/>
       <w:r>
         <w:rPr>
           <w:u w:val="none"/>
@@ -4843,17 +6853,17 @@
         </w:rPr>
         <w:t>lease replace these with a copy of your Assignment 3 (Term Project Part 1).</w:t>
       </w:r>
-      <w:bookmarkEnd w:id="22"/>
+      <w:bookmarkEnd w:id="24"/>
     </w:p>
     <w:p>
       <w:pPr>
         <w:pStyle w:val="Heading2"/>
       </w:pPr>
-      <w:bookmarkStart w:id="23" w:name="_Toc158103339"/>
+      <w:bookmarkStart w:id="25" w:name="_Toc158285571"/>
       <w:r>
         <w:t>Overall Assignment Notes</w:t>
       </w:r>
-      <w:bookmarkEnd w:id="23"/>
+      <w:bookmarkEnd w:id="25"/>
     </w:p>
     <w:p>
       <w:pPr>
@@ -4928,13 +6938,23 @@
           <w:sz w:val="20"/>
         </w:rPr>
       </w:pPr>
-      <w:r>
-        <w:rPr>
-          <w:rFonts w:ascii="Arial Narrow" w:hAnsi="Arial Narrow"/>
-          <w:color w:val="808080" w:themeColor="background1" w:themeShade="80"/>
-          <w:sz w:val="20"/>
-        </w:rPr>
-        <w:t xml:space="preserve">In order to make your design clear to your reader, accompany each requested section with a brief description that explains your thinking and the choices that you made. </w:t>
+      <w:proofErr w:type="gramStart"/>
+      <w:r>
+        <w:rPr>
+          <w:rFonts w:ascii="Arial Narrow" w:hAnsi="Arial Narrow"/>
+          <w:color w:val="808080" w:themeColor="background1" w:themeShade="80"/>
+          <w:sz w:val="20"/>
+        </w:rPr>
+        <w:t>In order to</w:t>
+      </w:r>
+      <w:proofErr w:type="gramEnd"/>
+      <w:r>
+        <w:rPr>
+          <w:rFonts w:ascii="Arial Narrow" w:hAnsi="Arial Narrow"/>
+          <w:color w:val="808080" w:themeColor="background1" w:themeShade="80"/>
+          <w:sz w:val="20"/>
+        </w:rPr>
+        <w:t xml:space="preserve"> make your design clear to your reader, accompany each requested section with a brief description that explains your thinking and the choices that you made. </w:t>
       </w:r>
     </w:p>
     <w:p>
@@ -5006,7 +7026,25 @@
           <w:color w:val="808080" w:themeColor="background1" w:themeShade="80"/>
           <w:sz w:val="20"/>
         </w:rPr>
-        <w:t xml:space="preserve">Apply the usual editing process. It is tempting to repeat important points but this often weakens your work and feels to the reader like padding.   </w:t>
+        <w:t xml:space="preserve">Apply the usual editing process. It is tempting to repeat important </w:t>
+      </w:r>
+      <w:proofErr w:type="gramStart"/>
+      <w:r>
+        <w:rPr>
+          <w:rFonts w:ascii="Arial Narrow" w:hAnsi="Arial Narrow"/>
+          <w:color w:val="808080" w:themeColor="background1" w:themeShade="80"/>
+          <w:sz w:val="20"/>
+        </w:rPr>
+        <w:t>points</w:t>
+      </w:r>
+      <w:proofErr w:type="gramEnd"/>
+      <w:r>
+        <w:rPr>
+          <w:rFonts w:ascii="Arial Narrow" w:hAnsi="Arial Narrow"/>
+          <w:color w:val="808080" w:themeColor="background1" w:themeShade="80"/>
+          <w:sz w:val="20"/>
+        </w:rPr>
+        <w:t xml:space="preserve"> but this often weakens your work and feels to the reader like padding.   </w:t>
       </w:r>
     </w:p>
     <w:p>
@@ -5054,18 +7092,36 @@
           <w:color w:val="808080" w:themeColor="background1" w:themeShade="80"/>
           <w:sz w:val="20"/>
         </w:rPr>
-        <w:t>It is important that the entire solution is consistent. You will want to iteratively review all of the four sections to make sure that together they are consistent as a single solution.</w:t>
+        <w:t xml:space="preserve">It is important that the entire solution is consistent. You will want to iteratively review </w:t>
+      </w:r>
+      <w:proofErr w:type="gramStart"/>
+      <w:r>
+        <w:rPr>
+          <w:rFonts w:ascii="Arial Narrow" w:hAnsi="Arial Narrow"/>
+          <w:color w:val="808080" w:themeColor="background1" w:themeShade="80"/>
+          <w:sz w:val="20"/>
+        </w:rPr>
+        <w:t>all of</w:t>
+      </w:r>
+      <w:proofErr w:type="gramEnd"/>
+      <w:r>
+        <w:rPr>
+          <w:rFonts w:ascii="Arial Narrow" w:hAnsi="Arial Narrow"/>
+          <w:color w:val="808080" w:themeColor="background1" w:themeShade="80"/>
+          <w:sz w:val="20"/>
+        </w:rPr>
+        <w:t xml:space="preserve"> the four sections to make sure that together they are consistent as a single solution.</w:t>
       </w:r>
     </w:p>
     <w:p>
       <w:pPr>
         <w:pStyle w:val="Heading2"/>
       </w:pPr>
-      <w:bookmarkStart w:id="24" w:name="_Toc158103340"/>
+      <w:bookmarkStart w:id="26" w:name="_Toc158285572"/>
       <w:r>
         <w:t>Use Cases</w:t>
       </w:r>
-      <w:bookmarkEnd w:id="24"/>
+      <w:bookmarkEnd w:id="26"/>
     </w:p>
     <w:p>
       <w:pPr>
@@ -5088,15 +7144,33 @@
           <w:color w:val="808080" w:themeColor="background1" w:themeShade="80"/>
           <w:sz w:val="20"/>
         </w:rPr>
-        <w:t>Review Assignment 3</w:t>
-      </w:r>
-      <w:r>
-        <w:rPr>
-          <w:rFonts w:ascii="Arial Narrow" w:hAnsi="Arial Narrow"/>
-          <w:color w:val="808080" w:themeColor="background1" w:themeShade="80"/>
-          <w:sz w:val="20"/>
-        </w:rPr>
-        <w:t>,and select the use case that has complexity – we model what is complex.</w:t>
+        <w:t xml:space="preserve">Review Assignment </w:t>
+      </w:r>
+      <w:proofErr w:type="gramStart"/>
+      <w:r>
+        <w:rPr>
+          <w:rFonts w:ascii="Arial Narrow" w:hAnsi="Arial Narrow"/>
+          <w:color w:val="808080" w:themeColor="background1" w:themeShade="80"/>
+          <w:sz w:val="20"/>
+        </w:rPr>
+        <w:t>3</w:t>
+      </w:r>
+      <w:r>
+        <w:rPr>
+          <w:rFonts w:ascii="Arial Narrow" w:hAnsi="Arial Narrow"/>
+          <w:color w:val="808080" w:themeColor="background1" w:themeShade="80"/>
+          <w:sz w:val="20"/>
+        </w:rPr>
+        <w:t>,and</w:t>
+      </w:r>
+      <w:proofErr w:type="gramEnd"/>
+      <w:r>
+        <w:rPr>
+          <w:rFonts w:ascii="Arial Narrow" w:hAnsi="Arial Narrow"/>
+          <w:color w:val="808080" w:themeColor="background1" w:themeShade="80"/>
+          <w:sz w:val="20"/>
+        </w:rPr>
+        <w:t xml:space="preserve"> select the use case that has complexity – we model what is complex.</w:t>
       </w:r>
     </w:p>
     <w:p>
@@ -5149,7 +7223,25 @@
           <w:color w:val="808080" w:themeColor="background1" w:themeShade="80"/>
           <w:sz w:val="20"/>
         </w:rPr>
-        <w:t xml:space="preserve"> Look to refine scope and clarify the steps (i.e. if someone else read it - would they understand this clearly?)</w:t>
+        <w:t xml:space="preserve"> Look to refine scope and clarify the steps (</w:t>
+      </w:r>
+      <w:proofErr w:type="gramStart"/>
+      <w:r>
+        <w:rPr>
+          <w:rFonts w:ascii="Arial Narrow" w:hAnsi="Arial Narrow"/>
+          <w:color w:val="808080" w:themeColor="background1" w:themeShade="80"/>
+          <w:sz w:val="20"/>
+        </w:rPr>
+        <w:t>i.e.</w:t>
+      </w:r>
+      <w:proofErr w:type="gramEnd"/>
+      <w:r>
+        <w:rPr>
+          <w:rFonts w:ascii="Arial Narrow" w:hAnsi="Arial Narrow"/>
+          <w:color w:val="808080" w:themeColor="background1" w:themeShade="80"/>
+          <w:sz w:val="20"/>
+        </w:rPr>
+        <w:t xml:space="preserve"> if someone else read it - would they understand this clearly?)</w:t>
       </w:r>
     </w:p>
     <w:p>
@@ -5180,7 +7272,7 @@
         </w:rPr>
         <w:t xml:space="preserve"> </w:t>
       </w:r>
-      <w:bookmarkStart w:id="25" w:name="_Hlk55929807"/>
+      <w:bookmarkStart w:id="27" w:name="_Hlk55929807"/>
     </w:p>
     <w:p>
       <w:pPr>
@@ -5205,7 +7297,7 @@
         </w:rPr>
         <w:t>The use case needs to show appropriate sequence (actor/system), branching needs to be minimal within alternate steps. Clear understanding in difference between constraints and pre-conditions.  The use case itself should follow one path as best as possible.</w:t>
       </w:r>
-      <w:bookmarkEnd w:id="25"/>
+      <w:bookmarkEnd w:id="27"/>
     </w:p>
     <w:p>
       <w:pPr>
@@ -5317,11 +7409,11 @@
       <w:pPr>
         <w:pStyle w:val="Heading2"/>
       </w:pPr>
-      <w:bookmarkStart w:id="26" w:name="_Toc158103341"/>
+      <w:bookmarkStart w:id="28" w:name="_Toc158285573"/>
       <w:r>
         <w:t>Class and Sequence diagrams</w:t>
       </w:r>
-      <w:bookmarkEnd w:id="26"/>
+      <w:bookmarkEnd w:id="28"/>
     </w:p>
     <w:p>
       <w:pPr>
@@ -5473,8 +7565,18 @@
           <w:color w:val="808080" w:themeColor="background1" w:themeShade="80"/>
           <w:sz w:val="20"/>
         </w:rPr>
-        <w:t xml:space="preserve"> classes</w:t>
-      </w:r>
+        <w:t xml:space="preserve"> </w:t>
+      </w:r>
+      <w:proofErr w:type="gramStart"/>
+      <w:r>
+        <w:rPr>
+          <w:rFonts w:ascii="Arial Narrow" w:hAnsi="Arial Narrow"/>
+          <w:color w:val="808080" w:themeColor="background1" w:themeShade="80"/>
+          <w:sz w:val="20"/>
+        </w:rPr>
+        <w:t>classes</w:t>
+      </w:r>
+      <w:proofErr w:type="gramEnd"/>
     </w:p>
     <w:p>
       <w:pPr>
@@ -5642,7 +7744,25 @@
           <w:color w:val="808080" w:themeColor="background1" w:themeShade="80"/>
           <w:sz w:val="20"/>
         </w:rPr>
-        <w:t xml:space="preserve">(an example is &lt;&lt;design&gt;&gt; for a GUI-related class). </w:t>
+        <w:t>(</w:t>
+      </w:r>
+      <w:proofErr w:type="gramStart"/>
+      <w:r>
+        <w:rPr>
+          <w:rFonts w:ascii="Arial Narrow" w:hAnsi="Arial Narrow"/>
+          <w:color w:val="808080" w:themeColor="background1" w:themeShade="80"/>
+          <w:sz w:val="20"/>
+        </w:rPr>
+        <w:t>an</w:t>
+      </w:r>
+      <w:proofErr w:type="gramEnd"/>
+      <w:r>
+        <w:rPr>
+          <w:rFonts w:ascii="Arial Narrow" w:hAnsi="Arial Narrow"/>
+          <w:color w:val="808080" w:themeColor="background1" w:themeShade="80"/>
+          <w:sz w:val="20"/>
+        </w:rPr>
+        <w:t xml:space="preserve"> example is &lt;&lt;design&gt;&gt; for a GUI-related class). </w:t>
       </w:r>
     </w:p>
     <w:p>
@@ -5666,8 +7786,18 @@
           <w:color w:val="808080" w:themeColor="background1" w:themeShade="80"/>
           <w:sz w:val="20"/>
         </w:rPr>
-        <w:t>Review checklist for Sequence and Class diagrams—these will identify areas where many miss parts on technical soundness, clarity, and possibly thoroughness and coverage</w:t>
-      </w:r>
+        <w:t xml:space="preserve">Review checklist for Sequence and Class diagrams—these will identify areas where many miss parts on technical soundness, clarity, and possibly thoroughness and </w:t>
+      </w:r>
+      <w:proofErr w:type="gramStart"/>
+      <w:r>
+        <w:rPr>
+          <w:rFonts w:ascii="Arial Narrow" w:hAnsi="Arial Narrow"/>
+          <w:color w:val="808080" w:themeColor="background1" w:themeShade="80"/>
+          <w:sz w:val="20"/>
+        </w:rPr>
+        <w:t>coverage</w:t>
+      </w:r>
+      <w:proofErr w:type="gramEnd"/>
     </w:p>
     <w:p>
       <w:pPr>
@@ -5749,16 +7879,34 @@
           <w:sz w:val="20"/>
         </w:rPr>
       </w:pPr>
-      <w:bookmarkStart w:id="27" w:name="_Hlk55938297"/>
-      <w:r>
-        <w:rPr>
-          <w:rFonts w:ascii="Arial Narrow" w:hAnsi="Arial Narrow"/>
-          <w:color w:val="808080" w:themeColor="background1" w:themeShade="80"/>
-          <w:sz w:val="20"/>
-        </w:rPr>
-        <w:t xml:space="preserve">Are diagrams clear to read (i.e. no overlapping lines, no non-polished designs).  </w:t>
-      </w:r>
-      <w:bookmarkEnd w:id="27"/>
+      <w:bookmarkStart w:id="29" w:name="_Hlk55938297"/>
+      <w:r>
+        <w:rPr>
+          <w:rFonts w:ascii="Arial Narrow" w:hAnsi="Arial Narrow"/>
+          <w:color w:val="808080" w:themeColor="background1" w:themeShade="80"/>
+          <w:sz w:val="20"/>
+        </w:rPr>
+        <w:t>Are diagrams clear to read (</w:t>
+      </w:r>
+      <w:proofErr w:type="gramStart"/>
+      <w:r>
+        <w:rPr>
+          <w:rFonts w:ascii="Arial Narrow" w:hAnsi="Arial Narrow"/>
+          <w:color w:val="808080" w:themeColor="background1" w:themeShade="80"/>
+          <w:sz w:val="20"/>
+        </w:rPr>
+        <w:t>i.e.</w:t>
+      </w:r>
+      <w:proofErr w:type="gramEnd"/>
+      <w:r>
+        <w:rPr>
+          <w:rFonts w:ascii="Arial Narrow" w:hAnsi="Arial Narrow"/>
+          <w:color w:val="808080" w:themeColor="background1" w:themeShade="80"/>
+          <w:sz w:val="20"/>
+        </w:rPr>
+        <w:t xml:space="preserve"> no overlapping lines, no non-polished designs).  </w:t>
+      </w:r>
+      <w:bookmarkEnd w:id="29"/>
       <w:r>
         <w:rPr>
           <w:rFonts w:ascii="Arial Narrow" w:hAnsi="Arial Narrow"/>
@@ -5789,7 +7937,25 @@
           <w:color w:val="808080" w:themeColor="background1" w:themeShade="80"/>
           <w:sz w:val="20"/>
         </w:rPr>
-        <w:t xml:space="preserve">Make sure that you have a consistent design throughout the solution. Are all the classes and messages in the sequence diagram represented in the class diagram?  Are these explained in your classes overview. Methods in the sequence diagram should be in the class diagram? All the class names should be consistent. </w:t>
+        <w:t xml:space="preserve">Make sure that you have a consistent design throughout the solution. Are all the classes and messages in the sequence diagram represented in the class diagram?  Are these explained in your classes overview. Methods in the sequence diagram should be in the class </w:t>
+      </w:r>
+      <w:proofErr w:type="gramStart"/>
+      <w:r>
+        <w:rPr>
+          <w:rFonts w:ascii="Arial Narrow" w:hAnsi="Arial Narrow"/>
+          <w:color w:val="808080" w:themeColor="background1" w:themeShade="80"/>
+          <w:sz w:val="20"/>
+        </w:rPr>
+        <w:t>diagram?</w:t>
+      </w:r>
+      <w:proofErr w:type="gramEnd"/>
+      <w:r>
+        <w:rPr>
+          <w:rFonts w:ascii="Arial Narrow" w:hAnsi="Arial Narrow"/>
+          <w:color w:val="808080" w:themeColor="background1" w:themeShade="80"/>
+          <w:sz w:val="20"/>
+        </w:rPr>
+        <w:t xml:space="preserve"> All the class names should be consistent. </w:t>
       </w:r>
     </w:p>
     <w:p>
@@ -5939,6 +8105,7 @@
         <w:t xml:space="preserve"> out your diagrams with details where you can. For example, perhaps in a class Search, we have methods for </w:t>
       </w:r>
       <w:proofErr w:type="spellStart"/>
+      <w:proofErr w:type="gramStart"/>
       <w:r>
         <w:rPr>
           <w:rFonts w:ascii="Arial Narrow" w:hAnsi="Arial Narrow"/>
@@ -5954,7 +8121,16 @@
           <w:color w:val="808080" w:themeColor="background1" w:themeShade="80"/>
           <w:sz w:val="20"/>
         </w:rPr>
-        <w:t xml:space="preserve">() and </w:t>
+        <w:t>(</w:t>
+      </w:r>
+      <w:proofErr w:type="gramEnd"/>
+      <w:r>
+        <w:rPr>
+          <w:rFonts w:ascii="Arial Narrow" w:hAnsi="Arial Narrow"/>
+          <w:color w:val="808080" w:themeColor="background1" w:themeShade="80"/>
+          <w:sz w:val="20"/>
+        </w:rPr>
+        <w:t xml:space="preserve">) and </w:t>
       </w:r>
       <w:proofErr w:type="spellStart"/>
       <w:r>
@@ -6007,14 +8183,14 @@
       <w:pPr>
         <w:pStyle w:val="Heading2"/>
       </w:pPr>
-      <w:bookmarkStart w:id="28" w:name="_Toc158103342"/>
+      <w:bookmarkStart w:id="30" w:name="_Toc158285574"/>
       <w:r>
         <w:t xml:space="preserve">Specific to </w:t>
       </w:r>
       <w:r>
         <w:t>Class Model</w:t>
       </w:r>
-      <w:bookmarkEnd w:id="28"/>
+      <w:bookmarkEnd w:id="30"/>
     </w:p>
     <w:p>
       <w:pPr>
@@ -6114,7 +8290,25 @@
           <w:color w:val="808080" w:themeColor="background1" w:themeShade="80"/>
           <w:sz w:val="20"/>
         </w:rPr>
-        <w:t>how understanding between different types of relationships, for example, aggregation vs. inheritance.  In situations where it is a design choice (i.e. aggregation vs. composition</w:t>
+        <w:t>how understanding between different types of relationships, for example, aggregation vs. inheritance.  In situations where it is a design choice (</w:t>
+      </w:r>
+      <w:proofErr w:type="gramStart"/>
+      <w:r>
+        <w:rPr>
+          <w:rFonts w:ascii="Arial Narrow" w:hAnsi="Arial Narrow"/>
+          <w:color w:val="808080" w:themeColor="background1" w:themeShade="80"/>
+          <w:sz w:val="20"/>
+        </w:rPr>
+        <w:t>i.e.</w:t>
+      </w:r>
+      <w:proofErr w:type="gramEnd"/>
+      <w:r>
+        <w:rPr>
+          <w:rFonts w:ascii="Arial Narrow" w:hAnsi="Arial Narrow"/>
+          <w:color w:val="808080" w:themeColor="background1" w:themeShade="80"/>
+          <w:sz w:val="20"/>
+        </w:rPr>
+        <w:t xml:space="preserve"> aggregation vs. composition</w:t>
       </w:r>
       <w:r>
         <w:rPr>
@@ -6300,14 +8494,14 @@
       <w:pPr>
         <w:pStyle w:val="Heading2"/>
       </w:pPr>
-      <w:bookmarkStart w:id="29" w:name="_Toc158103343"/>
+      <w:bookmarkStart w:id="31" w:name="_Toc158285575"/>
       <w:r>
         <w:t>Specific to</w:t>
       </w:r>
       <w:r>
         <w:t xml:space="preserve"> Sequence Diagram</w:t>
       </w:r>
-      <w:bookmarkEnd w:id="29"/>
+      <w:bookmarkEnd w:id="31"/>
       <w:r>
         <w:t xml:space="preserve"> </w:t>
       </w:r>
@@ -6485,6 +8679,7 @@
         <w:t xml:space="preserve">Objects involved in a sequence diagram are all instances of classes. In some situations (i.e., if in a sequence diagram there are multiple instances of the same class shown) it may be appropriate to label each individual instance of the class (e.g., </w:t>
       </w:r>
       <w:proofErr w:type="spellStart"/>
+      <w:proofErr w:type="gramStart"/>
       <w:r>
         <w:rPr>
           <w:rFonts w:ascii="Arial Narrow" w:hAnsi="Arial Narrow"/>
@@ -6494,6 +8689,7 @@
         <w:t>NewCart:Cart</w:t>
       </w:r>
       <w:proofErr w:type="spellEnd"/>
+      <w:proofErr w:type="gramEnd"/>
       <w:r>
         <w:rPr>
           <w:rFonts w:ascii="Arial Narrow" w:hAnsi="Arial Narrow"/>
@@ -6627,7 +8823,7 @@
       </w:pPr>
     </w:p>
     <w:sectPr>
-      <w:footerReference w:type="default" r:id="rId15"/>
+      <w:footerReference w:type="default" r:id="rId16"/>
       <w:pgSz w:w="12240" w:h="15840"/>
       <w:pgMar w:top="720" w:right="720" w:bottom="720" w:left="720" w:header="720" w:footer="720" w:gutter="0"/>
       <w:pgNumType w:start="0"/>
@@ -7669,6 +9865,146 @@
     </w:lvl>
   </w:abstractNum>
   <w:abstractNum w:abstractNumId="8" w15:restartNumberingAfterBreak="0">
+    <w:nsid w:val="1ABB4028"/>
+    <w:multiLevelType w:val="hybridMultilevel"/>
+    <w:tmpl w:val="DE46DE7C"/>
+    <w:lvl w:ilvl="0" w:tplc="F3EC6F20">
+      <w:start w:val="1"/>
+      <w:numFmt w:val="bullet"/>
+      <w:lvlText w:val="•"/>
+      <w:lvlJc w:val="left"/>
+      <w:pPr>
+        <w:tabs>
+          <w:tab w:val="num" w:pos="720"/>
+        </w:tabs>
+        <w:ind w:left="720" w:hanging="360"/>
+      </w:pPr>
+      <w:rPr>
+        <w:rFonts w:ascii="Arial" w:hAnsi="Arial" w:hint="default"/>
+      </w:rPr>
+    </w:lvl>
+    <w:lvl w:ilvl="1" w:tplc="821E269C" w:tentative="1">
+      <w:start w:val="1"/>
+      <w:numFmt w:val="bullet"/>
+      <w:lvlText w:val="•"/>
+      <w:lvlJc w:val="left"/>
+      <w:pPr>
+        <w:tabs>
+          <w:tab w:val="num" w:pos="1440"/>
+        </w:tabs>
+        <w:ind w:left="1440" w:hanging="360"/>
+      </w:pPr>
+      <w:rPr>
+        <w:rFonts w:ascii="Arial" w:hAnsi="Arial" w:hint="default"/>
+      </w:rPr>
+    </w:lvl>
+    <w:lvl w:ilvl="2" w:tplc="B78C1E5A" w:tentative="1">
+      <w:start w:val="1"/>
+      <w:numFmt w:val="bullet"/>
+      <w:lvlText w:val="•"/>
+      <w:lvlJc w:val="left"/>
+      <w:pPr>
+        <w:tabs>
+          <w:tab w:val="num" w:pos="2160"/>
+        </w:tabs>
+        <w:ind w:left="2160" w:hanging="360"/>
+      </w:pPr>
+      <w:rPr>
+        <w:rFonts w:ascii="Arial" w:hAnsi="Arial" w:hint="default"/>
+      </w:rPr>
+    </w:lvl>
+    <w:lvl w:ilvl="3" w:tplc="C84A7342" w:tentative="1">
+      <w:start w:val="1"/>
+      <w:numFmt w:val="bullet"/>
+      <w:lvlText w:val="•"/>
+      <w:lvlJc w:val="left"/>
+      <w:pPr>
+        <w:tabs>
+          <w:tab w:val="num" w:pos="2880"/>
+        </w:tabs>
+        <w:ind w:left="2880" w:hanging="360"/>
+      </w:pPr>
+      <w:rPr>
+        <w:rFonts w:ascii="Arial" w:hAnsi="Arial" w:hint="default"/>
+      </w:rPr>
+    </w:lvl>
+    <w:lvl w:ilvl="4" w:tplc="16869746" w:tentative="1">
+      <w:start w:val="1"/>
+      <w:numFmt w:val="bullet"/>
+      <w:lvlText w:val="•"/>
+      <w:lvlJc w:val="left"/>
+      <w:pPr>
+        <w:tabs>
+          <w:tab w:val="num" w:pos="3600"/>
+        </w:tabs>
+        <w:ind w:left="3600" w:hanging="360"/>
+      </w:pPr>
+      <w:rPr>
+        <w:rFonts w:ascii="Arial" w:hAnsi="Arial" w:hint="default"/>
+      </w:rPr>
+    </w:lvl>
+    <w:lvl w:ilvl="5" w:tplc="F342F298" w:tentative="1">
+      <w:start w:val="1"/>
+      <w:numFmt w:val="bullet"/>
+      <w:lvlText w:val="•"/>
+      <w:lvlJc w:val="left"/>
+      <w:pPr>
+        <w:tabs>
+          <w:tab w:val="num" w:pos="4320"/>
+        </w:tabs>
+        <w:ind w:left="4320" w:hanging="360"/>
+      </w:pPr>
+      <w:rPr>
+        <w:rFonts w:ascii="Arial" w:hAnsi="Arial" w:hint="default"/>
+      </w:rPr>
+    </w:lvl>
+    <w:lvl w:ilvl="6" w:tplc="73D67D2A" w:tentative="1">
+      <w:start w:val="1"/>
+      <w:numFmt w:val="bullet"/>
+      <w:lvlText w:val="•"/>
+      <w:lvlJc w:val="left"/>
+      <w:pPr>
+        <w:tabs>
+          <w:tab w:val="num" w:pos="5040"/>
+        </w:tabs>
+        <w:ind w:left="5040" w:hanging="360"/>
+      </w:pPr>
+      <w:rPr>
+        <w:rFonts w:ascii="Arial" w:hAnsi="Arial" w:hint="default"/>
+      </w:rPr>
+    </w:lvl>
+    <w:lvl w:ilvl="7" w:tplc="2DD805BA" w:tentative="1">
+      <w:start w:val="1"/>
+      <w:numFmt w:val="bullet"/>
+      <w:lvlText w:val="•"/>
+      <w:lvlJc w:val="left"/>
+      <w:pPr>
+        <w:tabs>
+          <w:tab w:val="num" w:pos="5760"/>
+        </w:tabs>
+        <w:ind w:left="5760" w:hanging="360"/>
+      </w:pPr>
+      <w:rPr>
+        <w:rFonts w:ascii="Arial" w:hAnsi="Arial" w:hint="default"/>
+      </w:rPr>
+    </w:lvl>
+    <w:lvl w:ilvl="8" w:tplc="10A03172" w:tentative="1">
+      <w:start w:val="1"/>
+      <w:numFmt w:val="bullet"/>
+      <w:lvlText w:val="•"/>
+      <w:lvlJc w:val="left"/>
+      <w:pPr>
+        <w:tabs>
+          <w:tab w:val="num" w:pos="6480"/>
+        </w:tabs>
+        <w:ind w:left="6480" w:hanging="360"/>
+      </w:pPr>
+      <w:rPr>
+        <w:rFonts w:ascii="Arial" w:hAnsi="Arial" w:hint="default"/>
+      </w:rPr>
+    </w:lvl>
+  </w:abstractNum>
+  <w:abstractNum w:abstractNumId="9" w15:restartNumberingAfterBreak="0">
     <w:nsid w:val="1B41433E"/>
     <w:multiLevelType w:val="multilevel"/>
     <w:tmpl w:val="46709FBA"/>
@@ -7790,7 +10126,7 @@
       </w:rPr>
     </w:lvl>
   </w:abstractNum>
-  <w:abstractNum w:abstractNumId="9" w15:restartNumberingAfterBreak="0">
+  <w:abstractNum w:abstractNumId="10" w15:restartNumberingAfterBreak="0">
     <w:nsid w:val="1BF36874"/>
     <w:multiLevelType w:val="hybridMultilevel"/>
     <w:tmpl w:val="D8668348"/>
@@ -7879,7 +10215,7 @@
       </w:pPr>
     </w:lvl>
   </w:abstractNum>
-  <w:abstractNum w:abstractNumId="10" w15:restartNumberingAfterBreak="0">
+  <w:abstractNum w:abstractNumId="11" w15:restartNumberingAfterBreak="0">
     <w:nsid w:val="1ED0582E"/>
     <w:multiLevelType w:val="multilevel"/>
     <w:tmpl w:val="43F46F46"/>
@@ -7992,7 +10328,7 @@
       </w:rPr>
     </w:lvl>
   </w:abstractNum>
-  <w:abstractNum w:abstractNumId="11" w15:restartNumberingAfterBreak="0">
+  <w:abstractNum w:abstractNumId="12" w15:restartNumberingAfterBreak="0">
     <w:nsid w:val="221363E0"/>
     <w:multiLevelType w:val="hybridMultilevel"/>
     <w:tmpl w:val="BFE07F36"/>
@@ -8104,7 +10440,7 @@
       </w:rPr>
     </w:lvl>
   </w:abstractNum>
-  <w:abstractNum w:abstractNumId="12" w15:restartNumberingAfterBreak="0">
+  <w:abstractNum w:abstractNumId="13" w15:restartNumberingAfterBreak="0">
     <w:nsid w:val="22804220"/>
     <w:multiLevelType w:val="hybridMultilevel"/>
     <w:tmpl w:val="34086376"/>
@@ -8217,7 +10553,7 @@
       </w:rPr>
     </w:lvl>
   </w:abstractNum>
-  <w:abstractNum w:abstractNumId="13" w15:restartNumberingAfterBreak="0">
+  <w:abstractNum w:abstractNumId="14" w15:restartNumberingAfterBreak="0">
     <w:nsid w:val="22C80C25"/>
     <w:multiLevelType w:val="hybridMultilevel"/>
     <w:tmpl w:val="4208B254"/>
@@ -8330,7 +10666,7 @@
       </w:rPr>
     </w:lvl>
   </w:abstractNum>
-  <w:abstractNum w:abstractNumId="14" w15:restartNumberingAfterBreak="0">
+  <w:abstractNum w:abstractNumId="15" w15:restartNumberingAfterBreak="0">
     <w:nsid w:val="289A5D05"/>
     <w:multiLevelType w:val="multilevel"/>
     <w:tmpl w:val="8D2EC3FA"/>
@@ -8443,7 +10779,7 @@
       </w:rPr>
     </w:lvl>
   </w:abstractNum>
-  <w:abstractNum w:abstractNumId="15" w15:restartNumberingAfterBreak="0">
+  <w:abstractNum w:abstractNumId="16" w15:restartNumberingAfterBreak="0">
     <w:nsid w:val="307129E1"/>
     <w:multiLevelType w:val="hybridMultilevel"/>
     <w:tmpl w:val="51663A98"/>
@@ -8532,7 +10868,7 @@
       </w:pPr>
     </w:lvl>
   </w:abstractNum>
-  <w:abstractNum w:abstractNumId="16" w15:restartNumberingAfterBreak="0">
+  <w:abstractNum w:abstractNumId="17" w15:restartNumberingAfterBreak="0">
     <w:nsid w:val="30754167"/>
     <w:multiLevelType w:val="hybridMultilevel"/>
     <w:tmpl w:val="B096F7A8"/>
@@ -8621,7 +10957,7 @@
       </w:pPr>
     </w:lvl>
   </w:abstractNum>
-  <w:abstractNum w:abstractNumId="17" w15:restartNumberingAfterBreak="0">
+  <w:abstractNum w:abstractNumId="18" w15:restartNumberingAfterBreak="0">
     <w:nsid w:val="354837E9"/>
     <w:multiLevelType w:val="multilevel"/>
     <w:tmpl w:val="14D822A6"/>
@@ -8736,7 +11072,7 @@
       </w:rPr>
     </w:lvl>
   </w:abstractNum>
-  <w:abstractNum w:abstractNumId="18" w15:restartNumberingAfterBreak="0">
+  <w:abstractNum w:abstractNumId="19" w15:restartNumberingAfterBreak="0">
     <w:nsid w:val="369E00A0"/>
     <w:multiLevelType w:val="hybridMultilevel"/>
     <w:tmpl w:val="5CC2D7CE"/>
@@ -8849,7 +11185,7 @@
       </w:rPr>
     </w:lvl>
   </w:abstractNum>
-  <w:abstractNum w:abstractNumId="19" w15:restartNumberingAfterBreak="0">
+  <w:abstractNum w:abstractNumId="20" w15:restartNumberingAfterBreak="0">
     <w:nsid w:val="38600656"/>
     <w:multiLevelType w:val="hybridMultilevel"/>
     <w:tmpl w:val="8D1CDCF8"/>
@@ -8939,7 +11275,7 @@
       </w:pPr>
     </w:lvl>
   </w:abstractNum>
-  <w:abstractNum w:abstractNumId="20" w15:restartNumberingAfterBreak="0">
+  <w:abstractNum w:abstractNumId="21" w15:restartNumberingAfterBreak="0">
     <w:nsid w:val="3E3B1980"/>
     <w:multiLevelType w:val="multilevel"/>
     <w:tmpl w:val="BCC8E62E"/>
@@ -9061,7 +11397,7 @@
       </w:rPr>
     </w:lvl>
   </w:abstractNum>
-  <w:abstractNum w:abstractNumId="21" w15:restartNumberingAfterBreak="0">
+  <w:abstractNum w:abstractNumId="22" w15:restartNumberingAfterBreak="0">
     <w:nsid w:val="42C823C9"/>
     <w:multiLevelType w:val="hybridMultilevel"/>
     <w:tmpl w:val="E260082A"/>
@@ -9173,7 +11509,7 @@
       </w:rPr>
     </w:lvl>
   </w:abstractNum>
-  <w:abstractNum w:abstractNumId="22" w15:restartNumberingAfterBreak="0">
+  <w:abstractNum w:abstractNumId="23" w15:restartNumberingAfterBreak="0">
     <w:nsid w:val="4AED1D2A"/>
     <w:multiLevelType w:val="hybridMultilevel"/>
     <w:tmpl w:val="1E4CC9E2"/>
@@ -9259,7 +11595,7 @@
       </w:pPr>
     </w:lvl>
   </w:abstractNum>
-  <w:abstractNum w:abstractNumId="23" w15:restartNumberingAfterBreak="0">
+  <w:abstractNum w:abstractNumId="24" w15:restartNumberingAfterBreak="0">
     <w:nsid w:val="4B345ABB"/>
     <w:multiLevelType w:val="hybridMultilevel"/>
     <w:tmpl w:val="F6A4AB70"/>
@@ -9371,7 +11707,7 @@
       </w:rPr>
     </w:lvl>
   </w:abstractNum>
-  <w:abstractNum w:abstractNumId="24" w15:restartNumberingAfterBreak="0">
+  <w:abstractNum w:abstractNumId="25" w15:restartNumberingAfterBreak="0">
     <w:nsid w:val="57B929B3"/>
     <w:multiLevelType w:val="hybridMultilevel"/>
     <w:tmpl w:val="D6227934"/>
@@ -9483,7 +11819,7 @@
       </w:rPr>
     </w:lvl>
   </w:abstractNum>
-  <w:abstractNum w:abstractNumId="25" w15:restartNumberingAfterBreak="0">
+  <w:abstractNum w:abstractNumId="26" w15:restartNumberingAfterBreak="0">
     <w:nsid w:val="5D553D91"/>
     <w:multiLevelType w:val="hybridMultilevel"/>
     <w:tmpl w:val="6CB8393C"/>
@@ -9594,7 +11930,7 @@
       </w:rPr>
     </w:lvl>
   </w:abstractNum>
-  <w:abstractNum w:abstractNumId="26" w15:restartNumberingAfterBreak="0">
+  <w:abstractNum w:abstractNumId="27" w15:restartNumberingAfterBreak="0">
     <w:nsid w:val="637A19F3"/>
     <w:multiLevelType w:val="hybridMultilevel"/>
     <w:tmpl w:val="6530630E"/>
@@ -9707,7 +12043,7 @@
       </w:rPr>
     </w:lvl>
   </w:abstractNum>
-  <w:abstractNum w:abstractNumId="27" w15:restartNumberingAfterBreak="0">
+  <w:abstractNum w:abstractNumId="28" w15:restartNumberingAfterBreak="0">
     <w:nsid w:val="66687D1D"/>
     <w:multiLevelType w:val="multilevel"/>
     <w:tmpl w:val="F07EAEB4"/>
@@ -9828,7 +12164,7 @@
       </w:rPr>
     </w:lvl>
   </w:abstractNum>
-  <w:abstractNum w:abstractNumId="28" w15:restartNumberingAfterBreak="0">
+  <w:abstractNum w:abstractNumId="29" w15:restartNumberingAfterBreak="0">
     <w:nsid w:val="6AFA4D3E"/>
     <w:multiLevelType w:val="multilevel"/>
     <w:tmpl w:val="0BB0D5DA"/>
@@ -9923,7 +12259,7 @@
       </w:pPr>
     </w:lvl>
   </w:abstractNum>
-  <w:abstractNum w:abstractNumId="29" w15:restartNumberingAfterBreak="0">
+  <w:abstractNum w:abstractNumId="30" w15:restartNumberingAfterBreak="0">
     <w:nsid w:val="6C41366E"/>
     <w:multiLevelType w:val="hybridMultilevel"/>
     <w:tmpl w:val="00B6BA80"/>
@@ -10034,7 +12370,7 @@
       </w:rPr>
     </w:lvl>
   </w:abstractNum>
-  <w:abstractNum w:abstractNumId="30" w15:restartNumberingAfterBreak="0">
+  <w:abstractNum w:abstractNumId="31" w15:restartNumberingAfterBreak="0">
     <w:nsid w:val="75296469"/>
     <w:multiLevelType w:val="hybridMultilevel"/>
     <w:tmpl w:val="D4DCA1C4"/>
@@ -10146,7 +12482,7 @@
       </w:rPr>
     </w:lvl>
   </w:abstractNum>
-  <w:abstractNum w:abstractNumId="31" w15:restartNumberingAfterBreak="0">
+  <w:abstractNum w:abstractNumId="32" w15:restartNumberingAfterBreak="0">
     <w:nsid w:val="79D07372"/>
     <w:multiLevelType w:val="hybridMultilevel"/>
     <w:tmpl w:val="537C27DA"/>
@@ -10259,7 +12595,7 @@
       </w:rPr>
     </w:lvl>
   </w:abstractNum>
-  <w:abstractNum w:abstractNumId="32" w15:restartNumberingAfterBreak="0">
+  <w:abstractNum w:abstractNumId="33" w15:restartNumberingAfterBreak="0">
     <w:nsid w:val="7F083419"/>
     <w:multiLevelType w:val="multilevel"/>
     <w:tmpl w:val="C976477C"/>
@@ -10373,19 +12709,19 @@
     </w:lvl>
   </w:abstractNum>
   <w:num w:numId="1" w16cid:durableId="1326859211">
-    <w:abstractNumId w:val="27"/>
+    <w:abstractNumId w:val="28"/>
   </w:num>
   <w:num w:numId="2" w16cid:durableId="1394542514">
-    <w:abstractNumId w:val="10"/>
+    <w:abstractNumId w:val="11"/>
   </w:num>
   <w:num w:numId="3" w16cid:durableId="1040057804">
-    <w:abstractNumId w:val="16"/>
+    <w:abstractNumId w:val="17"/>
   </w:num>
   <w:num w:numId="4" w16cid:durableId="247735074">
     <w:abstractNumId w:val="1"/>
   </w:num>
   <w:num w:numId="5" w16cid:durableId="1156186304">
-    <w:abstractNumId w:val="9"/>
+    <w:abstractNumId w:val="10"/>
   </w:num>
   <w:num w:numId="6" w16cid:durableId="266354859">
     <w:abstractNumId w:val="3"/>
@@ -10397,13 +12733,13 @@
     <w:abstractNumId w:val="2"/>
   </w:num>
   <w:num w:numId="9" w16cid:durableId="2039087819">
-    <w:abstractNumId w:val="12"/>
+    <w:abstractNumId w:val="13"/>
   </w:num>
   <w:num w:numId="10" w16cid:durableId="2078551184">
-    <w:abstractNumId w:val="26"/>
+    <w:abstractNumId w:val="27"/>
   </w:num>
   <w:num w:numId="11" w16cid:durableId="896861417">
-    <w:abstractNumId w:val="21"/>
+    <w:abstractNumId w:val="22"/>
   </w:num>
   <w:num w:numId="12" w16cid:durableId="1754232450">
     <w:abstractNumId w:val="4"/>
@@ -10412,40 +12748,40 @@
     <w:abstractNumId w:val="5"/>
   </w:num>
   <w:num w:numId="14" w16cid:durableId="972099608">
+    <w:abstractNumId w:val="15"/>
+  </w:num>
+  <w:num w:numId="15" w16cid:durableId="1738359967">
+    <w:abstractNumId w:val="33"/>
+  </w:num>
+  <w:num w:numId="16" w16cid:durableId="1335911499">
+    <w:abstractNumId w:val="21"/>
+  </w:num>
+  <w:num w:numId="17" w16cid:durableId="1508448683">
+    <w:abstractNumId w:val="32"/>
+  </w:num>
+  <w:num w:numId="18" w16cid:durableId="847141349">
+    <w:abstractNumId w:val="19"/>
+  </w:num>
+  <w:num w:numId="19" w16cid:durableId="353848644">
+    <w:abstractNumId w:val="29"/>
+  </w:num>
+  <w:num w:numId="20" w16cid:durableId="795175790">
     <w:abstractNumId w:val="14"/>
   </w:num>
-  <w:num w:numId="15" w16cid:durableId="1738359967">
-    <w:abstractNumId w:val="32"/>
+  <w:num w:numId="21" w16cid:durableId="1523011570">
+    <w:abstractNumId w:val="30"/>
   </w:num>
-  <w:num w:numId="16" w16cid:durableId="1335911499">
-    <w:abstractNumId w:val="20"/>
+  <w:num w:numId="22" w16cid:durableId="561063922">
+    <w:abstractNumId w:val="25"/>
   </w:num>
-  <w:num w:numId="17" w16cid:durableId="1508448683">
+  <w:num w:numId="23" w16cid:durableId="1624534824">
+    <w:abstractNumId w:val="24"/>
+  </w:num>
+  <w:num w:numId="24" w16cid:durableId="93981340">
     <w:abstractNumId w:val="31"/>
   </w:num>
-  <w:num w:numId="18" w16cid:durableId="847141349">
-    <w:abstractNumId w:val="18"/>
-  </w:num>
-  <w:num w:numId="19" w16cid:durableId="353848644">
-    <w:abstractNumId w:val="28"/>
-  </w:num>
-  <w:num w:numId="20" w16cid:durableId="795175790">
-    <w:abstractNumId w:val="13"/>
-  </w:num>
-  <w:num w:numId="21" w16cid:durableId="1523011570">
-    <w:abstractNumId w:val="29"/>
-  </w:num>
-  <w:num w:numId="22" w16cid:durableId="561063922">
-    <w:abstractNumId w:val="24"/>
-  </w:num>
-  <w:num w:numId="23" w16cid:durableId="1624534824">
-    <w:abstractNumId w:val="23"/>
-  </w:num>
-  <w:num w:numId="24" w16cid:durableId="93981340">
-    <w:abstractNumId w:val="30"/>
-  </w:num>
   <w:num w:numId="25" w16cid:durableId="1263563508">
-    <w:abstractNumId w:val="11"/>
+    <w:abstractNumId w:val="12"/>
   </w:num>
   <w:num w:numId="26" w16cid:durableId="1659921314">
     <w:abstractNumId w:val="6"/>
@@ -10454,13 +12790,13 @@
     <w:abstractNumId w:val="7"/>
   </w:num>
   <w:num w:numId="28" w16cid:durableId="221136439">
-    <w:abstractNumId w:val="25"/>
+    <w:abstractNumId w:val="26"/>
   </w:num>
   <w:num w:numId="29" w16cid:durableId="1857839165">
-    <w:abstractNumId w:val="20"/>
+    <w:abstractNumId w:val="21"/>
   </w:num>
   <w:num w:numId="30" w16cid:durableId="656425171">
-    <w:abstractNumId w:val="20"/>
+    <w:abstractNumId w:val="21"/>
     <w:lvlOverride w:ilvl="0">
       <w:startOverride w:val="1"/>
     </w:lvlOverride>
@@ -10490,19 +12826,22 @@
     </w:lvlOverride>
   </w:num>
   <w:num w:numId="31" w16cid:durableId="534927563">
-    <w:abstractNumId w:val="22"/>
+    <w:abstractNumId w:val="23"/>
   </w:num>
   <w:num w:numId="32" w16cid:durableId="109445950">
-    <w:abstractNumId w:val="8"/>
+    <w:abstractNumId w:val="9"/>
   </w:num>
   <w:num w:numId="33" w16cid:durableId="1692759723">
-    <w:abstractNumId w:val="19"/>
+    <w:abstractNumId w:val="20"/>
   </w:num>
   <w:num w:numId="34" w16cid:durableId="1125193170">
-    <w:abstractNumId w:val="17"/>
+    <w:abstractNumId w:val="18"/>
   </w:num>
   <w:num w:numId="35" w16cid:durableId="659890292">
-    <w:abstractNumId w:val="15"/>
+    <w:abstractNumId w:val="16"/>
+  </w:num>
+  <w:num w:numId="36" w16cid:durableId="444740850">
+    <w:abstractNumId w:val="8"/>
   </w:num>
 </w:numbering>
 </file>
@@ -11148,7 +13487,6 @@
   <w:style w:type="character" w:default="1" w:styleId="DefaultParagraphFont">
     <w:name w:val="Default Paragraph Font"/>
     <w:uiPriority w:val="1"/>
-    <w:semiHidden/>
     <w:unhideWhenUsed/>
   </w:style>
   <w:style w:type="table" w:default="1" w:styleId="TableNormal">
@@ -11664,6 +14002,19 @@
     <w:uiPriority w:val="99"/>
     <w:rsid w:val="007F5F98"/>
   </w:style>
+  <w:style w:type="paragraph" w:styleId="TOC3">
+    <w:name w:val="toc 3"/>
+    <w:basedOn w:val="Normal"/>
+    <w:next w:val="Normal"/>
+    <w:autoRedefine/>
+    <w:uiPriority w:val="39"/>
+    <w:unhideWhenUsed/>
+    <w:rsid w:val="00F95BD9"/>
+    <w:pPr>
+      <w:spacing w:after="100"/>
+      <w:ind w:left="480"/>
+    </w:pPr>
+  </w:style>
 </w:styles>
 </file>
 
@@ -11743,7 +14094,7 @@
   <w:font w:name="Symbol">
     <w:panose1 w:val="05050102010706020507"/>
     <w:charset w:val="02"/>
-    <w:family w:val="roman"/>
+    <w:family w:val="decorative"/>
     <w:pitch w:val="variable"/>
     <w:sig w:usb0="00000000" w:usb1="10000000" w:usb2="00000000" w:usb3="00000000" w:csb0="80000000" w:csb1="00000000"/>
   </w:font>
@@ -11763,10 +14114,10 @@
   </w:font>
   <w:font w:name="Wingdings">
     <w:panose1 w:val="05000000000000000000"/>
-    <w:charset w:val="02"/>
-    <w:family w:val="auto"/>
+    <w:charset w:val="4D"/>
+    <w:family w:val="decorative"/>
     <w:pitch w:val="variable"/>
-    <w:sig w:usb0="00000000" w:usb1="10000000" w:usb2="00000000" w:usb3="00000000" w:csb0="80000000" w:csb1="00000000"/>
+    <w:sig w:usb0="00000003" w:usb1="00000000" w:usb2="00000000" w:usb3="00000000" w:csb0="80000001" w:csb1="00000000"/>
   </w:font>
   <w:font w:name="Arial Narrow">
     <w:panose1 w:val="020B0606020202030204"/>
@@ -11782,6 +14133,13 @@
     <w:pitch w:val="variable"/>
     <w:sig w:usb0="E4002EFF" w:usb1="C200247B" w:usb2="00000009" w:usb3="00000000" w:csb0="000001FF" w:csb1="00000000"/>
   </w:font>
+  <w:font w:name="Arial">
+    <w:panose1 w:val="020B0604020202020204"/>
+    <w:charset w:val="00"/>
+    <w:family w:val="swiss"/>
+    <w:pitch w:val="variable"/>
+    <w:sig w:usb0="E0002EFF" w:usb1="C000785B" w:usb2="00000009" w:usb3="00000000" w:csb0="000001FF" w:csb1="00000000"/>
+  </w:font>
   <w:font w:name="Calibri Light">
     <w:panose1 w:val="020F0302020204030204"/>
     <w:charset w:val="00"/>
@@ -11795,13 +14153,6 @@
     <w:family w:val="swiss"/>
     <w:pitch w:val="variable"/>
     <w:sig w:usb0="E4002EFF" w:usb1="C000E47F" w:usb2="00000009" w:usb3="00000000" w:csb0="000001FF" w:csb1="00000000"/>
-  </w:font>
-  <w:font w:name="Arial">
-    <w:panose1 w:val="020B0604020202020204"/>
-    <w:charset w:val="00"/>
-    <w:family w:val="swiss"/>
-    <w:pitch w:val="variable"/>
-    <w:sig w:usb0="E0002EFF" w:usb1="C000785B" w:usb2="00000009" w:usb3="00000000" w:csb0="000001FF" w:csb1="00000000"/>
   </w:font>
 </w:fonts>
 </file>
@@ -11823,6 +14174,7 @@
   <w:rsids>
     <w:rsidRoot w:val="00EC1DF4"/>
     <w:rsid w:val="00410A6A"/>
+    <w:rsid w:val="006B2667"/>
     <w:rsid w:val="00D10DAE"/>
     <w:rsid w:val="00EC1DF4"/>
     <w:rsid w:val="00F16CBF"/>
@@ -12564,21 +14916,15 @@
 </file>
 
 <file path=customXml/item2.xml><?xml version="1.0" encoding="utf-8"?>
-<p:properties xmlns:p="http://schemas.microsoft.com/office/2006/metadata/properties" xmlns:xsi="http://www.w3.org/2001/XMLSchema-instance" xmlns:pc="http://schemas.microsoft.com/office/infopath/2007/PartnerControls">
-  <documentManagement>
-    <lcf76f155ced4ddcb4097134ff3c332f xmlns="836958e8-e4a1-4e8a-b060-9cf82d8c62c9">
-      <Terms xmlns="http://schemas.microsoft.com/office/infopath/2007/PartnerControls"/>
-    </lcf76f155ced4ddcb4097134ff3c332f>
-    <TaxCatchAll xmlns="9f954a46-ab4f-4ef1-b72b-8f7e89c4546f" xsi:nil="true"/>
-  </documentManagement>
-</p:properties>
+<?mso-contentType ?>
+<FormTemplates xmlns="http://schemas.microsoft.com/sharepoint/v3/contenttype/forms">
+  <Display>DocumentLibraryForm</Display>
+  <Edit>DocumentLibraryForm</Edit>
+  <New>DocumentLibraryForm</New>
+</FormTemplates>
 </file>
 
 <file path=customXml/item3.xml><?xml version="1.0" encoding="utf-8"?>
-<b:Sources xmlns:b="http://schemas.openxmlformats.org/officeDocument/2006/bibliography" xmlns="http://schemas.openxmlformats.org/officeDocument/2006/bibliography" SelectedStyle="\APASixthEditionOfficeOnline.xsl" StyleName="APA" Version="6"/>
-</file>
-
-<file path=customXml/item4.xml><?xml version="1.0" encoding="utf-8"?>
 <ct:contentTypeSchema xmlns:ct="http://schemas.microsoft.com/office/2006/metadata/contentType" xmlns:ma="http://schemas.microsoft.com/office/2006/metadata/properties/metaAttributes" ct:_="" ma:_="" ma:contentTypeName="Document" ma:contentTypeID="0x0101008C3B3DA25413CC4BABEA74144452FCC1" ma:contentTypeVersion="14" ma:contentTypeDescription="Create a new document." ma:contentTypeScope="" ma:versionID="21ad863c29a2dff229bfccb34ece30e5">
   <xsd:schema xmlns:xsd="http://www.w3.org/2001/XMLSchema" xmlns:xs="http://www.w3.org/2001/XMLSchema" xmlns:p="http://schemas.microsoft.com/office/2006/metadata/properties" xmlns:ns2="836958e8-e4a1-4e8a-b060-9cf82d8c62c9" xmlns:ns3="9f954a46-ab4f-4ef1-b72b-8f7e89c4546f" targetNamespace="http://schemas.microsoft.com/office/2006/metadata/properties" ma:root="true" ma:fieldsID="311c14b8c7519a049965b8d630bfa8b3" ns2:_="" ns3:_="">
     <xsd:import namespace="836958e8-e4a1-4e8a-b060-9cf82d8c62c9"/>
@@ -12793,13 +15139,19 @@
 </ct:contentTypeSchema>
 </file>
 
+<file path=customXml/item4.xml><?xml version="1.0" encoding="utf-8"?>
+<b:Sources xmlns:b="http://schemas.openxmlformats.org/officeDocument/2006/bibliography" xmlns="http://schemas.openxmlformats.org/officeDocument/2006/bibliography" SelectedStyle="\APASixthEditionOfficeOnline.xsl" StyleName="APA" Version="6"/>
+</file>
+
 <file path=customXml/item5.xml><?xml version="1.0" encoding="utf-8"?>
-<?mso-contentType ?>
-<FormTemplates xmlns="http://schemas.microsoft.com/sharepoint/v3/contenttype/forms">
-  <Display>DocumentLibraryForm</Display>
-  <Edit>DocumentLibraryForm</Edit>
-  <New>DocumentLibraryForm</New>
-</FormTemplates>
+<p:properties xmlns:p="http://schemas.microsoft.com/office/2006/metadata/properties" xmlns:xsi="http://www.w3.org/2001/XMLSchema-instance" xmlns:pc="http://schemas.microsoft.com/office/infopath/2007/PartnerControls">
+  <documentManagement>
+    <lcf76f155ced4ddcb4097134ff3c332f xmlns="836958e8-e4a1-4e8a-b060-9cf82d8c62c9">
+      <Terms xmlns="http://schemas.microsoft.com/office/infopath/2007/PartnerControls"/>
+    </lcf76f155ced4ddcb4097134ff3c332f>
+    <TaxCatchAll xmlns="9f954a46-ab4f-4ef1-b72b-8f7e89c4546f" xsi:nil="true"/>
+  </documentManagement>
+</p:properties>
 </file>
 
 <file path=customXml/itemProps1.xml><?xml version="1.0" encoding="utf-8"?>
@@ -12811,25 +15163,14 @@
 </file>
 
 <file path=customXml/itemProps2.xml><?xml version="1.0" encoding="utf-8"?>
-<ds:datastoreItem xmlns:ds="http://schemas.openxmlformats.org/officeDocument/2006/customXml" ds:itemID="{4F5D7882-BBD8-43D6-9733-25D181FF5BF6}">
+<ds:datastoreItem xmlns:ds="http://schemas.openxmlformats.org/officeDocument/2006/customXml" ds:itemID="{11D495AE-00B0-45EF-A8CE-7DF84361CD4D}">
   <ds:schemaRefs>
-    <ds:schemaRef ds:uri="http://schemas.microsoft.com/office/2006/metadata/properties"/>
-    <ds:schemaRef ds:uri="http://schemas.microsoft.com/office/infopath/2007/PartnerControls"/>
-    <ds:schemaRef ds:uri="836958e8-e4a1-4e8a-b060-9cf82d8c62c9"/>
-    <ds:schemaRef ds:uri="9f954a46-ab4f-4ef1-b72b-8f7e89c4546f"/>
+    <ds:schemaRef ds:uri="http://schemas.microsoft.com/sharepoint/v3/contenttype/forms"/>
   </ds:schemaRefs>
 </ds:datastoreItem>
 </file>
 
 <file path=customXml/itemProps3.xml><?xml version="1.0" encoding="utf-8"?>
-<ds:datastoreItem xmlns:ds="http://schemas.openxmlformats.org/officeDocument/2006/customXml" ds:itemID="{E703514A-BBD9-4999-9FEB-1B0BA0FD6CA6}">
-  <ds:schemaRefs>
-    <ds:schemaRef ds:uri="http://schemas.openxmlformats.org/officeDocument/2006/bibliography"/>
-  </ds:schemaRefs>
-</ds:datastoreItem>
-</file>
-
-<file path=customXml/itemProps4.xml><?xml version="1.0" encoding="utf-8"?>
 <ds:datastoreItem xmlns:ds="http://schemas.openxmlformats.org/officeDocument/2006/customXml" ds:itemID="{D7B924CF-2232-46B8-9EB9-2B1AA24BBA82}">
   <ds:schemaRefs>
     <ds:schemaRef ds:uri="http://schemas.microsoft.com/office/2006/metadata/contentType"/>
@@ -12848,10 +15189,21 @@
 </ds:datastoreItem>
 </file>
 
+<file path=customXml/itemProps4.xml><?xml version="1.0" encoding="utf-8"?>
+<ds:datastoreItem xmlns:ds="http://schemas.openxmlformats.org/officeDocument/2006/customXml" ds:itemID="{E703514A-BBD9-4999-9FEB-1B0BA0FD6CA6}">
+  <ds:schemaRefs>
+    <ds:schemaRef ds:uri="http://schemas.openxmlformats.org/officeDocument/2006/bibliography"/>
+  </ds:schemaRefs>
+</ds:datastoreItem>
+</file>
+
 <file path=customXml/itemProps5.xml><?xml version="1.0" encoding="utf-8"?>
-<ds:datastoreItem xmlns:ds="http://schemas.openxmlformats.org/officeDocument/2006/customXml" ds:itemID="{11D495AE-00B0-45EF-A8CE-7DF84361CD4D}">
+<ds:datastoreItem xmlns:ds="http://schemas.openxmlformats.org/officeDocument/2006/customXml" ds:itemID="{4F5D7882-BBD8-43D6-9733-25D181FF5BF6}">
   <ds:schemaRefs>
-    <ds:schemaRef ds:uri="http://schemas.microsoft.com/sharepoint/v3/contenttype/forms"/>
+    <ds:schemaRef ds:uri="http://schemas.microsoft.com/office/2006/metadata/properties"/>
+    <ds:schemaRef ds:uri="http://schemas.microsoft.com/office/infopath/2007/PartnerControls"/>
+    <ds:schemaRef ds:uri="836958e8-e4a1-4e8a-b060-9cf82d8c62c9"/>
+    <ds:schemaRef ds:uri="9f954a46-ab4f-4ef1-b72b-8f7e89c4546f"/>
   </ds:schemaRefs>
 </ds:datastoreItem>
 </file>
--- a/Assignments/Choudhury_metcs682_TermProjectPart2.docx
+++ b/Assignments/Choudhury_metcs682_TermProjectPart2.docx
@@ -579,99 +579,6 @@
         </w:p>
       </w:sdtContent>
     </w:sdt>
-    <w:p>
-      <w:pPr>
-        <w:jc w:val="right"/>
-        <w:rPr>
-          <w:rFonts w:ascii="Arial Narrow" w:hAnsi="Arial Narrow" w:cs="Times New Roman"/>
-          <w:color w:val="A6A6A6" w:themeColor="background1" w:themeShade="A6"/>
-          <w:sz w:val="20"/>
-          <w:szCs w:val="20"/>
-          <w:bdr w:val="none" w:sz="0" w:space="0" w:color="auto" w:frame="1"/>
-          <w:shd w:val="clear" w:color="auto" w:fill="FFFFFF"/>
-        </w:rPr>
-      </w:pPr>
-      <w:r>
-        <w:rPr>
-          <w:rFonts w:ascii="Arial Narrow" w:hAnsi="Arial Narrow" w:cs="Times New Roman"/>
-          <w:color w:val="A6A6A6" w:themeColor="background1" w:themeShade="A6"/>
-          <w:sz w:val="20"/>
-          <w:szCs w:val="20"/>
-          <w:bdr w:val="none" w:sz="0" w:space="0" w:color="auto" w:frame="1"/>
-          <w:shd w:val="clear" w:color="auto" w:fill="FFFFFF"/>
-        </w:rPr>
-        <w:lastRenderedPageBreak/>
-        <w:t>Last Updated</w:t>
-      </w:r>
-      <w:r>
-        <w:rPr>
-          <w:rFonts w:ascii="Arial Narrow" w:hAnsi="Arial Narrow" w:cs="Times New Roman"/>
-          <w:color w:val="A6A6A6" w:themeColor="background1" w:themeShade="A6"/>
-          <w:sz w:val="20"/>
-          <w:szCs w:val="20"/>
-          <w:bdr w:val="none" w:sz="0" w:space="0" w:color="auto" w:frame="1"/>
-          <w:shd w:val="clear" w:color="auto" w:fill="FFFFFF"/>
-        </w:rPr>
-        <w:t xml:space="preserve"> </w:t>
-      </w:r>
-      <w:proofErr w:type="gramStart"/>
-      <w:r>
-        <w:rPr>
-          <w:rFonts w:ascii="Arial Narrow" w:hAnsi="Arial Narrow" w:cs="Times New Roman"/>
-          <w:color w:val="A6A6A6" w:themeColor="background1" w:themeShade="A6"/>
-          <w:sz w:val="20"/>
-          <w:szCs w:val="20"/>
-          <w:bdr w:val="none" w:sz="0" w:space="0" w:color="auto" w:frame="1"/>
-          <w:shd w:val="clear" w:color="auto" w:fill="FFFFFF"/>
-        </w:rPr>
-        <w:t>1</w:t>
-      </w:r>
-      <w:r>
-        <w:rPr>
-          <w:rFonts w:ascii="Arial Narrow" w:hAnsi="Arial Narrow" w:cs="Times New Roman"/>
-          <w:color w:val="A6A6A6" w:themeColor="background1" w:themeShade="A6"/>
-          <w:sz w:val="20"/>
-          <w:szCs w:val="20"/>
-          <w:bdr w:val="none" w:sz="0" w:space="0" w:color="auto" w:frame="1"/>
-          <w:shd w:val="clear" w:color="auto" w:fill="FFFFFF"/>
-        </w:rPr>
-        <w:t>/</w:t>
-      </w:r>
-      <w:r>
-        <w:rPr>
-          <w:rFonts w:ascii="Arial Narrow" w:hAnsi="Arial Narrow" w:cs="Times New Roman"/>
-          <w:color w:val="A6A6A6" w:themeColor="background1" w:themeShade="A6"/>
-          <w:sz w:val="20"/>
-          <w:szCs w:val="20"/>
-          <w:bdr w:val="none" w:sz="0" w:space="0" w:color="auto" w:frame="1"/>
-          <w:shd w:val="clear" w:color="auto" w:fill="FFFFFF"/>
-        </w:rPr>
-        <w:t>26</w:t>
-      </w:r>
-      <w:r>
-        <w:rPr>
-          <w:rFonts w:ascii="Arial Narrow" w:hAnsi="Arial Narrow" w:cs="Times New Roman"/>
-          <w:color w:val="A6A6A6" w:themeColor="background1" w:themeShade="A6"/>
-          <w:sz w:val="20"/>
-          <w:szCs w:val="20"/>
-          <w:bdr w:val="none" w:sz="0" w:space="0" w:color="auto" w:frame="1"/>
-          <w:shd w:val="clear" w:color="auto" w:fill="FFFFFF"/>
-        </w:rPr>
-        <w:t>/202</w:t>
-      </w:r>
-      <w:r>
-        <w:rPr>
-          <w:rFonts w:ascii="Arial Narrow" w:hAnsi="Arial Narrow" w:cs="Times New Roman"/>
-          <w:color w:val="A6A6A6" w:themeColor="background1" w:themeShade="A6"/>
-          <w:sz w:val="20"/>
-          <w:szCs w:val="20"/>
-          <w:bdr w:val="none" w:sz="0" w:space="0" w:color="auto" w:frame="1"/>
-          <w:shd w:val="clear" w:color="auto" w:fill="FFFFFF"/>
-        </w:rPr>
-        <w:t>4</w:t>
-      </w:r>
-      <w:proofErr w:type="gramEnd"/>
-    </w:p>
     <w:bookmarkStart w:id="0" w:name="_Hlk54727767" w:displacedByCustomXml="next"/>
     <w:sdt>
       <w:sdtPr>
@@ -727,7 +634,7 @@
           <w:r>
             <w:fldChar w:fldCharType="separate"/>
           </w:r>
-          <w:hyperlink w:anchor="_Toc158285554" w:history="1">
+          <w:hyperlink w:anchor="_Toc158386283" w:history="1">
             <w:r>
               <w:rPr>
                 <w:rStyle w:val="Hyperlink"/>
@@ -772,7 +679,7 @@
                 <w:noProof/>
                 <w:webHidden/>
               </w:rPr>
-              <w:instrText xml:space="preserve"> PAGEREF _Toc158285554 \h </w:instrText>
+              <w:instrText xml:space="preserve"> PAGEREF _Toc158386283 \h </w:instrText>
             </w:r>
             <w:r>
               <w:rPr>
@@ -817,7 +724,7 @@
               <w14:ligatures w14:val="standardContextual"/>
             </w:rPr>
           </w:pPr>
-          <w:hyperlink w:anchor="_Toc158285556" w:history="1">
+          <w:hyperlink w:anchor="_Toc158386285" w:history="1">
             <w:r>
               <w:rPr>
                 <w:rStyle w:val="Hyperlink"/>
@@ -844,7 +751,7 @@
                 <w:noProof/>
                 <w:webHidden/>
               </w:rPr>
-              <w:instrText xml:space="preserve"> PAGEREF _Toc158285556 \h </w:instrText>
+              <w:instrText xml:space="preserve"> PAGEREF _Toc158386285 \h </w:instrText>
             </w:r>
             <w:r>
               <w:rPr>
@@ -890,7 +797,7 @@
               <w14:ligatures w14:val="standardContextual"/>
             </w:rPr>
           </w:pPr>
-          <w:hyperlink w:anchor="_Toc158285557" w:history="1">
+          <w:hyperlink w:anchor="_Toc158386286" w:history="1">
             <w:r>
               <w:rPr>
                 <w:rStyle w:val="Hyperlink"/>
@@ -935,7 +842,7 @@
                 <w:noProof/>
                 <w:webHidden/>
               </w:rPr>
-              <w:instrText xml:space="preserve"> PAGEREF _Toc158285557 \h </w:instrText>
+              <w:instrText xml:space="preserve"> PAGEREF _Toc158386286 \h </w:instrText>
             </w:r>
             <w:r>
               <w:rPr>
@@ -973,10 +880,14 @@
               <w:tab w:val="right" w:leader="dot" w:pos="10790"/>
             </w:tabs>
             <w:rPr>
+              <w:rFonts w:asciiTheme="minorHAnsi" w:eastAsiaTheme="minorEastAsia" w:hAnsiTheme="minorHAnsi"/>
               <w:noProof/>
+              <w:kern w:val="2"/>
+              <w:szCs w:val="24"/>
+              <w14:ligatures w14:val="standardContextual"/>
             </w:rPr>
           </w:pPr>
-          <w:hyperlink w:anchor="_Toc158285559" w:history="1">
+          <w:hyperlink w:anchor="_Toc158386288" w:history="1">
             <w:r>
               <w:rPr>
                 <w:rStyle w:val="Hyperlink"/>
@@ -1003,7 +914,7 @@
                 <w:noProof/>
                 <w:webHidden/>
               </w:rPr>
-              <w:instrText xml:space="preserve"> PAGEREF _Toc158285559 \h </w:instrText>
+              <w:instrText xml:space="preserve"> PAGEREF _Toc158386288 \h </w:instrText>
             </w:r>
             <w:r>
               <w:rPr>
@@ -1049,7 +960,7 @@
               <w14:ligatures w14:val="standardContextual"/>
             </w:rPr>
           </w:pPr>
-          <w:hyperlink w:anchor="_Toc158285560" w:history="1">
+          <w:hyperlink w:anchor="_Toc158386289" w:history="1">
             <w:r>
               <w:rPr>
                 <w:rStyle w:val="Hyperlink"/>
@@ -1094,7 +1005,7 @@
                 <w:noProof/>
                 <w:webHidden/>
               </w:rPr>
-              <w:instrText xml:space="preserve"> PAGEREF _Toc158285560 \h </w:instrText>
+              <w:instrText xml:space="preserve"> PAGEREF _Toc158386289 \h </w:instrText>
             </w:r>
             <w:r>
               <w:rPr>
@@ -1132,10 +1043,14 @@
               <w:tab w:val="right" w:leader="dot" w:pos="10790"/>
             </w:tabs>
             <w:rPr>
+              <w:rFonts w:asciiTheme="minorHAnsi" w:eastAsiaTheme="minorEastAsia" w:hAnsiTheme="minorHAnsi"/>
               <w:noProof/>
+              <w:kern w:val="2"/>
+              <w:szCs w:val="24"/>
+              <w14:ligatures w14:val="standardContextual"/>
             </w:rPr>
           </w:pPr>
-          <w:hyperlink w:anchor="_Toc158285561" w:history="1">
+          <w:hyperlink w:anchor="_Toc158386290" w:history="1">
             <w:r>
               <w:rPr>
                 <w:rStyle w:val="Hyperlink"/>
@@ -1162,7 +1077,7 @@
                 <w:noProof/>
                 <w:webHidden/>
               </w:rPr>
-              <w:instrText xml:space="preserve"> PAGEREF _Toc158285561 \h </w:instrText>
+              <w:instrText xml:space="preserve"> PAGEREF _Toc158386290 \h </w:instrText>
             </w:r>
             <w:r>
               <w:rPr>
@@ -1208,7 +1123,7 @@
               <w14:ligatures w14:val="standardContextual"/>
             </w:rPr>
           </w:pPr>
-          <w:hyperlink w:anchor="_Toc158285562" w:history="1">
+          <w:hyperlink w:anchor="_Toc158386291" w:history="1">
             <w:r>
               <w:rPr>
                 <w:rStyle w:val="Hyperlink"/>
@@ -1253,7 +1168,7 @@
                 <w:noProof/>
                 <w:webHidden/>
               </w:rPr>
-              <w:instrText xml:space="preserve"> PAGEREF _Toc158285562 \h </w:instrText>
+              <w:instrText xml:space="preserve"> PAGEREF _Toc158386291 \h </w:instrText>
             </w:r>
             <w:r>
               <w:rPr>
@@ -1273,7 +1188,7 @@
                 <w:noProof/>
                 <w:webHidden/>
               </w:rPr>
-              <w:t>6</w:t>
+              <w:t>7</w:t>
             </w:r>
             <w:r>
               <w:rPr>
@@ -1298,7 +1213,7 @@
               <w14:ligatures w14:val="standardContextual"/>
             </w:rPr>
           </w:pPr>
-          <w:hyperlink w:anchor="_Toc158285563" w:history="1">
+          <w:hyperlink w:anchor="_Toc158386292" w:history="1">
             <w:r>
               <w:rPr>
                 <w:rStyle w:val="Hyperlink"/>
@@ -1325,7 +1240,7 @@
                 <w:noProof/>
                 <w:webHidden/>
               </w:rPr>
-              <w:instrText xml:space="preserve"> PAGEREF _Toc158285563 \h </w:instrText>
+              <w:instrText xml:space="preserve"> PAGEREF _Toc158386292 \h </w:instrText>
             </w:r>
             <w:r>
               <w:rPr>
@@ -1345,7 +1260,7 @@
                 <w:noProof/>
                 <w:webHidden/>
               </w:rPr>
-              <w:t>6</w:t>
+              <w:t>7</w:t>
             </w:r>
             <w:r>
               <w:rPr>
@@ -1370,7 +1285,7 @@
               <w14:ligatures w14:val="standardContextual"/>
             </w:rPr>
           </w:pPr>
-          <w:hyperlink w:anchor="_Toc158285564" w:history="1">
+          <w:hyperlink w:anchor="_Toc158386293" w:history="1">
             <w:r>
               <w:rPr>
                 <w:rStyle w:val="Hyperlink"/>
@@ -1397,7 +1312,7 @@
                 <w:noProof/>
                 <w:webHidden/>
               </w:rPr>
-              <w:instrText xml:space="preserve"> PAGEREF _Toc158285564 \h </w:instrText>
+              <w:instrText xml:space="preserve"> PAGEREF _Toc158386293 \h </w:instrText>
             </w:r>
             <w:r>
               <w:rPr>
@@ -1417,7 +1332,7 @@
                 <w:noProof/>
                 <w:webHidden/>
               </w:rPr>
-              <w:t>6</w:t>
+              <w:t>7</w:t>
             </w:r>
             <w:r>
               <w:rPr>
@@ -1442,7 +1357,7 @@
               <w14:ligatures w14:val="standardContextual"/>
             </w:rPr>
           </w:pPr>
-          <w:hyperlink w:anchor="_Toc158285565" w:history="1">
+          <w:hyperlink w:anchor="_Toc158386294" w:history="1">
             <w:r>
               <w:rPr>
                 <w:rStyle w:val="Hyperlink"/>
@@ -1469,7 +1384,7 @@
                 <w:noProof/>
                 <w:webHidden/>
               </w:rPr>
-              <w:instrText xml:space="preserve"> PAGEREF _Toc158285565 \h </w:instrText>
+              <w:instrText xml:space="preserve"> PAGEREF _Toc158386294 \h </w:instrText>
             </w:r>
             <w:r>
               <w:rPr>
@@ -1489,7 +1404,7 @@
                 <w:noProof/>
                 <w:webHidden/>
               </w:rPr>
-              <w:t>6</w:t>
+              <w:t>7</w:t>
             </w:r>
             <w:r>
               <w:rPr>
@@ -1514,7 +1429,7 @@
               <w14:ligatures w14:val="standardContextual"/>
             </w:rPr>
           </w:pPr>
-          <w:hyperlink w:anchor="_Toc158285566" w:history="1">
+          <w:hyperlink w:anchor="_Toc158386295" w:history="1">
             <w:r>
               <w:rPr>
                 <w:rStyle w:val="Hyperlink"/>
@@ -1541,7 +1456,7 @@
                 <w:noProof/>
                 <w:webHidden/>
               </w:rPr>
-              <w:instrText xml:space="preserve"> PAGEREF _Toc158285566 \h </w:instrText>
+              <w:instrText xml:space="preserve"> PAGEREF _Toc158386295 \h </w:instrText>
             </w:r>
             <w:r>
               <w:rPr>
@@ -1561,7 +1476,7 @@
                 <w:noProof/>
                 <w:webHidden/>
               </w:rPr>
-              <w:t>6</w:t>
+              <w:t>7</w:t>
             </w:r>
             <w:r>
               <w:rPr>
@@ -1586,7 +1501,7 @@
               <w14:ligatures w14:val="standardContextual"/>
             </w:rPr>
           </w:pPr>
-          <w:hyperlink w:anchor="_Toc158285567" w:history="1">
+          <w:hyperlink w:anchor="_Toc158386296" w:history="1">
             <w:r>
               <w:rPr>
                 <w:rStyle w:val="Hyperlink"/>
@@ -1617,7 +1532,7 @@
                 <w:noProof/>
                 <w:webHidden/>
               </w:rPr>
-              <w:instrText xml:space="preserve"> PAGEREF _Toc158285567 \h </w:instrText>
+              <w:instrText xml:space="preserve"> PAGEREF _Toc158386296 \h </w:instrText>
             </w:r>
             <w:r>
               <w:rPr>
@@ -1637,7 +1552,7 @@
                 <w:noProof/>
                 <w:webHidden/>
               </w:rPr>
-              <w:t>7</w:t>
+              <w:t>8</w:t>
             </w:r>
             <w:r>
               <w:rPr>
@@ -1662,7 +1577,7 @@
               <w14:ligatures w14:val="standardContextual"/>
             </w:rPr>
           </w:pPr>
-          <w:hyperlink w:anchor="_Toc158285568" w:history="1">
+          <w:hyperlink w:anchor="_Toc158386297" w:history="1">
             <w:r>
               <w:rPr>
                 <w:rStyle w:val="Hyperlink"/>
@@ -1693,7 +1608,7 @@
                 <w:noProof/>
                 <w:webHidden/>
               </w:rPr>
-              <w:instrText xml:space="preserve"> PAGEREF _Toc158285568 \h </w:instrText>
+              <w:instrText xml:space="preserve"> PAGEREF _Toc158386297 \h </w:instrText>
             </w:r>
             <w:r>
               <w:rPr>
@@ -1713,7 +1628,7 @@
                 <w:noProof/>
                 <w:webHidden/>
               </w:rPr>
-              <w:t>8</w:t>
+              <w:t>9</w:t>
             </w:r>
             <w:r>
               <w:rPr>
@@ -1738,7 +1653,7 @@
               <w14:ligatures w14:val="standardContextual"/>
             </w:rPr>
           </w:pPr>
-          <w:hyperlink w:anchor="_Toc158285569" w:history="1">
+          <w:hyperlink w:anchor="_Toc158386298" w:history="1">
             <w:r>
               <w:rPr>
                 <w:rStyle w:val="Hyperlink"/>
@@ -1765,7 +1680,7 @@
                 <w:noProof/>
                 <w:webHidden/>
               </w:rPr>
-              <w:instrText xml:space="preserve"> PAGEREF _Toc158285569 \h </w:instrText>
+              <w:instrText xml:space="preserve"> PAGEREF _Toc158386298 \h </w:instrText>
             </w:r>
             <w:r>
               <w:rPr>
@@ -1785,7 +1700,7 @@
                 <w:noProof/>
                 <w:webHidden/>
               </w:rPr>
-              <w:t>8</w:t>
+              <w:t>10</w:t>
             </w:r>
             <w:r>
               <w:rPr>
@@ -1810,7 +1725,7 @@
               <w14:ligatures w14:val="standardContextual"/>
             </w:rPr>
           </w:pPr>
-          <w:hyperlink w:anchor="_Toc158285570" w:history="1">
+          <w:hyperlink w:anchor="_Toc158386299" w:history="1">
             <w:r>
               <w:rPr>
                 <w:rStyle w:val="Hyperlink"/>
@@ -1845,7 +1760,7 @@
                 <w:noProof/>
                 <w:webHidden/>
               </w:rPr>
-              <w:instrText xml:space="preserve"> PAGEREF _Toc158285570 \h </w:instrText>
+              <w:instrText xml:space="preserve"> PAGEREF _Toc158386299 \h </w:instrText>
             </w:r>
             <w:r>
               <w:rPr>
@@ -1865,7 +1780,7 @@
                 <w:noProof/>
                 <w:webHidden/>
               </w:rPr>
-              <w:t>10</w:t>
+              <w:t>11</w:t>
             </w:r>
             <w:r>
               <w:rPr>
@@ -1891,7 +1806,7 @@
               <w14:ligatures w14:val="standardContextual"/>
             </w:rPr>
           </w:pPr>
-          <w:hyperlink w:anchor="_Toc158285571" w:history="1">
+          <w:hyperlink w:anchor="_Toc158386300" w:history="1">
             <w:r>
               <w:rPr>
                 <w:rStyle w:val="Hyperlink"/>
@@ -1935,7 +1850,7 @@
                 <w:noProof/>
                 <w:webHidden/>
               </w:rPr>
-              <w:instrText xml:space="preserve"> PAGEREF _Toc158285571 \h </w:instrText>
+              <w:instrText xml:space="preserve"> PAGEREF _Toc158386300 \h </w:instrText>
             </w:r>
             <w:r>
               <w:rPr>
@@ -1955,7 +1870,7 @@
                 <w:noProof/>
                 <w:webHidden/>
               </w:rPr>
-              <w:t>10</w:t>
+              <w:t>11</w:t>
             </w:r>
             <w:r>
               <w:rPr>
@@ -1981,7 +1896,7 @@
               <w14:ligatures w14:val="standardContextual"/>
             </w:rPr>
           </w:pPr>
-          <w:hyperlink w:anchor="_Toc158285572" w:history="1">
+          <w:hyperlink w:anchor="_Toc158386301" w:history="1">
             <w:r>
               <w:rPr>
                 <w:rStyle w:val="Hyperlink"/>
@@ -2025,7 +1940,7 @@
                 <w:noProof/>
                 <w:webHidden/>
               </w:rPr>
-              <w:instrText xml:space="preserve"> PAGEREF _Toc158285572 \h </w:instrText>
+              <w:instrText xml:space="preserve"> PAGEREF _Toc158386301 \h </w:instrText>
             </w:r>
             <w:r>
               <w:rPr>
@@ -2045,7 +1960,7 @@
                 <w:noProof/>
                 <w:webHidden/>
               </w:rPr>
-              <w:t>10</w:t>
+              <w:t>11</w:t>
             </w:r>
             <w:r>
               <w:rPr>
@@ -2071,7 +1986,7 @@
               <w14:ligatures w14:val="standardContextual"/>
             </w:rPr>
           </w:pPr>
-          <w:hyperlink w:anchor="_Toc158285573" w:history="1">
+          <w:hyperlink w:anchor="_Toc158386302" w:history="1">
             <w:r>
               <w:rPr>
                 <w:rStyle w:val="Hyperlink"/>
@@ -2115,7 +2030,7 @@
                 <w:noProof/>
                 <w:webHidden/>
               </w:rPr>
-              <w:instrText xml:space="preserve"> PAGEREF _Toc158285573 \h </w:instrText>
+              <w:instrText xml:space="preserve"> PAGEREF _Toc158386302 \h </w:instrText>
             </w:r>
             <w:r>
               <w:rPr>
@@ -2135,7 +2050,7 @@
                 <w:noProof/>
                 <w:webHidden/>
               </w:rPr>
-              <w:t>10</w:t>
+              <w:t>11</w:t>
             </w:r>
             <w:r>
               <w:rPr>
@@ -2161,7 +2076,7 @@
               <w14:ligatures w14:val="standardContextual"/>
             </w:rPr>
           </w:pPr>
-          <w:hyperlink w:anchor="_Toc158285574" w:history="1">
+          <w:hyperlink w:anchor="_Toc158386303" w:history="1">
             <w:r>
               <w:rPr>
                 <w:rStyle w:val="Hyperlink"/>
@@ -2205,7 +2120,7 @@
                 <w:noProof/>
                 <w:webHidden/>
               </w:rPr>
-              <w:instrText xml:space="preserve"> PAGEREF _Toc158285574 \h </w:instrText>
+              <w:instrText xml:space="preserve"> PAGEREF _Toc158386303 \h </w:instrText>
             </w:r>
             <w:r>
               <w:rPr>
@@ -2225,7 +2140,7 @@
                 <w:noProof/>
                 <w:webHidden/>
               </w:rPr>
-              <w:t>11</w:t>
+              <w:t>12</w:t>
             </w:r>
             <w:r>
               <w:rPr>
@@ -2251,7 +2166,7 @@
               <w14:ligatures w14:val="standardContextual"/>
             </w:rPr>
           </w:pPr>
-          <w:hyperlink w:anchor="_Toc158285575" w:history="1">
+          <w:hyperlink w:anchor="_Toc158386304" w:history="1">
             <w:r>
               <w:rPr>
                 <w:rStyle w:val="Hyperlink"/>
@@ -2295,7 +2210,7 @@
                 <w:noProof/>
                 <w:webHidden/>
               </w:rPr>
-              <w:instrText xml:space="preserve"> PAGEREF _Toc158285575 \h </w:instrText>
+              <w:instrText xml:space="preserve"> PAGEREF _Toc158386304 \h </w:instrText>
             </w:r>
             <w:r>
               <w:rPr>
@@ -2315,7 +2230,7 @@
                 <w:noProof/>
                 <w:webHidden/>
               </w:rPr>
-              <w:t>11</w:t>
+              <w:t>12</w:t>
             </w:r>
             <w:r>
               <w:rPr>
@@ -2410,6 +2325,7 @@
         </w:rPr>
       </w:pPr>
     </w:p>
+    <w:p/>
     <w:p>
       <w:pPr>
         <w:pStyle w:val="Title"/>
@@ -3016,7 +2932,7 @@
           <w:u w:val="none"/>
         </w:rPr>
       </w:pPr>
-      <w:bookmarkStart w:id="5" w:name="_Toc158285554"/>
+      <w:bookmarkStart w:id="5" w:name="_Toc158386283"/>
       <w:r>
         <w:rPr>
           <w:u w:val="none"/>
@@ -3055,6 +2971,7 @@
         </w:rPr>
       </w:pPr>
       <w:bookmarkStart w:id="6" w:name="_Toc158285555"/>
+      <w:bookmarkStart w:id="7" w:name="_Toc158386284"/>
       <w:r>
         <w:rPr>
           <w:rFonts w:ascii="Arial Narrow" w:eastAsiaTheme="minorHAnsi" w:hAnsi="Arial Narrow" w:cstheme="minorBidi"/>
@@ -3196,6 +3113,7 @@
         <w:t>.</w:t>
       </w:r>
       <w:bookmarkEnd w:id="6"/>
+      <w:bookmarkEnd w:id="7"/>
     </w:p>
     <w:tbl>
       <w:tblPr>
@@ -3595,12 +3513,14 @@
       <w:pPr>
         <w:rPr>
           <w:rFonts w:cs="Times New Roman"/>
+          <w:color w:val="2E74B5" w:themeColor="accent1" w:themeShade="BF"/>
           <w:szCs w:val="20"/>
         </w:rPr>
       </w:pPr>
       <w:r>
         <w:rPr>
           <w:rFonts w:cs="Times New Roman"/>
+          <w:color w:val="2E74B5" w:themeColor="accent1" w:themeShade="BF"/>
           <w:szCs w:val="20"/>
         </w:rPr>
         <w:t xml:space="preserve">The AI response was not useful at all as it failed to provide any new useful extension to my current use case. </w:t>
@@ -3608,6 +3528,7 @@
       <w:r>
         <w:rPr>
           <w:rFonts w:cs="Times New Roman"/>
+          <w:color w:val="2E74B5" w:themeColor="accent1" w:themeShade="BF"/>
           <w:szCs w:val="20"/>
         </w:rPr>
         <w:t>After carefully observing the use case myself, I am convinced it has enough functionalities and features to make out a complex system design. It has many classes and objects with dependencies which would be beneficial when designing the sequence and class diagram.</w:t>
@@ -3625,7 +3546,7 @@
           <w:szCs w:val="24"/>
         </w:rPr>
       </w:pPr>
-      <w:bookmarkStart w:id="7" w:name="_Toc158285556"/>
+      <w:bookmarkStart w:id="8" w:name="_Toc158386285"/>
       <w:r>
         <w:rPr>
           <w:sz w:val="24"/>
@@ -3633,7 +3554,7 @@
         </w:rPr>
         <w:t>A 4.1 (ChatGPT regarding Selected Use Case – Revised)</w:t>
       </w:r>
-      <w:bookmarkEnd w:id="7"/>
+      <w:bookmarkEnd w:id="8"/>
     </w:p>
     <w:p>
       <w:pPr>
@@ -4165,7 +4086,7 @@
           <w:u w:val="none"/>
         </w:rPr>
       </w:pPr>
-      <w:bookmarkStart w:id="8" w:name="_Toc158285557"/>
+      <w:bookmarkStart w:id="9" w:name="_Toc158386286"/>
       <w:r>
         <w:rPr>
           <w:u w:val="none"/>
@@ -4173,7 +4094,7 @@
         <w:lastRenderedPageBreak/>
         <w:t>Sequence Diagram</w:t>
       </w:r>
-      <w:bookmarkEnd w:id="8"/>
+      <w:bookmarkEnd w:id="9"/>
     </w:p>
     <w:p>
       <w:pPr>
@@ -4192,7 +4113,8 @@
           <w:szCs w:val="20"/>
         </w:rPr>
       </w:pPr>
-      <w:bookmarkStart w:id="9" w:name="_Toc158285558"/>
+      <w:bookmarkStart w:id="10" w:name="_Toc158285558"/>
+      <w:bookmarkStart w:id="11" w:name="_Toc158386287"/>
       <w:r>
         <w:rPr>
           <w:rFonts w:ascii="Arial Narrow" w:eastAsiaTheme="minorHAnsi" w:hAnsi="Arial Narrow" w:cstheme="minorBidi"/>
@@ -4382,7 +4304,8 @@
         </w:rPr>
         <w:t>relevant.</w:t>
       </w:r>
-      <w:bookmarkEnd w:id="9"/>
+      <w:bookmarkEnd w:id="10"/>
+      <w:bookmarkEnd w:id="11"/>
     </w:p>
     <w:p>
       <w:pPr>
@@ -4394,6 +4317,7 @@
       <w:r>
         <w:rPr>
           <w:rFonts w:cs="Times New Roman"/>
+          <w:noProof/>
           <w:szCs w:val="20"/>
         </w:rPr>
         <w:drawing>
@@ -4443,11 +4367,11 @@
         <w:ind w:left="720"/>
         <w:jc w:val="center"/>
       </w:pPr>
-      <w:bookmarkStart w:id="10" w:name="_Toc158285559"/>
+      <w:bookmarkStart w:id="12" w:name="_Toc158386288"/>
       <w:r>
         <w:t>Figure 1: Sequence Diagram</w:t>
       </w:r>
-      <w:bookmarkEnd w:id="10"/>
+      <w:bookmarkEnd w:id="12"/>
     </w:p>
     <w:p/>
     <w:p>
@@ -4518,14 +4442,14 @@
           <w:u w:val="none"/>
         </w:rPr>
       </w:pPr>
-      <w:bookmarkStart w:id="11" w:name="_Toc158285560"/>
+      <w:bookmarkStart w:id="13" w:name="_Toc158386289"/>
       <w:r>
         <w:rPr>
           <w:u w:val="none"/>
         </w:rPr>
         <w:t>Class Model</w:t>
       </w:r>
-      <w:bookmarkEnd w:id="11"/>
+      <w:bookmarkEnd w:id="13"/>
     </w:p>
     <w:p>
       <w:pPr>
@@ -4783,7 +4707,41 @@
           <w:rFonts w:cs="Times New Roman"/>
           <w:szCs w:val="20"/>
         </w:rPr>
-        <w:t>.</w:t>
+        <w:drawing>
+          <wp:inline distT="0" distB="0" distL="0" distR="0" wp14:anchorId="349CEB52" wp14:editId="093056DE">
+            <wp:extent cx="6858000" cy="6184800"/>
+            <wp:effectExtent l="0" t="0" r="0" b="635"/>
+            <wp:docPr id="1565085646" name="Picture 1" descr="A diagram of a computer&#10;&#10;Description automatically generated"/>
+            <wp:cNvGraphicFramePr>
+              <a:graphicFrameLocks xmlns:a="http://schemas.openxmlformats.org/drawingml/2006/main" noChangeAspect="1"/>
+            </wp:cNvGraphicFramePr>
+            <a:graphic xmlns:a="http://schemas.openxmlformats.org/drawingml/2006/main">
+              <a:graphicData uri="http://schemas.openxmlformats.org/drawingml/2006/picture">
+                <pic:pic xmlns:pic="http://schemas.openxmlformats.org/drawingml/2006/picture">
+                  <pic:nvPicPr>
+                    <pic:cNvPr id="1565085646" name="Picture 1" descr="A diagram of a computer&#10;&#10;Description automatically generated"/>
+                    <pic:cNvPicPr/>
+                  </pic:nvPicPr>
+                  <pic:blipFill>
+                    <a:blip r:embed="rId15"/>
+                    <a:stretch>
+                      <a:fillRect/>
+                    </a:stretch>
+                  </pic:blipFill>
+                  <pic:spPr>
+                    <a:xfrm>
+                      <a:off x="0" y="0"/>
+                      <a:ext cx="6900293" cy="6222941"/>
+                    </a:xfrm>
+                    <a:prstGeom prst="rect">
+                      <a:avLst/>
+                    </a:prstGeom>
+                  </pic:spPr>
+                </pic:pic>
+              </a:graphicData>
+            </a:graphic>
+          </wp:inline>
+        </w:drawing>
       </w:r>
     </w:p>
     <w:p>
@@ -4796,11 +4754,42 @@
         <w:ind w:left="720"/>
         <w:jc w:val="center"/>
       </w:pPr>
-      <w:bookmarkStart w:id="12" w:name="_Toc158285561"/>
+      <w:bookmarkStart w:id="14" w:name="_Toc158386290"/>
       <w:r>
         <w:t>Figure 2: Class Model Diagram</w:t>
       </w:r>
-      <w:bookmarkEnd w:id="12"/>
+      <w:bookmarkEnd w:id="14"/>
+    </w:p>
+    <w:p/>
+    <w:p>
+      <w:r>
+        <w:lastRenderedPageBreak/>
+        <w:t xml:space="preserve">The class diagram illustrates the pet monitoring aspect of the system, where </w:t>
+      </w:r>
+      <w:proofErr w:type="spellStart"/>
+      <w:r>
+        <w:t>EmbeddedAI</w:t>
+      </w:r>
+      <w:proofErr w:type="spellEnd"/>
+      <w:r>
+        <w:t xml:space="preserve"> enhances functionality. It begins with a non-entity stereotype class named Design, conforming to the UML User Guide's definition of stereotypes as labels for similar classes within a specific domain, essentially creating a </w:t>
+      </w:r>
+      <w:proofErr w:type="spellStart"/>
+      <w:r>
+        <w:t>metatype</w:t>
+      </w:r>
+      <w:proofErr w:type="spellEnd"/>
+      <w:r>
+        <w:t xml:space="preserve"> [2]. The model showcases aggregation, composition, and inheritance relationships among its classes. The Detection class serves as the integration point for </w:t>
+      </w:r>
+      <w:proofErr w:type="spellStart"/>
+      <w:r>
+        <w:t>EmbeddedAI</w:t>
+      </w:r>
+      <w:proofErr w:type="spellEnd"/>
+      <w:r>
+        <w:t xml:space="preserve"> to analyze data. Further elaboration on key classes and their relationships is provided in the subsequent section.</w:t>
+      </w:r>
     </w:p>
     <w:p>
       <w:pPr>
@@ -4815,14 +4804,14 @@
           <w:u w:val="none"/>
         </w:rPr>
       </w:pPr>
-      <w:bookmarkStart w:id="13" w:name="_Toc158285562"/>
+      <w:bookmarkStart w:id="15" w:name="_Toc158386291"/>
       <w:r>
         <w:rPr>
           <w:u w:val="none"/>
         </w:rPr>
         <w:t>Documenting Classes and Relationships</w:t>
       </w:r>
-      <w:bookmarkEnd w:id="13"/>
+      <w:bookmarkEnd w:id="15"/>
     </w:p>
     <w:p>
       <w:pPr>
@@ -4998,7 +4987,7 @@
         </w:numPr>
         <w:ind w:left="576" w:hanging="576"/>
       </w:pPr>
-      <w:bookmarkStart w:id="14" w:name="_Toc158285563"/>
+      <w:bookmarkStart w:id="16" w:name="_Toc158386292"/>
       <w:r>
         <w:t xml:space="preserve">4.4.1 First Business Class Selected: </w:t>
       </w:r>
@@ -5011,7 +5000,7 @@
       <w:r>
         <w:t xml:space="preserve"> replaces this.</w:t>
       </w:r>
-      <w:bookmarkEnd w:id="14"/>
+      <w:bookmarkEnd w:id="16"/>
     </w:p>
     <w:p>
       <w:pPr>
@@ -5086,7 +5075,7 @@
         </w:numPr>
         <w:ind w:left="576" w:hanging="576"/>
       </w:pPr>
-      <w:bookmarkStart w:id="15" w:name="_Toc158285564"/>
+      <w:bookmarkStart w:id="17" w:name="_Toc158386293"/>
       <w:r>
         <w:t xml:space="preserve">4.4.2 Second Business Class Selected: </w:t>
       </w:r>
@@ -5099,7 +5088,7 @@
       <w:r>
         <w:t xml:space="preserve"> replaces this.</w:t>
       </w:r>
-      <w:bookmarkEnd w:id="15"/>
+      <w:bookmarkEnd w:id="17"/>
     </w:p>
     <w:p>
       <w:pPr>
@@ -5174,7 +5163,7 @@
         </w:numPr>
         <w:ind w:left="576" w:hanging="576"/>
       </w:pPr>
-      <w:bookmarkStart w:id="16" w:name="_Toc158285565"/>
+      <w:bookmarkStart w:id="18" w:name="_Toc158386294"/>
       <w:r>
         <w:t xml:space="preserve">4.4.3 Third Business Class Selected: </w:t>
       </w:r>
@@ -5187,7 +5176,7 @@
       <w:r>
         <w:t xml:space="preserve"> replaces this.</w:t>
       </w:r>
-      <w:bookmarkEnd w:id="16"/>
+      <w:bookmarkEnd w:id="18"/>
     </w:p>
     <w:p>
       <w:pPr>
@@ -5262,7 +5251,7 @@
         </w:numPr>
         <w:ind w:left="576" w:hanging="576"/>
       </w:pPr>
-      <w:bookmarkStart w:id="17" w:name="_Toc158285566"/>
+      <w:bookmarkStart w:id="19" w:name="_Toc158386295"/>
       <w:r>
         <w:t xml:space="preserve">4.4.4 Non-Business Class Selected: </w:t>
       </w:r>
@@ -5275,7 +5264,7 @@
       <w:r>
         <w:t xml:space="preserve"> replaces this.</w:t>
       </w:r>
-      <w:bookmarkEnd w:id="17"/>
+      <w:bookmarkEnd w:id="19"/>
     </w:p>
     <w:p>
       <w:pPr>
@@ -5395,6 +5384,10 @@
         </w:rPr>
       </w:pPr>
     </w:p>
+    <w:p/>
+    <w:p/>
+    <w:p/>
+    <w:p/>
     <w:p>
       <w:pPr>
         <w:pStyle w:val="Heading1"/>
@@ -5409,7 +5402,7 @@
           <w:shd w:val="clear" w:color="auto" w:fill="FFFFFF"/>
         </w:rPr>
       </w:pPr>
-      <w:bookmarkStart w:id="18" w:name="_Toc158285567"/>
+      <w:bookmarkStart w:id="20" w:name="_Toc158386296"/>
       <w:r>
         <w:rPr>
           <w:rFonts w:ascii="Times New Roman" w:hAnsi="Times New Roman" w:cs="Times New Roman"/>
@@ -5419,9 +5412,10 @@
           <w:bdr w:val="none" w:sz="0" w:space="0" w:color="auto" w:frame="1"/>
           <w:shd w:val="clear" w:color="auto" w:fill="FFFFFF"/>
         </w:rPr>
+        <w:lastRenderedPageBreak/>
         <w:t>Appendix</w:t>
       </w:r>
-      <w:bookmarkEnd w:id="18"/>
+      <w:bookmarkEnd w:id="20"/>
     </w:p>
     <w:p>
       <w:pPr>
@@ -6094,16 +6088,7 @@
                 <w:color w:val="000000"/>
                 <w:szCs w:val="24"/>
               </w:rPr>
-              <w:t xml:space="preserve">System initiates AI-enabled pet monitoring functionalities, including </w:t>
-            </w:r>
-            <w:r>
-              <w:rPr>
-                <w:rFonts w:cs="Times New Roman"/>
-                <w:color w:val="000000"/>
-                <w:szCs w:val="24"/>
-              </w:rPr>
-              <w:lastRenderedPageBreak/>
-              <w:t>smart cameras, motion sensors, and environmental sensors, to track pet movements and behaviors.</w:t>
+              <w:t>System initiates AI-enabled pet monitoring functionalities, including smart cameras, motion sensors, and environmental sensors, to track pet movements and behaviors.</w:t>
             </w:r>
           </w:p>
         </w:tc>
@@ -6130,7 +6115,6 @@
                 <w:color w:val="000000"/>
                 <w:szCs w:val="24"/>
               </w:rPr>
-              <w:lastRenderedPageBreak/>
               <w:t>2</w:t>
             </w:r>
           </w:p>
@@ -6177,7 +6161,16 @@
                 <w:color w:val="000000"/>
                 <w:szCs w:val="24"/>
               </w:rPr>
-              <w:t>System utilizes AI algorithms to detect pet movements, sounds, or irregular behaviors, and sends real-time alerts and notifications to the pet owner's mobile device.</w:t>
+              <w:t xml:space="preserve">System utilizes AI algorithms to detect pet movements, sounds, or irregular behaviors, and sends real-time alerts </w:t>
+            </w:r>
+            <w:r>
+              <w:rPr>
+                <w:rFonts w:cs="Times New Roman"/>
+                <w:color w:val="000000"/>
+                <w:szCs w:val="24"/>
+              </w:rPr>
+              <w:lastRenderedPageBreak/>
+              <w:t>and notifications to the pet owner's mobile device.</w:t>
             </w:r>
           </w:p>
         </w:tc>
@@ -6204,6 +6197,7 @@
                 <w:color w:val="000000"/>
                 <w:szCs w:val="24"/>
               </w:rPr>
+              <w:lastRenderedPageBreak/>
               <w:t>3</w:t>
             </w:r>
           </w:p>
@@ -6508,7 +6502,7 @@
           <w:shd w:val="clear" w:color="auto" w:fill="FFFFFF"/>
         </w:rPr>
       </w:pPr>
-      <w:bookmarkStart w:id="19" w:name="_Toc158285568"/>
+      <w:bookmarkStart w:id="21" w:name="_Toc158386297"/>
       <w:r>
         <w:rPr>
           <w:rFonts w:ascii="Times New Roman" w:hAnsi="Times New Roman" w:cs="Times New Roman"/>
@@ -6520,7 +6514,7 @@
         </w:rPr>
         <w:t>References</w:t>
       </w:r>
-      <w:bookmarkEnd w:id="19"/>
+      <w:bookmarkEnd w:id="21"/>
     </w:p>
     <w:p>
       <w:pPr>
@@ -6529,7 +6523,7 @@
           <w:color w:val="808080" w:themeColor="background1" w:themeShade="80"/>
         </w:rPr>
       </w:pPr>
-      <w:bookmarkStart w:id="20" w:name="_Hlk55927678"/>
+      <w:bookmarkStart w:id="22" w:name="_Hlk55927678"/>
       <w:r>
         <w:rPr>
           <w:rFonts w:ascii="Arial Narrow" w:hAnsi="Arial Narrow" w:cs="Times New Roman"/>
@@ -6629,7 +6623,7 @@
         <w:t xml:space="preserve">  </w:t>
       </w:r>
     </w:p>
-    <w:bookmarkEnd w:id="20"/>
+    <w:bookmarkEnd w:id="22"/>
     <w:p>
       <w:pPr>
         <w:pStyle w:val="NormalWeb"/>
@@ -6654,6 +6648,41 @@
       <w:r>
         <w:t>.</w:t>
       </w:r>
+    </w:p>
+    <w:p>
+      <w:pPr>
+        <w:pStyle w:val="NormalWeb"/>
+        <w:spacing w:after="60"/>
+      </w:pPr>
+      <w:r>
+        <w:t xml:space="preserve">[2] </w:t>
+      </w:r>
+      <w:proofErr w:type="spellStart"/>
+      <w:r>
+        <w:t>Booch</w:t>
+      </w:r>
+      <w:proofErr w:type="spellEnd"/>
+      <w:r>
+        <w:t xml:space="preserve"> G, Rumbaugh, J, Jacobson I (2014). The Unified Modeling Language User Guide. Upper Saddle River, NJ: Addison-Wesley.</w:t>
+      </w:r>
+    </w:p>
+    <w:p>
+      <w:pPr>
+        <w:pStyle w:val="NormalWeb"/>
+        <w:spacing w:after="60"/>
+      </w:pPr>
+    </w:p>
+    <w:p>
+      <w:pPr>
+        <w:pStyle w:val="NormalWeb"/>
+        <w:spacing w:after="60"/>
+      </w:pPr>
+    </w:p>
+    <w:p>
+      <w:pPr>
+        <w:pStyle w:val="NormalWeb"/>
+        <w:spacing w:after="60"/>
+      </w:pPr>
     </w:p>
     <w:p>
       <w:pPr>
@@ -6663,11 +6692,12 @@
           <w:numId w:val="0"/>
         </w:numPr>
       </w:pPr>
-      <w:bookmarkStart w:id="21" w:name="_Toc158285569"/>
-      <w:r>
+      <w:bookmarkStart w:id="23" w:name="_Toc158386298"/>
+      <w:r>
+        <w:lastRenderedPageBreak/>
         <w:t>Evaluation</w:t>
       </w:r>
-      <w:bookmarkEnd w:id="21"/>
+      <w:bookmarkEnd w:id="23"/>
     </w:p>
     <w:p>
       <w:pPr>
@@ -6696,7 +6726,6 @@
         <w:rPr>
           <w:noProof/>
         </w:rPr>
-        <w:lastRenderedPageBreak/>
         <w:drawing>
           <wp:inline distT="0" distB="0" distL="0" distR="0" wp14:anchorId="5E0F8942" wp14:editId="151198D9">
             <wp:extent cx="5943600" cy="5507355"/>
@@ -6715,7 +6744,7 @@
                     </pic:cNvPicPr>
                   </pic:nvPicPr>
                   <pic:blipFill>
-                    <a:blip r:embed="rId15"/>
+                    <a:blip r:embed="rId16"/>
                     <a:stretch>
                       <a:fillRect/>
                     </a:stretch>
@@ -6769,8 +6798,8 @@
           <w:szCs w:val="24"/>
         </w:rPr>
       </w:pPr>
-      <w:bookmarkStart w:id="22" w:name="_Hlk54727219"/>
-      <w:bookmarkStart w:id="23" w:name="_Hlk55639245"/>
+      <w:bookmarkStart w:id="24" w:name="_Hlk54727219"/>
+      <w:bookmarkStart w:id="25" w:name="_Hlk55639245"/>
       <w:r>
         <w:rPr>
           <w:rFonts w:ascii="Arial Narrow" w:hAnsi="Arial Narrow"/>
@@ -6805,7 +6834,7 @@
         </w:rPr>
         <w:t xml:space="preserve"> your solution.</w:t>
       </w:r>
-      <w:bookmarkEnd w:id="22"/>
+      <w:bookmarkEnd w:id="24"/>
     </w:p>
     <w:p>
       <w:pPr>
@@ -6819,8 +6848,8 @@
           <w:u w:val="none"/>
         </w:rPr>
       </w:pPr>
-      <w:bookmarkStart w:id="24" w:name="_Toc158285570"/>
-      <w:bookmarkEnd w:id="23"/>
+      <w:bookmarkStart w:id="26" w:name="_Toc158386299"/>
+      <w:bookmarkEnd w:id="25"/>
       <w:r>
         <w:rPr>
           <w:u w:val="none"/>
@@ -6853,17 +6882,17 @@
         </w:rPr>
         <w:t>lease replace these with a copy of your Assignment 3 (Term Project Part 1).</w:t>
       </w:r>
-      <w:bookmarkEnd w:id="24"/>
+      <w:bookmarkEnd w:id="26"/>
     </w:p>
     <w:p>
       <w:pPr>
         <w:pStyle w:val="Heading2"/>
       </w:pPr>
-      <w:bookmarkStart w:id="25" w:name="_Toc158285571"/>
+      <w:bookmarkStart w:id="27" w:name="_Toc158386300"/>
       <w:r>
         <w:t>Overall Assignment Notes</w:t>
       </w:r>
-      <w:bookmarkEnd w:id="25"/>
+      <w:bookmarkEnd w:id="27"/>
     </w:p>
     <w:p>
       <w:pPr>
@@ -7117,11 +7146,11 @@
       <w:pPr>
         <w:pStyle w:val="Heading2"/>
       </w:pPr>
-      <w:bookmarkStart w:id="26" w:name="_Toc158285572"/>
+      <w:bookmarkStart w:id="28" w:name="_Toc158386301"/>
       <w:r>
         <w:t>Use Cases</w:t>
       </w:r>
-      <w:bookmarkEnd w:id="26"/>
+      <w:bookmarkEnd w:id="28"/>
     </w:p>
     <w:p>
       <w:pPr>
@@ -7272,7 +7301,7 @@
         </w:rPr>
         <w:t xml:space="preserve"> </w:t>
       </w:r>
-      <w:bookmarkStart w:id="27" w:name="_Hlk55929807"/>
+      <w:bookmarkStart w:id="29" w:name="_Hlk55929807"/>
     </w:p>
     <w:p>
       <w:pPr>
@@ -7297,7 +7326,7 @@
         </w:rPr>
         <w:t>The use case needs to show appropriate sequence (actor/system), branching needs to be minimal within alternate steps. Clear understanding in difference between constraints and pre-conditions.  The use case itself should follow one path as best as possible.</w:t>
       </w:r>
-      <w:bookmarkEnd w:id="27"/>
+      <w:bookmarkEnd w:id="29"/>
     </w:p>
     <w:p>
       <w:pPr>
@@ -7409,11 +7438,11 @@
       <w:pPr>
         <w:pStyle w:val="Heading2"/>
       </w:pPr>
-      <w:bookmarkStart w:id="28" w:name="_Toc158285573"/>
+      <w:bookmarkStart w:id="30" w:name="_Toc158386302"/>
       <w:r>
         <w:t>Class and Sequence diagrams</w:t>
       </w:r>
-      <w:bookmarkEnd w:id="28"/>
+      <w:bookmarkEnd w:id="30"/>
     </w:p>
     <w:p>
       <w:pPr>
@@ -7879,7 +7908,7 @@
           <w:sz w:val="20"/>
         </w:rPr>
       </w:pPr>
-      <w:bookmarkStart w:id="29" w:name="_Hlk55938297"/>
+      <w:bookmarkStart w:id="31" w:name="_Hlk55938297"/>
       <w:r>
         <w:rPr>
           <w:rFonts w:ascii="Arial Narrow" w:hAnsi="Arial Narrow"/>
@@ -7906,7 +7935,7 @@
         </w:rPr>
         <w:t xml:space="preserve"> no overlapping lines, no non-polished designs).  </w:t>
       </w:r>
-      <w:bookmarkEnd w:id="29"/>
+      <w:bookmarkEnd w:id="31"/>
       <w:r>
         <w:rPr>
           <w:rFonts w:ascii="Arial Narrow" w:hAnsi="Arial Narrow"/>
@@ -8183,14 +8212,14 @@
       <w:pPr>
         <w:pStyle w:val="Heading2"/>
       </w:pPr>
-      <w:bookmarkStart w:id="30" w:name="_Toc158285574"/>
+      <w:bookmarkStart w:id="32" w:name="_Toc158386303"/>
       <w:r>
         <w:t xml:space="preserve">Specific to </w:t>
       </w:r>
       <w:r>
         <w:t>Class Model</w:t>
       </w:r>
-      <w:bookmarkEnd w:id="30"/>
+      <w:bookmarkEnd w:id="32"/>
     </w:p>
     <w:p>
       <w:pPr>
@@ -8494,14 +8523,14 @@
       <w:pPr>
         <w:pStyle w:val="Heading2"/>
       </w:pPr>
-      <w:bookmarkStart w:id="31" w:name="_Toc158285575"/>
+      <w:bookmarkStart w:id="33" w:name="_Toc158386304"/>
       <w:r>
         <w:t>Specific to</w:t>
       </w:r>
       <w:r>
         <w:t xml:space="preserve"> Sequence Diagram</w:t>
       </w:r>
-      <w:bookmarkEnd w:id="31"/>
+      <w:bookmarkEnd w:id="33"/>
       <w:r>
         <w:t xml:space="preserve"> </w:t>
       </w:r>
@@ -8823,7 +8852,7 @@
       </w:pPr>
     </w:p>
     <w:sectPr>
-      <w:footerReference w:type="default" r:id="rId16"/>
+      <w:footerReference w:type="default" r:id="rId17"/>
       <w:pgSz w:w="12240" w:h="15840"/>
       <w:pgMar w:top="720" w:right="720" w:bottom="720" w:left="720" w:header="720" w:footer="720" w:gutter="0"/>
       <w:pgNumType w:start="0"/>
@@ -14177,6 +14206,7 @@
     <w:rsid w:val="006B2667"/>
     <w:rsid w:val="00D10DAE"/>
     <w:rsid w:val="00EC1DF4"/>
+    <w:rsid w:val="00ED5BB3"/>
     <w:rsid w:val="00F16CBF"/>
   </w:rsids>
   <m:mathPr>
@@ -14916,15 +14946,21 @@
 </file>
 
 <file path=customXml/item2.xml><?xml version="1.0" encoding="utf-8"?>
-<?mso-contentType ?>
-<FormTemplates xmlns="http://schemas.microsoft.com/sharepoint/v3/contenttype/forms">
-  <Display>DocumentLibraryForm</Display>
-  <Edit>DocumentLibraryForm</Edit>
-  <New>DocumentLibraryForm</New>
-</FormTemplates>
+<p:properties xmlns:p="http://schemas.microsoft.com/office/2006/metadata/properties" xmlns:xsi="http://www.w3.org/2001/XMLSchema-instance" xmlns:pc="http://schemas.microsoft.com/office/infopath/2007/PartnerControls">
+  <documentManagement>
+    <lcf76f155ced4ddcb4097134ff3c332f xmlns="836958e8-e4a1-4e8a-b060-9cf82d8c62c9">
+      <Terms xmlns="http://schemas.microsoft.com/office/infopath/2007/PartnerControls"/>
+    </lcf76f155ced4ddcb4097134ff3c332f>
+    <TaxCatchAll xmlns="9f954a46-ab4f-4ef1-b72b-8f7e89c4546f" xsi:nil="true"/>
+  </documentManagement>
+</p:properties>
 </file>
 
 <file path=customXml/item3.xml><?xml version="1.0" encoding="utf-8"?>
+<b:Sources xmlns:b="http://schemas.openxmlformats.org/officeDocument/2006/bibliography" xmlns="http://schemas.openxmlformats.org/officeDocument/2006/bibliography" SelectedStyle="\APASixthEditionOfficeOnline.xsl" StyleName="APA" Version="6"/>
+</file>
+
+<file path=customXml/item4.xml><?xml version="1.0" encoding="utf-8"?>
 <ct:contentTypeSchema xmlns:ct="http://schemas.microsoft.com/office/2006/metadata/contentType" xmlns:ma="http://schemas.microsoft.com/office/2006/metadata/properties/metaAttributes" ct:_="" ma:_="" ma:contentTypeName="Document" ma:contentTypeID="0x0101008C3B3DA25413CC4BABEA74144452FCC1" ma:contentTypeVersion="14" ma:contentTypeDescription="Create a new document." ma:contentTypeScope="" ma:versionID="21ad863c29a2dff229bfccb34ece30e5">
   <xsd:schema xmlns:xsd="http://www.w3.org/2001/XMLSchema" xmlns:xs="http://www.w3.org/2001/XMLSchema" xmlns:p="http://schemas.microsoft.com/office/2006/metadata/properties" xmlns:ns2="836958e8-e4a1-4e8a-b060-9cf82d8c62c9" xmlns:ns3="9f954a46-ab4f-4ef1-b72b-8f7e89c4546f" targetNamespace="http://schemas.microsoft.com/office/2006/metadata/properties" ma:root="true" ma:fieldsID="311c14b8c7519a049965b8d630bfa8b3" ns2:_="" ns3:_="">
     <xsd:import namespace="836958e8-e4a1-4e8a-b060-9cf82d8c62c9"/>
@@ -15139,19 +15175,13 @@
 </ct:contentTypeSchema>
 </file>
 
-<file path=customXml/item4.xml><?xml version="1.0" encoding="utf-8"?>
-<b:Sources xmlns:b="http://schemas.openxmlformats.org/officeDocument/2006/bibliography" xmlns="http://schemas.openxmlformats.org/officeDocument/2006/bibliography" SelectedStyle="\APASixthEditionOfficeOnline.xsl" StyleName="APA" Version="6"/>
-</file>
-
 <file path=customXml/item5.xml><?xml version="1.0" encoding="utf-8"?>
-<p:properties xmlns:p="http://schemas.microsoft.com/office/2006/metadata/properties" xmlns:xsi="http://www.w3.org/2001/XMLSchema-instance" xmlns:pc="http://schemas.microsoft.com/office/infopath/2007/PartnerControls">
-  <documentManagement>
-    <lcf76f155ced4ddcb4097134ff3c332f xmlns="836958e8-e4a1-4e8a-b060-9cf82d8c62c9">
-      <Terms xmlns="http://schemas.microsoft.com/office/infopath/2007/PartnerControls"/>
-    </lcf76f155ced4ddcb4097134ff3c332f>
-    <TaxCatchAll xmlns="9f954a46-ab4f-4ef1-b72b-8f7e89c4546f" xsi:nil="true"/>
-  </documentManagement>
-</p:properties>
+<?mso-contentType ?>
+<FormTemplates xmlns="http://schemas.microsoft.com/sharepoint/v3/contenttype/forms">
+  <Display>DocumentLibraryForm</Display>
+  <Edit>DocumentLibraryForm</Edit>
+  <New>DocumentLibraryForm</New>
+</FormTemplates>
 </file>
 
 <file path=customXml/itemProps1.xml><?xml version="1.0" encoding="utf-8"?>
@@ -15163,14 +15193,25 @@
 </file>
 
 <file path=customXml/itemProps2.xml><?xml version="1.0" encoding="utf-8"?>
-<ds:datastoreItem xmlns:ds="http://schemas.openxmlformats.org/officeDocument/2006/customXml" ds:itemID="{11D495AE-00B0-45EF-A8CE-7DF84361CD4D}">
+<ds:datastoreItem xmlns:ds="http://schemas.openxmlformats.org/officeDocument/2006/customXml" ds:itemID="{4F5D7882-BBD8-43D6-9733-25D181FF5BF6}">
   <ds:schemaRefs>
-    <ds:schemaRef ds:uri="http://schemas.microsoft.com/sharepoint/v3/contenttype/forms"/>
+    <ds:schemaRef ds:uri="http://schemas.microsoft.com/office/2006/metadata/properties"/>
+    <ds:schemaRef ds:uri="http://schemas.microsoft.com/office/infopath/2007/PartnerControls"/>
+    <ds:schemaRef ds:uri="836958e8-e4a1-4e8a-b060-9cf82d8c62c9"/>
+    <ds:schemaRef ds:uri="9f954a46-ab4f-4ef1-b72b-8f7e89c4546f"/>
   </ds:schemaRefs>
 </ds:datastoreItem>
 </file>
 
 <file path=customXml/itemProps3.xml><?xml version="1.0" encoding="utf-8"?>
+<ds:datastoreItem xmlns:ds="http://schemas.openxmlformats.org/officeDocument/2006/customXml" ds:itemID="{E703514A-BBD9-4999-9FEB-1B0BA0FD6CA6}">
+  <ds:schemaRefs>
+    <ds:schemaRef ds:uri="http://schemas.openxmlformats.org/officeDocument/2006/bibliography"/>
+  </ds:schemaRefs>
+</ds:datastoreItem>
+</file>
+
+<file path=customXml/itemProps4.xml><?xml version="1.0" encoding="utf-8"?>
 <ds:datastoreItem xmlns:ds="http://schemas.openxmlformats.org/officeDocument/2006/customXml" ds:itemID="{D7B924CF-2232-46B8-9EB9-2B1AA24BBA82}">
   <ds:schemaRefs>
     <ds:schemaRef ds:uri="http://schemas.microsoft.com/office/2006/metadata/contentType"/>
@@ -15189,21 +15230,10 @@
 </ds:datastoreItem>
 </file>
 
-<file path=customXml/itemProps4.xml><?xml version="1.0" encoding="utf-8"?>
-<ds:datastoreItem xmlns:ds="http://schemas.openxmlformats.org/officeDocument/2006/customXml" ds:itemID="{E703514A-BBD9-4999-9FEB-1B0BA0FD6CA6}">
+<file path=customXml/itemProps5.xml><?xml version="1.0" encoding="utf-8"?>
+<ds:datastoreItem xmlns:ds="http://schemas.openxmlformats.org/officeDocument/2006/customXml" ds:itemID="{11D495AE-00B0-45EF-A8CE-7DF84361CD4D}">
   <ds:schemaRefs>
-    <ds:schemaRef ds:uri="http://schemas.openxmlformats.org/officeDocument/2006/bibliography"/>
-  </ds:schemaRefs>
-</ds:datastoreItem>
-</file>
-
-<file path=customXml/itemProps5.xml><?xml version="1.0" encoding="utf-8"?>
-<ds:datastoreItem xmlns:ds="http://schemas.openxmlformats.org/officeDocument/2006/customXml" ds:itemID="{4F5D7882-BBD8-43D6-9733-25D181FF5BF6}">
-  <ds:schemaRefs>
-    <ds:schemaRef ds:uri="http://schemas.microsoft.com/office/2006/metadata/properties"/>
-    <ds:schemaRef ds:uri="http://schemas.microsoft.com/office/infopath/2007/PartnerControls"/>
-    <ds:schemaRef ds:uri="836958e8-e4a1-4e8a-b060-9cf82d8c62c9"/>
-    <ds:schemaRef ds:uri="9f954a46-ab4f-4ef1-b72b-8f7e89c4546f"/>
+    <ds:schemaRef ds:uri="http://schemas.microsoft.com/sharepoint/v3/contenttype/forms"/>
   </ds:schemaRefs>
 </ds:datastoreItem>
 </file>
--- a/Assignments/Choudhury_metcs682_TermProjectPart2.docx
+++ b/Assignments/Choudhury_metcs682_TermProjectPart2.docx
@@ -384,7 +384,7 @@
                     <v:stroke joinstyle="miter"/>
                     <v:path gradientshapeok="t" o:connecttype="rect"/>
                   </v:shapetype>
-                  <v:shape id="Text Box 142" o:spid="_x0000_s1026" type="#_x0000_t202" style="position:absolute;left:0;text-align:left;margin-left:0;margin-top:0;width:516pt;height:43.9pt;z-index:251659264;visibility:visible;mso-wrap-style:square;mso-width-percent:1000;mso-height-percent:0;mso-top-percent:850;mso-wrap-distance-left:9pt;mso-wrap-distance-top:0;mso-wrap-distance-right:9pt;mso-wrap-distance-bottom:0;mso-position-horizontal:center;mso-position-horizontal-relative:margin;mso-position-vertical-relative:page;mso-width-percent:1000;mso-height-percent:0;mso-top-percent:850;mso-width-relative:margin;mso-height-relative:margin;v-text-anchor:bottom" o:gfxdata="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" filled="f" stroked="f" strokeweight=".5pt">
+                  <v:shape id="Text Box 142" o:spid="_x0000_s1026" type="#_x0000_t202" style="position:absolute;left:0;text-align:left;margin-left:0;margin-top:0;width:516pt;height:43.9pt;z-index:251659264;visibility:visible;mso-wrap-style:square;mso-width-percent:1000;mso-height-percent:0;mso-top-percent:850;mso-wrap-distance-left:9pt;mso-wrap-distance-top:0;mso-wrap-distance-right:9pt;mso-wrap-distance-bottom:0;mso-position-horizontal:center;mso-position-horizontal-relative:margin;mso-position-vertical-relative:page;mso-width-percent:1000;mso-height-percent:0;mso-top-percent:850;mso-width-relative:margin;mso-height-relative:margin;v-text-anchor:bottom" o:gfxdata="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" filled="f" stroked="f" strokeweight=".5pt">
                     <v:textbox style="mso-fit-shape-to-text:t" inset="0,0,0,0">
                       <w:txbxContent>
                         <w:sdt>
@@ -614,15 +614,13 @@
           <w:pPr>
             <w:pStyle w:val="TOC1"/>
             <w:tabs>
-              <w:tab w:val="left" w:pos="720"/>
+              <w:tab w:val="left" w:pos="660"/>
               <w:tab w:val="right" w:leader="dot" w:pos="10790"/>
             </w:tabs>
             <w:rPr>
               <w:rFonts w:asciiTheme="minorHAnsi" w:eastAsiaTheme="minorEastAsia" w:hAnsiTheme="minorHAnsi"/>
               <w:noProof/>
-              <w:kern w:val="2"/>
-              <w:szCs w:val="24"/>
-              <w14:ligatures w14:val="standardContextual"/>
+              <w:sz w:val="22"/>
             </w:rPr>
           </w:pPr>
           <w:r>
@@ -634,7 +632,7 @@
           <w:r>
             <w:fldChar w:fldCharType="separate"/>
           </w:r>
-          <w:hyperlink w:anchor="_Toc158386283" w:history="1">
+          <w:hyperlink w:anchor="_Toc158627326" w:history="1">
             <w:r>
               <w:rPr>
                 <w:rStyle w:val="Hyperlink"/>
@@ -647,9 +645,7 @@
               <w:rPr>
                 <w:rFonts w:asciiTheme="minorHAnsi" w:eastAsiaTheme="minorEastAsia" w:hAnsiTheme="minorHAnsi"/>
                 <w:noProof/>
-                <w:kern w:val="2"/>
-                <w:szCs w:val="24"/>
-                <w14:ligatures w14:val="standardContextual"/>
+                <w:sz w:val="22"/>
               </w:rPr>
               <w:tab/>
             </w:r>
@@ -679,7 +675,7 @@
                 <w:noProof/>
                 <w:webHidden/>
               </w:rPr>
-              <w:instrText xml:space="preserve"> PAGEREF _Toc158386283 \h </w:instrText>
+              <w:instrText xml:space="preserve"> PAGEREF _Toc158627326 \h </w:instrText>
             </w:r>
             <w:r>
               <w:rPr>
@@ -719,12 +715,10 @@
             <w:rPr>
               <w:rFonts w:asciiTheme="minorHAnsi" w:eastAsiaTheme="minorEastAsia" w:hAnsiTheme="minorHAnsi"/>
               <w:noProof/>
-              <w:kern w:val="2"/>
-              <w:szCs w:val="24"/>
-              <w14:ligatures w14:val="standardContextual"/>
+              <w:sz w:val="22"/>
             </w:rPr>
           </w:pPr>
-          <w:hyperlink w:anchor="_Toc158386285" w:history="1">
+          <w:hyperlink w:anchor="_Toc158627328" w:history="1">
             <w:r>
               <w:rPr>
                 <w:rStyle w:val="Hyperlink"/>
@@ -751,7 +745,7 @@
                 <w:noProof/>
                 <w:webHidden/>
               </w:rPr>
-              <w:instrText xml:space="preserve"> PAGEREF _Toc158386285 \h </w:instrText>
+              <w:instrText xml:space="preserve"> PAGEREF _Toc158627328 \h </w:instrText>
             </w:r>
             <w:r>
               <w:rPr>
@@ -786,18 +780,16 @@
           <w:pPr>
             <w:pStyle w:val="TOC1"/>
             <w:tabs>
-              <w:tab w:val="left" w:pos="720"/>
+              <w:tab w:val="left" w:pos="660"/>
               <w:tab w:val="right" w:leader="dot" w:pos="10790"/>
             </w:tabs>
             <w:rPr>
               <w:rFonts w:asciiTheme="minorHAnsi" w:eastAsiaTheme="minorEastAsia" w:hAnsiTheme="minorHAnsi"/>
               <w:noProof/>
-              <w:kern w:val="2"/>
-              <w:szCs w:val="24"/>
-              <w14:ligatures w14:val="standardContextual"/>
+              <w:sz w:val="22"/>
             </w:rPr>
           </w:pPr>
-          <w:hyperlink w:anchor="_Toc158386286" w:history="1">
+          <w:hyperlink w:anchor="_Toc158627329" w:history="1">
             <w:r>
               <w:rPr>
                 <w:rStyle w:val="Hyperlink"/>
@@ -810,9 +802,7 @@
               <w:rPr>
                 <w:rFonts w:asciiTheme="minorHAnsi" w:eastAsiaTheme="minorEastAsia" w:hAnsiTheme="minorHAnsi"/>
                 <w:noProof/>
-                <w:kern w:val="2"/>
-                <w:szCs w:val="24"/>
-                <w14:ligatures w14:val="standardContextual"/>
+                <w:sz w:val="22"/>
               </w:rPr>
               <w:tab/>
             </w:r>
@@ -842,7 +832,7 @@
                 <w:noProof/>
                 <w:webHidden/>
               </w:rPr>
-              <w:instrText xml:space="preserve"> PAGEREF _Toc158386286 \h </w:instrText>
+              <w:instrText xml:space="preserve"> PAGEREF _Toc158627329 \h </w:instrText>
             </w:r>
             <w:r>
               <w:rPr>
@@ -882,12 +872,10 @@
             <w:rPr>
               <w:rFonts w:asciiTheme="minorHAnsi" w:eastAsiaTheme="minorEastAsia" w:hAnsiTheme="minorHAnsi"/>
               <w:noProof/>
-              <w:kern w:val="2"/>
-              <w:szCs w:val="24"/>
-              <w14:ligatures w14:val="standardContextual"/>
+              <w:sz w:val="22"/>
             </w:rPr>
           </w:pPr>
-          <w:hyperlink w:anchor="_Toc158386288" w:history="1">
+          <w:hyperlink w:anchor="_Toc158627331" w:history="1">
             <w:r>
               <w:rPr>
                 <w:rStyle w:val="Hyperlink"/>
@@ -914,7 +902,7 @@
                 <w:noProof/>
                 <w:webHidden/>
               </w:rPr>
-              <w:instrText xml:space="preserve"> PAGEREF _Toc158386288 \h </w:instrText>
+              <w:instrText xml:space="preserve"> PAGEREF _Toc158627331 \h </w:instrText>
             </w:r>
             <w:r>
               <w:rPr>
@@ -949,18 +937,16 @@
           <w:pPr>
             <w:pStyle w:val="TOC1"/>
             <w:tabs>
-              <w:tab w:val="left" w:pos="720"/>
+              <w:tab w:val="left" w:pos="660"/>
               <w:tab w:val="right" w:leader="dot" w:pos="10790"/>
             </w:tabs>
             <w:rPr>
               <w:rFonts w:asciiTheme="minorHAnsi" w:eastAsiaTheme="minorEastAsia" w:hAnsiTheme="minorHAnsi"/>
               <w:noProof/>
-              <w:kern w:val="2"/>
-              <w:szCs w:val="24"/>
-              <w14:ligatures w14:val="standardContextual"/>
+              <w:sz w:val="22"/>
             </w:rPr>
           </w:pPr>
-          <w:hyperlink w:anchor="_Toc158386289" w:history="1">
+          <w:hyperlink w:anchor="_Toc158627332" w:history="1">
             <w:r>
               <w:rPr>
                 <w:rStyle w:val="Hyperlink"/>
@@ -973,9 +959,7 @@
               <w:rPr>
                 <w:rFonts w:asciiTheme="minorHAnsi" w:eastAsiaTheme="minorEastAsia" w:hAnsiTheme="minorHAnsi"/>
                 <w:noProof/>
-                <w:kern w:val="2"/>
-                <w:szCs w:val="24"/>
-                <w14:ligatures w14:val="standardContextual"/>
+                <w:sz w:val="22"/>
               </w:rPr>
               <w:tab/>
             </w:r>
@@ -1005,7 +989,7 @@
                 <w:noProof/>
                 <w:webHidden/>
               </w:rPr>
-              <w:instrText xml:space="preserve"> PAGEREF _Toc158386289 \h </w:instrText>
+              <w:instrText xml:space="preserve"> PAGEREF _Toc158627332 \h </w:instrText>
             </w:r>
             <w:r>
               <w:rPr>
@@ -1045,12 +1029,10 @@
             <w:rPr>
               <w:rFonts w:asciiTheme="minorHAnsi" w:eastAsiaTheme="minorEastAsia" w:hAnsiTheme="minorHAnsi"/>
               <w:noProof/>
-              <w:kern w:val="2"/>
-              <w:szCs w:val="24"/>
-              <w14:ligatures w14:val="standardContextual"/>
+              <w:sz w:val="22"/>
             </w:rPr>
           </w:pPr>
-          <w:hyperlink w:anchor="_Toc158386290" w:history="1">
+          <w:hyperlink w:anchor="_Toc158627333" w:history="1">
             <w:r>
               <w:rPr>
                 <w:rStyle w:val="Hyperlink"/>
@@ -1077,7 +1059,7 @@
                 <w:noProof/>
                 <w:webHidden/>
               </w:rPr>
-              <w:instrText xml:space="preserve"> PAGEREF _Toc158386290 \h </w:instrText>
+              <w:instrText xml:space="preserve"> PAGEREF _Toc158627333 \h </w:instrText>
             </w:r>
             <w:r>
               <w:rPr>
@@ -1112,18 +1094,16 @@
           <w:pPr>
             <w:pStyle w:val="TOC1"/>
             <w:tabs>
-              <w:tab w:val="left" w:pos="720"/>
+              <w:tab w:val="left" w:pos="660"/>
               <w:tab w:val="right" w:leader="dot" w:pos="10790"/>
             </w:tabs>
             <w:rPr>
               <w:rFonts w:asciiTheme="minorHAnsi" w:eastAsiaTheme="minorEastAsia" w:hAnsiTheme="minorHAnsi"/>
               <w:noProof/>
-              <w:kern w:val="2"/>
-              <w:szCs w:val="24"/>
-              <w14:ligatures w14:val="standardContextual"/>
+              <w:sz w:val="22"/>
             </w:rPr>
           </w:pPr>
-          <w:hyperlink w:anchor="_Toc158386291" w:history="1">
+          <w:hyperlink w:anchor="_Toc158627334" w:history="1">
             <w:r>
               <w:rPr>
                 <w:rStyle w:val="Hyperlink"/>
@@ -1136,9 +1116,7 @@
               <w:rPr>
                 <w:rFonts w:asciiTheme="minorHAnsi" w:eastAsiaTheme="minorEastAsia" w:hAnsiTheme="minorHAnsi"/>
                 <w:noProof/>
-                <w:kern w:val="2"/>
-                <w:szCs w:val="24"/>
-                <w14:ligatures w14:val="standardContextual"/>
+                <w:sz w:val="22"/>
               </w:rPr>
               <w:tab/>
             </w:r>
@@ -1168,7 +1146,7 @@
                 <w:noProof/>
                 <w:webHidden/>
               </w:rPr>
-              <w:instrText xml:space="preserve"> PAGEREF _Toc158386291 \h </w:instrText>
+              <w:instrText xml:space="preserve"> PAGEREF _Toc158627334 \h </w:instrText>
             </w:r>
             <w:r>
               <w:rPr>
@@ -1208,18 +1186,16 @@
             <w:rPr>
               <w:rFonts w:asciiTheme="minorHAnsi" w:eastAsiaTheme="minorEastAsia" w:hAnsiTheme="minorHAnsi"/>
               <w:noProof/>
-              <w:kern w:val="2"/>
-              <w:szCs w:val="24"/>
-              <w14:ligatures w14:val="standardContextual"/>
+              <w:sz w:val="22"/>
             </w:rPr>
           </w:pPr>
-          <w:hyperlink w:anchor="_Toc158386292" w:history="1">
+          <w:hyperlink w:anchor="_Toc158627335" w:history="1">
             <w:r>
               <w:rPr>
                 <w:rStyle w:val="Hyperlink"/>
                 <w:noProof/>
               </w:rPr>
-              <w:t>4.4.1 First Business Class Selected: Your class name replaces this.</w:t>
+              <w:t>4.4.1 First Business Class Selected: User</w:t>
             </w:r>
             <w:r>
               <w:rPr>
@@ -1240,7 +1216,7 @@
                 <w:noProof/>
                 <w:webHidden/>
               </w:rPr>
-              <w:instrText xml:space="preserve"> PAGEREF _Toc158386292 \h </w:instrText>
+              <w:instrText xml:space="preserve"> PAGEREF _Toc158627335 \h </w:instrText>
             </w:r>
             <w:r>
               <w:rPr>
@@ -1280,18 +1256,16 @@
             <w:rPr>
               <w:rFonts w:asciiTheme="minorHAnsi" w:eastAsiaTheme="minorEastAsia" w:hAnsiTheme="minorHAnsi"/>
               <w:noProof/>
-              <w:kern w:val="2"/>
-              <w:szCs w:val="24"/>
-              <w14:ligatures w14:val="standardContextual"/>
+              <w:sz w:val="22"/>
             </w:rPr>
           </w:pPr>
-          <w:hyperlink w:anchor="_Toc158386293" w:history="1">
+          <w:hyperlink w:anchor="_Toc158627336" w:history="1">
             <w:r>
               <w:rPr>
                 <w:rStyle w:val="Hyperlink"/>
                 <w:noProof/>
               </w:rPr>
-              <w:t>4.4.2 Second Business Class Selected: Your class name replaces this.</w:t>
+              <w:t>4.4.2 Second Business Class Selected: Sensors.</w:t>
             </w:r>
             <w:r>
               <w:rPr>
@@ -1312,7 +1286,7 @@
                 <w:noProof/>
                 <w:webHidden/>
               </w:rPr>
-              <w:instrText xml:space="preserve"> PAGEREF _Toc158386293 \h </w:instrText>
+              <w:instrText xml:space="preserve"> PAGEREF _Toc158627336 \h </w:instrText>
             </w:r>
             <w:r>
               <w:rPr>
@@ -1352,18 +1326,16 @@
             <w:rPr>
               <w:rFonts w:asciiTheme="minorHAnsi" w:eastAsiaTheme="minorEastAsia" w:hAnsiTheme="minorHAnsi"/>
               <w:noProof/>
-              <w:kern w:val="2"/>
-              <w:szCs w:val="24"/>
-              <w14:ligatures w14:val="standardContextual"/>
+              <w:sz w:val="22"/>
             </w:rPr>
           </w:pPr>
-          <w:hyperlink w:anchor="_Toc158386294" w:history="1">
+          <w:hyperlink w:anchor="_Toc158627337" w:history="1">
             <w:r>
               <w:rPr>
                 <w:rStyle w:val="Hyperlink"/>
                 <w:noProof/>
               </w:rPr>
-              <w:t>4.4.3 Third Business Class Selected: Your class name replaces this.</w:t>
+              <w:t>4.4.3 Third Business Class Selected: PetMonitoring.</w:t>
             </w:r>
             <w:r>
               <w:rPr>
@@ -1384,7 +1356,7 @@
                 <w:noProof/>
                 <w:webHidden/>
               </w:rPr>
-              <w:instrText xml:space="preserve"> PAGEREF _Toc158386294 \h </w:instrText>
+              <w:instrText xml:space="preserve"> PAGEREF _Toc158627337 \h </w:instrText>
             </w:r>
             <w:r>
               <w:rPr>
@@ -1404,7 +1376,7 @@
                 <w:noProof/>
                 <w:webHidden/>
               </w:rPr>
-              <w:t>7</w:t>
+              <w:t>8</w:t>
             </w:r>
             <w:r>
               <w:rPr>
@@ -1424,18 +1396,16 @@
             <w:rPr>
               <w:rFonts w:asciiTheme="minorHAnsi" w:eastAsiaTheme="minorEastAsia" w:hAnsiTheme="minorHAnsi"/>
               <w:noProof/>
-              <w:kern w:val="2"/>
-              <w:szCs w:val="24"/>
-              <w14:ligatures w14:val="standardContextual"/>
+              <w:sz w:val="22"/>
             </w:rPr>
           </w:pPr>
-          <w:hyperlink w:anchor="_Toc158386295" w:history="1">
+          <w:hyperlink w:anchor="_Toc158627338" w:history="1">
             <w:r>
               <w:rPr>
                 <w:rStyle w:val="Hyperlink"/>
                 <w:noProof/>
               </w:rPr>
-              <w:t>4.4.4 Non-Business Class Selected: Your class name replaces this.</w:t>
+              <w:t>4.4.4 Non-Business Class Selected: &lt;&lt;Design&gt;&gt;.</w:t>
             </w:r>
             <w:r>
               <w:rPr>
@@ -1456,7 +1426,7 @@
                 <w:noProof/>
                 <w:webHidden/>
               </w:rPr>
-              <w:instrText xml:space="preserve"> PAGEREF _Toc158386295 \h </w:instrText>
+              <w:instrText xml:space="preserve"> PAGEREF _Toc158627338 \h </w:instrText>
             </w:r>
             <w:r>
               <w:rPr>
@@ -1476,7 +1446,7 @@
                 <w:noProof/>
                 <w:webHidden/>
               </w:rPr>
-              <w:t>7</w:t>
+              <w:t>8</w:t>
             </w:r>
             <w:r>
               <w:rPr>
@@ -1496,12 +1466,10 @@
             <w:rPr>
               <w:rFonts w:asciiTheme="minorHAnsi" w:eastAsiaTheme="minorEastAsia" w:hAnsiTheme="minorHAnsi"/>
               <w:noProof/>
-              <w:kern w:val="2"/>
-              <w:szCs w:val="24"/>
-              <w14:ligatures w14:val="standardContextual"/>
+              <w:sz w:val="22"/>
             </w:rPr>
           </w:pPr>
-          <w:hyperlink w:anchor="_Toc158386296" w:history="1">
+          <w:hyperlink w:anchor="_Toc158627339" w:history="1">
             <w:r>
               <w:rPr>
                 <w:rStyle w:val="Hyperlink"/>
@@ -1532,7 +1500,7 @@
                 <w:noProof/>
                 <w:webHidden/>
               </w:rPr>
-              <w:instrText xml:space="preserve"> PAGEREF _Toc158386296 \h </w:instrText>
+              <w:instrText xml:space="preserve"> PAGEREF _Toc158627339 \h </w:instrText>
             </w:r>
             <w:r>
               <w:rPr>
@@ -1552,7 +1520,7 @@
                 <w:noProof/>
                 <w:webHidden/>
               </w:rPr>
-              <w:t>8</w:t>
+              <w:t>9</w:t>
             </w:r>
             <w:r>
               <w:rPr>
@@ -1572,12 +1540,10 @@
             <w:rPr>
               <w:rFonts w:asciiTheme="minorHAnsi" w:eastAsiaTheme="minorEastAsia" w:hAnsiTheme="minorHAnsi"/>
               <w:noProof/>
-              <w:kern w:val="2"/>
-              <w:szCs w:val="24"/>
-              <w14:ligatures w14:val="standardContextual"/>
+              <w:sz w:val="22"/>
             </w:rPr>
           </w:pPr>
-          <w:hyperlink w:anchor="_Toc158386297" w:history="1">
+          <w:hyperlink w:anchor="_Toc158627340" w:history="1">
             <w:r>
               <w:rPr>
                 <w:rStyle w:val="Hyperlink"/>
@@ -1608,7 +1574,7 @@
                 <w:noProof/>
                 <w:webHidden/>
               </w:rPr>
-              <w:instrText xml:space="preserve"> PAGEREF _Toc158386297 \h </w:instrText>
+              <w:instrText xml:space="preserve"> PAGEREF _Toc158627340 \h </w:instrText>
             </w:r>
             <w:r>
               <w:rPr>
@@ -1628,7 +1594,7 @@
                 <w:noProof/>
                 <w:webHidden/>
               </w:rPr>
-              <w:t>9</w:t>
+              <w:t>10</w:t>
             </w:r>
             <w:r>
               <w:rPr>
@@ -1648,12 +1614,10 @@
             <w:rPr>
               <w:rFonts w:asciiTheme="minorHAnsi" w:eastAsiaTheme="minorEastAsia" w:hAnsiTheme="minorHAnsi"/>
               <w:noProof/>
-              <w:kern w:val="2"/>
-              <w:szCs w:val="24"/>
-              <w14:ligatures w14:val="standardContextual"/>
+              <w:sz w:val="22"/>
             </w:rPr>
           </w:pPr>
-          <w:hyperlink w:anchor="_Toc158386298" w:history="1">
+          <w:hyperlink w:anchor="_Toc158627341" w:history="1">
             <w:r>
               <w:rPr>
                 <w:rStyle w:val="Hyperlink"/>
@@ -1680,7 +1644,7 @@
                 <w:noProof/>
                 <w:webHidden/>
               </w:rPr>
-              <w:instrText xml:space="preserve"> PAGEREF _Toc158386298 \h </w:instrText>
+              <w:instrText xml:space="preserve"> PAGEREF _Toc158627341 \h </w:instrText>
             </w:r>
             <w:r>
               <w:rPr>
@@ -1700,537 +1664,7 @@
                 <w:noProof/>
                 <w:webHidden/>
               </w:rPr>
-              <w:t>10</w:t>
-            </w:r>
-            <w:r>
-              <w:rPr>
-                <w:noProof/>
-                <w:webHidden/>
-              </w:rPr>
-              <w:fldChar w:fldCharType="end"/>
-            </w:r>
-          </w:hyperlink>
-        </w:p>
-        <w:p>
-          <w:pPr>
-            <w:pStyle w:val="TOC1"/>
-            <w:tabs>
-              <w:tab w:val="right" w:leader="dot" w:pos="10790"/>
-            </w:tabs>
-            <w:rPr>
-              <w:rFonts w:asciiTheme="minorHAnsi" w:eastAsiaTheme="minorEastAsia" w:hAnsiTheme="minorHAnsi"/>
-              <w:noProof/>
-              <w:kern w:val="2"/>
-              <w:szCs w:val="24"/>
-              <w14:ligatures w14:val="standardContextual"/>
-            </w:rPr>
-          </w:pPr>
-          <w:hyperlink w:anchor="_Toc158386299" w:history="1">
-            <w:r>
-              <w:rPr>
-                <w:rStyle w:val="Hyperlink"/>
-                <w:noProof/>
-              </w:rPr>
-              <w:t xml:space="preserve">Hints </w:t>
-            </w:r>
-            <w:r>
-              <w:rPr>
-                <w:rStyle w:val="Hyperlink"/>
-                <w:rFonts w:ascii="Arial Narrow" w:hAnsi="Arial Narrow"/>
-                <w:noProof/>
-              </w:rPr>
-              <w:t>When you submit, please replace these with a copy of your Assignment 3 (Term Project Part 1).</w:t>
-            </w:r>
-            <w:r>
-              <w:rPr>
-                <w:noProof/>
-                <w:webHidden/>
-              </w:rPr>
-              <w:tab/>
-            </w:r>
-            <w:r>
-              <w:rPr>
-                <w:noProof/>
-                <w:webHidden/>
-              </w:rPr>
-              <w:fldChar w:fldCharType="begin"/>
-            </w:r>
-            <w:r>
-              <w:rPr>
-                <w:noProof/>
-                <w:webHidden/>
-              </w:rPr>
-              <w:instrText xml:space="preserve"> PAGEREF _Toc158386299 \h </w:instrText>
-            </w:r>
-            <w:r>
-              <w:rPr>
-                <w:noProof/>
-                <w:webHidden/>
-              </w:rPr>
-            </w:r>
-            <w:r>
-              <w:rPr>
-                <w:noProof/>
-                <w:webHidden/>
-              </w:rPr>
-              <w:fldChar w:fldCharType="separate"/>
-            </w:r>
-            <w:r>
-              <w:rPr>
-                <w:noProof/>
-                <w:webHidden/>
-              </w:rPr>
               <w:t>11</w:t>
-            </w:r>
-            <w:r>
-              <w:rPr>
-                <w:noProof/>
-                <w:webHidden/>
-              </w:rPr>
-              <w:fldChar w:fldCharType="end"/>
-            </w:r>
-          </w:hyperlink>
-        </w:p>
-        <w:p>
-          <w:pPr>
-            <w:pStyle w:val="TOC2"/>
-            <w:tabs>
-              <w:tab w:val="left" w:pos="960"/>
-              <w:tab w:val="right" w:leader="dot" w:pos="10790"/>
-            </w:tabs>
-            <w:rPr>
-              <w:rFonts w:asciiTheme="minorHAnsi" w:eastAsiaTheme="minorEastAsia" w:hAnsiTheme="minorHAnsi"/>
-              <w:noProof/>
-              <w:kern w:val="2"/>
-              <w:szCs w:val="24"/>
-              <w14:ligatures w14:val="standardContextual"/>
-            </w:rPr>
-          </w:pPr>
-          <w:hyperlink w:anchor="_Toc158386300" w:history="1">
-            <w:r>
-              <w:rPr>
-                <w:rStyle w:val="Hyperlink"/>
-                <w:noProof/>
-              </w:rPr>
-              <w:t>1.1</w:t>
-            </w:r>
-            <w:r>
-              <w:rPr>
-                <w:rFonts w:asciiTheme="minorHAnsi" w:eastAsiaTheme="minorEastAsia" w:hAnsiTheme="minorHAnsi"/>
-                <w:noProof/>
-                <w:kern w:val="2"/>
-                <w:szCs w:val="24"/>
-                <w14:ligatures w14:val="standardContextual"/>
-              </w:rPr>
-              <w:tab/>
-            </w:r>
-            <w:r>
-              <w:rPr>
-                <w:rStyle w:val="Hyperlink"/>
-                <w:noProof/>
-              </w:rPr>
-              <w:t>Overall Assignment Notes</w:t>
-            </w:r>
-            <w:r>
-              <w:rPr>
-                <w:noProof/>
-                <w:webHidden/>
-              </w:rPr>
-              <w:tab/>
-            </w:r>
-            <w:r>
-              <w:rPr>
-                <w:noProof/>
-                <w:webHidden/>
-              </w:rPr>
-              <w:fldChar w:fldCharType="begin"/>
-            </w:r>
-            <w:r>
-              <w:rPr>
-                <w:noProof/>
-                <w:webHidden/>
-              </w:rPr>
-              <w:instrText xml:space="preserve"> PAGEREF _Toc158386300 \h </w:instrText>
-            </w:r>
-            <w:r>
-              <w:rPr>
-                <w:noProof/>
-                <w:webHidden/>
-              </w:rPr>
-            </w:r>
-            <w:r>
-              <w:rPr>
-                <w:noProof/>
-                <w:webHidden/>
-              </w:rPr>
-              <w:fldChar w:fldCharType="separate"/>
-            </w:r>
-            <w:r>
-              <w:rPr>
-                <w:noProof/>
-                <w:webHidden/>
-              </w:rPr>
-              <w:t>11</w:t>
-            </w:r>
-            <w:r>
-              <w:rPr>
-                <w:noProof/>
-                <w:webHidden/>
-              </w:rPr>
-              <w:fldChar w:fldCharType="end"/>
-            </w:r>
-          </w:hyperlink>
-        </w:p>
-        <w:p>
-          <w:pPr>
-            <w:pStyle w:val="TOC2"/>
-            <w:tabs>
-              <w:tab w:val="left" w:pos="960"/>
-              <w:tab w:val="right" w:leader="dot" w:pos="10790"/>
-            </w:tabs>
-            <w:rPr>
-              <w:rFonts w:asciiTheme="minorHAnsi" w:eastAsiaTheme="minorEastAsia" w:hAnsiTheme="minorHAnsi"/>
-              <w:noProof/>
-              <w:kern w:val="2"/>
-              <w:szCs w:val="24"/>
-              <w14:ligatures w14:val="standardContextual"/>
-            </w:rPr>
-          </w:pPr>
-          <w:hyperlink w:anchor="_Toc158386301" w:history="1">
-            <w:r>
-              <w:rPr>
-                <w:rStyle w:val="Hyperlink"/>
-                <w:noProof/>
-              </w:rPr>
-              <w:t>1.2</w:t>
-            </w:r>
-            <w:r>
-              <w:rPr>
-                <w:rFonts w:asciiTheme="minorHAnsi" w:eastAsiaTheme="minorEastAsia" w:hAnsiTheme="minorHAnsi"/>
-                <w:noProof/>
-                <w:kern w:val="2"/>
-                <w:szCs w:val="24"/>
-                <w14:ligatures w14:val="standardContextual"/>
-              </w:rPr>
-              <w:tab/>
-            </w:r>
-            <w:r>
-              <w:rPr>
-                <w:rStyle w:val="Hyperlink"/>
-                <w:noProof/>
-              </w:rPr>
-              <w:t>Use Cases</w:t>
-            </w:r>
-            <w:r>
-              <w:rPr>
-                <w:noProof/>
-                <w:webHidden/>
-              </w:rPr>
-              <w:tab/>
-            </w:r>
-            <w:r>
-              <w:rPr>
-                <w:noProof/>
-                <w:webHidden/>
-              </w:rPr>
-              <w:fldChar w:fldCharType="begin"/>
-            </w:r>
-            <w:r>
-              <w:rPr>
-                <w:noProof/>
-                <w:webHidden/>
-              </w:rPr>
-              <w:instrText xml:space="preserve"> PAGEREF _Toc158386301 \h </w:instrText>
-            </w:r>
-            <w:r>
-              <w:rPr>
-                <w:noProof/>
-                <w:webHidden/>
-              </w:rPr>
-            </w:r>
-            <w:r>
-              <w:rPr>
-                <w:noProof/>
-                <w:webHidden/>
-              </w:rPr>
-              <w:fldChar w:fldCharType="separate"/>
-            </w:r>
-            <w:r>
-              <w:rPr>
-                <w:noProof/>
-                <w:webHidden/>
-              </w:rPr>
-              <w:t>11</w:t>
-            </w:r>
-            <w:r>
-              <w:rPr>
-                <w:noProof/>
-                <w:webHidden/>
-              </w:rPr>
-              <w:fldChar w:fldCharType="end"/>
-            </w:r>
-          </w:hyperlink>
-        </w:p>
-        <w:p>
-          <w:pPr>
-            <w:pStyle w:val="TOC2"/>
-            <w:tabs>
-              <w:tab w:val="left" w:pos="960"/>
-              <w:tab w:val="right" w:leader="dot" w:pos="10790"/>
-            </w:tabs>
-            <w:rPr>
-              <w:rFonts w:asciiTheme="minorHAnsi" w:eastAsiaTheme="minorEastAsia" w:hAnsiTheme="minorHAnsi"/>
-              <w:noProof/>
-              <w:kern w:val="2"/>
-              <w:szCs w:val="24"/>
-              <w14:ligatures w14:val="standardContextual"/>
-            </w:rPr>
-          </w:pPr>
-          <w:hyperlink w:anchor="_Toc158386302" w:history="1">
-            <w:r>
-              <w:rPr>
-                <w:rStyle w:val="Hyperlink"/>
-                <w:noProof/>
-              </w:rPr>
-              <w:t>1.3</w:t>
-            </w:r>
-            <w:r>
-              <w:rPr>
-                <w:rFonts w:asciiTheme="minorHAnsi" w:eastAsiaTheme="minorEastAsia" w:hAnsiTheme="minorHAnsi"/>
-                <w:noProof/>
-                <w:kern w:val="2"/>
-                <w:szCs w:val="24"/>
-                <w14:ligatures w14:val="standardContextual"/>
-              </w:rPr>
-              <w:tab/>
-            </w:r>
-            <w:r>
-              <w:rPr>
-                <w:rStyle w:val="Hyperlink"/>
-                <w:noProof/>
-              </w:rPr>
-              <w:t>Class and Sequence diagrams</w:t>
-            </w:r>
-            <w:r>
-              <w:rPr>
-                <w:noProof/>
-                <w:webHidden/>
-              </w:rPr>
-              <w:tab/>
-            </w:r>
-            <w:r>
-              <w:rPr>
-                <w:noProof/>
-                <w:webHidden/>
-              </w:rPr>
-              <w:fldChar w:fldCharType="begin"/>
-            </w:r>
-            <w:r>
-              <w:rPr>
-                <w:noProof/>
-                <w:webHidden/>
-              </w:rPr>
-              <w:instrText xml:space="preserve"> PAGEREF _Toc158386302 \h </w:instrText>
-            </w:r>
-            <w:r>
-              <w:rPr>
-                <w:noProof/>
-                <w:webHidden/>
-              </w:rPr>
-            </w:r>
-            <w:r>
-              <w:rPr>
-                <w:noProof/>
-                <w:webHidden/>
-              </w:rPr>
-              <w:fldChar w:fldCharType="separate"/>
-            </w:r>
-            <w:r>
-              <w:rPr>
-                <w:noProof/>
-                <w:webHidden/>
-              </w:rPr>
-              <w:t>11</w:t>
-            </w:r>
-            <w:r>
-              <w:rPr>
-                <w:noProof/>
-                <w:webHidden/>
-              </w:rPr>
-              <w:fldChar w:fldCharType="end"/>
-            </w:r>
-          </w:hyperlink>
-        </w:p>
-        <w:p>
-          <w:pPr>
-            <w:pStyle w:val="TOC2"/>
-            <w:tabs>
-              <w:tab w:val="left" w:pos="960"/>
-              <w:tab w:val="right" w:leader="dot" w:pos="10790"/>
-            </w:tabs>
-            <w:rPr>
-              <w:rFonts w:asciiTheme="minorHAnsi" w:eastAsiaTheme="minorEastAsia" w:hAnsiTheme="minorHAnsi"/>
-              <w:noProof/>
-              <w:kern w:val="2"/>
-              <w:szCs w:val="24"/>
-              <w14:ligatures w14:val="standardContextual"/>
-            </w:rPr>
-          </w:pPr>
-          <w:hyperlink w:anchor="_Toc158386303" w:history="1">
-            <w:r>
-              <w:rPr>
-                <w:rStyle w:val="Hyperlink"/>
-                <w:noProof/>
-              </w:rPr>
-              <w:t>1.4</w:t>
-            </w:r>
-            <w:r>
-              <w:rPr>
-                <w:rFonts w:asciiTheme="minorHAnsi" w:eastAsiaTheme="minorEastAsia" w:hAnsiTheme="minorHAnsi"/>
-                <w:noProof/>
-                <w:kern w:val="2"/>
-                <w:szCs w:val="24"/>
-                <w14:ligatures w14:val="standardContextual"/>
-              </w:rPr>
-              <w:tab/>
-            </w:r>
-            <w:r>
-              <w:rPr>
-                <w:rStyle w:val="Hyperlink"/>
-                <w:noProof/>
-              </w:rPr>
-              <w:t>Specific to Class Model</w:t>
-            </w:r>
-            <w:r>
-              <w:rPr>
-                <w:noProof/>
-                <w:webHidden/>
-              </w:rPr>
-              <w:tab/>
-            </w:r>
-            <w:r>
-              <w:rPr>
-                <w:noProof/>
-                <w:webHidden/>
-              </w:rPr>
-              <w:fldChar w:fldCharType="begin"/>
-            </w:r>
-            <w:r>
-              <w:rPr>
-                <w:noProof/>
-                <w:webHidden/>
-              </w:rPr>
-              <w:instrText xml:space="preserve"> PAGEREF _Toc158386303 \h </w:instrText>
-            </w:r>
-            <w:r>
-              <w:rPr>
-                <w:noProof/>
-                <w:webHidden/>
-              </w:rPr>
-            </w:r>
-            <w:r>
-              <w:rPr>
-                <w:noProof/>
-                <w:webHidden/>
-              </w:rPr>
-              <w:fldChar w:fldCharType="separate"/>
-            </w:r>
-            <w:r>
-              <w:rPr>
-                <w:noProof/>
-                <w:webHidden/>
-              </w:rPr>
-              <w:t>12</w:t>
-            </w:r>
-            <w:r>
-              <w:rPr>
-                <w:noProof/>
-                <w:webHidden/>
-              </w:rPr>
-              <w:fldChar w:fldCharType="end"/>
-            </w:r>
-          </w:hyperlink>
-        </w:p>
-        <w:p>
-          <w:pPr>
-            <w:pStyle w:val="TOC2"/>
-            <w:tabs>
-              <w:tab w:val="left" w:pos="960"/>
-              <w:tab w:val="right" w:leader="dot" w:pos="10790"/>
-            </w:tabs>
-            <w:rPr>
-              <w:rFonts w:asciiTheme="minorHAnsi" w:eastAsiaTheme="minorEastAsia" w:hAnsiTheme="minorHAnsi"/>
-              <w:noProof/>
-              <w:kern w:val="2"/>
-              <w:szCs w:val="24"/>
-              <w14:ligatures w14:val="standardContextual"/>
-            </w:rPr>
-          </w:pPr>
-          <w:hyperlink w:anchor="_Toc158386304" w:history="1">
-            <w:r>
-              <w:rPr>
-                <w:rStyle w:val="Hyperlink"/>
-                <w:noProof/>
-              </w:rPr>
-              <w:t>1.5</w:t>
-            </w:r>
-            <w:r>
-              <w:rPr>
-                <w:rFonts w:asciiTheme="minorHAnsi" w:eastAsiaTheme="minorEastAsia" w:hAnsiTheme="minorHAnsi"/>
-                <w:noProof/>
-                <w:kern w:val="2"/>
-                <w:szCs w:val="24"/>
-                <w14:ligatures w14:val="standardContextual"/>
-              </w:rPr>
-              <w:tab/>
-            </w:r>
-            <w:r>
-              <w:rPr>
-                <w:rStyle w:val="Hyperlink"/>
-                <w:noProof/>
-              </w:rPr>
-              <w:t>Specific to Sequence Diagram</w:t>
-            </w:r>
-            <w:r>
-              <w:rPr>
-                <w:noProof/>
-                <w:webHidden/>
-              </w:rPr>
-              <w:tab/>
-            </w:r>
-            <w:r>
-              <w:rPr>
-                <w:noProof/>
-                <w:webHidden/>
-              </w:rPr>
-              <w:fldChar w:fldCharType="begin"/>
-            </w:r>
-            <w:r>
-              <w:rPr>
-                <w:noProof/>
-                <w:webHidden/>
-              </w:rPr>
-              <w:instrText xml:space="preserve"> PAGEREF _Toc158386304 \h </w:instrText>
-            </w:r>
-            <w:r>
-              <w:rPr>
-                <w:noProof/>
-                <w:webHidden/>
-              </w:rPr>
-            </w:r>
-            <w:r>
-              <w:rPr>
-                <w:noProof/>
-                <w:webHidden/>
-              </w:rPr>
-              <w:fldChar w:fldCharType="separate"/>
-            </w:r>
-            <w:r>
-              <w:rPr>
-                <w:noProof/>
-                <w:webHidden/>
-              </w:rPr>
-              <w:t>12</w:t>
             </w:r>
             <w:r>
               <w:rPr>
@@ -2380,7 +1814,6 @@
           <w:szCs w:val="40"/>
           <w:u w:val="single"/>
         </w:rPr>
-        <w:lastRenderedPageBreak/>
         <w:t xml:space="preserve">MET CS682 ASSIGNMENT </w:t>
       </w:r>
       <w:r>
@@ -2559,6 +1992,7 @@
           <w:bdr w:val="none" w:sz="0" w:space="0" w:color="auto" w:frame="1"/>
           <w:shd w:val="clear" w:color="auto" w:fill="FFFFFF"/>
         </w:rPr>
+        <w:lastRenderedPageBreak/>
         <w:t xml:space="preserve">1. </w:t>
       </w:r>
       <w:r>
@@ -2570,9 +2004,8 @@
           <w:bdr w:val="none" w:sz="0" w:space="0" w:color="auto" w:frame="1"/>
           <w:shd w:val="clear" w:color="auto" w:fill="FFFFFF"/>
         </w:rPr>
-        <w:t xml:space="preserve">OBSERVE </w:t>
-      </w:r>
-      <w:proofErr w:type="gramStart"/>
+        <w:t>OBSERVE LIMITS</w:t>
+      </w:r>
       <w:r>
         <w:rPr>
           <w:rFonts w:ascii="Arial Narrow" w:hAnsi="Arial Narrow" w:cs="Times New Roman"/>
@@ -2582,7 +2015,7 @@
           <w:bdr w:val="none" w:sz="0" w:space="0" w:color="auto" w:frame="1"/>
           <w:shd w:val="clear" w:color="auto" w:fill="FFFFFF"/>
         </w:rPr>
-        <w:t>LIMITS</w:t>
+        <w:t xml:space="preserve">; </w:t>
       </w:r>
       <w:r>
         <w:rPr>
@@ -2593,20 +2026,8 @@
           <w:bdr w:val="none" w:sz="0" w:space="0" w:color="auto" w:frame="1"/>
           <w:shd w:val="clear" w:color="auto" w:fill="FFFFFF"/>
         </w:rPr>
-        <w:t xml:space="preserve">; </w:t>
-      </w:r>
-      <w:r>
-        <w:rPr>
-          <w:rFonts w:ascii="Arial Narrow" w:hAnsi="Arial Narrow" w:cs="Times New Roman"/>
-          <w:color w:val="808080" w:themeColor="background1" w:themeShade="80"/>
-          <w:sz w:val="20"/>
-          <w:szCs w:val="20"/>
-          <w:bdr w:val="none" w:sz="0" w:space="0" w:color="auto" w:frame="1"/>
-          <w:shd w:val="clear" w:color="auto" w:fill="FFFFFF"/>
-        </w:rPr>
         <w:t xml:space="preserve">  </w:t>
       </w:r>
-      <w:proofErr w:type="gramEnd"/>
       <w:r>
         <w:rPr>
           <w:rFonts w:ascii="Arial Narrow" w:hAnsi="Arial Narrow" w:cs="Times New Roman"/>
@@ -2932,7 +2353,7 @@
           <w:u w:val="none"/>
         </w:rPr>
       </w:pPr>
-      <w:bookmarkStart w:id="5" w:name="_Toc158386283"/>
+      <w:bookmarkStart w:id="5" w:name="_Toc158627326"/>
       <w:r>
         <w:rPr>
           <w:u w:val="none"/>
@@ -2972,6 +2393,7 @@
       </w:pPr>
       <w:bookmarkStart w:id="6" w:name="_Toc158285555"/>
       <w:bookmarkStart w:id="7" w:name="_Toc158386284"/>
+      <w:bookmarkStart w:id="8" w:name="_Toc158627327"/>
       <w:r>
         <w:rPr>
           <w:rFonts w:ascii="Arial Narrow" w:eastAsiaTheme="minorHAnsi" w:hAnsi="Arial Narrow" w:cstheme="minorBidi"/>
@@ -3114,6 +2536,7 @@
       </w:r>
       <w:bookmarkEnd w:id="6"/>
       <w:bookmarkEnd w:id="7"/>
+      <w:bookmarkEnd w:id="8"/>
     </w:p>
     <w:tbl>
       <w:tblPr>
@@ -3418,7 +2841,6 @@
           </w:tcPr>
           <w:p>
             <w:r>
-              <w:lastRenderedPageBreak/>
               <w:t>6</w:t>
             </w:r>
           </w:p>
@@ -3546,7 +2968,7 @@
           <w:szCs w:val="24"/>
         </w:rPr>
       </w:pPr>
-      <w:bookmarkStart w:id="8" w:name="_Toc158386285"/>
+      <w:bookmarkStart w:id="9" w:name="_Toc158627328"/>
       <w:r>
         <w:rPr>
           <w:sz w:val="24"/>
@@ -3554,7 +2976,7 @@
         </w:rPr>
         <w:t>A 4.1 (ChatGPT regarding Selected Use Case – Revised)</w:t>
       </w:r>
-      <w:bookmarkEnd w:id="8"/>
+      <w:bookmarkEnd w:id="9"/>
     </w:p>
     <w:p>
       <w:pPr>
@@ -3842,11 +3264,7 @@
           </w:tcPr>
           <w:p>
             <w:r>
-              <w:t xml:space="preserve">System provides access to live video streams and environmental data through the mobile app, allowing the </w:t>
-            </w:r>
-            <w:r>
-              <w:lastRenderedPageBreak/>
-              <w:t>pet owner to observe their pets' activities and surroundings remotely.</w:t>
+              <w:t>System provides access to live video streams and environmental data through the mobile app, allowing the pet owner to observe their pets' activities and surroundings remotely.</w:t>
             </w:r>
           </w:p>
         </w:tc>
@@ -3864,7 +3282,6 @@
           </w:tcPr>
           <w:p>
             <w:r>
-              <w:lastRenderedPageBreak/>
               <w:t>4</w:t>
             </w:r>
           </w:p>
@@ -3953,6 +3370,7 @@
           </w:tcPr>
           <w:p>
             <w:r>
+              <w:lastRenderedPageBreak/>
               <w:t>6</w:t>
             </w:r>
           </w:p>
@@ -4086,7 +3504,7 @@
           <w:u w:val="none"/>
         </w:rPr>
       </w:pPr>
-      <w:bookmarkStart w:id="9" w:name="_Toc158386286"/>
+      <w:bookmarkStart w:id="10" w:name="_Toc158627329"/>
       <w:r>
         <w:rPr>
           <w:u w:val="none"/>
@@ -4094,7 +3512,7 @@
         <w:lastRenderedPageBreak/>
         <w:t>Sequence Diagram</w:t>
       </w:r>
-      <w:bookmarkEnd w:id="9"/>
+      <w:bookmarkEnd w:id="10"/>
     </w:p>
     <w:p>
       <w:pPr>
@@ -4113,8 +3531,9 @@
           <w:szCs w:val="20"/>
         </w:rPr>
       </w:pPr>
-      <w:bookmarkStart w:id="10" w:name="_Toc158285558"/>
-      <w:bookmarkStart w:id="11" w:name="_Toc158386287"/>
+      <w:bookmarkStart w:id="11" w:name="_Toc158285558"/>
+      <w:bookmarkStart w:id="12" w:name="_Toc158386287"/>
+      <w:bookmarkStart w:id="13" w:name="_Toc158627330"/>
       <w:r>
         <w:rPr>
           <w:rFonts w:ascii="Arial Narrow" w:eastAsiaTheme="minorHAnsi" w:hAnsi="Arial Narrow" w:cstheme="minorBidi"/>
@@ -4229,7 +3648,6 @@
         <w:t xml:space="preserve">chat instance) it may be called </w:t>
       </w:r>
       <w:proofErr w:type="spellStart"/>
-      <w:proofErr w:type="gramStart"/>
       <w:r>
         <w:rPr>
           <w:rFonts w:ascii="Arial Narrow" w:eastAsiaTheme="minorHAnsi" w:hAnsi="Arial Narrow" w:cstheme="minorBidi"/>
@@ -4242,7 +3660,6 @@
         <w:t>newVideo:Video</w:t>
       </w:r>
       <w:proofErr w:type="spellEnd"/>
-      <w:proofErr w:type="gramEnd"/>
       <w:r>
         <w:rPr>
           <w:rFonts w:ascii="Arial Narrow" w:eastAsiaTheme="minorHAnsi" w:hAnsi="Arial Narrow" w:cstheme="minorBidi"/>
@@ -4304,8 +3721,9 @@
         </w:rPr>
         <w:t>relevant.</w:t>
       </w:r>
-      <w:bookmarkEnd w:id="10"/>
       <w:bookmarkEnd w:id="11"/>
+      <w:bookmarkEnd w:id="12"/>
+      <w:bookmarkEnd w:id="13"/>
     </w:p>
     <w:p>
       <w:pPr>
@@ -4367,11 +3785,11 @@
         <w:ind w:left="720"/>
         <w:jc w:val="center"/>
       </w:pPr>
-      <w:bookmarkStart w:id="12" w:name="_Toc158386288"/>
+      <w:bookmarkStart w:id="14" w:name="_Toc158627331"/>
       <w:r>
         <w:t>Figure 1: Sequence Diagram</w:t>
       </w:r>
-      <w:bookmarkEnd w:id="12"/>
+      <w:bookmarkEnd w:id="14"/>
     </w:p>
     <w:p/>
     <w:p>
@@ -4442,14 +3860,14 @@
           <w:u w:val="none"/>
         </w:rPr>
       </w:pPr>
-      <w:bookmarkStart w:id="13" w:name="_Toc158386289"/>
+      <w:bookmarkStart w:id="15" w:name="_Toc158627332"/>
       <w:r>
         <w:rPr>
           <w:u w:val="none"/>
         </w:rPr>
         <w:t>Class Model</w:t>
       </w:r>
-      <w:bookmarkEnd w:id="13"/>
+      <w:bookmarkEnd w:id="15"/>
     </w:p>
     <w:p>
       <w:pPr>
@@ -4705,6 +4123,7 @@
       <w:r>
         <w:rPr>
           <w:rFonts w:cs="Times New Roman"/>
+          <w:noProof/>
           <w:szCs w:val="20"/>
         </w:rPr>
         <w:drawing>
@@ -4754,11 +4173,11 @@
         <w:ind w:left="720"/>
         <w:jc w:val="center"/>
       </w:pPr>
-      <w:bookmarkStart w:id="14" w:name="_Toc158386290"/>
+      <w:bookmarkStart w:id="16" w:name="_Toc158627333"/>
       <w:r>
         <w:t>Figure 2: Class Model Diagram</w:t>
       </w:r>
-      <w:bookmarkEnd w:id="14"/>
+      <w:bookmarkEnd w:id="16"/>
     </w:p>
     <w:p/>
     <w:p>
@@ -4804,14 +4223,14 @@
           <w:u w:val="none"/>
         </w:rPr>
       </w:pPr>
-      <w:bookmarkStart w:id="15" w:name="_Toc158386291"/>
+      <w:bookmarkStart w:id="17" w:name="_Toc158627334"/>
       <w:r>
         <w:rPr>
           <w:u w:val="none"/>
         </w:rPr>
         <w:t>Documenting Classes and Relationships</w:t>
       </w:r>
-      <w:bookmarkEnd w:id="15"/>
+      <w:bookmarkEnd w:id="17"/>
     </w:p>
     <w:p>
       <w:pPr>
@@ -4987,20 +4406,14 @@
         </w:numPr>
         <w:ind w:left="576" w:hanging="576"/>
       </w:pPr>
-      <w:bookmarkStart w:id="16" w:name="_Toc158386292"/>
+      <w:bookmarkStart w:id="18" w:name="_Toc158627335"/>
       <w:r>
         <w:t xml:space="preserve">4.4.1 First Business Class Selected: </w:t>
       </w:r>
       <w:r>
-        <w:t xml:space="preserve">Your </w:t>
-      </w:r>
-      <w:r>
-        <w:t>class name</w:t>
-      </w:r>
-      <w:r>
-        <w:t xml:space="preserve"> replaces this.</w:t>
-      </w:r>
-      <w:bookmarkEnd w:id="16"/>
+        <w:t>User</w:t>
+      </w:r>
+      <w:bookmarkEnd w:id="18"/>
     </w:p>
     <w:p>
       <w:pPr>
@@ -5023,14 +4436,44 @@
           <w:rFonts w:cs="Times New Roman"/>
           <w:szCs w:val="20"/>
         </w:rPr>
-        <w:t>: Your response replaces this.</w:t>
-      </w:r>
-      <w:r>
-        <w:rPr>
-          <w:rFonts w:cs="Times New Roman"/>
-          <w:szCs w:val="20"/>
-        </w:rPr>
-        <w:t xml:space="preserve"> </w:t>
+        <w:t xml:space="preserve">: </w:t>
+      </w:r>
+      <w:r>
+        <w:rPr>
+          <w:rFonts w:cs="Times New Roman"/>
+          <w:szCs w:val="20"/>
+        </w:rPr>
+        <w:t>The “User” class defined in the class model diagram is one of most important business classes in the system</w:t>
+      </w:r>
+      <w:r>
+        <w:rPr>
+          <w:rFonts w:cs="Times New Roman"/>
+          <w:szCs w:val="20"/>
+        </w:rPr>
+        <w:t>.</w:t>
+      </w:r>
+      <w:r>
+        <w:rPr>
+          <w:rFonts w:cs="Times New Roman"/>
+          <w:szCs w:val="20"/>
+        </w:rPr>
+        <w:t xml:space="preserve"> Although the main beam of light in this system is focused around the implementation of </w:t>
+      </w:r>
+      <w:proofErr w:type="spellStart"/>
+      <w:r>
+        <w:rPr>
+          <w:rFonts w:cs="Times New Roman"/>
+          <w:szCs w:val="20"/>
+        </w:rPr>
+        <w:t>Iot</w:t>
+      </w:r>
+      <w:proofErr w:type="spellEnd"/>
+      <w:r>
+        <w:rPr>
+          <w:rFonts w:cs="Times New Roman"/>
+          <w:szCs w:val="20"/>
+        </w:rPr>
+        <w:t xml:space="preserve"> devices and AI analysis, ultimately the destination is the User. User class defines what the system should know about the human users of it. User has their own id, username. It also allows them to create new users and update their information. The class has some relationships with other important classes which will be described later. It is the root of regular user, emergency contact, interactions with pet, and selecting what dispenser to use for interaction. Although the AI can help in this area, I still believe the pets need their human friend to interact with them instead of a cloud. </w:t>
       </w:r>
     </w:p>
     <w:p>
@@ -5054,7 +4497,198 @@
           <w:rFonts w:cs="Times New Roman"/>
           <w:szCs w:val="20"/>
         </w:rPr>
-        <w:t>: Your response replaces this.</w:t>
+        <w:t xml:space="preserve">: </w:t>
+      </w:r>
+      <w:r>
+        <w:rPr>
+          <w:rFonts w:cs="Times New Roman"/>
+          <w:szCs w:val="20"/>
+        </w:rPr>
+        <w:t xml:space="preserve">The “User” class in the class diagram shows that it is inherited by two other sub classes named </w:t>
+      </w:r>
+      <w:r>
+        <w:rPr>
+          <w:rFonts w:cs="Times New Roman"/>
+          <w:szCs w:val="20"/>
+        </w:rPr>
+        <w:t>“</w:t>
+      </w:r>
+      <w:proofErr w:type="spellStart"/>
+      <w:r>
+        <w:rPr>
+          <w:rFonts w:cs="Times New Roman"/>
+          <w:szCs w:val="20"/>
+        </w:rPr>
+        <w:t>EmergencyContact</w:t>
+      </w:r>
+      <w:proofErr w:type="spellEnd"/>
+      <w:r>
+        <w:rPr>
+          <w:rFonts w:cs="Times New Roman"/>
+          <w:szCs w:val="20"/>
+        </w:rPr>
+        <w:t>” and “</w:t>
+      </w:r>
+      <w:r>
+        <w:rPr>
+          <w:rFonts w:cs="Times New Roman"/>
+          <w:szCs w:val="20"/>
+        </w:rPr>
+        <w:t>Interaction</w:t>
+      </w:r>
+      <w:r>
+        <w:rPr>
+          <w:rFonts w:cs="Times New Roman"/>
+          <w:szCs w:val="20"/>
+        </w:rPr>
+        <w:t>”</w:t>
+      </w:r>
+      <w:r>
+        <w:rPr>
+          <w:rFonts w:cs="Times New Roman"/>
+          <w:szCs w:val="20"/>
+        </w:rPr>
+        <w:t>.</w:t>
+      </w:r>
+      <w:r>
+        <w:rPr>
+          <w:rFonts w:cs="Times New Roman"/>
+          <w:szCs w:val="20"/>
+        </w:rPr>
+        <w:t xml:space="preserve"> From my previous experience, I could tell the inheritance of classes means they are the same class with additional features. Meaning the </w:t>
+      </w:r>
+      <w:proofErr w:type="spellStart"/>
+      <w:r>
+        <w:rPr>
+          <w:rFonts w:cs="Times New Roman"/>
+          <w:szCs w:val="20"/>
+        </w:rPr>
+        <w:t>EmergencyContact</w:t>
+      </w:r>
+      <w:proofErr w:type="spellEnd"/>
+      <w:r>
+        <w:rPr>
+          <w:rFonts w:cs="Times New Roman"/>
+          <w:szCs w:val="20"/>
+        </w:rPr>
+        <w:t xml:space="preserve"> and interaction classes already have the attributes of “User” class and then they have their own unique attributes and behavior. In this case, the interaction class have it’s own ID and the </w:t>
+      </w:r>
+      <w:proofErr w:type="spellStart"/>
+      <w:r>
+        <w:rPr>
+          <w:rFonts w:cs="Times New Roman"/>
+          <w:szCs w:val="20"/>
+        </w:rPr>
+        <w:t>EMergencyContact</w:t>
+      </w:r>
+      <w:proofErr w:type="spellEnd"/>
+      <w:r>
+        <w:rPr>
+          <w:rFonts w:cs="Times New Roman"/>
+          <w:szCs w:val="20"/>
+        </w:rPr>
+        <w:t xml:space="preserve"> has two more attributes, Email and Cell and their behaviors.</w:t>
+      </w:r>
+      <w:r>
+        <w:rPr>
+          <w:rFonts w:cs="Times New Roman"/>
+          <w:szCs w:val="20"/>
+        </w:rPr>
+        <w:t xml:space="preserve"> For example, each object of Interaction class can have </w:t>
+      </w:r>
+      <w:proofErr w:type="spellStart"/>
+      <w:r>
+        <w:rPr>
+          <w:rFonts w:cs="Times New Roman"/>
+          <w:szCs w:val="20"/>
+        </w:rPr>
+        <w:t>it’s</w:t>
+      </w:r>
+      <w:proofErr w:type="spellEnd"/>
+      <w:r>
+        <w:rPr>
+          <w:rFonts w:cs="Times New Roman"/>
+          <w:szCs w:val="20"/>
+        </w:rPr>
+        <w:t xml:space="preserve"> own specific </w:t>
+      </w:r>
+      <w:proofErr w:type="spellStart"/>
+      <w:r>
+        <w:rPr>
+          <w:rFonts w:cs="Times New Roman"/>
+          <w:szCs w:val="20"/>
+        </w:rPr>
+        <w:t>userID</w:t>
+      </w:r>
+      <w:proofErr w:type="spellEnd"/>
+      <w:r>
+        <w:rPr>
+          <w:rFonts w:cs="Times New Roman"/>
+          <w:szCs w:val="20"/>
+        </w:rPr>
+        <w:t xml:space="preserve">, username, and type id. Similarly, </w:t>
+      </w:r>
+      <w:proofErr w:type="spellStart"/>
+      <w:r>
+        <w:rPr>
+          <w:rFonts w:cs="Times New Roman"/>
+          <w:szCs w:val="20"/>
+        </w:rPr>
+        <w:t>EmergencyContact</w:t>
+      </w:r>
+      <w:proofErr w:type="spellEnd"/>
+      <w:r>
+        <w:rPr>
+          <w:rFonts w:cs="Times New Roman"/>
+          <w:szCs w:val="20"/>
+        </w:rPr>
+        <w:t xml:space="preserve"> can have </w:t>
+      </w:r>
+      <w:proofErr w:type="spellStart"/>
+      <w:r>
+        <w:rPr>
+          <w:rFonts w:cs="Times New Roman"/>
+          <w:szCs w:val="20"/>
+        </w:rPr>
+        <w:t>it’s</w:t>
+      </w:r>
+      <w:proofErr w:type="spellEnd"/>
+      <w:r>
+        <w:rPr>
+          <w:rFonts w:cs="Times New Roman"/>
+          <w:szCs w:val="20"/>
+        </w:rPr>
+        <w:t xml:space="preserve"> </w:t>
+      </w:r>
+      <w:proofErr w:type="spellStart"/>
+      <w:r>
+        <w:rPr>
+          <w:rFonts w:cs="Times New Roman"/>
+          <w:szCs w:val="20"/>
+        </w:rPr>
+        <w:t>userID</w:t>
+      </w:r>
+      <w:proofErr w:type="spellEnd"/>
+      <w:r>
+        <w:rPr>
+          <w:rFonts w:cs="Times New Roman"/>
+          <w:szCs w:val="20"/>
+        </w:rPr>
+        <w:t>, username plus the email and cell per instances of the class itself.</w:t>
+      </w:r>
+      <w:r>
+        <w:rPr>
+          <w:rFonts w:cs="Times New Roman"/>
+          <w:szCs w:val="20"/>
+        </w:rPr>
+        <w:t xml:space="preserve"> </w:t>
+      </w:r>
+      <w:r>
+        <w:rPr>
+          <w:rFonts w:cs="Times New Roman"/>
+          <w:szCs w:val="20"/>
+        </w:rPr>
+        <w:t>Interaction class has it’s own relationship with “Dispenser” class, which is also a branch coming out of the root “User” class.</w:t>
       </w:r>
     </w:p>
     <w:p>
@@ -5075,20 +4709,17 @@
         </w:numPr>
         <w:ind w:left="576" w:hanging="576"/>
       </w:pPr>
-      <w:bookmarkStart w:id="17" w:name="_Toc158386293"/>
+      <w:bookmarkStart w:id="19" w:name="_Toc158627336"/>
       <w:r>
         <w:t xml:space="preserve">4.4.2 Second Business Class Selected: </w:t>
       </w:r>
       <w:r>
-        <w:t xml:space="preserve">Your </w:t>
-      </w:r>
-      <w:r>
-        <w:t>class name</w:t>
-      </w:r>
-      <w:r>
-        <w:t xml:space="preserve"> replaces this.</w:t>
-      </w:r>
-      <w:bookmarkEnd w:id="17"/>
+        <w:t>Sensors</w:t>
+      </w:r>
+      <w:r>
+        <w:t>.</w:t>
+      </w:r>
+      <w:bookmarkEnd w:id="19"/>
     </w:p>
     <w:p>
       <w:pPr>
@@ -5111,14 +4742,42 @@
           <w:rFonts w:cs="Times New Roman"/>
           <w:szCs w:val="20"/>
         </w:rPr>
-        <w:t>: Your response replaces this.</w:t>
-      </w:r>
-      <w:r>
-        <w:rPr>
-          <w:rFonts w:cs="Times New Roman"/>
-          <w:szCs w:val="20"/>
-        </w:rPr>
-        <w:t xml:space="preserve"> </w:t>
+        <w:t>:</w:t>
+      </w:r>
+      <w:r>
+        <w:rPr>
+          <w:rFonts w:cs="Times New Roman"/>
+          <w:szCs w:val="20"/>
+        </w:rPr>
+        <w:t xml:space="preserve"> The “Sensors” class is another important business class for</w:t>
+      </w:r>
+      <w:r>
+        <w:rPr>
+          <w:rFonts w:cs="Times New Roman"/>
+          <w:szCs w:val="20"/>
+        </w:rPr>
+        <w:t>.</w:t>
+      </w:r>
+      <w:r>
+        <w:rPr>
+          <w:rFonts w:cs="Times New Roman"/>
+          <w:szCs w:val="20"/>
+        </w:rPr>
+        <w:t xml:space="preserve"> For this system, it works as the hub class for all the IoT devices to provide the data to the AI for analysis. </w:t>
+      </w:r>
+      <w:r>
+        <w:rPr>
+          <w:rFonts w:cs="Times New Roman"/>
+          <w:szCs w:val="20"/>
+        </w:rPr>
+        <w:t xml:space="preserve">The class is designed to hold information about the IoT devices such as Id, location, and behaviors like activate(), deactivate(). There could be more attributes and behaviors, however, we are only focusing on some. It is clearly visible in the class diagram that this class has many relationships with some other important classes in the system. This emphasizes the importance of this class in this system. </w:t>
+      </w:r>
+      <w:r>
+        <w:rPr>
+          <w:rFonts w:cs="Times New Roman"/>
+          <w:szCs w:val="20"/>
+        </w:rPr>
+        <w:t xml:space="preserve">Although it can connect to many other IoT devices, the diagram is only showing the thermostat, and camera as the main two sensors. The relationships are described in the next section. </w:t>
       </w:r>
     </w:p>
     <w:p>
@@ -5142,7 +4801,73 @@
           <w:rFonts w:cs="Times New Roman"/>
           <w:szCs w:val="20"/>
         </w:rPr>
-        <w:t>: Your response replaces this.</w:t>
+        <w:t xml:space="preserve">: </w:t>
+      </w:r>
+      <w:r>
+        <w:rPr>
+          <w:rFonts w:cs="Times New Roman"/>
+          <w:szCs w:val="20"/>
+        </w:rPr>
+        <w:t>The “Sensors” class has aggregation relationship with Thermostat and Camera classes</w:t>
+      </w:r>
+      <w:r>
+        <w:rPr>
+          <w:rFonts w:cs="Times New Roman"/>
+          <w:szCs w:val="20"/>
+        </w:rPr>
+        <w:t>.</w:t>
+      </w:r>
+      <w:r>
+        <w:rPr>
+          <w:rFonts w:cs="Times New Roman"/>
+          <w:szCs w:val="20"/>
+        </w:rPr>
+        <w:t xml:space="preserve"> </w:t>
+      </w:r>
+      <w:r>
+        <w:rPr>
+          <w:rFonts w:cs="Times New Roman"/>
+          <w:szCs w:val="20"/>
+        </w:rPr>
+        <w:t xml:space="preserve">From my understating from past learning, aggregation relationship means that on class is part of or has another class. </w:t>
+      </w:r>
+      <w:r>
+        <w:rPr>
+          <w:rFonts w:cs="Times New Roman"/>
+          <w:szCs w:val="20"/>
+        </w:rPr>
+        <w:t xml:space="preserve">For the Thermostat, it can control one and only one thermostat and a thermostat can only </w:t>
+      </w:r>
+      <w:r>
+        <w:rPr>
+          <w:rFonts w:cs="Times New Roman"/>
+          <w:szCs w:val="20"/>
+        </w:rPr>
+        <w:lastRenderedPageBreak/>
+        <w:t xml:space="preserve">be controlled by that one sensor class. I chose only one thermostat because in most houses, there is only one thermostat to control the temperature. For the Camera class however, the Sensor class can control 1 to many cameras since a house can have many of them. Cameras can only be controlled by that one Sensor class though. The Aggregation relationship also tell us that the Thermostat and Camera classes can exist without the Sensors class. </w:t>
+      </w:r>
+      <w:r>
+        <w:rPr>
+          <w:rFonts w:cs="Times New Roman"/>
+          <w:szCs w:val="20"/>
+        </w:rPr>
+        <w:t>It has the same relationship with “</w:t>
+      </w:r>
+      <w:proofErr w:type="spellStart"/>
+      <w:r>
+        <w:rPr>
+          <w:rFonts w:cs="Times New Roman"/>
+          <w:szCs w:val="20"/>
+        </w:rPr>
+        <w:t>PetMonitoring</w:t>
+      </w:r>
+      <w:proofErr w:type="spellEnd"/>
+      <w:r>
+        <w:rPr>
+          <w:rFonts w:cs="Times New Roman"/>
+          <w:szCs w:val="20"/>
+        </w:rPr>
+        <w:t xml:space="preserve">” class. However, the “detection” class cannot exist without the Sensor class and therefore, it has a composition relationship with it. </w:t>
       </w:r>
     </w:p>
     <w:p>
@@ -5163,20 +4888,19 @@
         </w:numPr>
         <w:ind w:left="576" w:hanging="576"/>
       </w:pPr>
-      <w:bookmarkStart w:id="18" w:name="_Toc158386294"/>
+      <w:bookmarkStart w:id="20" w:name="_Toc158627337"/>
       <w:r>
         <w:t xml:space="preserve">4.4.3 Third Business Class Selected: </w:t>
       </w:r>
-      <w:r>
-        <w:t xml:space="preserve">Your </w:t>
-      </w:r>
-      <w:r>
-        <w:t>class name</w:t>
-      </w:r>
-      <w:r>
-        <w:t xml:space="preserve"> replaces this.</w:t>
-      </w:r>
-      <w:bookmarkEnd w:id="18"/>
+      <w:proofErr w:type="spellStart"/>
+      <w:r>
+        <w:t>PetMonitoring</w:t>
+      </w:r>
+      <w:proofErr w:type="spellEnd"/>
+      <w:r>
+        <w:t>.</w:t>
+      </w:r>
+      <w:bookmarkEnd w:id="20"/>
     </w:p>
     <w:p>
       <w:pPr>
@@ -5199,7 +4923,37 @@
           <w:rFonts w:cs="Times New Roman"/>
           <w:szCs w:val="20"/>
         </w:rPr>
-        <w:t>: Your response replaces this.</w:t>
+        <w:t xml:space="preserve">: </w:t>
+      </w:r>
+      <w:r>
+        <w:rPr>
+          <w:rFonts w:cs="Times New Roman"/>
+          <w:szCs w:val="20"/>
+        </w:rPr>
+        <w:t>The “</w:t>
+      </w:r>
+      <w:proofErr w:type="spellStart"/>
+      <w:r>
+        <w:rPr>
+          <w:rFonts w:cs="Times New Roman"/>
+          <w:szCs w:val="20"/>
+        </w:rPr>
+        <w:t>PetMonitoring</w:t>
+      </w:r>
+      <w:proofErr w:type="spellEnd"/>
+      <w:r>
+        <w:rPr>
+          <w:rFonts w:cs="Times New Roman"/>
+          <w:szCs w:val="20"/>
+        </w:rPr>
+        <w:t>” class is another most important business class for this system</w:t>
+      </w:r>
+      <w:r>
+        <w:rPr>
+          <w:rFonts w:cs="Times New Roman"/>
+          <w:szCs w:val="20"/>
+        </w:rPr>
+        <w:t>.</w:t>
       </w:r>
       <w:r>
         <w:rPr>
@@ -5207,6 +4961,29 @@
           <w:szCs w:val="20"/>
         </w:rPr>
         <w:t xml:space="preserve"> </w:t>
+      </w:r>
+      <w:r>
+        <w:rPr>
+          <w:rFonts w:cs="Times New Roman"/>
+          <w:szCs w:val="20"/>
+        </w:rPr>
+        <w:t>This class works as the main brain of the pet monitoring feature of the smart home system. It connects to various important classes and works as the manger. It holds information of the pet(s), monitors their activity, detects anomalies, checks the system health, etc. Without the “</w:t>
+      </w:r>
+      <w:proofErr w:type="spellStart"/>
+      <w:r>
+        <w:rPr>
+          <w:rFonts w:cs="Times New Roman"/>
+          <w:szCs w:val="20"/>
+        </w:rPr>
+        <w:t>PetMonitoring</w:t>
+      </w:r>
+      <w:proofErr w:type="spellEnd"/>
+      <w:r>
+        <w:rPr>
+          <w:rFonts w:cs="Times New Roman"/>
+          <w:szCs w:val="20"/>
+        </w:rPr>
+        <w:t>”, the main purpose of this pet monitoring feature of smart home system will not function as required. It is required to communicate with other classes to gather data and work with it. The many relationships it has with other classes are described in the section below.</w:t>
       </w:r>
     </w:p>
     <w:p>
@@ -5230,7 +5007,99 @@
           <w:rFonts w:cs="Times New Roman"/>
           <w:szCs w:val="20"/>
         </w:rPr>
-        <w:t>: Your response replaces this.</w:t>
+        <w:t xml:space="preserve">: </w:t>
+      </w:r>
+      <w:r>
+        <w:rPr>
+          <w:rFonts w:cs="Times New Roman"/>
+          <w:szCs w:val="20"/>
+        </w:rPr>
+        <w:t>The “</w:t>
+      </w:r>
+      <w:proofErr w:type="spellStart"/>
+      <w:r>
+        <w:rPr>
+          <w:rFonts w:cs="Times New Roman"/>
+          <w:szCs w:val="20"/>
+        </w:rPr>
+        <w:t>PetMonitoring</w:t>
+      </w:r>
+      <w:proofErr w:type="spellEnd"/>
+      <w:r>
+        <w:rPr>
+          <w:rFonts w:cs="Times New Roman"/>
+          <w:szCs w:val="20"/>
+        </w:rPr>
+        <w:t xml:space="preserve">” class has aggregation relationship with </w:t>
+      </w:r>
+      <w:r>
+        <w:rPr>
+          <w:rFonts w:cs="Times New Roman"/>
+          <w:szCs w:val="20"/>
+        </w:rPr>
+        <w:t>“Sensors”, “Safety”, “User”, “Pet”</w:t>
+      </w:r>
+      <w:r>
+        <w:rPr>
+          <w:rFonts w:cs="Times New Roman"/>
+          <w:szCs w:val="20"/>
+        </w:rPr>
+        <w:t>.</w:t>
+      </w:r>
+      <w:r>
+        <w:rPr>
+          <w:rFonts w:cs="Times New Roman"/>
+          <w:szCs w:val="20"/>
+        </w:rPr>
+        <w:t xml:space="preserve"> This way, it can get information from them and their related classes. It can have 1 to many Sensors, Users, and Pets. Those classes however, can only be associated with only one “</w:t>
+      </w:r>
+      <w:proofErr w:type="spellStart"/>
+      <w:r>
+        <w:rPr>
+          <w:rFonts w:cs="Times New Roman"/>
+          <w:szCs w:val="20"/>
+        </w:rPr>
+        <w:t>PetMonitoring</w:t>
+      </w:r>
+      <w:proofErr w:type="spellEnd"/>
+      <w:r>
+        <w:rPr>
+          <w:rFonts w:cs="Times New Roman"/>
+          <w:szCs w:val="20"/>
+        </w:rPr>
+        <w:t>” class. The “</w:t>
+      </w:r>
+      <w:proofErr w:type="spellStart"/>
+      <w:r>
+        <w:rPr>
+          <w:rFonts w:cs="Times New Roman"/>
+          <w:szCs w:val="20"/>
+        </w:rPr>
+        <w:t>PetMonitoring</w:t>
+      </w:r>
+      <w:proofErr w:type="spellEnd"/>
+      <w:r>
+        <w:rPr>
+          <w:rFonts w:cs="Times New Roman"/>
+          <w:szCs w:val="20"/>
+        </w:rPr>
+        <w:t>” class can be associated with 0 to 1 Safety class. The reason I chose 0 to 1 is because I think even without the information from safety class, it can still function with the activity detected from the sensors and keep recording it. On the other hand, the “Safety” class should only be associated with the on and only “</w:t>
+      </w:r>
+      <w:proofErr w:type="spellStart"/>
+      <w:r>
+        <w:rPr>
+          <w:rFonts w:cs="Times New Roman"/>
+          <w:szCs w:val="20"/>
+        </w:rPr>
+        <w:t>PetMonitroing</w:t>
+      </w:r>
+      <w:proofErr w:type="spellEnd"/>
+      <w:r>
+        <w:rPr>
+          <w:rFonts w:cs="Times New Roman"/>
+          <w:szCs w:val="20"/>
+        </w:rPr>
+        <w:t xml:space="preserve">” class. </w:t>
       </w:r>
     </w:p>
     <w:p>
@@ -5251,20 +5120,17 @@
         </w:numPr>
         <w:ind w:left="576" w:hanging="576"/>
       </w:pPr>
-      <w:bookmarkStart w:id="19" w:name="_Toc158386295"/>
+      <w:bookmarkStart w:id="21" w:name="_Toc158627338"/>
       <w:r>
         <w:t xml:space="preserve">4.4.4 Non-Business Class Selected: </w:t>
       </w:r>
       <w:r>
-        <w:t xml:space="preserve">Your </w:t>
-      </w:r>
-      <w:r>
-        <w:t>class name</w:t>
-      </w:r>
-      <w:r>
-        <w:t xml:space="preserve"> replaces this.</w:t>
-      </w:r>
-      <w:bookmarkEnd w:id="19"/>
+        <w:t>&lt;&lt;Design&gt;&gt;</w:t>
+      </w:r>
+      <w:r>
+        <w:t>.</w:t>
+      </w:r>
+      <w:bookmarkEnd w:id="21"/>
     </w:p>
     <w:p>
       <w:pPr>
@@ -5287,7 +5153,90 @@
           <w:rFonts w:cs="Times New Roman"/>
           <w:szCs w:val="20"/>
         </w:rPr>
-        <w:t>: Your response replaces this.</w:t>
+        <w:t xml:space="preserve">: </w:t>
+      </w:r>
+      <w:r>
+        <w:rPr>
+          <w:rFonts w:cs="Times New Roman"/>
+          <w:szCs w:val="20"/>
+        </w:rPr>
+        <w:t>As depicted by “&lt;&lt; &gt;&gt;”, the Design class is the non-</w:t>
+      </w:r>
+      <w:proofErr w:type="spellStart"/>
+      <w:r>
+        <w:rPr>
+          <w:rFonts w:cs="Times New Roman"/>
+          <w:szCs w:val="20"/>
+        </w:rPr>
+        <w:t>busineess</w:t>
+      </w:r>
+      <w:proofErr w:type="spellEnd"/>
+      <w:r>
+        <w:rPr>
+          <w:rFonts w:cs="Times New Roman"/>
+          <w:szCs w:val="20"/>
+        </w:rPr>
+        <w:t xml:space="preserve"> class for this system</w:t>
+      </w:r>
+      <w:r>
+        <w:rPr>
+          <w:rFonts w:cs="Times New Roman"/>
+          <w:szCs w:val="20"/>
+        </w:rPr>
+        <w:t>.</w:t>
+      </w:r>
+      <w:r>
+        <w:rPr>
+          <w:rFonts w:cs="Times New Roman"/>
+          <w:szCs w:val="20"/>
+        </w:rPr>
+        <w:t xml:space="preserve"> It is pictured as the main home screen from where the user can interact with the system to enable pet monitoring mode. It can also display valuable information such as graphs of previous usage, pets</w:t>
+      </w:r>
+      <w:r>
+        <w:rPr>
+          <w:rFonts w:cs="Times New Roman"/>
+          <w:szCs w:val="20"/>
+        </w:rPr>
+        <w:t xml:space="preserve"> weekly</w:t>
+      </w:r>
+      <w:r>
+        <w:rPr>
+          <w:rFonts w:cs="Times New Roman"/>
+          <w:szCs w:val="20"/>
+        </w:rPr>
+        <w:t xml:space="preserve"> sleep time, </w:t>
+      </w:r>
+      <w:proofErr w:type="spellStart"/>
+      <w:r>
+        <w:rPr>
+          <w:rFonts w:cs="Times New Roman"/>
+          <w:szCs w:val="20"/>
+        </w:rPr>
+        <w:t>etc</w:t>
+      </w:r>
+      <w:proofErr w:type="spellEnd"/>
+      <w:r>
+        <w:rPr>
+          <w:rFonts w:cs="Times New Roman"/>
+          <w:szCs w:val="20"/>
+        </w:rPr>
+        <w:t xml:space="preserve"> from previous monitoring. Although it is a non-business class, it is important to the user from user interface of the pet monitoring system’s standpoint. It determines how user-friendly and easy to use  pet monitoring feature would be to the users. It has a dependency with “</w:t>
+      </w:r>
+      <w:proofErr w:type="spellStart"/>
+      <w:r>
+        <w:rPr>
+          <w:rFonts w:cs="Times New Roman"/>
+          <w:szCs w:val="20"/>
+        </w:rPr>
+        <w:t>PetMonitoring</w:t>
+      </w:r>
+      <w:proofErr w:type="spellEnd"/>
+      <w:r>
+        <w:rPr>
+          <w:rFonts w:cs="Times New Roman"/>
+          <w:szCs w:val="20"/>
+        </w:rPr>
+        <w:t xml:space="preserve">” class which is described in the section below. </w:t>
       </w:r>
       <w:r>
         <w:rPr>
@@ -5318,7 +5267,76 @@
           <w:rFonts w:cs="Times New Roman"/>
           <w:szCs w:val="20"/>
         </w:rPr>
-        <w:t>: Your response replaces this.</w:t>
+        <w:t xml:space="preserve">: </w:t>
+      </w:r>
+      <w:r>
+        <w:rPr>
+          <w:rFonts w:cs="Times New Roman"/>
+          <w:szCs w:val="20"/>
+        </w:rPr>
+        <w:t>The dependency described in the class model is pretty self-explanatory</w:t>
+      </w:r>
+      <w:r>
+        <w:rPr>
+          <w:rFonts w:cs="Times New Roman"/>
+          <w:szCs w:val="20"/>
+        </w:rPr>
+        <w:t>.</w:t>
+      </w:r>
+      <w:r>
+        <w:rPr>
+          <w:rFonts w:cs="Times New Roman"/>
+          <w:szCs w:val="20"/>
+        </w:rPr>
+        <w:t xml:space="preserve"> It displays the “</w:t>
+      </w:r>
+      <w:proofErr w:type="spellStart"/>
+      <w:r>
+        <w:rPr>
+          <w:rFonts w:cs="Times New Roman"/>
+          <w:szCs w:val="20"/>
+        </w:rPr>
+        <w:t>PetMonitoring</w:t>
+      </w:r>
+      <w:proofErr w:type="spellEnd"/>
+      <w:r>
+        <w:rPr>
+          <w:rFonts w:cs="Times New Roman"/>
+          <w:szCs w:val="20"/>
+        </w:rPr>
+        <w:t>” class. As mentioned earlier, it need the data from the “</w:t>
+      </w:r>
+      <w:proofErr w:type="spellStart"/>
+      <w:r>
+        <w:rPr>
+          <w:rFonts w:cs="Times New Roman"/>
+          <w:szCs w:val="20"/>
+        </w:rPr>
+        <w:t>PetMonitoring</w:t>
+      </w:r>
+      <w:proofErr w:type="spellEnd"/>
+      <w:r>
+        <w:rPr>
+          <w:rFonts w:cs="Times New Roman"/>
+          <w:szCs w:val="20"/>
+        </w:rPr>
+        <w:t>” class in order to display the information in the GUI. “</w:t>
+      </w:r>
+      <w:proofErr w:type="spellStart"/>
+      <w:r>
+        <w:rPr>
+          <w:rFonts w:cs="Times New Roman"/>
+          <w:szCs w:val="20"/>
+        </w:rPr>
+        <w:t>PetMonitoring</w:t>
+      </w:r>
+      <w:proofErr w:type="spellEnd"/>
+      <w:r>
+        <w:rPr>
+          <w:rFonts w:cs="Times New Roman"/>
+          <w:szCs w:val="20"/>
+        </w:rPr>
+        <w:t>” class gather the data from various other classes across the design but it all needs be presented to the user through he non business class &lt;&lt;Design&gt;&gt;.</w:t>
       </w:r>
     </w:p>
     <w:p>
@@ -5402,7 +5420,7 @@
           <w:shd w:val="clear" w:color="auto" w:fill="FFFFFF"/>
         </w:rPr>
       </w:pPr>
-      <w:bookmarkStart w:id="20" w:name="_Toc158386296"/>
+      <w:bookmarkStart w:id="22" w:name="_Toc158627339"/>
       <w:r>
         <w:rPr>
           <w:rFonts w:ascii="Times New Roman" w:hAnsi="Times New Roman" w:cs="Times New Roman"/>
@@ -5412,10 +5430,9 @@
           <w:bdr w:val="none" w:sz="0" w:space="0" w:color="auto" w:frame="1"/>
           <w:shd w:val="clear" w:color="auto" w:fill="FFFFFF"/>
         </w:rPr>
-        <w:lastRenderedPageBreak/>
         <w:t>Appendix</w:t>
       </w:r>
-      <w:bookmarkEnd w:id="20"/>
+      <w:bookmarkEnd w:id="22"/>
     </w:p>
     <w:p>
       <w:pPr>
@@ -6115,6 +6132,7 @@
                 <w:color w:val="000000"/>
                 <w:szCs w:val="24"/>
               </w:rPr>
+              <w:lastRenderedPageBreak/>
               <w:t>2</w:t>
             </w:r>
           </w:p>
@@ -6161,16 +6179,7 @@
                 <w:color w:val="000000"/>
                 <w:szCs w:val="24"/>
               </w:rPr>
-              <w:t xml:space="preserve">System utilizes AI algorithms to detect pet movements, sounds, or irregular behaviors, and sends real-time alerts </w:t>
-            </w:r>
-            <w:r>
-              <w:rPr>
-                <w:rFonts w:cs="Times New Roman"/>
-                <w:color w:val="000000"/>
-                <w:szCs w:val="24"/>
-              </w:rPr>
-              <w:lastRenderedPageBreak/>
-              <w:t>and notifications to the pet owner's mobile device.</w:t>
+              <w:t>System utilizes AI algorithms to detect pet movements, sounds, or irregular behaviors, and sends real-time alerts and notifications to the pet owner's mobile device.</w:t>
             </w:r>
           </w:p>
         </w:tc>
@@ -6197,7 +6206,6 @@
                 <w:color w:val="000000"/>
                 <w:szCs w:val="24"/>
               </w:rPr>
-              <w:lastRenderedPageBreak/>
               <w:t>3</w:t>
             </w:r>
           </w:p>
@@ -6502,7 +6510,7 @@
           <w:shd w:val="clear" w:color="auto" w:fill="FFFFFF"/>
         </w:rPr>
       </w:pPr>
-      <w:bookmarkStart w:id="21" w:name="_Toc158386297"/>
+      <w:bookmarkStart w:id="23" w:name="_Toc158627340"/>
       <w:r>
         <w:rPr>
           <w:rFonts w:ascii="Times New Roman" w:hAnsi="Times New Roman" w:cs="Times New Roman"/>
@@ -6514,7 +6522,7 @@
         </w:rPr>
         <w:t>References</w:t>
       </w:r>
-      <w:bookmarkEnd w:id="21"/>
+      <w:bookmarkEnd w:id="23"/>
     </w:p>
     <w:p>
       <w:pPr>
@@ -6523,7 +6531,7 @@
           <w:color w:val="808080" w:themeColor="background1" w:themeShade="80"/>
         </w:rPr>
       </w:pPr>
-      <w:bookmarkStart w:id="22" w:name="_Hlk55927678"/>
+      <w:bookmarkStart w:id="24" w:name="_Hlk55927678"/>
       <w:r>
         <w:rPr>
           <w:rFonts w:ascii="Arial Narrow" w:hAnsi="Arial Narrow" w:cs="Times New Roman"/>
@@ -6555,9 +6563,8 @@
           <w:sz w:val="20"/>
           <w:szCs w:val="24"/>
         </w:rPr>
-        <w:t xml:space="preserve">We suggest using APA format, but other formats are fine </w:t>
-      </w:r>
-      <w:proofErr w:type="gramStart"/>
+        <w:t xml:space="preserve">We suggest using APA format, but other formats are fine as long as </w:t>
+      </w:r>
       <w:r>
         <w:rPr>
           <w:rFonts w:ascii="Arial Narrow" w:hAnsi="Arial Narrow" w:cs="Times New Roman"/>
@@ -6565,9 +6572,8 @@
           <w:sz w:val="20"/>
           <w:szCs w:val="24"/>
         </w:rPr>
-        <w:t>as long as</w:t>
-      </w:r>
-      <w:proofErr w:type="gramEnd"/>
+        <w:t>your paper</w:t>
+      </w:r>
       <w:r>
         <w:rPr>
           <w:rFonts w:ascii="Arial Narrow" w:hAnsi="Arial Narrow" w:cs="Times New Roman"/>
@@ -6575,7 +6581,7 @@
           <w:sz w:val="20"/>
           <w:szCs w:val="24"/>
         </w:rPr>
-        <w:t xml:space="preserve"> </w:t>
+        <w:t xml:space="preserve"> clearly distinguishes your work from work of others</w:t>
       </w:r>
       <w:r>
         <w:rPr>
@@ -6584,7 +6590,7 @@
           <w:sz w:val="20"/>
           <w:szCs w:val="24"/>
         </w:rPr>
-        <w:t>your paper</w:t>
+        <w:t xml:space="preserve">, being </w:t>
       </w:r>
       <w:r>
         <w:rPr>
@@ -6593,7 +6599,7 @@
           <w:sz w:val="20"/>
           <w:szCs w:val="24"/>
         </w:rPr>
-        <w:t xml:space="preserve"> clearly distinguishes your work from work of others</w:t>
+        <w:t>mindful of plagiarism rules.</w:t>
       </w:r>
       <w:r>
         <w:rPr>
@@ -6602,28 +6608,10 @@
           <w:sz w:val="20"/>
           <w:szCs w:val="24"/>
         </w:rPr>
-        <w:t xml:space="preserve">, being </w:t>
-      </w:r>
-      <w:r>
-        <w:rPr>
-          <w:rFonts w:ascii="Arial Narrow" w:hAnsi="Arial Narrow" w:cs="Times New Roman"/>
-          <w:color w:val="808080" w:themeColor="background1" w:themeShade="80"/>
-          <w:sz w:val="20"/>
-          <w:szCs w:val="24"/>
-        </w:rPr>
-        <w:t>mindful of plagiarism rules.</w:t>
-      </w:r>
-      <w:r>
-        <w:rPr>
-          <w:rFonts w:ascii="Arial Narrow" w:hAnsi="Arial Narrow" w:cs="Times New Roman"/>
-          <w:color w:val="808080" w:themeColor="background1" w:themeShade="80"/>
-          <w:sz w:val="20"/>
-          <w:szCs w:val="24"/>
-        </w:rPr>
         <w:t xml:space="preserve">  </w:t>
       </w:r>
     </w:p>
-    <w:bookmarkEnd w:id="22"/>
+    <w:bookmarkEnd w:id="24"/>
     <w:p>
       <w:pPr>
         <w:pStyle w:val="NormalWeb"/>
@@ -6692,12 +6680,11 @@
           <w:numId w:val="0"/>
         </w:numPr>
       </w:pPr>
-      <w:bookmarkStart w:id="23" w:name="_Toc158386298"/>
-      <w:r>
-        <w:lastRenderedPageBreak/>
+      <w:bookmarkStart w:id="25" w:name="_Toc158627341"/>
+      <w:r>
         <w:t>Evaluation</w:t>
       </w:r>
-      <w:bookmarkEnd w:id="23"/>
+      <w:bookmarkEnd w:id="25"/>
     </w:p>
     <w:p>
       <w:pPr>
@@ -6781,2073 +6768,6 @@
           <w:sz w:val="32"/>
           <w:szCs w:val="32"/>
           <w:u w:val="single"/>
-        </w:rPr>
-      </w:pPr>
-      <w:r>
-        <w:br w:type="page"/>
-      </w:r>
-    </w:p>
-    <w:p>
-      <w:pPr>
-        <w:rPr>
-          <w:rFonts w:ascii="Arial Narrow" w:hAnsi="Arial Narrow"/>
-          <w:b/>
-          <w:bCs/>
-          <w:color w:val="808080" w:themeColor="background1" w:themeShade="80"/>
-          <w:sz w:val="22"/>
-          <w:szCs w:val="24"/>
-        </w:rPr>
-      </w:pPr>
-      <w:bookmarkStart w:id="24" w:name="_Hlk54727219"/>
-      <w:bookmarkStart w:id="25" w:name="_Hlk55639245"/>
-      <w:r>
-        <w:rPr>
-          <w:rFonts w:ascii="Arial Narrow" w:hAnsi="Arial Narrow"/>
-          <w:b/>
-          <w:bCs/>
-          <w:color w:val="808080" w:themeColor="background1" w:themeShade="80"/>
-          <w:sz w:val="22"/>
-          <w:szCs w:val="24"/>
-        </w:rPr>
-        <w:lastRenderedPageBreak/>
-        <w:t xml:space="preserve">Please do not include Hints section </w:t>
-      </w:r>
-      <w:r>
-        <w:rPr>
-          <w:rFonts w:ascii="Arial Narrow" w:hAnsi="Arial Narrow"/>
-          <w:b/>
-          <w:bCs/>
-          <w:color w:val="808080" w:themeColor="background1" w:themeShade="80"/>
-          <w:sz w:val="22"/>
-          <w:szCs w:val="24"/>
-        </w:rPr>
-        <w:t>in</w:t>
-      </w:r>
-      <w:r>
-        <w:rPr>
-          <w:rFonts w:ascii="Arial Narrow" w:hAnsi="Arial Narrow"/>
-          <w:b/>
-          <w:bCs/>
-          <w:color w:val="808080" w:themeColor="background1" w:themeShade="80"/>
-          <w:sz w:val="22"/>
-          <w:szCs w:val="24"/>
-        </w:rPr>
-        <w:t xml:space="preserve"> your solution.</w:t>
-      </w:r>
-      <w:bookmarkEnd w:id="24"/>
-    </w:p>
-    <w:p>
-      <w:pPr>
-        <w:pStyle w:val="Heading1"/>
-        <w:numPr>
-          <w:ilvl w:val="0"/>
-          <w:numId w:val="0"/>
-        </w:numPr>
-        <w:ind w:left="432" w:hanging="432"/>
-        <w:rPr>
-          <w:u w:val="none"/>
-        </w:rPr>
-      </w:pPr>
-      <w:bookmarkStart w:id="26" w:name="_Toc158386299"/>
-      <w:bookmarkEnd w:id="25"/>
-      <w:r>
-        <w:rPr>
-          <w:u w:val="none"/>
-        </w:rPr>
-        <w:t>Hints</w:t>
-      </w:r>
-      <w:r>
-        <w:rPr>
-          <w:u w:val="none"/>
-        </w:rPr>
-        <w:t xml:space="preserve"> </w:t>
-      </w:r>
-      <w:r>
-        <w:rPr>
-          <w:rFonts w:ascii="Arial Narrow" w:hAnsi="Arial Narrow"/>
-          <w:b w:val="0"/>
-          <w:color w:val="808080" w:themeColor="background1" w:themeShade="80"/>
-          <w:sz w:val="20"/>
-          <w:u w:val="none"/>
-        </w:rPr>
-        <w:t>When you submit, p</w:t>
-      </w:r>
-      <w:r>
-        <w:rPr>
-          <w:rFonts w:ascii="Arial Narrow" w:hAnsi="Arial Narrow"/>
-          <w:b w:val="0"/>
-          <w:color w:val="808080" w:themeColor="background1" w:themeShade="80"/>
-          <w:sz w:val="20"/>
-          <w:u w:val="none"/>
-        </w:rPr>
-        <w:t>lease replace these with a copy of your Assignment 3 (Term Project Part 1).</w:t>
-      </w:r>
-      <w:bookmarkEnd w:id="26"/>
-    </w:p>
-    <w:p>
-      <w:pPr>
-        <w:pStyle w:val="Heading2"/>
-      </w:pPr>
-      <w:bookmarkStart w:id="27" w:name="_Toc158386300"/>
-      <w:r>
-        <w:t>Overall Assignment Notes</w:t>
-      </w:r>
-      <w:bookmarkEnd w:id="27"/>
-    </w:p>
-    <w:p>
-      <w:pPr>
-        <w:pStyle w:val="ListParagraph"/>
-        <w:numPr>
-          <w:ilvl w:val="0"/>
-          <w:numId w:val="28"/>
-        </w:numPr>
-        <w:spacing w:after="0"/>
-        <w:ind w:left="540" w:hanging="180"/>
-        <w:rPr>
-          <w:rFonts w:ascii="Arial Narrow" w:hAnsi="Arial Narrow"/>
-          <w:color w:val="808080" w:themeColor="background1" w:themeShade="80"/>
-          <w:sz w:val="20"/>
-        </w:rPr>
-      </w:pPr>
-      <w:r>
-        <w:rPr>
-          <w:rFonts w:ascii="Arial Narrow" w:hAnsi="Arial Narrow"/>
-          <w:color w:val="808080" w:themeColor="background1" w:themeShade="80"/>
-          <w:sz w:val="20"/>
-        </w:rPr>
-        <w:t xml:space="preserve">You may use </w:t>
-      </w:r>
-      <w:r>
-        <w:rPr>
-          <w:rFonts w:ascii="Arial Narrow" w:hAnsi="Arial Narrow"/>
-          <w:color w:val="808080" w:themeColor="background1" w:themeShade="80"/>
-          <w:sz w:val="20"/>
-        </w:rPr>
-        <w:t xml:space="preserve">Draw.io, </w:t>
-      </w:r>
-      <w:r>
-        <w:rPr>
-          <w:rFonts w:ascii="Arial Narrow" w:hAnsi="Arial Narrow"/>
-          <w:color w:val="808080" w:themeColor="background1" w:themeShade="80"/>
-          <w:sz w:val="20"/>
-        </w:rPr>
-        <w:t xml:space="preserve">Visio, </w:t>
-      </w:r>
-      <w:proofErr w:type="spellStart"/>
-      <w:r>
-        <w:rPr>
-          <w:rFonts w:ascii="Arial Narrow" w:hAnsi="Arial Narrow"/>
-          <w:color w:val="808080" w:themeColor="background1" w:themeShade="80"/>
-          <w:sz w:val="20"/>
-        </w:rPr>
-        <w:t>LucidChart</w:t>
-      </w:r>
-      <w:proofErr w:type="spellEnd"/>
-      <w:r>
-        <w:rPr>
-          <w:rFonts w:ascii="Arial Narrow" w:hAnsi="Arial Narrow"/>
-          <w:color w:val="808080" w:themeColor="background1" w:themeShade="80"/>
-          <w:sz w:val="20"/>
-        </w:rPr>
-        <w:t>, or another design tool of your choice (please check with your facilitator in advance if the latter).</w:t>
-      </w:r>
-    </w:p>
-    <w:p>
-      <w:pPr>
-        <w:pStyle w:val="ListParagraph"/>
-        <w:numPr>
-          <w:ilvl w:val="0"/>
-          <w:numId w:val="28"/>
-        </w:numPr>
-        <w:spacing w:after="0"/>
-        <w:ind w:left="540" w:hanging="180"/>
-        <w:rPr>
-          <w:rFonts w:ascii="Arial Narrow" w:hAnsi="Arial Narrow"/>
-          <w:color w:val="808080" w:themeColor="background1" w:themeShade="80"/>
-          <w:sz w:val="20"/>
-        </w:rPr>
-      </w:pPr>
-      <w:proofErr w:type="gramStart"/>
-      <w:r>
-        <w:rPr>
-          <w:rFonts w:ascii="Arial Narrow" w:hAnsi="Arial Narrow"/>
-          <w:color w:val="808080" w:themeColor="background1" w:themeShade="80"/>
-          <w:sz w:val="20"/>
-        </w:rPr>
-        <w:t>In order to</w:t>
-      </w:r>
-      <w:proofErr w:type="gramEnd"/>
-      <w:r>
-        <w:rPr>
-          <w:rFonts w:ascii="Arial Narrow" w:hAnsi="Arial Narrow"/>
-          <w:color w:val="808080" w:themeColor="background1" w:themeShade="80"/>
-          <w:sz w:val="20"/>
-        </w:rPr>
-        <w:t xml:space="preserve"> make your design clear to your reader, accompany each requested section with a brief description that explains your thinking and the choices that you made. </w:t>
-      </w:r>
-    </w:p>
-    <w:p>
-      <w:pPr>
-        <w:pStyle w:val="ListParagraph"/>
-        <w:numPr>
-          <w:ilvl w:val="1"/>
-          <w:numId w:val="28"/>
-        </w:numPr>
-        <w:spacing w:after="0"/>
-        <w:ind w:left="900" w:hanging="180"/>
-        <w:rPr>
-          <w:rFonts w:ascii="Arial Narrow" w:hAnsi="Arial Narrow"/>
-          <w:color w:val="808080" w:themeColor="background1" w:themeShade="80"/>
-          <w:sz w:val="20"/>
-        </w:rPr>
-      </w:pPr>
-      <w:r>
-        <w:rPr>
-          <w:rFonts w:ascii="Arial Narrow" w:hAnsi="Arial Narrow"/>
-          <w:color w:val="808080" w:themeColor="background1" w:themeShade="80"/>
-          <w:sz w:val="20"/>
-        </w:rPr>
-        <w:t>This is not required for the Use Case (section 1) but is required for all other sections.</w:t>
-      </w:r>
-    </w:p>
-    <w:p>
-      <w:pPr>
-        <w:pStyle w:val="ListParagraph"/>
-        <w:numPr>
-          <w:ilvl w:val="0"/>
-          <w:numId w:val="28"/>
-        </w:numPr>
-        <w:spacing w:after="0"/>
-        <w:ind w:left="540" w:hanging="180"/>
-        <w:rPr>
-          <w:rFonts w:ascii="Arial Narrow" w:hAnsi="Arial Narrow"/>
-          <w:color w:val="808080" w:themeColor="background1" w:themeShade="80"/>
-          <w:sz w:val="20"/>
-        </w:rPr>
-      </w:pPr>
-      <w:r>
-        <w:rPr>
-          <w:rFonts w:ascii="Arial Narrow" w:hAnsi="Arial Narrow"/>
-          <w:color w:val="808080" w:themeColor="background1" w:themeShade="80"/>
-          <w:sz w:val="20"/>
-        </w:rPr>
-        <w:t>As usual, the notes are a primary source for explanations and examples; we also encourage you to do outside reading and research to gain additional perspective.</w:t>
-      </w:r>
-    </w:p>
-    <w:p>
-      <w:pPr>
-        <w:pStyle w:val="ListParagraph"/>
-        <w:numPr>
-          <w:ilvl w:val="0"/>
-          <w:numId w:val="28"/>
-        </w:numPr>
-        <w:spacing w:after="0"/>
-        <w:ind w:left="540" w:hanging="180"/>
-        <w:rPr>
-          <w:rFonts w:ascii="Arial Narrow" w:hAnsi="Arial Narrow"/>
-          <w:color w:val="808080" w:themeColor="background1" w:themeShade="80"/>
-          <w:sz w:val="20"/>
-        </w:rPr>
-      </w:pPr>
-      <w:r>
-        <w:rPr>
-          <w:rFonts w:ascii="Arial Narrow" w:hAnsi="Arial Narrow"/>
-          <w:color w:val="808080" w:themeColor="background1" w:themeShade="80"/>
-          <w:sz w:val="20"/>
-        </w:rPr>
-        <w:t xml:space="preserve">Apply the usual editing process. It is tempting to repeat important </w:t>
-      </w:r>
-      <w:proofErr w:type="gramStart"/>
-      <w:r>
-        <w:rPr>
-          <w:rFonts w:ascii="Arial Narrow" w:hAnsi="Arial Narrow"/>
-          <w:color w:val="808080" w:themeColor="background1" w:themeShade="80"/>
-          <w:sz w:val="20"/>
-        </w:rPr>
-        <w:t>points</w:t>
-      </w:r>
-      <w:proofErr w:type="gramEnd"/>
-      <w:r>
-        <w:rPr>
-          <w:rFonts w:ascii="Arial Narrow" w:hAnsi="Arial Narrow"/>
-          <w:color w:val="808080" w:themeColor="background1" w:themeShade="80"/>
-          <w:sz w:val="20"/>
-        </w:rPr>
-        <w:t xml:space="preserve"> but this often weakens your work and feels to the reader like padding.   </w:t>
-      </w:r>
-    </w:p>
-    <w:p>
-      <w:pPr>
-        <w:pStyle w:val="ListParagraph"/>
-        <w:numPr>
-          <w:ilvl w:val="0"/>
-          <w:numId w:val="28"/>
-        </w:numPr>
-        <w:spacing w:after="0"/>
-        <w:ind w:left="540" w:hanging="180"/>
-        <w:rPr>
-          <w:rFonts w:ascii="Arial Narrow" w:hAnsi="Arial Narrow"/>
-          <w:color w:val="808080" w:themeColor="background1" w:themeShade="80"/>
-          <w:sz w:val="20"/>
-        </w:rPr>
-      </w:pPr>
-      <w:r>
-        <w:rPr>
-          <w:rFonts w:ascii="Arial Narrow" w:hAnsi="Arial Narrow"/>
-          <w:color w:val="808080" w:themeColor="background1" w:themeShade="80"/>
-          <w:sz w:val="20"/>
-        </w:rPr>
-        <w:t>Explain use of references in the appendix. Don't list sites that are not specifically referred to in the body of your paper.</w:t>
-      </w:r>
-    </w:p>
-    <w:p>
-      <w:pPr>
-        <w:pStyle w:val="ListParagraph"/>
-        <w:numPr>
-          <w:ilvl w:val="0"/>
-          <w:numId w:val="28"/>
-        </w:numPr>
-        <w:spacing w:after="0"/>
-        <w:ind w:left="540" w:hanging="180"/>
-        <w:rPr>
-          <w:rFonts w:ascii="Arial Narrow" w:hAnsi="Arial Narrow"/>
-          <w:color w:val="808080" w:themeColor="background1" w:themeShade="80"/>
-          <w:sz w:val="20"/>
-        </w:rPr>
-      </w:pPr>
-      <w:r>
-        <w:rPr>
-          <w:rFonts w:ascii="Arial Narrow" w:hAnsi="Arial Narrow"/>
-          <w:color w:val="808080" w:themeColor="background1" w:themeShade="80"/>
-          <w:sz w:val="20"/>
-        </w:rPr>
-        <w:t xml:space="preserve">It is important that the entire solution is consistent. You will want to iteratively review </w:t>
-      </w:r>
-      <w:proofErr w:type="gramStart"/>
-      <w:r>
-        <w:rPr>
-          <w:rFonts w:ascii="Arial Narrow" w:hAnsi="Arial Narrow"/>
-          <w:color w:val="808080" w:themeColor="background1" w:themeShade="80"/>
-          <w:sz w:val="20"/>
-        </w:rPr>
-        <w:t>all of</w:t>
-      </w:r>
-      <w:proofErr w:type="gramEnd"/>
-      <w:r>
-        <w:rPr>
-          <w:rFonts w:ascii="Arial Narrow" w:hAnsi="Arial Narrow"/>
-          <w:color w:val="808080" w:themeColor="background1" w:themeShade="80"/>
-          <w:sz w:val="20"/>
-        </w:rPr>
-        <w:t xml:space="preserve"> the four sections to make sure that together they are consistent as a single solution.</w:t>
-      </w:r>
-    </w:p>
-    <w:p>
-      <w:pPr>
-        <w:pStyle w:val="Heading2"/>
-      </w:pPr>
-      <w:bookmarkStart w:id="28" w:name="_Toc158386301"/>
-      <w:r>
-        <w:t>Use Cases</w:t>
-      </w:r>
-      <w:bookmarkEnd w:id="28"/>
-    </w:p>
-    <w:p>
-      <w:pPr>
-        <w:pStyle w:val="ListParagraph"/>
-        <w:numPr>
-          <w:ilvl w:val="0"/>
-          <w:numId w:val="28"/>
-        </w:numPr>
-        <w:spacing w:after="0"/>
-        <w:ind w:left="540" w:hanging="180"/>
-        <w:rPr>
-          <w:rFonts w:ascii="Arial Narrow" w:hAnsi="Arial Narrow"/>
-          <w:color w:val="808080" w:themeColor="background1" w:themeShade="80"/>
-          <w:sz w:val="20"/>
-        </w:rPr>
-      </w:pPr>
-      <w:r>
-        <w:rPr>
-          <w:rFonts w:ascii="Arial Narrow" w:hAnsi="Arial Narrow"/>
-          <w:color w:val="808080" w:themeColor="background1" w:themeShade="80"/>
-          <w:sz w:val="20"/>
-        </w:rPr>
-        <w:t xml:space="preserve">Review Assignment </w:t>
-      </w:r>
-      <w:proofErr w:type="gramStart"/>
-      <w:r>
-        <w:rPr>
-          <w:rFonts w:ascii="Arial Narrow" w:hAnsi="Arial Narrow"/>
-          <w:color w:val="808080" w:themeColor="background1" w:themeShade="80"/>
-          <w:sz w:val="20"/>
-        </w:rPr>
-        <w:t>3</w:t>
-      </w:r>
-      <w:r>
-        <w:rPr>
-          <w:rFonts w:ascii="Arial Narrow" w:hAnsi="Arial Narrow"/>
-          <w:color w:val="808080" w:themeColor="background1" w:themeShade="80"/>
-          <w:sz w:val="20"/>
-        </w:rPr>
-        <w:t>,and</w:t>
-      </w:r>
-      <w:proofErr w:type="gramEnd"/>
-      <w:r>
-        <w:rPr>
-          <w:rFonts w:ascii="Arial Narrow" w:hAnsi="Arial Narrow"/>
-          <w:color w:val="808080" w:themeColor="background1" w:themeShade="80"/>
-          <w:sz w:val="20"/>
-        </w:rPr>
-        <w:t xml:space="preserve"> select the use case that has complexity – we model what is complex.</w:t>
-      </w:r>
-    </w:p>
-    <w:p>
-      <w:pPr>
-        <w:spacing w:after="0"/>
-        <w:ind w:left="360"/>
-        <w:rPr>
-          <w:rFonts w:ascii="Arial Narrow" w:hAnsi="Arial Narrow"/>
-          <w:color w:val="808080" w:themeColor="background1" w:themeShade="80"/>
-          <w:sz w:val="20"/>
-        </w:rPr>
-      </w:pPr>
-      <w:r>
-        <w:rPr>
-          <w:rFonts w:ascii="Arial Narrow" w:hAnsi="Arial Narrow"/>
-          <w:b/>
-          <w:bCs/>
-          <w:color w:val="808080" w:themeColor="background1" w:themeShade="80"/>
-          <w:sz w:val="20"/>
-        </w:rPr>
-        <w:t>Clarity</w:t>
-      </w:r>
-      <w:r>
-        <w:rPr>
-          <w:rFonts w:ascii="Arial Narrow" w:hAnsi="Arial Narrow"/>
-          <w:color w:val="808080" w:themeColor="background1" w:themeShade="80"/>
-          <w:sz w:val="20"/>
-        </w:rPr>
-        <w:t>:</w:t>
-      </w:r>
-    </w:p>
-    <w:p>
-      <w:pPr>
-        <w:pStyle w:val="ListParagraph"/>
-        <w:numPr>
-          <w:ilvl w:val="0"/>
-          <w:numId w:val="28"/>
-        </w:numPr>
-        <w:spacing w:after="0"/>
-        <w:ind w:left="540" w:hanging="180"/>
-        <w:rPr>
-          <w:rFonts w:ascii="Arial Narrow" w:hAnsi="Arial Narrow"/>
-          <w:color w:val="808080" w:themeColor="background1" w:themeShade="80"/>
-          <w:sz w:val="20"/>
-        </w:rPr>
-      </w:pPr>
-      <w:r>
-        <w:rPr>
-          <w:rFonts w:ascii="Arial Narrow" w:hAnsi="Arial Narrow"/>
-          <w:color w:val="808080" w:themeColor="background1" w:themeShade="80"/>
-          <w:sz w:val="20"/>
-        </w:rPr>
-        <w:t xml:space="preserve"> Look to refine scope and clarify the steps (</w:t>
-      </w:r>
-      <w:proofErr w:type="gramStart"/>
-      <w:r>
-        <w:rPr>
-          <w:rFonts w:ascii="Arial Narrow" w:hAnsi="Arial Narrow"/>
-          <w:color w:val="808080" w:themeColor="background1" w:themeShade="80"/>
-          <w:sz w:val="20"/>
-        </w:rPr>
-        <w:t>i.e.</w:t>
-      </w:r>
-      <w:proofErr w:type="gramEnd"/>
-      <w:r>
-        <w:rPr>
-          <w:rFonts w:ascii="Arial Narrow" w:hAnsi="Arial Narrow"/>
-          <w:color w:val="808080" w:themeColor="background1" w:themeShade="80"/>
-          <w:sz w:val="20"/>
-        </w:rPr>
-        <w:t xml:space="preserve"> if someone else read it - would they understand this clearly?)</w:t>
-      </w:r>
-    </w:p>
-    <w:p>
-      <w:pPr>
-        <w:spacing w:after="0"/>
-        <w:ind w:left="360"/>
-        <w:rPr>
-          <w:rFonts w:ascii="Arial Narrow" w:hAnsi="Arial Narrow"/>
-          <w:color w:val="808080" w:themeColor="background1" w:themeShade="80"/>
-          <w:sz w:val="20"/>
-        </w:rPr>
-      </w:pPr>
-      <w:r>
-        <w:rPr>
-          <w:rFonts w:ascii="Arial Narrow" w:hAnsi="Arial Narrow"/>
-          <w:b/>
-          <w:bCs/>
-          <w:color w:val="808080" w:themeColor="background1" w:themeShade="80"/>
-          <w:sz w:val="20"/>
-        </w:rPr>
-        <w:t>Technical soundness:</w:t>
-      </w:r>
-      <w:r>
-        <w:rPr>
-          <w:rFonts w:ascii="Arial Narrow" w:hAnsi="Arial Narrow"/>
-          <w:color w:val="808080" w:themeColor="background1" w:themeShade="80"/>
-          <w:sz w:val="20"/>
-        </w:rPr>
-        <w:t xml:space="preserve"> </w:t>
-      </w:r>
-      <w:bookmarkStart w:id="29" w:name="_Hlk55929807"/>
-    </w:p>
-    <w:p>
-      <w:pPr>
-        <w:pStyle w:val="ListParagraph"/>
-        <w:numPr>
-          <w:ilvl w:val="0"/>
-          <w:numId w:val="28"/>
-        </w:numPr>
-        <w:spacing w:after="0"/>
-        <w:ind w:left="540" w:hanging="180"/>
-        <w:rPr>
-          <w:rFonts w:ascii="Arial Narrow" w:hAnsi="Arial Narrow"/>
-          <w:color w:val="808080" w:themeColor="background1" w:themeShade="80"/>
-          <w:sz w:val="20"/>
-        </w:rPr>
-      </w:pPr>
-      <w:r>
-        <w:rPr>
-          <w:rFonts w:ascii="Arial Narrow" w:hAnsi="Arial Narrow"/>
-          <w:color w:val="808080" w:themeColor="background1" w:themeShade="80"/>
-          <w:sz w:val="20"/>
-        </w:rPr>
-        <w:t>The use case needs to show appropriate sequence (actor/system), branching needs to be minimal within alternate steps. Clear understanding in difference between constraints and pre-conditions.  The use case itself should follow one path as best as possible.</w:t>
-      </w:r>
-      <w:bookmarkEnd w:id="29"/>
-    </w:p>
-    <w:p>
-      <w:pPr>
-        <w:spacing w:after="0"/>
-        <w:ind w:left="360"/>
-        <w:rPr>
-          <w:rFonts w:ascii="Arial Narrow" w:hAnsi="Arial Narrow"/>
-          <w:color w:val="808080" w:themeColor="background1" w:themeShade="80"/>
-          <w:sz w:val="20"/>
-        </w:rPr>
-      </w:pPr>
-      <w:r>
-        <w:rPr>
-          <w:rFonts w:ascii="Arial Narrow" w:hAnsi="Arial Narrow"/>
-          <w:b/>
-          <w:bCs/>
-          <w:color w:val="808080" w:themeColor="background1" w:themeShade="80"/>
-          <w:sz w:val="20"/>
-        </w:rPr>
-        <w:t>Relevance:</w:t>
-      </w:r>
-    </w:p>
-    <w:p>
-      <w:pPr>
-        <w:pStyle w:val="ListParagraph"/>
-        <w:numPr>
-          <w:ilvl w:val="0"/>
-          <w:numId w:val="28"/>
-        </w:numPr>
-        <w:spacing w:after="0"/>
-        <w:ind w:left="540" w:hanging="180"/>
-        <w:rPr>
-          <w:rFonts w:ascii="Arial Narrow" w:hAnsi="Arial Narrow"/>
-          <w:color w:val="808080" w:themeColor="background1" w:themeShade="80"/>
-          <w:sz w:val="20"/>
-        </w:rPr>
-      </w:pPr>
-      <w:r>
-        <w:rPr>
-          <w:rFonts w:ascii="Arial Narrow" w:hAnsi="Arial Narrow"/>
-          <w:color w:val="808080" w:themeColor="background1" w:themeShade="80"/>
-          <w:sz w:val="20"/>
-        </w:rPr>
-        <w:t xml:space="preserve"> </w:t>
-      </w:r>
-      <w:r>
-        <w:rPr>
-          <w:rFonts w:ascii="Arial Narrow" w:hAnsi="Arial Narrow"/>
-          <w:color w:val="808080" w:themeColor="background1" w:themeShade="80"/>
-          <w:sz w:val="20"/>
-        </w:rPr>
-        <w:t>Are the use cases relevant and consistent to your class model and sequence diagram?</w:t>
-      </w:r>
-    </w:p>
-    <w:p>
-      <w:pPr>
-        <w:spacing w:after="0"/>
-        <w:ind w:left="360"/>
-        <w:rPr>
-          <w:rFonts w:ascii="Arial Narrow" w:hAnsi="Arial Narrow"/>
-          <w:color w:val="808080" w:themeColor="background1" w:themeShade="80"/>
-          <w:sz w:val="20"/>
-        </w:rPr>
-      </w:pPr>
-      <w:r>
-        <w:rPr>
-          <w:rFonts w:ascii="Arial Narrow" w:hAnsi="Arial Narrow"/>
-          <w:b/>
-          <w:bCs/>
-          <w:color w:val="808080" w:themeColor="background1" w:themeShade="80"/>
-          <w:sz w:val="20"/>
-        </w:rPr>
-        <w:t>Thoroughness and coverage:</w:t>
-      </w:r>
-      <w:r>
-        <w:rPr>
-          <w:rFonts w:ascii="Arial Narrow" w:hAnsi="Arial Narrow"/>
-          <w:color w:val="808080" w:themeColor="background1" w:themeShade="80"/>
-          <w:sz w:val="20"/>
-        </w:rPr>
-        <w:t xml:space="preserve"> </w:t>
-      </w:r>
-    </w:p>
-    <w:p>
-      <w:pPr>
-        <w:pStyle w:val="ListParagraph"/>
-        <w:numPr>
-          <w:ilvl w:val="0"/>
-          <w:numId w:val="28"/>
-        </w:numPr>
-        <w:spacing w:after="0"/>
-        <w:ind w:left="540" w:hanging="180"/>
-        <w:rPr>
-          <w:rFonts w:ascii="Arial Narrow" w:hAnsi="Arial Narrow"/>
-          <w:color w:val="808080" w:themeColor="background1" w:themeShade="80"/>
-          <w:sz w:val="20"/>
-        </w:rPr>
-      </w:pPr>
-      <w:r>
-        <w:rPr>
-          <w:rFonts w:ascii="Arial Narrow" w:hAnsi="Arial Narrow"/>
-          <w:color w:val="808080" w:themeColor="background1" w:themeShade="80"/>
-          <w:sz w:val="20"/>
-        </w:rPr>
-        <w:t>Did you link to your requirements/user story (place in appendix) did you think through preconditions, alternate steps, and constraints.</w:t>
-      </w:r>
-    </w:p>
-    <w:p>
-      <w:pPr>
-        <w:pStyle w:val="Heading2"/>
-      </w:pPr>
-      <w:bookmarkStart w:id="30" w:name="_Toc158386302"/>
-      <w:r>
-        <w:t>Class and Sequence diagrams</w:t>
-      </w:r>
-      <w:bookmarkEnd w:id="30"/>
-    </w:p>
-    <w:p>
-      <w:pPr>
-        <w:pStyle w:val="ListParagraph"/>
-        <w:numPr>
-          <w:ilvl w:val="0"/>
-          <w:numId w:val="28"/>
-        </w:numPr>
-        <w:spacing w:after="0"/>
-        <w:ind w:left="540" w:hanging="180"/>
-        <w:rPr>
-          <w:rFonts w:ascii="Arial Narrow" w:hAnsi="Arial Narrow"/>
-          <w:color w:val="808080" w:themeColor="background1" w:themeShade="80"/>
-          <w:sz w:val="20"/>
-        </w:rPr>
-      </w:pPr>
-      <w:r>
-        <w:rPr>
-          <w:rFonts w:ascii="Arial Narrow" w:hAnsi="Arial Narrow"/>
-          <w:color w:val="808080" w:themeColor="background1" w:themeShade="80"/>
-          <w:sz w:val="20"/>
-        </w:rPr>
-        <w:t>Note that some students tend to identify classes by first writing sequence diagrams while others prefer to first identify class models, thus you are free to try different approaches</w:t>
-      </w:r>
-      <w:r>
-        <w:rPr>
-          <w:rFonts w:ascii="Arial Narrow" w:hAnsi="Arial Narrow"/>
-          <w:color w:val="808080" w:themeColor="background1" w:themeShade="80"/>
-          <w:sz w:val="20"/>
-        </w:rPr>
-        <w:t>.</w:t>
-      </w:r>
-    </w:p>
-    <w:p>
-      <w:pPr>
-        <w:pStyle w:val="ListParagraph"/>
-        <w:spacing w:after="0"/>
-        <w:ind w:left="540"/>
-        <w:rPr>
-          <w:rFonts w:ascii="Arial Narrow" w:hAnsi="Arial Narrow"/>
-          <w:color w:val="808080" w:themeColor="background1" w:themeShade="80"/>
-          <w:sz w:val="20"/>
-        </w:rPr>
-      </w:pPr>
-    </w:p>
-    <w:p>
-      <w:pPr>
-        <w:spacing w:after="0"/>
-        <w:ind w:left="360"/>
-        <w:rPr>
-          <w:rFonts w:ascii="Arial Narrow" w:hAnsi="Arial Narrow"/>
-          <w:color w:val="808080" w:themeColor="background1" w:themeShade="80"/>
-          <w:sz w:val="20"/>
-        </w:rPr>
-      </w:pPr>
-      <w:r>
-        <w:rPr>
-          <w:rFonts w:ascii="Arial Narrow" w:hAnsi="Arial Narrow"/>
-          <w:b/>
-          <w:bCs/>
-          <w:color w:val="808080" w:themeColor="background1" w:themeShade="80"/>
-          <w:sz w:val="20"/>
-        </w:rPr>
-        <w:t>Relevance:</w:t>
-      </w:r>
-      <w:r>
-        <w:rPr>
-          <w:rFonts w:ascii="Arial Narrow" w:hAnsi="Arial Narrow"/>
-          <w:color w:val="808080" w:themeColor="background1" w:themeShade="80"/>
-          <w:sz w:val="20"/>
-        </w:rPr>
-        <w:t xml:space="preserve">  </w:t>
-      </w:r>
-    </w:p>
-    <w:p>
-      <w:pPr>
-        <w:pStyle w:val="ListParagraph"/>
-        <w:numPr>
-          <w:ilvl w:val="0"/>
-          <w:numId w:val="28"/>
-        </w:numPr>
-        <w:spacing w:after="0"/>
-        <w:ind w:left="540" w:hanging="180"/>
-        <w:rPr>
-          <w:rFonts w:ascii="Arial Narrow" w:hAnsi="Arial Narrow"/>
-          <w:color w:val="808080" w:themeColor="background1" w:themeShade="80"/>
-          <w:sz w:val="20"/>
-        </w:rPr>
-      </w:pPr>
-      <w:r>
-        <w:rPr>
-          <w:rFonts w:ascii="Arial Narrow" w:hAnsi="Arial Narrow"/>
-          <w:color w:val="808080" w:themeColor="background1" w:themeShade="80"/>
-          <w:sz w:val="20"/>
-        </w:rPr>
-        <w:t>Are the classes relevant and consistent to your use case, class model, and sequence diagram? Is the scope of your design relevant to the solution?  For example, choosing a use case, classes and methods that are secondary (for example, authentication).</w:t>
-      </w:r>
-    </w:p>
-    <w:p>
-      <w:pPr>
-        <w:pStyle w:val="ListParagraph"/>
-        <w:numPr>
-          <w:ilvl w:val="0"/>
-          <w:numId w:val="28"/>
-        </w:numPr>
-        <w:spacing w:after="0"/>
-        <w:ind w:left="540" w:hanging="180"/>
-        <w:rPr>
-          <w:rFonts w:ascii="Arial Narrow" w:hAnsi="Arial Narrow"/>
-          <w:color w:val="808080" w:themeColor="background1" w:themeShade="80"/>
-          <w:sz w:val="20"/>
-        </w:rPr>
-      </w:pPr>
-      <w:r>
-        <w:rPr>
-          <w:rFonts w:ascii="Arial Narrow" w:hAnsi="Arial Narrow"/>
-          <w:color w:val="808080" w:themeColor="background1" w:themeShade="80"/>
-          <w:sz w:val="20"/>
-        </w:rPr>
-        <w:t xml:space="preserve">Focus on more </w:t>
-      </w:r>
-      <w:r>
-        <w:rPr>
-          <w:rFonts w:ascii="Arial Narrow" w:hAnsi="Arial Narrow"/>
-          <w:color w:val="808080" w:themeColor="background1" w:themeShade="80"/>
-          <w:sz w:val="20"/>
-        </w:rPr>
-        <w:t>business</w:t>
-      </w:r>
-      <w:r>
-        <w:rPr>
-          <w:rFonts w:ascii="Arial Narrow" w:hAnsi="Arial Narrow"/>
-          <w:color w:val="808080" w:themeColor="background1" w:themeShade="80"/>
-          <w:sz w:val="20"/>
-        </w:rPr>
-        <w:t xml:space="preserve"> classes vs. non-</w:t>
-      </w:r>
-      <w:r>
-        <w:rPr>
-          <w:rFonts w:ascii="Arial Narrow" w:hAnsi="Arial Narrow"/>
-          <w:color w:val="808080" w:themeColor="background1" w:themeShade="80"/>
-          <w:sz w:val="20"/>
-        </w:rPr>
-        <w:t>business</w:t>
-      </w:r>
-      <w:r>
-        <w:rPr>
-          <w:rFonts w:ascii="Arial Narrow" w:hAnsi="Arial Narrow"/>
-          <w:color w:val="808080" w:themeColor="background1" w:themeShade="80"/>
-          <w:sz w:val="20"/>
-        </w:rPr>
-        <w:t xml:space="preserve"> </w:t>
-      </w:r>
-      <w:proofErr w:type="gramStart"/>
-      <w:r>
-        <w:rPr>
-          <w:rFonts w:ascii="Arial Narrow" w:hAnsi="Arial Narrow"/>
-          <w:color w:val="808080" w:themeColor="background1" w:themeShade="80"/>
-          <w:sz w:val="20"/>
-        </w:rPr>
-        <w:t>classes</w:t>
-      </w:r>
-      <w:proofErr w:type="gramEnd"/>
-    </w:p>
-    <w:p>
-      <w:pPr>
-        <w:pStyle w:val="ListParagraph"/>
-        <w:spacing w:after="0"/>
-        <w:ind w:left="540"/>
-        <w:rPr>
-          <w:rFonts w:ascii="Arial Narrow" w:hAnsi="Arial Narrow"/>
-          <w:color w:val="808080" w:themeColor="background1" w:themeShade="80"/>
-          <w:sz w:val="20"/>
-        </w:rPr>
-      </w:pPr>
-    </w:p>
-    <w:p>
-      <w:pPr>
-        <w:spacing w:after="0"/>
-        <w:ind w:left="360"/>
-        <w:rPr>
-          <w:rFonts w:ascii="Arial Narrow" w:hAnsi="Arial Narrow"/>
-          <w:color w:val="808080" w:themeColor="background1" w:themeShade="80"/>
-          <w:sz w:val="20"/>
-        </w:rPr>
-      </w:pPr>
-      <w:r>
-        <w:rPr>
-          <w:rFonts w:ascii="Arial Narrow" w:hAnsi="Arial Narrow"/>
-          <w:b/>
-          <w:bCs/>
-          <w:color w:val="808080" w:themeColor="background1" w:themeShade="80"/>
-          <w:sz w:val="20"/>
-        </w:rPr>
-        <w:t>Technical Soundness:</w:t>
-      </w:r>
-      <w:r>
-        <w:rPr>
-          <w:rFonts w:ascii="Arial Narrow" w:hAnsi="Arial Narrow"/>
-          <w:color w:val="808080" w:themeColor="background1" w:themeShade="80"/>
-          <w:sz w:val="20"/>
-        </w:rPr>
-        <w:t xml:space="preserve"> </w:t>
-      </w:r>
-    </w:p>
-    <w:p>
-      <w:pPr>
-        <w:pStyle w:val="ListParagraph"/>
-        <w:numPr>
-          <w:ilvl w:val="0"/>
-          <w:numId w:val="28"/>
-        </w:numPr>
-        <w:spacing w:after="0"/>
-        <w:ind w:left="540" w:hanging="180"/>
-        <w:rPr>
-          <w:rFonts w:ascii="Arial Narrow" w:hAnsi="Arial Narrow"/>
-          <w:color w:val="808080" w:themeColor="background1" w:themeShade="80"/>
-          <w:sz w:val="20"/>
-        </w:rPr>
-      </w:pPr>
-      <w:r>
-        <w:rPr>
-          <w:rFonts w:ascii="Arial Narrow" w:hAnsi="Arial Narrow"/>
-          <w:color w:val="808080" w:themeColor="background1" w:themeShade="80"/>
-          <w:sz w:val="20"/>
-        </w:rPr>
-        <w:t xml:space="preserve">A good place to start in identifying classes is to review Module 4 “Introduction to UML.” </w:t>
-      </w:r>
-      <w:r>
-        <w:rPr>
-          <w:rFonts w:ascii="Arial Narrow" w:hAnsi="Arial Narrow"/>
-          <w:color w:val="808080" w:themeColor="background1" w:themeShade="80"/>
-          <w:sz w:val="20"/>
-        </w:rPr>
-        <w:t xml:space="preserve"> </w:t>
-      </w:r>
-      <w:r>
-        <w:rPr>
-          <w:rFonts w:ascii="Arial Narrow" w:hAnsi="Arial Narrow"/>
-          <w:color w:val="808080" w:themeColor="background1" w:themeShade="80"/>
-          <w:sz w:val="20"/>
-        </w:rPr>
-        <w:t>You will need to understand how to identify business objects and their relationships. Note how example</w:t>
-      </w:r>
-      <w:r>
-        <w:rPr>
-          <w:rFonts w:ascii="Arial Narrow" w:hAnsi="Arial Narrow"/>
-          <w:color w:val="808080" w:themeColor="background1" w:themeShade="80"/>
-          <w:sz w:val="20"/>
-        </w:rPr>
-        <w:t>s in the module</w:t>
-      </w:r>
-      <w:r>
-        <w:rPr>
-          <w:rFonts w:ascii="Arial Narrow" w:hAnsi="Arial Narrow"/>
-          <w:color w:val="808080" w:themeColor="background1" w:themeShade="80"/>
-          <w:sz w:val="20"/>
-        </w:rPr>
-        <w:t xml:space="preserve"> start with the use case; this is where going back to the use case you developed is important. Take a use case and break it down into verbs and nouns.</w:t>
-      </w:r>
-    </w:p>
-    <w:p>
-      <w:pPr>
-        <w:pStyle w:val="ListParagraph"/>
-        <w:numPr>
-          <w:ilvl w:val="0"/>
-          <w:numId w:val="28"/>
-        </w:numPr>
-        <w:spacing w:after="0"/>
-        <w:ind w:left="540" w:hanging="180"/>
-        <w:rPr>
-          <w:rFonts w:ascii="Arial Narrow" w:hAnsi="Arial Narrow"/>
-          <w:color w:val="808080" w:themeColor="background1" w:themeShade="80"/>
-          <w:sz w:val="20"/>
-        </w:rPr>
-      </w:pPr>
-      <w:r>
-        <w:rPr>
-          <w:rFonts w:ascii="Arial Narrow" w:hAnsi="Arial Narrow"/>
-          <w:color w:val="808080" w:themeColor="background1" w:themeShade="80"/>
-          <w:sz w:val="20"/>
-        </w:rPr>
-        <w:t xml:space="preserve">Solution needs to show that you understand the difference between </w:t>
-      </w:r>
-      <w:r>
-        <w:rPr>
-          <w:rFonts w:ascii="Arial Narrow" w:hAnsi="Arial Narrow"/>
-          <w:color w:val="808080" w:themeColor="background1" w:themeShade="80"/>
-          <w:sz w:val="20"/>
-        </w:rPr>
-        <w:t>business</w:t>
-      </w:r>
-      <w:r>
-        <w:rPr>
-          <w:rFonts w:ascii="Arial Narrow" w:hAnsi="Arial Narrow"/>
-          <w:color w:val="808080" w:themeColor="background1" w:themeShade="80"/>
-          <w:sz w:val="20"/>
-        </w:rPr>
-        <w:t xml:space="preserve"> and non-</w:t>
-      </w:r>
-      <w:r>
-        <w:rPr>
-          <w:rFonts w:ascii="Arial Narrow" w:hAnsi="Arial Narrow"/>
-          <w:color w:val="808080" w:themeColor="background1" w:themeShade="80"/>
-          <w:sz w:val="20"/>
-        </w:rPr>
-        <w:t>business</w:t>
-      </w:r>
-      <w:r>
-        <w:rPr>
-          <w:rFonts w:ascii="Arial Narrow" w:hAnsi="Arial Narrow"/>
-          <w:color w:val="808080" w:themeColor="background1" w:themeShade="80"/>
-          <w:sz w:val="20"/>
-        </w:rPr>
-        <w:t xml:space="preserve"> classes and that you have identified and organized these correctly.</w:t>
-      </w:r>
-      <w:r>
-        <w:rPr>
-          <w:rFonts w:ascii="Arial Narrow" w:hAnsi="Arial Narrow"/>
-          <w:color w:val="808080" w:themeColor="background1" w:themeShade="80"/>
-          <w:sz w:val="20"/>
-        </w:rPr>
-        <w:t xml:space="preserve"> </w:t>
-      </w:r>
-      <w:r>
-        <w:rPr>
-          <w:rFonts w:ascii="Arial Narrow" w:hAnsi="Arial Narrow"/>
-          <w:color w:val="808080" w:themeColor="background1" w:themeShade="80"/>
-          <w:sz w:val="20"/>
-        </w:rPr>
-        <w:t>(</w:t>
-      </w:r>
-      <w:proofErr w:type="gramStart"/>
-      <w:r>
-        <w:rPr>
-          <w:rFonts w:ascii="Arial Narrow" w:hAnsi="Arial Narrow"/>
-          <w:color w:val="808080" w:themeColor="background1" w:themeShade="80"/>
-          <w:sz w:val="20"/>
-        </w:rPr>
-        <w:t>an</w:t>
-      </w:r>
-      <w:proofErr w:type="gramEnd"/>
-      <w:r>
-        <w:rPr>
-          <w:rFonts w:ascii="Arial Narrow" w:hAnsi="Arial Narrow"/>
-          <w:color w:val="808080" w:themeColor="background1" w:themeShade="80"/>
-          <w:sz w:val="20"/>
-        </w:rPr>
-        <w:t xml:space="preserve"> example is &lt;&lt;design&gt;&gt; for a GUI-related class). </w:t>
-      </w:r>
-    </w:p>
-    <w:p>
-      <w:pPr>
-        <w:pStyle w:val="ListParagraph"/>
-        <w:numPr>
-          <w:ilvl w:val="0"/>
-          <w:numId w:val="28"/>
-        </w:numPr>
-        <w:spacing w:after="0"/>
-        <w:ind w:left="540" w:hanging="180"/>
-        <w:rPr>
-          <w:rFonts w:ascii="Arial Narrow" w:hAnsi="Arial Narrow"/>
-          <w:color w:val="808080" w:themeColor="background1" w:themeShade="80"/>
-          <w:sz w:val="20"/>
-        </w:rPr>
-      </w:pPr>
-      <w:r>
-        <w:rPr>
-          <w:rFonts w:ascii="Arial Narrow" w:hAnsi="Arial Narrow"/>
-          <w:color w:val="808080" w:themeColor="background1" w:themeShade="80"/>
-          <w:sz w:val="20"/>
-        </w:rPr>
-        <w:t xml:space="preserve">Review checklist for Sequence and Class diagrams—these will identify areas where many miss parts on technical soundness, clarity, and possibly thoroughness and </w:t>
-      </w:r>
-      <w:proofErr w:type="gramStart"/>
-      <w:r>
-        <w:rPr>
-          <w:rFonts w:ascii="Arial Narrow" w:hAnsi="Arial Narrow"/>
-          <w:color w:val="808080" w:themeColor="background1" w:themeShade="80"/>
-          <w:sz w:val="20"/>
-        </w:rPr>
-        <w:t>coverage</w:t>
-      </w:r>
-      <w:proofErr w:type="gramEnd"/>
-    </w:p>
-    <w:p>
-      <w:pPr>
-        <w:pStyle w:val="ListParagraph"/>
-        <w:spacing w:after="0"/>
-        <w:ind w:left="540"/>
-        <w:rPr>
-          <w:rFonts w:ascii="Arial Narrow" w:hAnsi="Arial Narrow"/>
-          <w:color w:val="808080" w:themeColor="background1" w:themeShade="80"/>
-          <w:sz w:val="20"/>
-        </w:rPr>
-      </w:pPr>
-    </w:p>
-    <w:p>
-      <w:pPr>
-        <w:spacing w:after="0"/>
-        <w:ind w:left="360"/>
-        <w:rPr>
-          <w:rFonts w:ascii="Arial Narrow" w:hAnsi="Arial Narrow"/>
-          <w:color w:val="808080" w:themeColor="background1" w:themeShade="80"/>
-          <w:sz w:val="20"/>
-        </w:rPr>
-      </w:pPr>
-      <w:r>
-        <w:rPr>
-          <w:rFonts w:ascii="Arial Narrow" w:hAnsi="Arial Narrow"/>
-          <w:b/>
-          <w:bCs/>
-          <w:color w:val="808080" w:themeColor="background1" w:themeShade="80"/>
-          <w:sz w:val="20"/>
-        </w:rPr>
-        <w:t>Clarity:</w:t>
-      </w:r>
-      <w:r>
-        <w:rPr>
-          <w:rFonts w:ascii="Arial Narrow" w:hAnsi="Arial Narrow"/>
-          <w:color w:val="808080" w:themeColor="background1" w:themeShade="80"/>
-          <w:sz w:val="20"/>
-        </w:rPr>
-        <w:t xml:space="preserve"> </w:t>
-      </w:r>
-    </w:p>
-    <w:p>
-      <w:pPr>
-        <w:pStyle w:val="ListParagraph"/>
-        <w:numPr>
-          <w:ilvl w:val="0"/>
-          <w:numId w:val="28"/>
-        </w:numPr>
-        <w:spacing w:after="0"/>
-        <w:ind w:left="540" w:hanging="180"/>
-        <w:rPr>
-          <w:rFonts w:ascii="Arial Narrow" w:hAnsi="Arial Narrow"/>
-          <w:color w:val="808080" w:themeColor="background1" w:themeShade="80"/>
-          <w:sz w:val="20"/>
-        </w:rPr>
-      </w:pPr>
-      <w:r>
-        <w:rPr>
-          <w:rFonts w:ascii="Arial Narrow" w:hAnsi="Arial Narrow"/>
-          <w:color w:val="808080" w:themeColor="background1" w:themeShade="80"/>
-          <w:sz w:val="20"/>
-        </w:rPr>
-        <w:t xml:space="preserve">Explain your diagrams, especially parts that are not self-evident.  For example, why is a specific relationship aggregation or composition? A good way to do this is to provide a short-bulleted list under the diagram itself. </w:t>
-      </w:r>
-    </w:p>
-    <w:p>
-      <w:pPr>
-        <w:pStyle w:val="ListParagraph"/>
-        <w:numPr>
-          <w:ilvl w:val="0"/>
-          <w:numId w:val="28"/>
-        </w:numPr>
-        <w:spacing w:after="0"/>
-        <w:ind w:left="540" w:hanging="180"/>
-        <w:rPr>
-          <w:rFonts w:ascii="Arial Narrow" w:hAnsi="Arial Narrow"/>
-          <w:color w:val="808080" w:themeColor="background1" w:themeShade="80"/>
-          <w:sz w:val="20"/>
-        </w:rPr>
-      </w:pPr>
-      <w:bookmarkStart w:id="31" w:name="_Hlk55938297"/>
-      <w:r>
-        <w:rPr>
-          <w:rFonts w:ascii="Arial Narrow" w:hAnsi="Arial Narrow"/>
-          <w:color w:val="808080" w:themeColor="background1" w:themeShade="80"/>
-          <w:sz w:val="20"/>
-        </w:rPr>
-        <w:t>Are diagrams clear to read (</w:t>
-      </w:r>
-      <w:proofErr w:type="gramStart"/>
-      <w:r>
-        <w:rPr>
-          <w:rFonts w:ascii="Arial Narrow" w:hAnsi="Arial Narrow"/>
-          <w:color w:val="808080" w:themeColor="background1" w:themeShade="80"/>
-          <w:sz w:val="20"/>
-        </w:rPr>
-        <w:t>i.e.</w:t>
-      </w:r>
-      <w:proofErr w:type="gramEnd"/>
-      <w:r>
-        <w:rPr>
-          <w:rFonts w:ascii="Arial Narrow" w:hAnsi="Arial Narrow"/>
-          <w:color w:val="808080" w:themeColor="background1" w:themeShade="80"/>
-          <w:sz w:val="20"/>
-        </w:rPr>
-        <w:t xml:space="preserve"> no overlapping lines, no non-polished designs).  </w:t>
-      </w:r>
-      <w:bookmarkEnd w:id="31"/>
-      <w:r>
-        <w:rPr>
-          <w:rFonts w:ascii="Arial Narrow" w:hAnsi="Arial Narrow"/>
-          <w:color w:val="808080" w:themeColor="background1" w:themeShade="80"/>
-          <w:sz w:val="20"/>
-        </w:rPr>
-        <w:t>In sequence diagrams, return messages should only be added as needed, for clarity.</w:t>
-      </w:r>
-    </w:p>
-    <w:p>
-      <w:pPr>
-        <w:pStyle w:val="ListParagraph"/>
-        <w:numPr>
-          <w:ilvl w:val="0"/>
-          <w:numId w:val="28"/>
-        </w:numPr>
-        <w:spacing w:after="0"/>
-        <w:ind w:left="540" w:hanging="180"/>
-        <w:rPr>
-          <w:rFonts w:ascii="Arial Narrow" w:hAnsi="Arial Narrow"/>
-          <w:color w:val="808080" w:themeColor="background1" w:themeShade="80"/>
-          <w:sz w:val="20"/>
-        </w:rPr>
-      </w:pPr>
-      <w:r>
-        <w:rPr>
-          <w:rFonts w:ascii="Arial Narrow" w:hAnsi="Arial Narrow"/>
-          <w:color w:val="808080" w:themeColor="background1" w:themeShade="80"/>
-          <w:sz w:val="20"/>
-        </w:rPr>
-        <w:t xml:space="preserve">Make sure that you have a consistent design throughout the solution. Are all the classes and messages in the sequence diagram represented in the class diagram?  Are these explained in your classes overview. Methods in the sequence diagram should be in the class </w:t>
-      </w:r>
-      <w:proofErr w:type="gramStart"/>
-      <w:r>
-        <w:rPr>
-          <w:rFonts w:ascii="Arial Narrow" w:hAnsi="Arial Narrow"/>
-          <w:color w:val="808080" w:themeColor="background1" w:themeShade="80"/>
-          <w:sz w:val="20"/>
-        </w:rPr>
-        <w:t>diagram?</w:t>
-      </w:r>
-      <w:proofErr w:type="gramEnd"/>
-      <w:r>
-        <w:rPr>
-          <w:rFonts w:ascii="Arial Narrow" w:hAnsi="Arial Narrow"/>
-          <w:color w:val="808080" w:themeColor="background1" w:themeShade="80"/>
-          <w:sz w:val="20"/>
-        </w:rPr>
-        <w:t xml:space="preserve"> All the class names should be consistent. </w:t>
-      </w:r>
-    </w:p>
-    <w:p>
-      <w:pPr>
-        <w:pStyle w:val="ListParagraph"/>
-        <w:numPr>
-          <w:ilvl w:val="0"/>
-          <w:numId w:val="28"/>
-        </w:numPr>
-        <w:spacing w:after="0"/>
-        <w:ind w:left="540" w:hanging="180"/>
-        <w:rPr>
-          <w:rFonts w:ascii="Arial Narrow" w:hAnsi="Arial Narrow"/>
-          <w:color w:val="808080" w:themeColor="background1" w:themeShade="80"/>
-          <w:sz w:val="20"/>
-        </w:rPr>
-      </w:pPr>
-      <w:r>
-        <w:rPr>
-          <w:rFonts w:ascii="Arial Narrow" w:hAnsi="Arial Narrow"/>
-          <w:color w:val="808080" w:themeColor="background1" w:themeShade="80"/>
-          <w:sz w:val="20"/>
-        </w:rPr>
-        <w:t>M</w:t>
-      </w:r>
-      <w:r>
-        <w:rPr>
-          <w:rFonts w:ascii="Arial Narrow" w:hAnsi="Arial Narrow"/>
-          <w:color w:val="808080" w:themeColor="background1" w:themeShade="80"/>
-          <w:sz w:val="20"/>
-        </w:rPr>
-        <w:t>ake sure that your sequence diagram is consistent between the use case and the classes which you have identified in previous sections.</w:t>
-      </w:r>
-    </w:p>
-    <w:p>
-      <w:pPr>
-        <w:pStyle w:val="ListParagraph"/>
-        <w:numPr>
-          <w:ilvl w:val="0"/>
-          <w:numId w:val="28"/>
-        </w:numPr>
-        <w:spacing w:after="0"/>
-        <w:ind w:left="540" w:hanging="180"/>
-        <w:rPr>
-          <w:rFonts w:ascii="Arial Narrow" w:hAnsi="Arial Narrow"/>
-          <w:color w:val="808080" w:themeColor="background1" w:themeShade="80"/>
-          <w:sz w:val="20"/>
-        </w:rPr>
-      </w:pPr>
-      <w:r>
-        <w:rPr>
-          <w:rFonts w:ascii="Arial Narrow" w:hAnsi="Arial Narrow"/>
-          <w:color w:val="808080" w:themeColor="background1" w:themeShade="80"/>
-          <w:sz w:val="20"/>
-        </w:rPr>
-        <w:lastRenderedPageBreak/>
-        <w:t>Try to balance clarity and thoroughness, as an example</w:t>
-      </w:r>
-      <w:r>
-        <w:rPr>
-          <w:rFonts w:ascii="Arial Narrow" w:hAnsi="Arial Narrow"/>
-          <w:color w:val="808080" w:themeColor="background1" w:themeShade="80"/>
-          <w:sz w:val="20"/>
-        </w:rPr>
-        <w:t xml:space="preserve"> in sequence diagrams</w:t>
-      </w:r>
-      <w:r>
-        <w:rPr>
-          <w:rFonts w:ascii="Arial Narrow" w:hAnsi="Arial Narrow"/>
-          <w:color w:val="808080" w:themeColor="background1" w:themeShade="80"/>
-          <w:sz w:val="20"/>
-        </w:rPr>
-        <w:t xml:space="preserve"> return messages may clutter your design.</w:t>
-      </w:r>
-    </w:p>
-    <w:p>
-      <w:pPr>
-        <w:spacing w:after="0"/>
-        <w:ind w:left="360"/>
-        <w:rPr>
-          <w:rFonts w:ascii="Arial Narrow" w:hAnsi="Arial Narrow"/>
-          <w:b/>
-          <w:bCs/>
-          <w:color w:val="808080" w:themeColor="background1" w:themeShade="80"/>
-          <w:sz w:val="20"/>
-        </w:rPr>
-      </w:pPr>
-    </w:p>
-    <w:p>
-      <w:pPr>
-        <w:spacing w:after="0"/>
-        <w:ind w:left="360"/>
-        <w:rPr>
-          <w:rFonts w:ascii="Arial Narrow" w:hAnsi="Arial Narrow"/>
-          <w:color w:val="808080" w:themeColor="background1" w:themeShade="80"/>
-          <w:sz w:val="20"/>
-        </w:rPr>
-      </w:pPr>
-      <w:r>
-        <w:rPr>
-          <w:rFonts w:ascii="Arial Narrow" w:hAnsi="Arial Narrow"/>
-          <w:b/>
-          <w:bCs/>
-          <w:color w:val="808080" w:themeColor="background1" w:themeShade="80"/>
-          <w:sz w:val="20"/>
-        </w:rPr>
-        <w:t>Thoroughness and coverage:</w:t>
-      </w:r>
-      <w:r>
-        <w:rPr>
-          <w:rFonts w:ascii="Arial Narrow" w:hAnsi="Arial Narrow"/>
-          <w:color w:val="808080" w:themeColor="background1" w:themeShade="80"/>
-          <w:sz w:val="20"/>
-        </w:rPr>
-        <w:t xml:space="preserve"> </w:t>
-      </w:r>
-    </w:p>
-    <w:p>
-      <w:pPr>
-        <w:pStyle w:val="ListParagraph"/>
-        <w:numPr>
-          <w:ilvl w:val="0"/>
-          <w:numId w:val="28"/>
-        </w:numPr>
-        <w:spacing w:after="0"/>
-        <w:ind w:left="540" w:hanging="180"/>
-        <w:rPr>
-          <w:rFonts w:ascii="Arial Narrow" w:hAnsi="Arial Narrow"/>
-          <w:color w:val="808080" w:themeColor="background1" w:themeShade="80"/>
-          <w:sz w:val="20"/>
-        </w:rPr>
-      </w:pPr>
-      <w:r>
-        <w:rPr>
-          <w:rFonts w:ascii="Arial Narrow" w:hAnsi="Arial Narrow"/>
-          <w:color w:val="808080" w:themeColor="background1" w:themeShade="80"/>
-          <w:sz w:val="20"/>
-        </w:rPr>
-        <w:t>Flush</w:t>
-      </w:r>
-      <w:r>
-        <w:rPr>
-          <w:rFonts w:ascii="Arial Narrow" w:hAnsi="Arial Narrow"/>
-          <w:color w:val="808080" w:themeColor="background1" w:themeShade="80"/>
-          <w:sz w:val="20"/>
-        </w:rPr>
-        <w:t xml:space="preserve"> out your diagrams with details where you can. For example, perhaps in a class Search, we have methods for </w:t>
-      </w:r>
-      <w:proofErr w:type="spellStart"/>
-      <w:proofErr w:type="gramStart"/>
-      <w:r>
-        <w:rPr>
-          <w:rFonts w:ascii="Arial Narrow" w:hAnsi="Arial Narrow"/>
-          <w:color w:val="808080" w:themeColor="background1" w:themeShade="80"/>
-          <w:sz w:val="20"/>
-        </w:rPr>
-        <w:t>detectingSearchCriteria</w:t>
-      </w:r>
-      <w:proofErr w:type="spellEnd"/>
-      <w:r>
-        <w:rPr>
-          <w:rFonts w:ascii="Arial Narrow" w:hAnsi="Arial Narrow"/>
-          <w:color w:val="808080" w:themeColor="background1" w:themeShade="80"/>
-          <w:sz w:val="20"/>
-        </w:rPr>
-        <w:t>(</w:t>
-      </w:r>
-      <w:proofErr w:type="gramEnd"/>
-      <w:r>
-        <w:rPr>
-          <w:rFonts w:ascii="Arial Narrow" w:hAnsi="Arial Narrow"/>
-          <w:color w:val="808080" w:themeColor="background1" w:themeShade="80"/>
-          <w:sz w:val="20"/>
-        </w:rPr>
-        <w:t xml:space="preserve">) and </w:t>
-      </w:r>
-      <w:proofErr w:type="spellStart"/>
-      <w:r>
-        <w:rPr>
-          <w:rFonts w:ascii="Arial Narrow" w:hAnsi="Arial Narrow"/>
-          <w:color w:val="808080" w:themeColor="background1" w:themeShade="80"/>
-          <w:sz w:val="20"/>
-        </w:rPr>
-        <w:t>performSearch</w:t>
-      </w:r>
-      <w:proofErr w:type="spellEnd"/>
-      <w:r>
-        <w:rPr>
-          <w:rFonts w:ascii="Arial Narrow" w:hAnsi="Arial Narrow"/>
-          <w:color w:val="808080" w:themeColor="background1" w:themeShade="80"/>
-          <w:sz w:val="20"/>
-        </w:rPr>
-        <w:t>().</w:t>
-      </w:r>
-      <w:r>
-        <w:rPr>
-          <w:rFonts w:ascii="Arial Narrow" w:hAnsi="Arial Narrow"/>
-          <w:color w:val="808080" w:themeColor="background1" w:themeShade="80"/>
-          <w:sz w:val="20"/>
-        </w:rPr>
-        <w:t xml:space="preserve"> </w:t>
-      </w:r>
-      <w:r>
-        <w:rPr>
-          <w:rFonts w:ascii="Arial Narrow" w:hAnsi="Arial Narrow"/>
-          <w:color w:val="808080" w:themeColor="background1" w:themeShade="80"/>
-          <w:sz w:val="20"/>
-        </w:rPr>
-        <w:t>All methods in the Sequence diagram should also be listed in the method section of the class.</w:t>
-      </w:r>
-    </w:p>
-    <w:p>
-      <w:pPr>
-        <w:pStyle w:val="ListParagraph"/>
-        <w:spacing w:after="0"/>
-        <w:ind w:left="540"/>
-        <w:rPr>
-          <w:rFonts w:ascii="Arial Narrow" w:hAnsi="Arial Narrow"/>
-          <w:color w:val="808080" w:themeColor="background1" w:themeShade="80"/>
-          <w:sz w:val="20"/>
-        </w:rPr>
-      </w:pPr>
-    </w:p>
-    <w:p>
-      <w:pPr>
-        <w:pStyle w:val="Heading2"/>
-      </w:pPr>
-      <w:bookmarkStart w:id="32" w:name="_Toc158386303"/>
-      <w:r>
-        <w:t xml:space="preserve">Specific to </w:t>
-      </w:r>
-      <w:r>
-        <w:t>Class Model</w:t>
-      </w:r>
-      <w:bookmarkEnd w:id="32"/>
-    </w:p>
-    <w:p>
-      <w:pPr>
-        <w:spacing w:after="0"/>
-        <w:ind w:left="360"/>
-        <w:rPr>
-          <w:rFonts w:ascii="Arial Narrow" w:hAnsi="Arial Narrow"/>
-          <w:color w:val="808080" w:themeColor="background1" w:themeShade="80"/>
-          <w:sz w:val="20"/>
-        </w:rPr>
-      </w:pPr>
-      <w:r>
-        <w:rPr>
-          <w:rFonts w:ascii="Arial Narrow" w:hAnsi="Arial Narrow"/>
-          <w:b/>
-          <w:bCs/>
-          <w:color w:val="808080" w:themeColor="background1" w:themeShade="80"/>
-          <w:sz w:val="20"/>
-        </w:rPr>
-        <w:t>Technical Soundness:</w:t>
-      </w:r>
-      <w:r>
-        <w:rPr>
-          <w:rFonts w:ascii="Arial Narrow" w:hAnsi="Arial Narrow"/>
-          <w:color w:val="808080" w:themeColor="background1" w:themeShade="80"/>
-          <w:sz w:val="20"/>
-        </w:rPr>
-        <w:t xml:space="preserve"> </w:t>
-      </w:r>
-    </w:p>
-    <w:p>
-      <w:pPr>
-        <w:pStyle w:val="ListParagraph"/>
-        <w:numPr>
-          <w:ilvl w:val="0"/>
-          <w:numId w:val="28"/>
-        </w:numPr>
-        <w:spacing w:after="0"/>
-        <w:ind w:left="540" w:hanging="180"/>
-        <w:rPr>
-          <w:rFonts w:ascii="Arial Narrow" w:hAnsi="Arial Narrow"/>
-          <w:color w:val="808080" w:themeColor="background1" w:themeShade="80"/>
-          <w:sz w:val="20"/>
-        </w:rPr>
-      </w:pPr>
-      <w:r>
-        <w:rPr>
-          <w:rFonts w:ascii="Arial Narrow" w:hAnsi="Arial Narrow"/>
-          <w:color w:val="808080" w:themeColor="background1" w:themeShade="80"/>
-          <w:sz w:val="20"/>
-        </w:rPr>
-        <w:t>Please see Module 4 primary readings as the textbook provides much useful detail around object-oriented design and class modeling</w:t>
-      </w:r>
-      <w:r>
-        <w:rPr>
-          <w:rFonts w:ascii="Arial Narrow" w:hAnsi="Arial Narrow"/>
-          <w:color w:val="808080" w:themeColor="background1" w:themeShade="80"/>
-          <w:sz w:val="20"/>
-        </w:rPr>
-        <w:t xml:space="preserve">- </w:t>
-      </w:r>
-      <w:r>
-        <w:rPr>
-          <w:rFonts w:ascii="Arial Narrow" w:hAnsi="Arial Narrow"/>
-          <w:color w:val="808080" w:themeColor="background1" w:themeShade="80"/>
-          <w:sz w:val="20"/>
-        </w:rPr>
-        <w:t>You will want to understand concepts such as—but not limited to—inheritance, generalization, specialization, aggregation, composition, and association.</w:t>
-      </w:r>
-    </w:p>
-    <w:p>
-      <w:pPr>
-        <w:pStyle w:val="ListParagraph"/>
-        <w:numPr>
-          <w:ilvl w:val="0"/>
-          <w:numId w:val="28"/>
-        </w:numPr>
-        <w:spacing w:after="0"/>
-        <w:ind w:left="540" w:hanging="180"/>
-        <w:rPr>
-          <w:rFonts w:ascii="Arial Narrow" w:hAnsi="Arial Narrow"/>
-          <w:color w:val="808080" w:themeColor="background1" w:themeShade="80"/>
-          <w:sz w:val="20"/>
-        </w:rPr>
-      </w:pPr>
-      <w:r>
-        <w:rPr>
-          <w:rFonts w:ascii="Arial Narrow" w:hAnsi="Arial Narrow"/>
-          <w:color w:val="808080" w:themeColor="background1" w:themeShade="80"/>
-          <w:sz w:val="20"/>
-        </w:rPr>
-        <w:t>S</w:t>
-      </w:r>
-      <w:r>
-        <w:rPr>
-          <w:rFonts w:ascii="Arial Narrow" w:hAnsi="Arial Narrow"/>
-          <w:color w:val="808080" w:themeColor="background1" w:themeShade="80"/>
-          <w:sz w:val="20"/>
-        </w:rPr>
-        <w:t>how understanding between different types of relationships, for example, aggregation vs. inheritance.  In situations where it is a design choice (</w:t>
-      </w:r>
-      <w:proofErr w:type="gramStart"/>
-      <w:r>
-        <w:rPr>
-          <w:rFonts w:ascii="Arial Narrow" w:hAnsi="Arial Narrow"/>
-          <w:color w:val="808080" w:themeColor="background1" w:themeShade="80"/>
-          <w:sz w:val="20"/>
-        </w:rPr>
-        <w:t>i.e.</w:t>
-      </w:r>
-      <w:proofErr w:type="gramEnd"/>
-      <w:r>
-        <w:rPr>
-          <w:rFonts w:ascii="Arial Narrow" w:hAnsi="Arial Narrow"/>
-          <w:color w:val="808080" w:themeColor="background1" w:themeShade="80"/>
-          <w:sz w:val="20"/>
-        </w:rPr>
-        <w:t xml:space="preserve"> aggregation vs. composition</w:t>
-      </w:r>
-      <w:r>
-        <w:rPr>
-          <w:rFonts w:ascii="Arial Narrow" w:hAnsi="Arial Narrow"/>
-          <w:color w:val="808080" w:themeColor="background1" w:themeShade="80"/>
-          <w:sz w:val="20"/>
-        </w:rPr>
-        <w:t>)</w:t>
-      </w:r>
-    </w:p>
-    <w:p>
-      <w:pPr>
-        <w:pStyle w:val="ListParagraph"/>
-        <w:numPr>
-          <w:ilvl w:val="0"/>
-          <w:numId w:val="28"/>
-        </w:numPr>
-        <w:spacing w:after="0"/>
-        <w:ind w:left="540" w:hanging="180"/>
-        <w:rPr>
-          <w:rFonts w:ascii="Arial Narrow" w:hAnsi="Arial Narrow"/>
-          <w:color w:val="808080" w:themeColor="background1" w:themeShade="80"/>
-          <w:sz w:val="20"/>
-        </w:rPr>
-      </w:pPr>
-      <w:r>
-        <w:rPr>
-          <w:rFonts w:ascii="Arial Narrow" w:hAnsi="Arial Narrow"/>
-          <w:color w:val="808080" w:themeColor="background1" w:themeShade="80"/>
-          <w:sz w:val="20"/>
-        </w:rPr>
-        <w:t xml:space="preserve">Consider the use of dependency as a relationship between </w:t>
-      </w:r>
-      <w:r>
-        <w:rPr>
-          <w:rFonts w:ascii="Arial Narrow" w:hAnsi="Arial Narrow"/>
-          <w:color w:val="808080" w:themeColor="background1" w:themeShade="80"/>
-          <w:sz w:val="20"/>
-        </w:rPr>
-        <w:t>business</w:t>
-      </w:r>
-      <w:r>
-        <w:rPr>
-          <w:rFonts w:ascii="Arial Narrow" w:hAnsi="Arial Narrow"/>
-          <w:color w:val="808080" w:themeColor="background1" w:themeShade="80"/>
-          <w:sz w:val="20"/>
-        </w:rPr>
-        <w:t xml:space="preserve"> and non-</w:t>
-      </w:r>
-      <w:r>
-        <w:rPr>
-          <w:rFonts w:ascii="Arial Narrow" w:hAnsi="Arial Narrow"/>
-          <w:color w:val="808080" w:themeColor="background1" w:themeShade="80"/>
-          <w:sz w:val="20"/>
-        </w:rPr>
-        <w:t>business</w:t>
-      </w:r>
-      <w:r>
-        <w:rPr>
-          <w:rFonts w:ascii="Arial Narrow" w:hAnsi="Arial Narrow"/>
-          <w:color w:val="808080" w:themeColor="background1" w:themeShade="80"/>
-          <w:sz w:val="20"/>
-        </w:rPr>
-        <w:t xml:space="preserve"> classes.  Dependency between </w:t>
-      </w:r>
-      <w:r>
-        <w:rPr>
-          <w:rFonts w:ascii="Arial Narrow" w:hAnsi="Arial Narrow"/>
-          <w:color w:val="808080" w:themeColor="background1" w:themeShade="80"/>
-          <w:sz w:val="20"/>
-        </w:rPr>
-        <w:t>business</w:t>
-      </w:r>
-      <w:r>
-        <w:rPr>
-          <w:rFonts w:ascii="Arial Narrow" w:hAnsi="Arial Narrow"/>
-          <w:color w:val="808080" w:themeColor="background1" w:themeShade="80"/>
-          <w:sz w:val="20"/>
-        </w:rPr>
-        <w:t xml:space="preserve"> classes should be explained.</w:t>
-      </w:r>
-    </w:p>
-    <w:p>
-      <w:pPr>
-        <w:pStyle w:val="ListParagraph"/>
-        <w:numPr>
-          <w:ilvl w:val="0"/>
-          <w:numId w:val="28"/>
-        </w:numPr>
-        <w:spacing w:after="0"/>
-        <w:ind w:left="540" w:hanging="180"/>
-        <w:rPr>
-          <w:rFonts w:ascii="Arial Narrow" w:hAnsi="Arial Narrow"/>
-          <w:color w:val="808080" w:themeColor="background1" w:themeShade="80"/>
-          <w:sz w:val="20"/>
-        </w:rPr>
-      </w:pPr>
-      <w:r>
-        <w:rPr>
-          <w:rFonts w:ascii="Arial Narrow" w:hAnsi="Arial Narrow"/>
-          <w:color w:val="808080" w:themeColor="background1" w:themeShade="80"/>
-          <w:sz w:val="20"/>
-        </w:rPr>
-        <w:t>Multiplicity should be shown on aggregation and composition and no other type of relationship.</w:t>
-      </w:r>
-    </w:p>
-    <w:p>
-      <w:pPr>
-        <w:pStyle w:val="ListParagraph"/>
-        <w:spacing w:after="0"/>
-        <w:ind w:left="540"/>
-        <w:rPr>
-          <w:rFonts w:ascii="Arial Narrow" w:hAnsi="Arial Narrow"/>
-          <w:color w:val="808080" w:themeColor="background1" w:themeShade="80"/>
-          <w:sz w:val="20"/>
-        </w:rPr>
-      </w:pPr>
-    </w:p>
-    <w:p>
-      <w:pPr>
-        <w:spacing w:after="0"/>
-        <w:ind w:left="360"/>
-        <w:rPr>
-          <w:rFonts w:ascii="Arial Narrow" w:hAnsi="Arial Narrow"/>
-          <w:color w:val="808080" w:themeColor="background1" w:themeShade="80"/>
-          <w:sz w:val="20"/>
-        </w:rPr>
-      </w:pPr>
-      <w:r>
-        <w:rPr>
-          <w:rFonts w:ascii="Arial Narrow" w:hAnsi="Arial Narrow"/>
-          <w:b/>
-          <w:bCs/>
-          <w:color w:val="808080" w:themeColor="background1" w:themeShade="80"/>
-          <w:sz w:val="20"/>
-        </w:rPr>
-        <w:t>Thoroughness and coverage:</w:t>
-      </w:r>
-      <w:r>
-        <w:rPr>
-          <w:rFonts w:ascii="Arial Narrow" w:hAnsi="Arial Narrow"/>
-          <w:color w:val="808080" w:themeColor="background1" w:themeShade="80"/>
-          <w:sz w:val="20"/>
-        </w:rPr>
-        <w:t xml:space="preserve"> </w:t>
-      </w:r>
-    </w:p>
-    <w:p>
-      <w:pPr>
-        <w:pStyle w:val="ListParagraph"/>
-        <w:numPr>
-          <w:ilvl w:val="0"/>
-          <w:numId w:val="28"/>
-        </w:numPr>
-        <w:spacing w:after="0"/>
-        <w:ind w:left="540" w:hanging="180"/>
-        <w:rPr>
-          <w:rFonts w:ascii="Arial Narrow" w:hAnsi="Arial Narrow"/>
-          <w:color w:val="808080" w:themeColor="background1" w:themeShade="80"/>
-          <w:sz w:val="20"/>
-        </w:rPr>
-      </w:pPr>
-      <w:r>
-        <w:rPr>
-          <w:rFonts w:ascii="Arial Narrow" w:hAnsi="Arial Narrow"/>
-          <w:color w:val="808080" w:themeColor="background1" w:themeShade="80"/>
-          <w:sz w:val="20"/>
-        </w:rPr>
-        <w:t>It is helpful to add attributes and methods to your class diagram where appropriate, it will help you think through the classes and create more thoroughness and coverage within your solution.</w:t>
-      </w:r>
-    </w:p>
-    <w:p>
-      <w:pPr>
-        <w:pStyle w:val="Heading2"/>
-        <w:numPr>
-          <w:ilvl w:val="0"/>
-          <w:numId w:val="0"/>
-        </w:numPr>
-        <w:ind w:left="576"/>
-      </w:pPr>
-    </w:p>
-    <w:p>
-      <w:pPr>
-        <w:pStyle w:val="Heading2"/>
-      </w:pPr>
-      <w:bookmarkStart w:id="33" w:name="_Toc158386304"/>
-      <w:r>
-        <w:t>Specific to</w:t>
-      </w:r>
-      <w:r>
-        <w:t xml:space="preserve"> Sequence Diagram</w:t>
-      </w:r>
-      <w:bookmarkEnd w:id="33"/>
-      <w:r>
-        <w:t xml:space="preserve"> </w:t>
-      </w:r>
-    </w:p>
-    <w:p>
-      <w:pPr>
-        <w:spacing w:after="0"/>
-        <w:ind w:left="360"/>
-        <w:rPr>
-          <w:rFonts w:ascii="Arial Narrow" w:hAnsi="Arial Narrow"/>
-          <w:color w:val="808080" w:themeColor="background1" w:themeShade="80"/>
-          <w:sz w:val="20"/>
-        </w:rPr>
-      </w:pPr>
-      <w:r>
-        <w:rPr>
-          <w:rFonts w:ascii="Arial Narrow" w:hAnsi="Arial Narrow"/>
-          <w:b/>
-          <w:bCs/>
-          <w:color w:val="808080" w:themeColor="background1" w:themeShade="80"/>
-          <w:sz w:val="20"/>
-        </w:rPr>
-        <w:t>Technical Soundness:</w:t>
-      </w:r>
-      <w:r>
-        <w:rPr>
-          <w:rFonts w:ascii="Arial Narrow" w:hAnsi="Arial Narrow"/>
-          <w:color w:val="808080" w:themeColor="background1" w:themeShade="80"/>
-          <w:sz w:val="20"/>
-        </w:rPr>
-        <w:t xml:space="preserve"> </w:t>
-      </w:r>
-    </w:p>
-    <w:p>
-      <w:pPr>
-        <w:pStyle w:val="ListParagraph"/>
-        <w:numPr>
-          <w:ilvl w:val="0"/>
-          <w:numId w:val="28"/>
-        </w:numPr>
-        <w:spacing w:after="0"/>
-        <w:ind w:left="540" w:hanging="180"/>
-        <w:rPr>
-          <w:rFonts w:ascii="Arial Narrow" w:hAnsi="Arial Narrow"/>
-          <w:color w:val="808080" w:themeColor="background1" w:themeShade="80"/>
-          <w:sz w:val="20"/>
-        </w:rPr>
-      </w:pPr>
-      <w:r>
-        <w:rPr>
-          <w:rFonts w:ascii="Arial Narrow" w:hAnsi="Arial Narrow"/>
-          <w:color w:val="808080" w:themeColor="background1" w:themeShade="80"/>
-          <w:sz w:val="20"/>
-        </w:rPr>
-        <w:t>Start by reading the Module 4 “Sequence Diagrams” section, as it has several examples and approaches.</w:t>
-      </w:r>
-      <w:r>
-        <w:rPr>
-          <w:rFonts w:ascii="Arial Narrow" w:hAnsi="Arial Narrow"/>
-          <w:color w:val="808080" w:themeColor="background1" w:themeShade="80"/>
-          <w:sz w:val="20"/>
-        </w:rPr>
-        <w:t xml:space="preserve"> </w:t>
-      </w:r>
-      <w:r>
-        <w:rPr>
-          <w:rFonts w:ascii="Arial Narrow" w:hAnsi="Arial Narrow"/>
-          <w:color w:val="808080" w:themeColor="background1" w:themeShade="80"/>
-          <w:sz w:val="20"/>
-        </w:rPr>
-        <w:t xml:space="preserve"> </w:t>
-      </w:r>
-      <w:r>
-        <w:rPr>
-          <w:rFonts w:ascii="Arial Narrow" w:hAnsi="Arial Narrow"/>
-          <w:color w:val="808080" w:themeColor="background1" w:themeShade="80"/>
-          <w:sz w:val="20"/>
-        </w:rPr>
-        <w:t>Module 6 has additional examples of detailed sequence diagrams if you need more examples.</w:t>
-      </w:r>
-    </w:p>
-    <w:p>
-      <w:pPr>
-        <w:pStyle w:val="ListParagraph"/>
-        <w:numPr>
-          <w:ilvl w:val="0"/>
-          <w:numId w:val="28"/>
-        </w:numPr>
-        <w:spacing w:after="0"/>
-        <w:ind w:left="540" w:hanging="180"/>
-        <w:rPr>
-          <w:rFonts w:ascii="Arial Narrow" w:hAnsi="Arial Narrow"/>
-          <w:color w:val="808080" w:themeColor="background1" w:themeShade="80"/>
-          <w:sz w:val="20"/>
-        </w:rPr>
-      </w:pPr>
-      <w:r>
-        <w:rPr>
-          <w:rFonts w:ascii="Arial Narrow" w:hAnsi="Arial Narrow"/>
-          <w:color w:val="808080" w:themeColor="background1" w:themeShade="80"/>
-          <w:sz w:val="20"/>
-        </w:rPr>
-        <w:t>The textbook goes into some detail on sequence diagrams on pages 202-210.</w:t>
-      </w:r>
-    </w:p>
-    <w:p>
-      <w:pPr>
-        <w:pStyle w:val="ListParagraph"/>
-        <w:numPr>
-          <w:ilvl w:val="0"/>
-          <w:numId w:val="28"/>
-        </w:numPr>
-        <w:spacing w:after="0"/>
-        <w:ind w:left="540" w:hanging="180"/>
-        <w:rPr>
-          <w:rFonts w:ascii="Arial Narrow" w:hAnsi="Arial Narrow"/>
-          <w:color w:val="808080" w:themeColor="background1" w:themeShade="80"/>
-          <w:sz w:val="20"/>
-        </w:rPr>
-      </w:pPr>
-      <w:r>
-        <w:rPr>
-          <w:rFonts w:ascii="Arial Narrow" w:hAnsi="Arial Narrow"/>
-          <w:color w:val="808080" w:themeColor="background1" w:themeShade="80"/>
-          <w:sz w:val="20"/>
-        </w:rPr>
-        <w:t>The function/method belongs in the class that the arrow points to—this should be represented in the class diagram.</w:t>
-      </w:r>
-    </w:p>
-    <w:p>
-      <w:pPr>
-        <w:pStyle w:val="ListParagraph"/>
-        <w:numPr>
-          <w:ilvl w:val="0"/>
-          <w:numId w:val="28"/>
-        </w:numPr>
-        <w:spacing w:after="0"/>
-        <w:ind w:left="540" w:hanging="180"/>
-        <w:rPr>
-          <w:rFonts w:ascii="Arial Narrow" w:hAnsi="Arial Narrow"/>
-          <w:color w:val="808080" w:themeColor="background1" w:themeShade="80"/>
-          <w:sz w:val="20"/>
-        </w:rPr>
-      </w:pPr>
-      <w:r>
-        <w:rPr>
-          <w:rFonts w:ascii="Arial Narrow" w:hAnsi="Arial Narrow"/>
-          <w:color w:val="808080" w:themeColor="background1" w:themeShade="80"/>
-          <w:sz w:val="20"/>
-        </w:rPr>
-        <w:t>Functions (solid line, method name) and return messages (dashed line, description) correctly labeled. These should only be used for clarification.</w:t>
-      </w:r>
-    </w:p>
-    <w:p>
-      <w:pPr>
-        <w:pStyle w:val="ListParagraph"/>
-        <w:numPr>
-          <w:ilvl w:val="0"/>
-          <w:numId w:val="28"/>
-        </w:numPr>
-        <w:spacing w:after="0"/>
-        <w:ind w:left="540" w:hanging="180"/>
-        <w:rPr>
-          <w:rFonts w:ascii="Arial Narrow" w:hAnsi="Arial Narrow"/>
-          <w:color w:val="808080" w:themeColor="background1" w:themeShade="80"/>
-          <w:sz w:val="20"/>
-        </w:rPr>
-      </w:pPr>
-      <w:r>
-        <w:rPr>
-          <w:rFonts w:ascii="Arial Narrow" w:hAnsi="Arial Narrow"/>
-          <w:color w:val="808080" w:themeColor="background1" w:themeShade="80"/>
-          <w:sz w:val="20"/>
-        </w:rPr>
-        <w:t xml:space="preserve">Objects involved in a sequence diagram are all instances of classes. In some situations (i.e., if in a sequence diagram there are multiple instances of the same class shown) it may be appropriate to label each individual instance of the class (e.g., </w:t>
-      </w:r>
-      <w:proofErr w:type="spellStart"/>
-      <w:proofErr w:type="gramStart"/>
-      <w:r>
-        <w:rPr>
-          <w:rFonts w:ascii="Arial Narrow" w:hAnsi="Arial Narrow"/>
-          <w:color w:val="808080" w:themeColor="background1" w:themeShade="80"/>
-          <w:sz w:val="20"/>
-        </w:rPr>
-        <w:t>NewCart:Cart</w:t>
-      </w:r>
-      <w:proofErr w:type="spellEnd"/>
-      <w:proofErr w:type="gramEnd"/>
-      <w:r>
-        <w:rPr>
-          <w:rFonts w:ascii="Arial Narrow" w:hAnsi="Arial Narrow"/>
-          <w:color w:val="808080" w:themeColor="background1" w:themeShade="80"/>
-          <w:sz w:val="20"/>
-        </w:rPr>
-        <w:t xml:space="preserve"> and </w:t>
-      </w:r>
-      <w:proofErr w:type="spellStart"/>
-      <w:r>
-        <w:rPr>
-          <w:rFonts w:ascii="Arial Narrow" w:hAnsi="Arial Narrow"/>
-          <w:color w:val="808080" w:themeColor="background1" w:themeShade="80"/>
-          <w:sz w:val="20"/>
-        </w:rPr>
-        <w:t>OpenCart:Cart</w:t>
-      </w:r>
-      <w:proofErr w:type="spellEnd"/>
-      <w:r>
-        <w:rPr>
-          <w:rFonts w:ascii="Arial Narrow" w:hAnsi="Arial Narrow"/>
-          <w:color w:val="808080" w:themeColor="background1" w:themeShade="80"/>
-          <w:sz w:val="20"/>
-        </w:rPr>
-        <w:t xml:space="preserve">) </w:t>
-      </w:r>
-    </w:p>
-    <w:p>
-      <w:pPr>
-        <w:pStyle w:val="ListParagraph"/>
-        <w:numPr>
-          <w:ilvl w:val="0"/>
-          <w:numId w:val="28"/>
-        </w:numPr>
-        <w:spacing w:after="0"/>
-        <w:ind w:left="540" w:hanging="180"/>
-        <w:rPr>
-          <w:rFonts w:ascii="Arial Narrow" w:hAnsi="Arial Narrow"/>
-          <w:color w:val="808080" w:themeColor="background1" w:themeShade="80"/>
-          <w:sz w:val="20"/>
-        </w:rPr>
-      </w:pPr>
-      <w:r>
-        <w:rPr>
-          <w:rFonts w:ascii="Arial Narrow" w:hAnsi="Arial Narrow"/>
-          <w:color w:val="808080" w:themeColor="background1" w:themeShade="80"/>
-          <w:sz w:val="20"/>
-        </w:rPr>
-        <w:t>Classes correctly labeled—including stereotypes where appropriate (</w:t>
-      </w:r>
-      <w:r>
-        <w:rPr>
-          <w:rFonts w:ascii="Arial Narrow" w:hAnsi="Arial Narrow"/>
-          <w:color w:val="808080" w:themeColor="background1" w:themeShade="80"/>
-          <w:sz w:val="20"/>
-        </w:rPr>
-        <w:t>C</w:t>
-      </w:r>
-      <w:r>
-        <w:rPr>
-          <w:rFonts w:ascii="Arial Narrow" w:hAnsi="Arial Narrow"/>
-          <w:color w:val="808080" w:themeColor="background1" w:themeShade="80"/>
-          <w:sz w:val="20"/>
-        </w:rPr>
-        <w:t>amel</w:t>
-      </w:r>
-      <w:r>
-        <w:rPr>
-          <w:rFonts w:ascii="Arial Narrow" w:hAnsi="Arial Narrow"/>
-          <w:color w:val="808080" w:themeColor="background1" w:themeShade="80"/>
-          <w:sz w:val="20"/>
-        </w:rPr>
-        <w:t>C</w:t>
-      </w:r>
-      <w:r>
-        <w:rPr>
-          <w:rFonts w:ascii="Arial Narrow" w:hAnsi="Arial Narrow"/>
-          <w:color w:val="808080" w:themeColor="background1" w:themeShade="80"/>
-          <w:sz w:val="20"/>
-        </w:rPr>
-        <w:t>ase</w:t>
-      </w:r>
-      <w:r>
-        <w:rPr>
-          <w:rFonts w:ascii="Arial Narrow" w:hAnsi="Arial Narrow"/>
-          <w:color w:val="808080" w:themeColor="background1" w:themeShade="80"/>
-          <w:sz w:val="20"/>
-        </w:rPr>
-        <w:t>, vs. camelCase</w:t>
-      </w:r>
-      <w:r>
-        <w:rPr>
-          <w:rFonts w:ascii="Arial Narrow" w:hAnsi="Arial Narrow"/>
-          <w:color w:val="808080" w:themeColor="background1" w:themeShade="80"/>
-          <w:sz w:val="20"/>
-        </w:rPr>
-        <w:t xml:space="preserve">, no spaces, </w:t>
-      </w:r>
-      <w:proofErr w:type="spellStart"/>
-      <w:r>
-        <w:rPr>
-          <w:rFonts w:ascii="Arial Narrow" w:hAnsi="Arial Narrow"/>
-          <w:color w:val="808080" w:themeColor="background1" w:themeShade="80"/>
-          <w:sz w:val="20"/>
-        </w:rPr>
-        <w:t>etc</w:t>
-      </w:r>
-      <w:proofErr w:type="spellEnd"/>
-      <w:r>
-        <w:rPr>
-          <w:rFonts w:ascii="Arial Narrow" w:hAnsi="Arial Narrow"/>
-          <w:color w:val="808080" w:themeColor="background1" w:themeShade="80"/>
-          <w:sz w:val="20"/>
-        </w:rPr>
-        <w:t>)</w:t>
-      </w:r>
-    </w:p>
-    <w:p>
-      <w:pPr>
-        <w:pStyle w:val="Heading1"/>
-        <w:numPr>
-          <w:ilvl w:val="0"/>
-          <w:numId w:val="0"/>
-        </w:numPr>
-        <w:ind w:left="432"/>
-        <w:rPr>
-          <w:rFonts w:ascii="Arial Narrow" w:hAnsi="Arial Narrow"/>
-          <w:color w:val="808080" w:themeColor="background1" w:themeShade="80"/>
-          <w:sz w:val="20"/>
         </w:rPr>
       </w:pPr>
     </w:p>
@@ -13516,6 +11436,7 @@
   <w:style w:type="character" w:default="1" w:styleId="DefaultParagraphFont">
     <w:name w:val="Default Paragraph Font"/>
     <w:uiPriority w:val="1"/>
+    <w:semiHidden/>
     <w:unhideWhenUsed/>
   </w:style>
   <w:style w:type="table" w:default="1" w:styleId="TableNormal">
@@ -14123,7 +12044,7 @@
   <w:font w:name="Symbol">
     <w:panose1 w:val="05050102010706020507"/>
     <w:charset w:val="02"/>
-    <w:family w:val="decorative"/>
+    <w:family w:val="roman"/>
     <w:pitch w:val="variable"/>
     <w:sig w:usb0="00000000" w:usb1="10000000" w:usb2="00000000" w:usb3="00000000" w:csb0="80000000" w:csb1="00000000"/>
   </w:font>
@@ -14143,10 +12064,10 @@
   </w:font>
   <w:font w:name="Wingdings">
     <w:panose1 w:val="05000000000000000000"/>
-    <w:charset w:val="4D"/>
-    <w:family w:val="decorative"/>
+    <w:charset w:val="02"/>
+    <w:family w:val="auto"/>
     <w:pitch w:val="variable"/>
-    <w:sig w:usb0="00000003" w:usb1="00000000" w:usb2="00000000" w:usb3="00000000" w:csb0="80000001" w:csb1="00000000"/>
+    <w:sig w:usb0="00000000" w:usb1="10000000" w:usb2="00000000" w:usb3="00000000" w:csb0="80000000" w:csb1="00000000"/>
   </w:font>
   <w:font w:name="Arial Narrow">
     <w:panose1 w:val="020B0606020202030204"/>
@@ -14160,7 +12081,7 @@
     <w:charset w:val="00"/>
     <w:family w:val="swiss"/>
     <w:pitch w:val="variable"/>
-    <w:sig w:usb0="E4002EFF" w:usb1="C200247B" w:usb2="00000009" w:usb3="00000000" w:csb0="000001FF" w:csb1="00000000"/>
+    <w:sig w:usb0="E4002EFF" w:usb1="C000247B" w:usb2="00000009" w:usb3="00000000" w:csb0="000001FF" w:csb1="00000000"/>
   </w:font>
   <w:font w:name="Arial">
     <w:panose1 w:val="020B0604020202020204"/>
@@ -14174,7 +12095,7 @@
     <w:charset w:val="00"/>
     <w:family w:val="swiss"/>
     <w:pitch w:val="variable"/>
-    <w:sig w:usb0="E4002EFF" w:usb1="C200247B" w:usb2="00000009" w:usb3="00000000" w:csb0="000001FF" w:csb1="00000000"/>
+    <w:sig w:usb0="E4002EFF" w:usb1="C000247B" w:usb2="00000009" w:usb3="00000000" w:csb0="000001FF" w:csb1="00000000"/>
   </w:font>
   <w:font w:name="Segoe UI">
     <w:panose1 w:val="020B0502040204020203"/>
@@ -14204,7 +12125,9 @@
     <w:rsidRoot w:val="00EC1DF4"/>
     <w:rsid w:val="00410A6A"/>
     <w:rsid w:val="006B2667"/>
+    <w:rsid w:val="007A2120"/>
     <w:rsid w:val="00D10DAE"/>
+    <w:rsid w:val="00E67BCD"/>
     <w:rsid w:val="00EC1DF4"/>
     <w:rsid w:val="00ED5BB3"/>
     <w:rsid w:val="00F16CBF"/>
@@ -14946,6 +12869,10 @@
 </file>
 
 <file path=customXml/item2.xml><?xml version="1.0" encoding="utf-8"?>
+<b:Sources xmlns:b="http://schemas.openxmlformats.org/officeDocument/2006/bibliography" xmlns="http://schemas.openxmlformats.org/officeDocument/2006/bibliography" SelectedStyle="\APASixthEditionOfficeOnline.xsl" StyleName="APA" Version="6"/>
+</file>
+
+<file path=customXml/item3.xml><?xml version="1.0" encoding="utf-8"?>
 <p:properties xmlns:p="http://schemas.microsoft.com/office/2006/metadata/properties" xmlns:xsi="http://www.w3.org/2001/XMLSchema-instance" xmlns:pc="http://schemas.microsoft.com/office/infopath/2007/PartnerControls">
   <documentManagement>
     <lcf76f155ced4ddcb4097134ff3c332f xmlns="836958e8-e4a1-4e8a-b060-9cf82d8c62c9">
@@ -14956,11 +12883,16 @@
 </p:properties>
 </file>
 
-<file path=customXml/item3.xml><?xml version="1.0" encoding="utf-8"?>
-<b:Sources xmlns:b="http://schemas.openxmlformats.org/officeDocument/2006/bibliography" xmlns="http://schemas.openxmlformats.org/officeDocument/2006/bibliography" SelectedStyle="\APASixthEditionOfficeOnline.xsl" StyleName="APA" Version="6"/>
+<file path=customXml/item4.xml><?xml version="1.0" encoding="utf-8"?>
+<?mso-contentType ?>
+<FormTemplates xmlns="http://schemas.microsoft.com/sharepoint/v3/contenttype/forms">
+  <Display>DocumentLibraryForm</Display>
+  <Edit>DocumentLibraryForm</Edit>
+  <New>DocumentLibraryForm</New>
+</FormTemplates>
 </file>
 
-<file path=customXml/item4.xml><?xml version="1.0" encoding="utf-8"?>
+<file path=customXml/item5.xml><?xml version="1.0" encoding="utf-8"?>
 <ct:contentTypeSchema xmlns:ct="http://schemas.microsoft.com/office/2006/metadata/contentType" xmlns:ma="http://schemas.microsoft.com/office/2006/metadata/properties/metaAttributes" ct:_="" ma:_="" ma:contentTypeName="Document" ma:contentTypeID="0x0101008C3B3DA25413CC4BABEA74144452FCC1" ma:contentTypeVersion="14" ma:contentTypeDescription="Create a new document." ma:contentTypeScope="" ma:versionID="21ad863c29a2dff229bfccb34ece30e5">
   <xsd:schema xmlns:xsd="http://www.w3.org/2001/XMLSchema" xmlns:xs="http://www.w3.org/2001/XMLSchema" xmlns:p="http://schemas.microsoft.com/office/2006/metadata/properties" xmlns:ns2="836958e8-e4a1-4e8a-b060-9cf82d8c62c9" xmlns:ns3="9f954a46-ab4f-4ef1-b72b-8f7e89c4546f" targetNamespace="http://schemas.microsoft.com/office/2006/metadata/properties" ma:root="true" ma:fieldsID="311c14b8c7519a049965b8d630bfa8b3" ns2:_="" ns3:_="">
     <xsd:import namespace="836958e8-e4a1-4e8a-b060-9cf82d8c62c9"/>
@@ -15175,15 +13107,6 @@
 </ct:contentTypeSchema>
 </file>
 
-<file path=customXml/item5.xml><?xml version="1.0" encoding="utf-8"?>
-<?mso-contentType ?>
-<FormTemplates xmlns="http://schemas.microsoft.com/sharepoint/v3/contenttype/forms">
-  <Display>DocumentLibraryForm</Display>
-  <Edit>DocumentLibraryForm</Edit>
-  <New>DocumentLibraryForm</New>
-</FormTemplates>
-</file>
-
 <file path=customXml/itemProps1.xml><?xml version="1.0" encoding="utf-8"?>
 <ds:datastoreItem xmlns:ds="http://schemas.openxmlformats.org/officeDocument/2006/customXml" ds:itemID="{55AF091B-3C7A-41E3-B477-F2FDAA23CFDA}">
   <ds:schemaRefs>
@@ -15193,6 +13116,14 @@
 </file>
 
 <file path=customXml/itemProps2.xml><?xml version="1.0" encoding="utf-8"?>
+<ds:datastoreItem xmlns:ds="http://schemas.openxmlformats.org/officeDocument/2006/customXml" ds:itemID="{E703514A-BBD9-4999-9FEB-1B0BA0FD6CA6}">
+  <ds:schemaRefs>
+    <ds:schemaRef ds:uri="http://schemas.openxmlformats.org/officeDocument/2006/bibliography"/>
+  </ds:schemaRefs>
+</ds:datastoreItem>
+</file>
+
+<file path=customXml/itemProps3.xml><?xml version="1.0" encoding="utf-8"?>
 <ds:datastoreItem xmlns:ds="http://schemas.openxmlformats.org/officeDocument/2006/customXml" ds:itemID="{4F5D7882-BBD8-43D6-9733-25D181FF5BF6}">
   <ds:schemaRefs>
     <ds:schemaRef ds:uri="http://schemas.microsoft.com/office/2006/metadata/properties"/>
@@ -15203,15 +13134,15 @@
 </ds:datastoreItem>
 </file>
 
-<file path=customXml/itemProps3.xml><?xml version="1.0" encoding="utf-8"?>
-<ds:datastoreItem xmlns:ds="http://schemas.openxmlformats.org/officeDocument/2006/customXml" ds:itemID="{E703514A-BBD9-4999-9FEB-1B0BA0FD6CA6}">
+<file path=customXml/itemProps4.xml><?xml version="1.0" encoding="utf-8"?>
+<ds:datastoreItem xmlns:ds="http://schemas.openxmlformats.org/officeDocument/2006/customXml" ds:itemID="{11D495AE-00B0-45EF-A8CE-7DF84361CD4D}">
   <ds:schemaRefs>
-    <ds:schemaRef ds:uri="http://schemas.openxmlformats.org/officeDocument/2006/bibliography"/>
+    <ds:schemaRef ds:uri="http://schemas.microsoft.com/sharepoint/v3/contenttype/forms"/>
   </ds:schemaRefs>
 </ds:datastoreItem>
 </file>
 
-<file path=customXml/itemProps4.xml><?xml version="1.0" encoding="utf-8"?>
+<file path=customXml/itemProps5.xml><?xml version="1.0" encoding="utf-8"?>
 <ds:datastoreItem xmlns:ds="http://schemas.openxmlformats.org/officeDocument/2006/customXml" ds:itemID="{D7B924CF-2232-46B8-9EB9-2B1AA24BBA82}">
   <ds:schemaRefs>
     <ds:schemaRef ds:uri="http://schemas.microsoft.com/office/2006/metadata/contentType"/>
@@ -15228,12 +13159,4 @@
     <ds:schemaRef ds:uri="http://schemas.microsoft.com/internal/obd"/>
   </ds:schemaRefs>
 </ds:datastoreItem>
-</file>
-
-<file path=customXml/itemProps5.xml><?xml version="1.0" encoding="utf-8"?>
-<ds:datastoreItem xmlns:ds="http://schemas.openxmlformats.org/officeDocument/2006/customXml" ds:itemID="{11D495AE-00B0-45EF-A8CE-7DF84361CD4D}">
-  <ds:schemaRefs>
-    <ds:schemaRef ds:uri="http://schemas.microsoft.com/sharepoint/v3/contenttype/forms"/>
-  </ds:schemaRefs>
-</ds:datastoreItem>
 </file>